--- a/Portfolio.docx
+++ b/Portfolio.docx
@@ -369,31 +369,31 @@
                                   <w:t>Abstract</w:t>
                                 </w:r>
                               </w:p>
-                              <w:sdt>
-                                <w:sdtPr>
+                              <w:p>
+                                <w:pPr>
+                                  <w:pStyle w:val="Geenafstand"/>
+                                  <w:jc w:val="right"/>
                                   <w:rPr>
                                     <w:color w:val="595959" w:themeColor="text1" w:themeTint="A6"/>
                                     <w:sz w:val="20"/>
                                     <w:szCs w:val="20"/>
                                   </w:rPr>
-                                  <w:alias w:val="Samenvatting"/>
-                                  <w:tag w:val=""/>
-                                  <w:id w:val="1375273687"/>
-                                  <w:dataBinding w:prefixMappings="xmlns:ns0='http://schemas.microsoft.com/office/2006/coverPageProps' " w:xpath="/ns0:CoverPageProperties[1]/ns0:Abstract[1]" w:storeItemID="{55AF091B-3C7A-41E3-B477-F2FDAA23CFDA}"/>
-                                  <w:text w:multiLine="1"/>
-                                </w:sdtPr>
-                                <w:sdtEndPr/>
-                                <w:sdtContent>
-                                  <w:p>
-                                    <w:pPr>
-                                      <w:pStyle w:val="Geenafstand"/>
-                                      <w:jc w:val="right"/>
-                                      <w:rPr>
-                                        <w:color w:val="595959" w:themeColor="text1" w:themeTint="A6"/>
-                                        <w:sz w:val="20"/>
-                                        <w:szCs w:val="20"/>
-                                      </w:rPr>
-                                    </w:pPr>
+                                </w:pPr>
+                                <w:sdt>
+                                  <w:sdtPr>
+                                    <w:rPr>
+                                      <w:color w:val="595959" w:themeColor="text1" w:themeTint="A6"/>
+                                      <w:sz w:val="20"/>
+                                      <w:szCs w:val="20"/>
+                                    </w:rPr>
+                                    <w:alias w:val="Samenvatting"/>
+                                    <w:tag w:val=""/>
+                                    <w:id w:val="1375273687"/>
+                                    <w:dataBinding w:prefixMappings="xmlns:ns0='http://schemas.microsoft.com/office/2006/coverPageProps' " w:xpath="/ns0:CoverPageProperties[1]/ns0:Abstract[1]" w:storeItemID="{55AF091B-3C7A-41E3-B477-F2FDAA23CFDA}"/>
+                                    <w:text w:multiLine="1"/>
+                                  </w:sdtPr>
+                                  <w:sdtEndPr/>
+                                  <w:sdtContent>
                                     <w:r>
                                       <w:rPr>
                                         <w:color w:val="595959" w:themeColor="text1" w:themeTint="A6"/>
@@ -402,9 +402,17 @@
                                       </w:rPr>
                                       <w:t>Protfolio waarin mijn CV staat en een aantal competentie in STARR worden omschreven</w:t>
                                     </w:r>
-                                  </w:p>
-                                </w:sdtContent>
-                              </w:sdt>
+                                  </w:sdtContent>
+                                </w:sdt>
+                                <w:r>
+                                  <w:rPr>
+                                    <w:color w:val="595959" w:themeColor="text1" w:themeTint="A6"/>
+                                    <w:sz w:val="20"/>
+                                    <w:szCs w:val="20"/>
+                                  </w:rPr>
+                                  <w:t>.</w:t>
+                                </w:r>
+                              </w:p>
                             </w:txbxContent>
                           </wps:txbx>
                           <wps:bodyPr rot="0" spcFirstLastPara="0" vertOverflow="overflow" horzOverflow="overflow" vert="horz" wrap="square" lIns="1600200" tIns="0" rIns="685800" bIns="0" numCol="1" spcCol="0" rtlCol="0" fromWordArt="0" anchor="t" anchorCtr="0" forceAA="0" compatLnSpc="1">
@@ -453,31 +461,31 @@
                             <w:t>Abstract</w:t>
                           </w:r>
                         </w:p>
-                        <w:sdt>
-                          <w:sdtPr>
+                        <w:p>
+                          <w:pPr>
+                            <w:pStyle w:val="Geenafstand"/>
+                            <w:jc w:val="right"/>
                             <w:rPr>
                               <w:color w:val="595959" w:themeColor="text1" w:themeTint="A6"/>
                               <w:sz w:val="20"/>
                               <w:szCs w:val="20"/>
                             </w:rPr>
-                            <w:alias w:val="Samenvatting"/>
-                            <w:tag w:val=""/>
-                            <w:id w:val="1375273687"/>
-                            <w:dataBinding w:prefixMappings="xmlns:ns0='http://schemas.microsoft.com/office/2006/coverPageProps' " w:xpath="/ns0:CoverPageProperties[1]/ns0:Abstract[1]" w:storeItemID="{55AF091B-3C7A-41E3-B477-F2FDAA23CFDA}"/>
-                            <w:text w:multiLine="1"/>
-                          </w:sdtPr>
-                          <w:sdtEndPr/>
-                          <w:sdtContent>
-                            <w:p>
-                              <w:pPr>
-                                <w:pStyle w:val="Geenafstand"/>
-                                <w:jc w:val="right"/>
-                                <w:rPr>
-                                  <w:color w:val="595959" w:themeColor="text1" w:themeTint="A6"/>
-                                  <w:sz w:val="20"/>
-                                  <w:szCs w:val="20"/>
-                                </w:rPr>
-                              </w:pPr>
+                          </w:pPr>
+                          <w:sdt>
+                            <w:sdtPr>
+                              <w:rPr>
+                                <w:color w:val="595959" w:themeColor="text1" w:themeTint="A6"/>
+                                <w:sz w:val="20"/>
+                                <w:szCs w:val="20"/>
+                              </w:rPr>
+                              <w:alias w:val="Samenvatting"/>
+                              <w:tag w:val=""/>
+                              <w:id w:val="1375273687"/>
+                              <w:dataBinding w:prefixMappings="xmlns:ns0='http://schemas.microsoft.com/office/2006/coverPageProps' " w:xpath="/ns0:CoverPageProperties[1]/ns0:Abstract[1]" w:storeItemID="{55AF091B-3C7A-41E3-B477-F2FDAA23CFDA}"/>
+                              <w:text w:multiLine="1"/>
+                            </w:sdtPr>
+                            <w:sdtEndPr/>
+                            <w:sdtContent>
                               <w:r>
                                 <w:rPr>
                                   <w:color w:val="595959" w:themeColor="text1" w:themeTint="A6"/>
@@ -486,9 +494,17 @@
                                 </w:rPr>
                                 <w:t>Protfolio waarin mijn CV staat en een aantal competentie in STARR worden omschreven</w:t>
                               </w:r>
-                            </w:p>
-                          </w:sdtContent>
-                        </w:sdt>
+                            </w:sdtContent>
+                          </w:sdt>
+                          <w:r>
+                            <w:rPr>
+                              <w:color w:val="595959" w:themeColor="text1" w:themeTint="A6"/>
+                              <w:sz w:val="20"/>
+                              <w:szCs w:val="20"/>
+                            </w:rPr>
+                            <w:t>.</w:t>
+                          </w:r>
+                        </w:p>
                       </w:txbxContent>
                     </v:textbox>
                     <w10:wrap type="square" anchorx="page" anchory="page"/>
@@ -771,7 +787,7 @@
                       <wp:posOffset>7391400</wp:posOffset>
                     </wp:positionV>
                     <wp:extent cx="2360930" cy="1404620"/>
-                    <wp:effectExtent l="0" t="0" r="22860" b="11430"/>
+                    <wp:effectExtent l="0" t="0" r="8890" b="8255"/>
                     <wp:wrapSquare wrapText="bothSides"/>
                     <wp:docPr id="217" name="Tekstvak 2"/>
                     <wp:cNvGraphicFramePr>
@@ -795,9 +811,7 @@
                               <a:srgbClr val="FFFFFF"/>
                             </a:solidFill>
                             <a:ln w="9525">
-                              <a:solidFill>
-                                <a:srgbClr val="000000"/>
-                              </a:solidFill>
+                              <a:noFill/>
                               <a:miter lim="800000"/>
                               <a:headEnd/>
                               <a:tailEnd/>
@@ -850,7 +864,7 @@
               </mc:Choice>
               <mc:Fallback>
                 <w:pict>
-                  <v:shape id="Tekstvak 2" o:spid="_x0000_s1028" type="#_x0000_t202" style="position:absolute;margin-left:283.6pt;margin-top:582pt;width:185.9pt;height:110.6pt;z-index:251665408;visibility:visible;mso-wrap-style:square;mso-width-percent:400;mso-height-percent:200;mso-wrap-distance-left:9pt;mso-wrap-distance-top:3.6pt;mso-wrap-distance-right:9pt;mso-wrap-distance-bottom:3.6pt;mso-position-horizontal:absolute;mso-position-horizontal-relative:text;mso-position-vertical:absolute;mso-position-vertical-relative:text;mso-width-percent:400;mso-height-percent:200;mso-width-relative:margin;mso-height-relative:margin;v-text-anchor:top" o:gfxdata="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">
+                  <v:shape id="Tekstvak 2" o:spid="_x0000_s1028" type="#_x0000_t202" style="position:absolute;margin-left:283.6pt;margin-top:582pt;width:185.9pt;height:110.6pt;z-index:251665408;visibility:visible;mso-wrap-style:square;mso-width-percent:400;mso-height-percent:200;mso-wrap-distance-left:9pt;mso-wrap-distance-top:3.6pt;mso-wrap-distance-right:9pt;mso-wrap-distance-bottom:3.6pt;mso-position-horizontal:absolute;mso-position-horizontal-relative:text;mso-position-vertical:absolute;mso-position-vertical-relative:text;mso-width-percent:400;mso-height-percent:200;mso-width-relative:margin;mso-height-relative:margin;v-text-anchor:top" o:gfxdata="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" stroked="f">
                     <v:textbox style="mso-fit-shape-to-text:t">
                       <w:txbxContent>
                         <w:p>
@@ -895,6 +909,8 @@
             <w:br w:type="page"/>
           </w:r>
         </w:p>
+        <w:bookmarkStart w:id="0" w:name="_GoBack" w:displacedByCustomXml="next"/>
+        <w:bookmarkEnd w:id="0" w:displacedByCustomXml="next"/>
       </w:sdtContent>
     </w:sdt>
     <w:p>
@@ -972,7 +988,7 @@
       </w:r>
       <w:r>
         <w:tab/>
-        <w:t>10,11</w:t>
+        <w:t>10</w:t>
       </w:r>
     </w:p>
     <w:p/>
@@ -3653,7 +3669,13 @@
     <w:p/>
     <w:p>
       <w:r>
-        <w:t>JustBetter heeft zijn nieuwe website ontwikkeld in het CMS systeem Wordpress, deze is inmiddels gelanceerd en ik mocht er in de ontwikkel fase een Wordpress extensie aan toevoegen. De aanleiding hiervan was dat een aantal statistieken statisch werden getoond op de website. Dit moest anders en ik kreeg de opdracht om dit uit te voeren. Ik werkte samen met de project manager Manon en zij hield overzicht over de vooruitgang van de Wordpress extensie. De opdrachtgever was Pim Ruiter.</w:t>
+        <w:t xml:space="preserve">JustBetter </w:t>
+      </w:r>
+      <w:r>
+        <w:t xml:space="preserve">een zusterbedrijf van S5 </w:t>
+      </w:r>
+      <w:r>
+        <w:t>heeft zijn nieuwe website ontwikkeld in het CMS systeem Wordpress, deze is inmiddels gelanceerd en ik mocht er in de ontwikkel fase een Wordpress extensie aan toevoegen. De aanleiding hiervan was dat een aantal statistieken statisch werden getoond op de website. Dit moest anders en ik kreeg de opdracht om dit uit te voeren. Ik werkte samen met de project manager Manon en zij hield overzicht over de vooruitgang van de Wordpress extensie. De opdrachtgever was Pim Ruiter.</w:t>
       </w:r>
     </w:p>
     <w:p>
@@ -3944,24 +3966,14 @@
       <w:r>
         <w:t xml:space="preserve">Figuur </w:t>
       </w:r>
-      <w:r>
-        <w:fldChar w:fldCharType="begin"/>
-      </w:r>
-      <w:r>
-        <w:instrText xml:space="preserve"> SEQ Figuur \* ARABIC </w:instrText>
-      </w:r>
-      <w:r>
-        <w:fldChar w:fldCharType="separate"/>
-      </w:r>
-      <w:r>
-        <w:rPr>
-          <w:noProof/>
-        </w:rPr>
-        <w:t>1</w:t>
-      </w:r>
-      <w:r>
-        <w:fldChar w:fldCharType="end"/>
-      </w:r>
+      <w:fldSimple w:instr=" SEQ Figuur \* ARABIC ">
+        <w:r>
+          <w:rPr>
+            <w:noProof/>
+          </w:rPr>
+          <w:t>1</w:t>
+        </w:r>
+      </w:fldSimple>
       <w:r>
         <w:t xml:space="preserve"> – front end</w:t>
       </w:r>
@@ -3976,12 +3988,7 @@
         <w:t>Omschrijving en a</w:t>
       </w:r>
       <w:r>
-        <w:t>fb</w:t>
-      </w:r>
-      <w:bookmarkStart w:id="0" w:name="_GoBack"/>
-      <w:bookmarkEnd w:id="0"/>
-      <w:r>
-        <w:t xml:space="preserve">eeldingen </w:t>
+        <w:t xml:space="preserve">fbeeldingen </w:t>
       </w:r>
       <w:r>
         <w:t xml:space="preserve">van backend </w:t>
@@ -4117,6 +4124,96 @@
           <w:szCs w:val="20"/>
         </w:rPr>
       </w:pPr>
+      <w:r>
+        <w:rPr>
+          <w:rFonts w:ascii="Calibri" w:eastAsia="Times New Roman" w:hAnsi="Calibri" w:cs="Calibri"/>
+          <w:sz w:val="20"/>
+          <w:szCs w:val="20"/>
+        </w:rPr>
+        <w:t>Door de samenwerking met Manon heb ik een kwalitatief goed product kunnen opleveren. Ik heb code reviews gehad van de professionele ontwikkel bij JustBetter</w:t>
+      </w:r>
+      <w:r>
+        <w:rPr>
+          <w:rFonts w:ascii="Calibri" w:eastAsia="Times New Roman" w:hAnsi="Calibri" w:cs="Calibri"/>
+          <w:sz w:val="20"/>
+          <w:szCs w:val="20"/>
+        </w:rPr>
+        <w:t xml:space="preserve"> </w:t>
+      </w:r>
+      <w:r>
+        <w:rPr>
+          <w:rFonts w:ascii="Calibri" w:eastAsia="Times New Roman" w:hAnsi="Calibri" w:cs="Calibri"/>
+          <w:sz w:val="20"/>
+          <w:szCs w:val="20"/>
+        </w:rPr>
+        <w:t xml:space="preserve">wat mij code heeft verbeterd. </w:t>
+      </w:r>
+      <w:r>
+        <w:rPr>
+          <w:rFonts w:ascii="Calibri" w:eastAsia="Times New Roman" w:hAnsi="Calibri" w:cs="Calibri"/>
+          <w:sz w:val="20"/>
+          <w:szCs w:val="20"/>
+        </w:rPr>
+        <w:t xml:space="preserve">Het resultaat van de applicatie refereer ik je naar de STARR </w:t>
+      </w:r>
+      <w:r>
+        <w:rPr>
+          <w:rFonts w:ascii="Calibri" w:eastAsia="Times New Roman" w:hAnsi="Calibri" w:cs="Calibri"/>
+          <w:b/>
+          <w:sz w:val="20"/>
+          <w:szCs w:val="20"/>
+        </w:rPr>
+        <w:t>Activiteiten</w:t>
+      </w:r>
+      <w:r>
+        <w:rPr>
+          <w:rFonts w:ascii="Calibri" w:eastAsia="Times New Roman" w:hAnsi="Calibri" w:cs="Calibri"/>
+          <w:b/>
+          <w:sz w:val="20"/>
+          <w:szCs w:val="20"/>
+        </w:rPr>
+        <w:t xml:space="preserve"> </w:t>
+      </w:r>
+      <w:r>
+        <w:rPr>
+          <w:rFonts w:ascii="Calibri" w:eastAsia="Times New Roman" w:hAnsi="Calibri" w:cs="Calibri"/>
+          <w:sz w:val="20"/>
+          <w:szCs w:val="20"/>
+        </w:rPr>
+        <w:t xml:space="preserve">daar staat een omschrijving en illustraties van de applicatie. </w:t>
+      </w:r>
+      <w:r>
+        <w:rPr>
+          <w:rFonts w:ascii="Calibri" w:eastAsia="Times New Roman" w:hAnsi="Calibri" w:cs="Calibri"/>
+          <w:sz w:val="20"/>
+          <w:szCs w:val="20"/>
+        </w:rPr>
+        <w:t xml:space="preserve">De JustBetter crew heeft de resultaat beoordeeld en is er tevreden mee. </w:t>
+      </w:r>
+      <w:r>
+        <w:rPr>
+          <w:rFonts w:ascii="Calibri" w:eastAsia="Times New Roman" w:hAnsi="Calibri" w:cs="Calibri"/>
+          <w:sz w:val="20"/>
+          <w:szCs w:val="20"/>
+        </w:rPr>
+        <w:t>De organisatie gebuikt het op hun website.</w:t>
+      </w:r>
+      <w:r>
+        <w:rPr>
+          <w:rFonts w:ascii="Calibri" w:eastAsia="Times New Roman" w:hAnsi="Calibri" w:cs="Calibri"/>
+          <w:sz w:val="20"/>
+          <w:szCs w:val="20"/>
+        </w:rPr>
+        <w:t xml:space="preserve">  </w:t>
+      </w:r>
+      <w:r>
+        <w:rPr>
+          <w:rFonts w:ascii="Calibri" w:eastAsia="Times New Roman" w:hAnsi="Calibri" w:cs="Calibri"/>
+          <w:sz w:val="20"/>
+          <w:szCs w:val="20"/>
+        </w:rPr>
+        <w:t xml:space="preserve"> </w:t>
+      </w:r>
     </w:p>
     <w:p>
       <w:pPr>
@@ -4147,14 +4244,12 @@
           <w:rFonts w:ascii="Calibri" w:eastAsia="Times New Roman" w:hAnsi="Calibri" w:cs="Calibri"/>
           <w:b/>
           <w:sz w:val="20"/>
-          <w:lang w:val="en-AU"/>
-        </w:rPr>
-      </w:pPr>
-      <w:r>
-        <w:rPr>
-          <w:rFonts w:ascii="Calibri" w:eastAsia="Times New Roman" w:hAnsi="Calibri" w:cs="Calibri"/>
-          <w:b/>
-          <w:lang w:val="en-AU"/>
+        </w:rPr>
+      </w:pPr>
+      <w:r>
+        <w:rPr>
+          <w:rFonts w:ascii="Calibri" w:eastAsia="Times New Roman" w:hAnsi="Calibri" w:cs="Calibri"/>
+          <w:b/>
         </w:rPr>
         <w:t>Reflectie:</w:t>
       </w:r>
@@ -4222,7 +4317,20 @@
         </w:rPr>
       </w:pPr>
     </w:p>
-    <w:p/>
+    <w:p>
+      <w:r>
+        <w:t xml:space="preserve">Als ontwikkelaar werk je meestal samen met andere ontwikkelaars. Maar dit keer heb ik nou samengewerkt met een project manager en het verliep goed. </w:t>
+      </w:r>
+      <w:r>
+        <w:t xml:space="preserve">Ik zou nu ik meer ervaring en kennis heb opgedaan het project binnen een kortere tijd afronden en misschien wat meer tijd besteden aan het leren werken met de Wordpress framework omdat het een lastige learning curve heeft. Het is één ding om de CMS van Wordpress te gebruiken om </w:t>
+      </w:r>
+      <w:r>
+        <w:t xml:space="preserve">een </w:t>
+      </w:r>
+      <w:r>
+        <w:t>website te bouwen en een andere ding om extensies te ontwikkelen voor Wordpress want dan krijg je te maken met de programeer framework van Wordpress.</w:t>
+      </w:r>
+    </w:p>
     <w:sectPr>
       <w:footerReference w:type="default" r:id="rId13"/>
       <w:pgSz w:w="11906" w:h="16838"/>
@@ -5880,7 +5988,7 @@
 </file>
 
 <file path=customXml/itemProps2.xml><?xml version="1.0" encoding="utf-8"?>
-<ds:datastoreItem xmlns:ds="http://schemas.openxmlformats.org/officeDocument/2006/customXml" ds:itemID="{7602F8DA-6841-4D72-8336-F3CB91FE0585}">
+<ds:datastoreItem xmlns:ds="http://schemas.openxmlformats.org/officeDocument/2006/customXml" ds:itemID="{6F943FD1-679B-4944-B0AE-E42217392128}">
   <ds:schemaRefs>
     <ds:schemaRef ds:uri="http://schemas.openxmlformats.org/officeDocument/2006/bibliography"/>
   </ds:schemaRefs>

--- a/Portfolio.docx
+++ b/Portfolio.docx
@@ -1,6 +1,6 @@
 
 <file path=word/document.xml><?xml version="1.0" encoding="utf-8"?>
-<w:document xmlns:wpc="http://schemas.microsoft.com/office/word/2010/wordprocessingCanvas" xmlns:cx="http://schemas.microsoft.com/office/drawing/2014/chartex" xmlns:cx1="http://schemas.microsoft.com/office/drawing/2015/9/8/chartex" xmlns:cx2="http://schemas.microsoft.com/office/drawing/2015/10/21/chartex" xmlns:cx3="http://schemas.microsoft.com/office/drawing/2016/5/9/chartex" xmlns:cx4="http://schemas.microsoft.com/office/drawing/2016/5/10/chartex" xmlns:cx5="http://schemas.microsoft.com/office/drawing/2016/5/11/chartex" xmlns:cx6="http://schemas.microsoft.com/office/drawing/2016/5/12/chartex" xmlns:cx7="http://schemas.microsoft.com/office/drawing/2016/5/13/chartex" xmlns:cx8="http://schemas.microsoft.com/office/drawing/2016/5/14/chartex" xmlns:mc="http://schemas.openxmlformats.org/markup-compatibility/2006" xmlns:aink="http://schemas.microsoft.com/office/drawing/2016/ink" xmlns:am3d="http://schemas.microsoft.com/office/drawing/2017/model3d" xmlns:o="urn:schemas-microsoft-com:office:office" xmlns:r="http://schemas.openxmlformats.org/officeDocument/2006/relationships" xmlns:m="http://schemas.openxmlformats.org/officeDocument/2006/math" xmlns:v="urn:schemas-microsoft-com:vml" xmlns:wp14="http://schemas.microsoft.com/office/word/2010/wordprocessingDrawing" xmlns:wp="http://schemas.openxmlformats.org/drawingml/2006/wordprocessingDrawing" xmlns:w10="urn:schemas-microsoft-com:office:word" xmlns:w="http://schemas.openxmlformats.org/wordprocessingml/2006/main" xmlns:w14="http://schemas.microsoft.com/office/word/2010/wordml" xmlns:w15="http://schemas.microsoft.com/office/word/2012/wordml" xmlns:w16cid="http://schemas.microsoft.com/office/word/2016/wordml/cid" xmlns:w16se="http://schemas.microsoft.com/office/word/2015/wordml/symex" xmlns:wpg="http://schemas.microsoft.com/office/word/2010/wordprocessingGroup" xmlns:wpi="http://schemas.microsoft.com/office/word/2010/wordprocessingInk" xmlns:wne="http://schemas.microsoft.com/office/word/2006/wordml" xmlns:wps="http://schemas.microsoft.com/office/word/2010/wordprocessingShape" mc:Ignorable="w14 w15 w16se w16cid wp14">
+<w:document xmlns:wpc="http://schemas.microsoft.com/office/word/2010/wordprocessingCanvas" xmlns:mo="http://schemas.microsoft.com/office/mac/office/2008/main" xmlns:mc="http://schemas.openxmlformats.org/markup-compatibility/2006" xmlns:mv="urn:schemas-microsoft-com:mac:vml" xmlns:o="urn:schemas-microsoft-com:office:office" xmlns:r="http://schemas.openxmlformats.org/officeDocument/2006/relationships" xmlns:m="http://schemas.openxmlformats.org/officeDocument/2006/math" xmlns:v="urn:schemas-microsoft-com:vml" xmlns:wp14="http://schemas.microsoft.com/office/word/2010/wordprocessingDrawing" xmlns:wp="http://schemas.openxmlformats.org/drawingml/2006/wordprocessingDrawing" xmlns:w10="urn:schemas-microsoft-com:office:word" xmlns:w="http://schemas.openxmlformats.org/wordprocessingml/2006/main" xmlns:w14="http://schemas.microsoft.com/office/word/2010/wordml" xmlns:w15="http://schemas.microsoft.com/office/word/2012/wordml" xmlns:wpg="http://schemas.microsoft.com/office/word/2010/wordprocessingGroup" xmlns:wpi="http://schemas.microsoft.com/office/word/2010/wordprocessingInk" xmlns:wne="http://schemas.microsoft.com/office/word/2006/wordml" xmlns:wps="http://schemas.microsoft.com/office/word/2010/wordprocessingShape" mc:Ignorable="w14 w15 wp14">
   <w:body>
     <w:p/>
     <w:sdt>
@@ -22,11 +22,12 @@
           <w:r>
             <w:rPr>
               <w:noProof/>
+              <w:lang w:val="en-GB" w:eastAsia="en-GB"/>
             </w:rPr>
             <mc:AlternateContent>
               <mc:Choice Requires="wpg">
                 <w:drawing>
-                  <wp:anchor distT="0" distB="0" distL="114300" distR="114300" simplePos="0" relativeHeight="251663360" behindDoc="0" locked="0" layoutInCell="1" allowOverlap="1">
+                  <wp:anchor distT="0" distB="0" distL="114300" distR="114300" simplePos="0" relativeHeight="251663360" behindDoc="0" locked="0" layoutInCell="1" allowOverlap="1" wp14:anchorId="364F3891" wp14:editId="11B5D578">
                     <wp:simplePos x="0" y="0"/>
                     <wp:positionH relativeFrom="page">
                       <wp:align>center</wp:align>
@@ -273,13 +274,13 @@
               </mc:Choice>
               <mc:Fallback>
                 <w:pict>
-                  <v:group w14:anchorId="119CD47C" id="Groep 149" o:spid="_x0000_s1026" style="position:absolute;margin-left:0;margin-top:0;width:8in;height:95.7pt;z-index:251663360;mso-width-percent:941;mso-height-percent:121;mso-top-percent:23;mso-position-horizontal:center;mso-position-horizontal-relative:page;mso-position-vertical-relative:page;mso-width-percent:941;mso-height-percent:121;mso-top-percent:23" coordorigin="" coordsize="73152,12161" o:gfxdata="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">
-                    <v:shape id="Rechthoek 51" o:spid="_x0000_s1027" style="position:absolute;width:73152;height:11303;visibility:visible;mso-wrap-style:square;v-text-anchor:middle" coordsize="7312660,1129665" o:gfxdata="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" path="m,l7312660,r,1129665l3619500,733425,,1091565,,xe" fillcolor="#4472c4 [3204]" stroked="f" strokeweight="1pt">
+                  <v:group w14:anchorId="60B9792B" id="Groep 149" o:spid="_x0000_s1026" style="position:absolute;margin-left:0;margin-top:0;width:8in;height:95.7pt;z-index:251663360;mso-width-percent:941;mso-height-percent:121;mso-top-percent:23;mso-position-horizontal:center;mso-position-horizontal-relative:page;mso-position-vertical-relative:page;mso-width-percent:941;mso-height-percent:121;mso-top-percent:23" coordorigin=",-1" coordsize="7315200,1216153" o:gfxdata="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">
+                    <v:shape id="Rechthoek 51" o:spid="_x0000_s1027" style="position:absolute;top:-1;width:7315200;height:1130373;visibility:visible;mso-wrap-style:square;v-text-anchor:middle" coordsize="7312660,1129665" o:gfxdata="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" path="m0,0l7312660,,7312660,1129665,3619500,733425,,1091565,,0xe" fillcolor="#4472c4 [3204]" stroked="f" strokeweight="1pt">
                       <v:stroke joinstyle="miter"/>
                       <v:path arrowok="t" o:connecttype="custom" o:connectlocs="0,0;7315200,0;7315200,1130373;3620757,733885;0,1092249;0,0" o:connectangles="0,0,0,0,0,0"/>
                     </v:shape>
-                    <v:rect id="Rechthoek 151" o:spid="_x0000_s1028" style="position:absolute;width:73152;height:12161;visibility:visible;mso-wrap-style:square;v-text-anchor:middle" o:gfxdata="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" stroked="f" strokeweight="1pt">
-                      <v:fill r:id="rId10" o:title="" recolor="t" rotate="t" type="frame"/>
+                    <v:rect id="Rechthoek 151" o:spid="_x0000_s1028" style="position:absolute;width:7315200;height:1216152;visibility:visible;mso-wrap-style:square;v-text-anchor:middle" o:gfxdata="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" stroked="f" strokeweight="1pt">
+                      <v:fill r:id="rId10" o:title="" rotate="t" type="frame"/>
                     </v:rect>
                     <w10:wrap anchorx="page" anchory="page"/>
                   </v:group>
@@ -290,237 +291,12 @@
           <w:r>
             <w:rPr>
               <w:noProof/>
+              <w:lang w:val="en-GB" w:eastAsia="en-GB"/>
             </w:rPr>
             <mc:AlternateContent>
               <mc:Choice Requires="wps">
                 <w:drawing>
-                  <wp:anchor distT="0" distB="0" distL="114300" distR="114300" simplePos="0" relativeHeight="251662336" behindDoc="0" locked="0" layoutInCell="1" allowOverlap="1">
-                    <wp:simplePos x="0" y="0"/>
-                    <wp:positionH relativeFrom="page">
-                      <wp:align>center</wp:align>
-                    </wp:positionH>
-                    <mc:AlternateContent>
-                      <mc:Choice Requires="wp14">
-                        <wp:positionV relativeFrom="page">
-                          <wp14:pctPosVOffset>70000</wp14:pctPosVOffset>
-                        </wp:positionV>
-                      </mc:Choice>
-                      <mc:Fallback>
-                        <wp:positionV relativeFrom="page">
-                          <wp:posOffset>7484110</wp:posOffset>
-                        </wp:positionV>
-                      </mc:Fallback>
-                    </mc:AlternateContent>
-                    <wp:extent cx="7315200" cy="1009650"/>
-                    <wp:effectExtent l="0" t="0" r="0" b="0"/>
-                    <wp:wrapSquare wrapText="bothSides"/>
-                    <wp:docPr id="153" name="Tekstvak 153"/>
-                    <wp:cNvGraphicFramePr/>
-                    <a:graphic xmlns:a="http://schemas.openxmlformats.org/drawingml/2006/main">
-                      <a:graphicData uri="http://schemas.microsoft.com/office/word/2010/wordprocessingShape">
-                        <wps:wsp>
-                          <wps:cNvSpPr txBox="1"/>
-                          <wps:spPr>
-                            <a:xfrm>
-                              <a:off x="0" y="0"/>
-                              <a:ext cx="7315200" cy="1009650"/>
-                            </a:xfrm>
-                            <a:prstGeom prst="rect">
-                              <a:avLst/>
-                            </a:prstGeom>
-                            <a:noFill/>
-                            <a:ln w="6350">
-                              <a:noFill/>
-                            </a:ln>
-                            <a:effectLst/>
-                          </wps:spPr>
-                          <wps:style>
-                            <a:lnRef idx="0">
-                              <a:schemeClr val="accent1"/>
-                            </a:lnRef>
-                            <a:fillRef idx="0">
-                              <a:schemeClr val="accent1"/>
-                            </a:fillRef>
-                            <a:effectRef idx="0">
-                              <a:schemeClr val="accent1"/>
-                            </a:effectRef>
-                            <a:fontRef idx="minor">
-                              <a:schemeClr val="dk1"/>
-                            </a:fontRef>
-                          </wps:style>
-                          <wps:txbx>
-                            <w:txbxContent>
-                              <w:p>
-                                <w:pPr>
-                                  <w:pStyle w:val="Geenafstand"/>
-                                  <w:jc w:val="right"/>
-                                  <w:rPr>
-                                    <w:color w:val="4472C4" w:themeColor="accent1"/>
-                                    <w:sz w:val="28"/>
-                                    <w:szCs w:val="28"/>
-                                  </w:rPr>
-                                </w:pPr>
-                                <w:r>
-                                  <w:rPr>
-                                    <w:color w:val="4472C4" w:themeColor="accent1"/>
-                                    <w:sz w:val="28"/>
-                                    <w:szCs w:val="28"/>
-                                  </w:rPr>
-                                  <w:t>Abstract</w:t>
-                                </w:r>
-                              </w:p>
-                              <w:p>
-                                <w:pPr>
-                                  <w:pStyle w:val="Geenafstand"/>
-                                  <w:jc w:val="right"/>
-                                  <w:rPr>
-                                    <w:color w:val="595959" w:themeColor="text1" w:themeTint="A6"/>
-                                    <w:sz w:val="20"/>
-                                    <w:szCs w:val="20"/>
-                                  </w:rPr>
-                                </w:pPr>
-                                <w:sdt>
-                                  <w:sdtPr>
-                                    <w:rPr>
-                                      <w:color w:val="595959" w:themeColor="text1" w:themeTint="A6"/>
-                                      <w:sz w:val="20"/>
-                                      <w:szCs w:val="20"/>
-                                    </w:rPr>
-                                    <w:alias w:val="Samenvatting"/>
-                                    <w:tag w:val=""/>
-                                    <w:id w:val="1375273687"/>
-                                    <w:dataBinding w:prefixMappings="xmlns:ns0='http://schemas.microsoft.com/office/2006/coverPageProps' " w:xpath="/ns0:CoverPageProperties[1]/ns0:Abstract[1]" w:storeItemID="{55AF091B-3C7A-41E3-B477-F2FDAA23CFDA}"/>
-                                    <w:text w:multiLine="1"/>
-                                  </w:sdtPr>
-                                  <w:sdtEndPr/>
-                                  <w:sdtContent>
-                                    <w:r>
-                                      <w:rPr>
-                                        <w:color w:val="595959" w:themeColor="text1" w:themeTint="A6"/>
-                                        <w:sz w:val="20"/>
-                                        <w:szCs w:val="20"/>
-                                      </w:rPr>
-                                      <w:t>Protfolio waarin mijn CV staat en een aantal competentie in STARR worden omschreven</w:t>
-                                    </w:r>
-                                  </w:sdtContent>
-                                </w:sdt>
-                                <w:r>
-                                  <w:rPr>
-                                    <w:color w:val="595959" w:themeColor="text1" w:themeTint="A6"/>
-                                    <w:sz w:val="20"/>
-                                    <w:szCs w:val="20"/>
-                                  </w:rPr>
-                                  <w:t>.</w:t>
-                                </w:r>
-                              </w:p>
-                            </w:txbxContent>
-                          </wps:txbx>
-                          <wps:bodyPr rot="0" spcFirstLastPara="0" vertOverflow="overflow" horzOverflow="overflow" vert="horz" wrap="square" lIns="1600200" tIns="0" rIns="685800" bIns="0" numCol="1" spcCol="0" rtlCol="0" fromWordArt="0" anchor="t" anchorCtr="0" forceAA="0" compatLnSpc="1">
-                            <a:prstTxWarp prst="textNoShape">
-                              <a:avLst/>
-                            </a:prstTxWarp>
-                            <a:spAutoFit/>
-                          </wps:bodyPr>
-                        </wps:wsp>
-                      </a:graphicData>
-                    </a:graphic>
-                    <wp14:sizeRelH relativeFrom="page">
-                      <wp14:pctWidth>94100</wp14:pctWidth>
-                    </wp14:sizeRelH>
-                    <wp14:sizeRelV relativeFrom="page">
-                      <wp14:pctHeight>10000</wp14:pctHeight>
-                    </wp14:sizeRelV>
-                  </wp:anchor>
-                </w:drawing>
-              </mc:Choice>
-              <mc:Fallback>
-                <w:pict>
-                  <v:shapetype id="_x0000_t202" coordsize="21600,21600" o:spt="202" path="m,l,21600r21600,l21600,xe">
-                    <v:stroke joinstyle="miter"/>
-                    <v:path gradientshapeok="t" o:connecttype="rect"/>
-                  </v:shapetype>
-                  <v:shape id="Tekstvak 153" o:spid="_x0000_s1026" type="#_x0000_t202" style="position:absolute;margin-left:0;margin-top:0;width:8in;height:79.5pt;z-index:251662336;visibility:visible;mso-wrap-style:square;mso-width-percent:941;mso-height-percent:100;mso-top-percent:700;mso-wrap-distance-left:9pt;mso-wrap-distance-top:0;mso-wrap-distance-right:9pt;mso-wrap-distance-bottom:0;mso-position-horizontal:center;mso-position-horizontal-relative:page;mso-position-vertical-relative:page;mso-width-percent:941;mso-height-percent:100;mso-top-percent:700;mso-width-relative:page;mso-height-relative:page;v-text-anchor:top" o:gfxdata="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" filled="f" stroked="f" strokeweight=".5pt">
-                    <v:textbox style="mso-fit-shape-to-text:t" inset="126pt,0,54pt,0">
-                      <w:txbxContent>
-                        <w:p>
-                          <w:pPr>
-                            <w:pStyle w:val="Geenafstand"/>
-                            <w:jc w:val="right"/>
-                            <w:rPr>
-                              <w:color w:val="4472C4" w:themeColor="accent1"/>
-                              <w:sz w:val="28"/>
-                              <w:szCs w:val="28"/>
-                            </w:rPr>
-                          </w:pPr>
-                          <w:r>
-                            <w:rPr>
-                              <w:color w:val="4472C4" w:themeColor="accent1"/>
-                              <w:sz w:val="28"/>
-                              <w:szCs w:val="28"/>
-                            </w:rPr>
-                            <w:t>Abstract</w:t>
-                          </w:r>
-                        </w:p>
-                        <w:p>
-                          <w:pPr>
-                            <w:pStyle w:val="Geenafstand"/>
-                            <w:jc w:val="right"/>
-                            <w:rPr>
-                              <w:color w:val="595959" w:themeColor="text1" w:themeTint="A6"/>
-                              <w:sz w:val="20"/>
-                              <w:szCs w:val="20"/>
-                            </w:rPr>
-                          </w:pPr>
-                          <w:sdt>
-                            <w:sdtPr>
-                              <w:rPr>
-                                <w:color w:val="595959" w:themeColor="text1" w:themeTint="A6"/>
-                                <w:sz w:val="20"/>
-                                <w:szCs w:val="20"/>
-                              </w:rPr>
-                              <w:alias w:val="Samenvatting"/>
-                              <w:tag w:val=""/>
-                              <w:id w:val="1375273687"/>
-                              <w:dataBinding w:prefixMappings="xmlns:ns0='http://schemas.microsoft.com/office/2006/coverPageProps' " w:xpath="/ns0:CoverPageProperties[1]/ns0:Abstract[1]" w:storeItemID="{55AF091B-3C7A-41E3-B477-F2FDAA23CFDA}"/>
-                              <w:text w:multiLine="1"/>
-                            </w:sdtPr>
-                            <w:sdtEndPr/>
-                            <w:sdtContent>
-                              <w:r>
-                                <w:rPr>
-                                  <w:color w:val="595959" w:themeColor="text1" w:themeTint="A6"/>
-                                  <w:sz w:val="20"/>
-                                  <w:szCs w:val="20"/>
-                                </w:rPr>
-                                <w:t>Protfolio waarin mijn CV staat en een aantal competentie in STARR worden omschreven</w:t>
-                              </w:r>
-                            </w:sdtContent>
-                          </w:sdt>
-                          <w:r>
-                            <w:rPr>
-                              <w:color w:val="595959" w:themeColor="text1" w:themeTint="A6"/>
-                              <w:sz w:val="20"/>
-                              <w:szCs w:val="20"/>
-                            </w:rPr>
-                            <w:t>.</w:t>
-                          </w:r>
-                        </w:p>
-                      </w:txbxContent>
-                    </v:textbox>
-                    <w10:wrap type="square" anchorx="page" anchory="page"/>
-                  </v:shape>
-                </w:pict>
-              </mc:Fallback>
-            </mc:AlternateContent>
-          </w:r>
-          <w:r>
-            <w:rPr>
-              <w:noProof/>
-            </w:rPr>
-            <mc:AlternateContent>
-              <mc:Choice Requires="wps">
-                <w:drawing>
-                  <wp:anchor distT="0" distB="0" distL="114300" distR="114300" simplePos="0" relativeHeight="251660288" behindDoc="0" locked="0" layoutInCell="1" allowOverlap="1">
+                  <wp:anchor distT="0" distB="0" distL="114300" distR="114300" simplePos="0" relativeHeight="251660288" behindDoc="0" locked="0" layoutInCell="1" allowOverlap="1" wp14:anchorId="5AACD5CF" wp14:editId="1728B715">
                     <wp:simplePos x="0" y="0"/>
                     <wp:positionH relativeFrom="page">
                       <wp:align>center</wp:align>
@@ -675,7 +451,11 @@
               </mc:Choice>
               <mc:Fallback>
                 <w:pict>
-                  <v:shape id="Tekstvak 154" o:spid="_x0000_s1027" type="#_x0000_t202" style="position:absolute;margin-left:0;margin-top:0;width:8in;height:286.5pt;z-index:251660288;visibility:visible;mso-wrap-style:square;mso-width-percent:941;mso-height-percent:363;mso-top-percent:300;mso-wrap-distance-left:9pt;mso-wrap-distance-top:0;mso-wrap-distance-right:9pt;mso-wrap-distance-bottom:0;mso-position-horizontal:center;mso-position-horizontal-relative:page;mso-position-vertical-relative:page;mso-width-percent:941;mso-height-percent:363;mso-top-percent:300;mso-width-relative:page;mso-height-relative:page;v-text-anchor:bottom" o:gfxdata="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" filled="f" stroked="f" strokeweight=".5pt">
+                  <v:shapetype w14:anchorId="5AACD5CF" id="_x0000_t202" coordsize="21600,21600" o:spt="202" path="m0,0l0,21600,21600,21600,21600,0xe">
+                    <v:stroke joinstyle="miter"/>
+                    <v:path gradientshapeok="t" o:connecttype="rect"/>
+                  </v:shapetype>
+                  <v:shape id="Tekstvak 154" o:spid="_x0000_s1026" type="#_x0000_t202" style="position:absolute;margin-left:0;margin-top:0;width:8in;height:286.5pt;z-index:251660288;visibility:visible;mso-wrap-style:square;mso-width-percent:941;mso-height-percent:363;mso-top-percent:300;mso-wrap-distance-left:9pt;mso-wrap-distance-top:0;mso-wrap-distance-right:9pt;mso-wrap-distance-bottom:0;mso-position-horizontal:center;mso-position-horizontal-relative:page;mso-position-vertical-relative:page;mso-width-percent:941;mso-height-percent:363;mso-top-percent:300;mso-width-relative:page;mso-height-relative:page;v-text-anchor:bottom" o:gfxdata="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" filled="f" stroked="f" strokeweight=".5pt">
                     <v:textbox inset="126pt,0,54pt,0">
                       <w:txbxContent>
                         <w:p>
@@ -750,8 +530,18 @@
                                   <w:sz w:val="36"/>
                                   <w:szCs w:val="36"/>
                                 </w:rPr>
-                                <w:t>Mohamed El Kawakibi</w:t>
+                                <w:t xml:space="preserve">Mohamed El </w:t>
                               </w:r>
+                              <w:proofErr w:type="spellStart"/>
+                              <w:r>
+                                <w:rPr>
+                                  <w:color w:val="404040" w:themeColor="text1" w:themeTint="BF"/>
+                                  <w:sz w:val="36"/>
+                                  <w:szCs w:val="36"/>
+                                </w:rPr>
+                                <w:t>Kawakibi</w:t>
+                              </w:r>
+                              <w:proofErr w:type="spellEnd"/>
                             </w:p>
                           </w:sdtContent>
                         </w:sdt>
@@ -774,20 +564,249 @@
           <w:r>
             <w:rPr>
               <w:noProof/>
+              <w:lang w:val="en-GB" w:eastAsia="en-GB"/>
             </w:rPr>
             <mc:AlternateContent>
               <mc:Choice Requires="wps">
                 <w:drawing>
-                  <wp:anchor distT="45720" distB="45720" distL="114300" distR="114300" simplePos="0" relativeHeight="251665408" behindDoc="0" locked="0" layoutInCell="1" allowOverlap="1">
+                  <wp:anchor distT="0" distB="0" distL="114300" distR="114300" simplePos="0" relativeHeight="251662336" behindDoc="0" locked="0" layoutInCell="1" allowOverlap="1" wp14:anchorId="7E4AD71E" wp14:editId="3AB3AAB8">
+                    <wp:simplePos x="0" y="0"/>
+                    <wp:positionH relativeFrom="page">
+                      <wp:posOffset>394335</wp:posOffset>
+                    </wp:positionH>
+                    <wp:positionV relativeFrom="page">
+                      <wp:posOffset>7317740</wp:posOffset>
+                    </wp:positionV>
+                    <wp:extent cx="6970395" cy="378460"/>
+                    <wp:effectExtent l="0" t="0" r="0" b="2540"/>
+                    <wp:wrapSquare wrapText="bothSides"/>
+                    <wp:docPr id="153" name="Tekstvak 153"/>
+                    <wp:cNvGraphicFramePr/>
+                    <a:graphic xmlns:a="http://schemas.openxmlformats.org/drawingml/2006/main">
+                      <a:graphicData uri="http://schemas.microsoft.com/office/word/2010/wordprocessingShape">
+                        <wps:wsp>
+                          <wps:cNvSpPr txBox="1"/>
+                          <wps:spPr>
+                            <a:xfrm>
+                              <a:off x="0" y="0"/>
+                              <a:ext cx="6970395" cy="378460"/>
+                            </a:xfrm>
+                            <a:prstGeom prst="rect">
+                              <a:avLst/>
+                            </a:prstGeom>
+                            <a:noFill/>
+                            <a:ln w="6350">
+                              <a:noFill/>
+                            </a:ln>
+                            <a:effectLst/>
+                          </wps:spPr>
+                          <wps:style>
+                            <a:lnRef idx="0">
+                              <a:schemeClr val="accent1"/>
+                            </a:lnRef>
+                            <a:fillRef idx="0">
+                              <a:schemeClr val="accent1"/>
+                            </a:fillRef>
+                            <a:effectRef idx="0">
+                              <a:schemeClr val="accent1"/>
+                            </a:effectRef>
+                            <a:fontRef idx="minor">
+                              <a:schemeClr val="dk1"/>
+                            </a:fontRef>
+                          </wps:style>
+                          <wps:txbx>
+                            <w:txbxContent>
+                              <w:p>
+                                <w:pPr>
+                                  <w:pStyle w:val="NoSpacing"/>
+                                  <w:rPr>
+                                    <w:color w:val="4472C4" w:themeColor="accent1"/>
+                                    <w:sz w:val="28"/>
+                                    <w:szCs w:val="28"/>
+                                  </w:rPr>
+                                </w:pPr>
+                                <w:r>
+                                  <w:rPr>
+                                    <w:color w:val="4472C4" w:themeColor="accent1"/>
+                                    <w:sz w:val="28"/>
+                                    <w:szCs w:val="28"/>
+                                  </w:rPr>
+                                  <w:t>Abstract</w:t>
+                                </w:r>
+                              </w:p>
+                              <w:p>
+                                <w:pPr>
+                                  <w:pStyle w:val="NoSpacing"/>
+                                  <w:rPr>
+                                    <w:color w:val="595959" w:themeColor="text1" w:themeTint="A6"/>
+                                    <w:sz w:val="20"/>
+                                    <w:szCs w:val="20"/>
+                                  </w:rPr>
+                                </w:pPr>
+                                <w:sdt>
+                                  <w:sdtPr>
+                                    <w:rPr>
+                                      <w:color w:val="595959" w:themeColor="text1" w:themeTint="A6"/>
+                                      <w:sz w:val="20"/>
+                                      <w:szCs w:val="20"/>
+                                    </w:rPr>
+                                    <w:alias w:val="Samenvatting"/>
+                                    <w:tag w:val=""/>
+                                    <w:id w:val="1375273687"/>
+                                    <w:dataBinding w:prefixMappings="xmlns:ns0='http://schemas.microsoft.com/office/2006/coverPageProps' " w:xpath="/ns0:CoverPageProperties[1]/ns0:Abstract[1]" w:storeItemID="{55AF091B-3C7A-41E3-B477-F2FDAA23CFDA}"/>
+                                    <w:text w:multiLine="1"/>
+                                  </w:sdtPr>
+                                  <w:sdtEndPr/>
+                                  <w:sdtContent>
+                                    <w:r>
+                                      <w:rPr>
+                                        <w:color w:val="595959" w:themeColor="text1" w:themeTint="A6"/>
+                                        <w:sz w:val="20"/>
+                                        <w:szCs w:val="20"/>
+                                      </w:rPr>
+                                      <w:t>Protfolio waarin mijn CV staat en een aantal competentie in STARR worden omschreven</w:t>
+                                    </w:r>
+                                  </w:sdtContent>
+                                </w:sdt>
+                                <w:r>
+                                  <w:rPr>
+                                    <w:color w:val="595959" w:themeColor="text1" w:themeTint="A6"/>
+                                    <w:sz w:val="20"/>
+                                    <w:szCs w:val="20"/>
+                                  </w:rPr>
+                                  <w:t>.</w:t>
+                                </w:r>
+                              </w:p>
+                            </w:txbxContent>
+                          </wps:txbx>
+                          <wps:bodyPr rot="0" spcFirstLastPara="0" vertOverflow="overflow" horzOverflow="overflow" vert="horz" wrap="square" lIns="1600200" tIns="0" rIns="685800" bIns="0" numCol="1" spcCol="0" rtlCol="0" fromWordArt="0" anchor="t" anchorCtr="0" forceAA="0" compatLnSpc="1">
+                            <a:prstTxWarp prst="textNoShape">
+                              <a:avLst/>
+                            </a:prstTxWarp>
+                            <a:spAutoFit/>
+                          </wps:bodyPr>
+                        </wps:wsp>
+                      </a:graphicData>
+                    </a:graphic>
+                    <wp14:sizeRelH relativeFrom="page">
+                      <wp14:pctWidth>0</wp14:pctWidth>
+                    </wp14:sizeRelH>
+                    <wp14:sizeRelV relativeFrom="page">
+                      <wp14:pctHeight>10000</wp14:pctHeight>
+                    </wp14:sizeRelV>
+                  </wp:anchor>
+                </w:drawing>
+              </mc:Choice>
+              <mc:Fallback>
+                <w:pict>
+                  <v:shape w14:anchorId="7E4AD71E" id="Tekstvak 153" o:spid="_x0000_s1027" type="#_x0000_t202" style="position:absolute;margin-left:31.05pt;margin-top:576.2pt;width:548.85pt;height:29.8pt;z-index:251662336;visibility:visible;mso-wrap-style:square;mso-width-percent:0;mso-height-percent:100;mso-wrap-distance-left:9pt;mso-wrap-distance-top:0;mso-wrap-distance-right:9pt;mso-wrap-distance-bottom:0;mso-position-horizontal:absolute;mso-position-horizontal-relative:page;mso-position-vertical:absolute;mso-position-vertical-relative:page;mso-width-percent:0;mso-height-percent:100;mso-width-relative:page;mso-height-relative:page;v-text-anchor:top" o:gfxdata="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" filled="f" stroked="f" strokeweight=".5pt">
+                    <v:textbox style="mso-fit-shape-to-text:t" inset="126pt,0,54pt,0">
+                      <w:txbxContent>
+                        <w:p>
+                          <w:pPr>
+                            <w:pStyle w:val="NoSpacing"/>
+                            <w:rPr>
+                              <w:color w:val="4472C4" w:themeColor="accent1"/>
+                              <w:sz w:val="28"/>
+                              <w:szCs w:val="28"/>
+                            </w:rPr>
+                          </w:pPr>
+                          <w:r>
+                            <w:rPr>
+                              <w:color w:val="4472C4" w:themeColor="accent1"/>
+                              <w:sz w:val="28"/>
+                              <w:szCs w:val="28"/>
+                            </w:rPr>
+                            <w:t>Abstract</w:t>
+                          </w:r>
+                        </w:p>
+                        <w:p>
+                          <w:pPr>
+                            <w:pStyle w:val="NoSpacing"/>
+                            <w:rPr>
+                              <w:color w:val="595959" w:themeColor="text1" w:themeTint="A6"/>
+                              <w:sz w:val="20"/>
+                              <w:szCs w:val="20"/>
+                            </w:rPr>
+                          </w:pPr>
+                          <w:sdt>
+                            <w:sdtPr>
+                              <w:rPr>
+                                <w:color w:val="595959" w:themeColor="text1" w:themeTint="A6"/>
+                                <w:sz w:val="20"/>
+                                <w:szCs w:val="20"/>
+                              </w:rPr>
+                              <w:alias w:val="Samenvatting"/>
+                              <w:tag w:val=""/>
+                              <w:id w:val="1375273687"/>
+                              <w:dataBinding w:prefixMappings="xmlns:ns0='http://schemas.microsoft.com/office/2006/coverPageProps' " w:xpath="/ns0:CoverPageProperties[1]/ns0:Abstract[1]" w:storeItemID="{55AF091B-3C7A-41E3-B477-F2FDAA23CFDA}"/>
+                              <w:text w:multiLine="1"/>
+                            </w:sdtPr>
+                            <w:sdtEndPr/>
+                            <w:sdtContent>
+                              <w:r>
+                                <w:rPr>
+                                  <w:color w:val="595959" w:themeColor="text1" w:themeTint="A6"/>
+                                  <w:sz w:val="20"/>
+                                  <w:szCs w:val="20"/>
+                                </w:rPr>
+                                <w:t xml:space="preserve">Protfolio waarin mijn </w:t>
+                              </w:r>
+                              <w:proofErr w:type="gramStart"/>
+                              <w:r>
+                                <w:rPr>
+                                  <w:color w:val="595959" w:themeColor="text1" w:themeTint="A6"/>
+                                  <w:sz w:val="20"/>
+                                  <w:szCs w:val="20"/>
+                                </w:rPr>
+                                <w:t>CV</w:t>
+                              </w:r>
+                              <w:proofErr w:type="gramEnd"/>
+                              <w:r>
+                                <w:rPr>
+                                  <w:color w:val="595959" w:themeColor="text1" w:themeTint="A6"/>
+                                  <w:sz w:val="20"/>
+                                  <w:szCs w:val="20"/>
+                                </w:rPr>
+                                <w:t xml:space="preserve"> staat en een aantal competentie in STARR worden omschreven</w:t>
+                              </w:r>
+                            </w:sdtContent>
+                          </w:sdt>
+                          <w:r>
+                            <w:rPr>
+                              <w:color w:val="595959" w:themeColor="text1" w:themeTint="A6"/>
+                              <w:sz w:val="20"/>
+                              <w:szCs w:val="20"/>
+                            </w:rPr>
+                            <w:t>.</w:t>
+                          </w:r>
+                        </w:p>
+                      </w:txbxContent>
+                    </v:textbox>
+                    <w10:wrap type="square" anchorx="page" anchory="page"/>
+                  </v:shape>
+                </w:pict>
+              </mc:Fallback>
+            </mc:AlternateContent>
+          </w:r>
+          <w:r>
+            <w:rPr>
+              <w:noProof/>
+              <w:lang w:val="en-GB" w:eastAsia="en-GB"/>
+            </w:rPr>
+            <mc:AlternateContent>
+              <mc:Choice Requires="wps">
+                <w:drawing>
+                  <wp:anchor distT="45720" distB="45720" distL="114300" distR="114300" simplePos="0" relativeHeight="251665408" behindDoc="0" locked="0" layoutInCell="1" allowOverlap="1" wp14:anchorId="377BFE39" wp14:editId="0A5F52F0">
                     <wp:simplePos x="0" y="0"/>
                     <wp:positionH relativeFrom="column">
-                      <wp:posOffset>3601720</wp:posOffset>
+                      <wp:posOffset>4051935</wp:posOffset>
                     </wp:positionH>
                     <wp:positionV relativeFrom="paragraph">
-                      <wp:posOffset>7391400</wp:posOffset>
+                      <wp:posOffset>7891780</wp:posOffset>
                     </wp:positionV>
-                    <wp:extent cx="2360930" cy="1404620"/>
-                    <wp:effectExtent l="0" t="0" r="8890" b="8255"/>
+                    <wp:extent cx="2398395" cy="1122045"/>
+                    <wp:effectExtent l="0" t="0" r="0" b="0"/>
                     <wp:wrapSquare wrapText="bothSides"/>
                     <wp:docPr id="217" name="Tekstvak 2"/>
                     <wp:cNvGraphicFramePr>
@@ -802,7 +821,7 @@
                           <wps:spPr bwMode="auto">
                             <a:xfrm>
                               <a:off x="0" y="0"/>
-                              <a:ext cx="2360930" cy="1404620"/>
+                              <a:ext cx="2398395" cy="1122045"/>
                             </a:xfrm>
                             <a:prstGeom prst="rect">
                               <a:avLst/>
@@ -821,28 +840,65 @@
                             <w:txbxContent>
                               <w:p>
                                 <w:pPr>
-                                  <w:rPr>
-                                    <w:b/>
-                                  </w:rPr>
+                                  <w:pStyle w:val="ListParagraph"/>
+                                  <w:numPr>
+                                    <w:ilvl w:val="0"/>
+                                    <w:numId w:val="9"/>
+                                  </w:numPr>
                                 </w:pPr>
                                 <w:r>
-                                  <w:rPr>
-                                    <w:b/>
-                                  </w:rPr>
                                   <w:t>Datum: 20-06-2017</w:t>
                                 </w:r>
                               </w:p>
                               <w:p>
                                 <w:pPr>
-                                  <w:rPr>
-                                    <w:b/>
-                                  </w:rPr>
+                                  <w:pStyle w:val="ListParagraph"/>
+                                  <w:numPr>
+                                    <w:ilvl w:val="0"/>
+                                    <w:numId w:val="9"/>
+                                  </w:numPr>
                                 </w:pPr>
                                 <w:r>
-                                  <w:rPr>
-                                    <w:b/>
-                                  </w:rPr>
-                                  <w:t>500695364, Informatica Software Engineer, 0612011160, kawakim001@hva.nl</w:t>
+                                  <w:t>500695364</w:t>
+                                </w:r>
+                              </w:p>
+                              <w:p>
+                                <w:pPr>
+                                  <w:pStyle w:val="ListParagraph"/>
+                                  <w:numPr>
+                                    <w:ilvl w:val="0"/>
+                                    <w:numId w:val="9"/>
+                                  </w:numPr>
+                                </w:pPr>
+                                <w:r>
+                                  <w:t>Informatica</w:t>
+                                </w:r>
+                                <w:r>
+                                  <w:t xml:space="preserve"> Software Engineer</w:t>
+                                </w:r>
+                              </w:p>
+                              <w:p>
+                                <w:pPr>
+                                  <w:pStyle w:val="ListParagraph"/>
+                                  <w:numPr>
+                                    <w:ilvl w:val="0"/>
+                                    <w:numId w:val="9"/>
+                                  </w:numPr>
+                                </w:pPr>
+                                <w:r>
+                                  <w:t>0612011160</w:t>
+                                </w:r>
+                              </w:p>
+                              <w:p>
+                                <w:pPr>
+                                  <w:pStyle w:val="ListParagraph"/>
+                                  <w:numPr>
+                                    <w:ilvl w:val="0"/>
+                                    <w:numId w:val="9"/>
+                                  </w:numPr>
+                                </w:pPr>
+                                <w:r>
+                                  <w:t>kawakim001@hva.nl</w:t>
                                 </w:r>
                               </w:p>
                             </w:txbxContent>
@@ -854,7 +910,7 @@
                       </a:graphicData>
                     </a:graphic>
                     <wp14:sizeRelH relativeFrom="margin">
-                      <wp14:pctWidth>40000</wp14:pctWidth>
+                      <wp14:pctWidth>0</wp14:pctWidth>
                     </wp14:sizeRelH>
                     <wp14:sizeRelV relativeFrom="margin">
                       <wp14:pctHeight>20000</wp14:pctHeight>
@@ -864,34 +920,73 @@
               </mc:Choice>
               <mc:Fallback>
                 <w:pict>
-                  <v:shape id="Tekstvak 2" o:spid="_x0000_s1028" type="#_x0000_t202" style="position:absolute;margin-left:283.6pt;margin-top:582pt;width:185.9pt;height:110.6pt;z-index:251665408;visibility:visible;mso-wrap-style:square;mso-width-percent:400;mso-height-percent:200;mso-wrap-distance-left:9pt;mso-wrap-distance-top:3.6pt;mso-wrap-distance-right:9pt;mso-wrap-distance-bottom:3.6pt;mso-position-horizontal:absolute;mso-position-horizontal-relative:text;mso-position-vertical:absolute;mso-position-vertical-relative:text;mso-width-percent:400;mso-height-percent:200;mso-width-relative:margin;mso-height-relative:margin;v-text-anchor:top" o:gfxdata="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" stroked="f">
+                  <v:shape w14:anchorId="377BFE39" id="Tekstvak 2" o:spid="_x0000_s1028" type="#_x0000_t202" style="position:absolute;margin-left:319.05pt;margin-top:621.4pt;width:188.85pt;height:88.35pt;z-index:251665408;visibility:visible;mso-wrap-style:square;mso-width-percent:0;mso-height-percent:200;mso-wrap-distance-left:9pt;mso-wrap-distance-top:3.6pt;mso-wrap-distance-right:9pt;mso-wrap-distance-bottom:3.6pt;mso-position-horizontal:absolute;mso-position-horizontal-relative:text;mso-position-vertical:absolute;mso-position-vertical-relative:text;mso-width-percent:0;mso-height-percent:200;mso-width-relative:margin;mso-height-relative:margin;v-text-anchor:top" o:gfxdata="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" stroked="f">
                     <v:textbox style="mso-fit-shape-to-text:t">
                       <w:txbxContent>
                         <w:p>
                           <w:pPr>
-                            <w:rPr>
-                              <w:b/>
-                            </w:rPr>
+                            <w:pStyle w:val="ListParagraph"/>
+                            <w:numPr>
+                              <w:ilvl w:val="0"/>
+                              <w:numId w:val="9"/>
+                            </w:numPr>
                           </w:pPr>
                           <w:r>
-                            <w:rPr>
-                              <w:b/>
-                            </w:rPr>
                             <w:t>Datum: 20-06-2017</w:t>
                           </w:r>
                         </w:p>
                         <w:p>
                           <w:pPr>
-                            <w:rPr>
-                              <w:b/>
-                            </w:rPr>
+                            <w:pStyle w:val="ListParagraph"/>
+                            <w:numPr>
+                              <w:ilvl w:val="0"/>
+                              <w:numId w:val="9"/>
+                            </w:numPr>
                           </w:pPr>
                           <w:r>
-                            <w:rPr>
-                              <w:b/>
-                            </w:rPr>
-                            <w:t>500695364, Informatica Software Engineer, 0612011160, kawakim001@hva.nl</w:t>
+                            <w:t>500695364</w:t>
                           </w:r>
+                        </w:p>
+                        <w:p>
+                          <w:pPr>
+                            <w:pStyle w:val="ListParagraph"/>
+                            <w:numPr>
+                              <w:ilvl w:val="0"/>
+                              <w:numId w:val="9"/>
+                            </w:numPr>
+                          </w:pPr>
+                          <w:r>
+                            <w:t>Informatica</w:t>
+                          </w:r>
+                          <w:r>
+                            <w:t xml:space="preserve"> Software Engineer</w:t>
+                          </w:r>
+                        </w:p>
+                        <w:p>
+                          <w:pPr>
+                            <w:pStyle w:val="ListParagraph"/>
+                            <w:numPr>
+                              <w:ilvl w:val="0"/>
+                              <w:numId w:val="9"/>
+                            </w:numPr>
+                          </w:pPr>
+                          <w:r>
+                            <w:t>0612011160</w:t>
+                          </w:r>
+                        </w:p>
+                        <w:p>
+                          <w:pPr>
+                            <w:pStyle w:val="ListParagraph"/>
+                            <w:numPr>
+                              <w:ilvl w:val="0"/>
+                              <w:numId w:val="9"/>
+                            </w:numPr>
+                          </w:pPr>
+                          <w:proofErr w:type="gramStart"/>
+                          <w:r>
+                            <w:t>kawakim001@hva.nl</w:t>
+                          </w:r>
+                          <w:proofErr w:type="gramEnd"/>
                         </w:p>
                       </w:txbxContent>
                     </v:textbox>
@@ -909,8 +1004,6 @@
             <w:br w:type="page"/>
           </w:r>
         </w:p>
-        <w:bookmarkStart w:id="0" w:name="_GoBack" w:displacedByCustomXml="next"/>
-        <w:bookmarkEnd w:id="0" w:displacedByCustomXml="next"/>
       </w:sdtContent>
     </w:sdt>
     <w:p>
@@ -989,6 +1082,9 @@
       <w:r>
         <w:tab/>
         <w:t>10</w:t>
+      </w:r>
+      <w:r>
+        <w:t>,11</w:t>
       </w:r>
     </w:p>
     <w:p/>
@@ -1004,10 +1100,11 @@
         <w:rPr>
           <w:b/>
           <w:noProof/>
+          <w:lang w:val="en-GB" w:eastAsia="en-GB"/>
         </w:rPr>
         <w:lastRenderedPageBreak/>
         <w:drawing>
-          <wp:anchor distT="0" distB="0" distL="114300" distR="114300" simplePos="0" relativeHeight="251658240" behindDoc="0" locked="0" layoutInCell="1" allowOverlap="1">
+          <wp:anchor distT="0" distB="0" distL="114300" distR="114300" simplePos="0" relativeHeight="251658240" behindDoc="0" locked="0" layoutInCell="1" allowOverlap="1" wp14:anchorId="39130BE4" wp14:editId="2ABBEB9E">
             <wp:simplePos x="0" y="0"/>
             <wp:positionH relativeFrom="column">
               <wp:posOffset>-228600</wp:posOffset>
@@ -1331,7 +1428,19 @@
         <w:rPr>
           <w:rFonts w:ascii="Calibri" w:eastAsia="Times New Roman" w:hAnsi="Calibri" w:cs="Calibri"/>
         </w:rPr>
-        <w:t>wilt klanten inzicht bieden in de beveiliging van hun webshops en wilt hiervoor een tool laten bouwen. Deze tool zal de webshop scannen om kwetsbaarheden te identificeren. De tool zal een gratis CMS extensie zijn die de klanten kunnen installeren op hen Wordpress/Magento systemen. Het doel is om een proof of concept in de vorm van documentatie en software om te bewijzen dat dit concept haalbaar is. S5 is de opdrachtgever en Pim Ruiter is de product owner van het project en begeleidt mij in het proces.</w:t>
+        <w:t xml:space="preserve">wilt klanten inzicht bieden in de beveiliging van hun webshops en wilt hiervoor een tool laten bouwen. Deze tool zal de webshop scannen om kwetsbaarheden te identificeren. De tool zal een gratis </w:t>
+      </w:r>
+      <w:r>
+        <w:rPr>
+          <w:rFonts w:ascii="Calibri" w:eastAsia="Times New Roman" w:hAnsi="Calibri" w:cs="Calibri"/>
+        </w:rPr>
+        <w:t>CMS-extensie</w:t>
+      </w:r>
+      <w:r>
+        <w:rPr>
+          <w:rFonts w:ascii="Calibri" w:eastAsia="Times New Roman" w:hAnsi="Calibri" w:cs="Calibri"/>
+        </w:rPr>
+        <w:t xml:space="preserve"> zijn die de klanten kunnen installeren op hen Wordpress/Magento systemen. Het doel is om een proof of concept in de vorm van documentatie en software om te bewijzen dat dit concept haalbaar is. S5 is de opdrachtgever en Pim Ruiter is de product owner van het project en begeleidt mij in het proces.</w:t>
       </w:r>
     </w:p>
     <w:p>
@@ -1420,7 +1529,13 @@
     </w:p>
     <w:p>
       <w:r>
-        <w:t xml:space="preserve">Het project heeft een aantal taken waar ik verantwoordelijk voor ben. Het vooronderzoek, Concept ontwikkeling, het documenteren van software architectuur en ontwerp en het ontwikkelen van een MVP software product. </w:t>
+        <w:t xml:space="preserve">Het project heeft een aantal taken waar ik verantwoordelijk voor ben. Het vooronderzoek, Concept ontwikkeling, het documenteren van software architectuur en ontwerp en het ontwikkelen van een </w:t>
+      </w:r>
+      <w:r>
+        <w:t>MVP-softwareproduct</w:t>
+      </w:r>
+      <w:r>
+        <w:t xml:space="preserve">. </w:t>
       </w:r>
       <w:r>
         <w:t>In deze STARR zal ik twee taken behandelen:</w:t>
@@ -1428,7 +1543,7 @@
     </w:p>
     <w:p>
       <w:pPr>
-        <w:pStyle w:val="Lijstalinea"/>
+        <w:pStyle w:val="ListParagraph"/>
         <w:numPr>
           <w:ilvl w:val="0"/>
           <w:numId w:val="4"/>
@@ -1440,7 +1555,7 @@
     </w:p>
     <w:p>
       <w:pPr>
-        <w:pStyle w:val="Lijstalinea"/>
+        <w:pStyle w:val="ListParagraph"/>
         <w:numPr>
           <w:ilvl w:val="0"/>
           <w:numId w:val="4"/>
@@ -1535,15 +1650,47 @@
           <w:sz w:val="20"/>
           <w:szCs w:val="20"/>
         </w:rPr>
-        <w:t xml:space="preserve">b en daarna het vooronderzoek. De voorwaardes van een deskonderzoek is een computer met een internet verbinding, voor het onderwerp cybersecurity tools is een deskonderzoek ideaal. </w:t>
-      </w:r>
-      <w:r>
-        <w:rPr>
-          <w:rFonts w:ascii="Calibri" w:eastAsia="Times New Roman" w:hAnsi="Calibri" w:cs="Calibri"/>
-          <w:sz w:val="20"/>
-          <w:szCs w:val="20"/>
-        </w:rPr>
-        <w:t xml:space="preserve">De activiteiten waren voor het vooronderzoek: interviews met belanghebbers, dit waren collega’s die de opdracht hebben uitgewerkt voordat ik daar kwam stage lopen. Deze collega’s hadden ideeën over hoe het systeem er ongeveer uitziet. Ik heb deskonderzoek gedaan naar Thread Security rapporten van grote bedrijven als Symantec en IBM. Daarnaast heb ik onderzoek gedaan naar bestaande security tools zowel commercial als open-source. </w:t>
+        <w:t xml:space="preserve">b en daarna het vooronderzoek. De voorwaardes van een deskonderzoek is een computer met een </w:t>
+      </w:r>
+      <w:r>
+        <w:rPr>
+          <w:rFonts w:ascii="Calibri" w:eastAsia="Times New Roman" w:hAnsi="Calibri" w:cs="Calibri"/>
+          <w:sz w:val="20"/>
+          <w:szCs w:val="20"/>
+        </w:rPr>
+        <w:t>internetverbinding</w:t>
+      </w:r>
+      <w:r>
+        <w:rPr>
+          <w:rFonts w:ascii="Calibri" w:eastAsia="Times New Roman" w:hAnsi="Calibri" w:cs="Calibri"/>
+          <w:sz w:val="20"/>
+          <w:szCs w:val="20"/>
+        </w:rPr>
+        <w:t xml:space="preserve">, voor het onderwerp cybersecurity tools is een deskonderzoek ideaal. </w:t>
+      </w:r>
+      <w:r>
+        <w:rPr>
+          <w:rFonts w:ascii="Calibri" w:eastAsia="Times New Roman" w:hAnsi="Calibri" w:cs="Calibri"/>
+          <w:sz w:val="20"/>
+          <w:szCs w:val="20"/>
+        </w:rPr>
+        <w:t xml:space="preserve">De activiteiten waren voor het vooronderzoek: interviews met belanghebbers, dit waren collega’s die de opdracht hebben uitgewerkt voordat ik daar kwam </w:t>
+      </w:r>
+      <w:r>
+        <w:rPr>
+          <w:rFonts w:ascii="Calibri" w:eastAsia="Times New Roman" w:hAnsi="Calibri" w:cs="Calibri"/>
+          <w:sz w:val="20"/>
+          <w:szCs w:val="20"/>
+        </w:rPr>
+        <w:t>stagelopen</w:t>
+      </w:r>
+      <w:r>
+        <w:rPr>
+          <w:rFonts w:ascii="Calibri" w:eastAsia="Times New Roman" w:hAnsi="Calibri" w:cs="Calibri"/>
+          <w:sz w:val="20"/>
+          <w:szCs w:val="20"/>
+        </w:rPr>
+        <w:t xml:space="preserve">. Deze collega’s hadden ideeën over hoe het systeem er ongeveer uitziet. Ik heb deskonderzoek gedaan naar Thread Security rapporten van grote bedrijven als Symantec en IBM. Daarnaast heb ik onderzoek gedaan naar bestaande security tools zowel commercial als open-source. </w:t>
       </w:r>
       <w:r>
         <w:rPr>
@@ -1849,15 +1996,23 @@
           <w:sz w:val="20"/>
           <w:szCs w:val="20"/>
         </w:rPr>
-        <w:t>De vooronderzoek en Concept ontwikkeling beschrijven wat de context en scope is van de applicatie en wat de systeem compon</w:t>
-      </w:r>
-      <w:r>
-        <w:rPr>
-          <w:rFonts w:ascii="Calibri" w:eastAsia="Times New Roman" w:hAnsi="Calibri" w:cs="Calibri"/>
-          <w:sz w:val="20"/>
-          <w:szCs w:val="20"/>
-        </w:rPr>
-        <w:t xml:space="preserve">enten zijn en hoe het systeem werkt op conceptuele niveau. </w:t>
+        <w:t xml:space="preserve">De vooronderzoek en Concept ontwikkeling beschrijven wat de context en scope is van de applicatie en wat de </w:t>
+      </w:r>
+      <w:r>
+        <w:rPr>
+          <w:rFonts w:ascii="Calibri" w:eastAsia="Times New Roman" w:hAnsi="Calibri" w:cs="Calibri"/>
+          <w:sz w:val="20"/>
+          <w:szCs w:val="20"/>
+        </w:rPr>
+        <w:t>systeemcomponenten</w:t>
+      </w:r>
+      <w:r>
+        <w:rPr>
+          <w:rFonts w:ascii="Calibri" w:eastAsia="Times New Roman" w:hAnsi="Calibri" w:cs="Calibri"/>
+          <w:sz w:val="20"/>
+          <w:szCs w:val="20"/>
+        </w:rPr>
+        <w:t xml:space="preserve"> zijn en hoe het systeem werkt op conceptuele niveau. </w:t>
       </w:r>
       <w:r>
         <w:rPr>
@@ -1873,15 +2028,47 @@
           <w:sz w:val="20"/>
           <w:szCs w:val="20"/>
         </w:rPr>
-        <w:t xml:space="preserve">kelen van het software systeem. </w:t>
-      </w:r>
-      <w:r>
-        <w:rPr>
-          <w:rFonts w:ascii="Calibri" w:eastAsia="Times New Roman" w:hAnsi="Calibri" w:cs="Calibri"/>
-          <w:sz w:val="20"/>
-          <w:szCs w:val="20"/>
-        </w:rPr>
-        <w:t>De beoordeling van deze twee taken heb ik op twee manieren gedaan. 1) ik heb de documentatie gedeeld met de belanghebbers, zij hebben het nagekeken en mij feedback erop gegeven. 2) ik heb een tweede presentatie gehouden, dit maal heb ik mijn vooronderzoek toegelicht en het concept. Hierop hebben zij mij tijdens de presentatie vr</w:t>
+        <w:t xml:space="preserve">kelen van het </w:t>
+      </w:r>
+      <w:r>
+        <w:rPr>
+          <w:rFonts w:ascii="Calibri" w:eastAsia="Times New Roman" w:hAnsi="Calibri" w:cs="Calibri"/>
+          <w:sz w:val="20"/>
+          <w:szCs w:val="20"/>
+        </w:rPr>
+        <w:t>softwaresysteem</w:t>
+      </w:r>
+      <w:r>
+        <w:rPr>
+          <w:rFonts w:ascii="Calibri" w:eastAsia="Times New Roman" w:hAnsi="Calibri" w:cs="Calibri"/>
+          <w:sz w:val="20"/>
+          <w:szCs w:val="20"/>
+        </w:rPr>
+        <w:t xml:space="preserve">. </w:t>
+      </w:r>
+      <w:r>
+        <w:rPr>
+          <w:rFonts w:ascii="Calibri" w:eastAsia="Times New Roman" w:hAnsi="Calibri" w:cs="Calibri"/>
+          <w:sz w:val="20"/>
+          <w:szCs w:val="20"/>
+        </w:rPr>
+        <w:t xml:space="preserve">De beoordeling van deze twee taken heb ik op twee manieren gedaan. 1) ik heb de documentatie gedeeld met de belanghebbers, zij hebben het nagekeken en mij feedback erop gegeven. 2) ik heb een tweede presentatie gehouden, </w:t>
+      </w:r>
+      <w:r>
+        <w:rPr>
+          <w:rFonts w:ascii="Calibri" w:eastAsia="Times New Roman" w:hAnsi="Calibri" w:cs="Calibri"/>
+          <w:sz w:val="20"/>
+          <w:szCs w:val="20"/>
+        </w:rPr>
+        <w:t>ditmaal</w:t>
+      </w:r>
+      <w:r>
+        <w:rPr>
+          <w:rFonts w:ascii="Calibri" w:eastAsia="Times New Roman" w:hAnsi="Calibri" w:cs="Calibri"/>
+          <w:sz w:val="20"/>
+          <w:szCs w:val="20"/>
+        </w:rPr>
+        <w:t xml:space="preserve"> heb ik mijn vooronderzoek toegelicht en het concept. Hierop hebben zij mij tijdens de presentatie vr</w:t>
       </w:r>
       <w:r>
         <w:rPr>
@@ -1921,7 +2108,15 @@
           <w:sz w:val="20"/>
           <w:szCs w:val="20"/>
         </w:rPr>
-        <w:t xml:space="preserve">software oplossingen. </w:t>
+        <w:t>softwareoplossingen</w:t>
+      </w:r>
+      <w:r>
+        <w:rPr>
+          <w:rFonts w:ascii="Calibri" w:eastAsia="Times New Roman" w:hAnsi="Calibri" w:cs="Calibri"/>
+          <w:sz w:val="20"/>
+          <w:szCs w:val="20"/>
+        </w:rPr>
+        <w:t xml:space="preserve">. </w:t>
       </w:r>
       <w:r>
         <w:rPr>
@@ -2049,7 +2244,23 @@
           <w:sz w:val="20"/>
           <w:szCs w:val="20"/>
         </w:rPr>
-        <w:t xml:space="preserve">Ik heb zelf initiatief genomen om de interviews te doen, de presentatie waren mijn idee als manier van communicatie, het vooronderzoek geheel zelfstandig gedaan zo ook het concept. Het is één ervaring om al deze dingen te doen over een aantal schooljaren in projectgroepen, het is een ander ervaring om het in 20 weken individueel te </w:t>
+        <w:t xml:space="preserve">Ik heb </w:t>
+      </w:r>
+      <w:r>
+        <w:rPr>
+          <w:rFonts w:ascii="Calibri" w:eastAsia="Times New Roman" w:hAnsi="Calibri" w:cs="Calibri"/>
+          <w:sz w:val="20"/>
+          <w:szCs w:val="20"/>
+        </w:rPr>
+        <w:t>zelfinitiatief</w:t>
+      </w:r>
+      <w:r>
+        <w:rPr>
+          <w:rFonts w:ascii="Calibri" w:eastAsia="Times New Roman" w:hAnsi="Calibri" w:cs="Calibri"/>
+          <w:sz w:val="20"/>
+          <w:szCs w:val="20"/>
+        </w:rPr>
+        <w:t xml:space="preserve"> genomen om de interviews te doen, de presentatie waren mijn idee als manier van communicatie, het vooronderzoek geheel zelfstandig gedaan zo ook het concept. Het is één ervaring om al deze dingen te doen over een aantal schooljaren in projectgroepen, het is een ander ervaring om het in 20 weken individueel te </w:t>
       </w:r>
       <w:r>
         <w:rPr>
@@ -2087,7 +2298,23 @@
           <w:sz w:val="20"/>
           <w:szCs w:val="20"/>
         </w:rPr>
-        <w:t xml:space="preserve">Als ik het opnieuw  zo doen dan zou ik vanaf week 1 gelijk beginnen met mijn vooronderzoek. </w:t>
+        <w:t xml:space="preserve">Als ik het </w:t>
+      </w:r>
+      <w:r>
+        <w:rPr>
+          <w:rFonts w:ascii="Calibri" w:eastAsia="Times New Roman" w:hAnsi="Calibri" w:cs="Calibri"/>
+          <w:sz w:val="20"/>
+          <w:szCs w:val="20"/>
+        </w:rPr>
+        <w:t>opnieuw zo</w:t>
+      </w:r>
+      <w:r>
+        <w:rPr>
+          <w:rFonts w:ascii="Calibri" w:eastAsia="Times New Roman" w:hAnsi="Calibri" w:cs="Calibri"/>
+          <w:sz w:val="20"/>
+          <w:szCs w:val="20"/>
+        </w:rPr>
+        <w:t xml:space="preserve"> doen dan zou ik vanaf week 1 gelijk beginnen met mijn vooronderzoek. </w:t>
       </w:r>
       <w:r>
         <w:rPr>
@@ -2472,7 +2699,31 @@
         </w:tabs>
       </w:pPr>
       <w:r>
-        <w:t xml:space="preserve">Websites scannen op kwetsbaarheden is een gevoelige onderwerp binnen de online gemeenschap. De reden hiervoor is dat er DAST-tools zijn die openbaar beschikbaar zijn. Dit betreffen de open-source DAST-tools, deze zijn door iedereen met een computer en internet verbinding te downloaden. Eenmaal geïnstalleerd en de gebruikers zijn in staat om met weinig kennis een geavanceerde scan uit te voeren. Maar is dit wel toegestaan? Nee, wanneer er bewezen kan worden dat je van plan was om in te breken en een DAST-tool gebruikt om de zien waar de kwetsbaarheden liggen. S5 heeft mij de opdracht gegeven om een proof of concept voor een web security scanner te onderzoeken en ontwikkelen. Hierbij hoor ik te kijken naar Beroepsethiek en maatschappelijke oriëntatie omdat, ik rekening moet houden met de privacy wetgeving op gebied van web security. </w:t>
+        <w:t xml:space="preserve">Websites scannen op kwetsbaarheden is een </w:t>
+      </w:r>
+      <w:r>
+        <w:t>gevoelig</w:t>
+      </w:r>
+      <w:r>
+        <w:t xml:space="preserve"> onderwerp binnen de </w:t>
+      </w:r>
+      <w:r>
+        <w:t>onlinegemeenschap</w:t>
+      </w:r>
+      <w:r>
+        <w:t xml:space="preserve">. De reden hiervoor is dat er DAST-tools zijn die openbaar beschikbaar zijn. Dit betreffen de open-source DAST-tools, deze zijn door iedereen met een computer en </w:t>
+      </w:r>
+      <w:r>
+        <w:t>internetverbinding</w:t>
+      </w:r>
+      <w:r>
+        <w:t xml:space="preserve"> te downloaden. Eenmaal geïnstalleerd en de gebruikers zijn in staat om met weinig kennis een geavanceerde scan uit te voeren. Maar is dit wel toegestaan? Nee, wanneer er bewezen kan worden dat je van plan was om in te breken en een DAST-tool gebruikt om de zien waar de kwetsbaarheden liggen. S5 heeft mij de opdracht gegeven om een proof of concept voor een web security scanner te onderzoeken en ontwikkelen. Hierbij hoor ik te kijken naar Beroepsethiek en maatschappelijke oriëntatie omdat, ik rekening moet houden met de </w:t>
+      </w:r>
+      <w:r>
+        <w:t>privacywetgeving</w:t>
+      </w:r>
+      <w:r>
+        <w:t xml:space="preserve"> op gebied van web security. </w:t>
       </w:r>
     </w:p>
     <w:p>
@@ -2619,7 +2870,19 @@
         </w:tabs>
       </w:pPr>
       <w:r>
-        <w:t xml:space="preserve">Als eerst is het verstandig om de Algemene voorwaardes van Acunetix en OWASP ZAP te lezen, vervolgens heb ik artikelen gelezen van Juridische Adviseurs die gespecialiseerd zijn op gebied van IT wetgeving. Deskonderzoek is in dit geval voldoende om mijzelf te informeren over dit onderwerp. Ik was van plan om een jurist van het bedrijf ICTRecht te email met de vraag voor een korte interview maar ik was al tevreden met het resultaat van mijn deskonderzoek. </w:t>
+        <w:t xml:space="preserve">Als eerst is het verstandig om de Algemene voorwaardes van Acunetix en OWASP ZAP te lezen, vervolgens heb ik artikelen gelezen van Juridische Adviseurs die gespecialiseerd zijn op gebied van </w:t>
+      </w:r>
+      <w:r>
+        <w:t>IT-wetgeving</w:t>
+      </w:r>
+      <w:r>
+        <w:t xml:space="preserve">. Deskonderzoek is in dit geval voldoende om mijzelf te informeren over dit onderwerp. Ik was van plan om een jurist van het bedrijf ICTRecht te email met de vraag voor een </w:t>
+      </w:r>
+      <w:r>
+        <w:t>kort</w:t>
+      </w:r>
+      <w:r>
+        <w:t xml:space="preserve"> interview maar ik was al tevreden met het resultaat van mijn deskonderzoek. </w:t>
       </w:r>
     </w:p>
     <w:p>
@@ -2756,7 +3019,13 @@
         </w:tabs>
       </w:pPr>
       <w:r>
-        <w:t xml:space="preserve">Door het onderzoek naar mijn vraag: is het toegestaan om zonder toestemming van de bedrijfseigenaar een security scan uit te voeren op zijn/haar website? Ben ik tot de conclusie gekomen om gebruik te maken van een lokale test omgeving voor het testen van Acunetix en OWASP ZAP met een lokale installatie van DVWA (Test website). Het is niet dat het bedrijf S5 er wat mee heeft gedaan, het was bedoelt voor mijn vooronderzoek die ik deed omtrent het testen van bestaande DAST-tools. De beoordeelaars zijn mijn collega’s waarmee ik mijn documenten deel zij kijken dit na en geven mij feedback ook heb ik het vooronderzoek gepresenteerd. </w:t>
+        <w:t xml:space="preserve">Door het onderzoek naar mijn vraag: is het toegestaan om zonder toestemming van de bedrijfseigenaar een security scan uit te voeren op zijn/haar website? Ben ik tot de conclusie gekomen om gebruik te maken van een lokale test omgeving voor het testen van Acunetix en OWASP ZAP met een lokale installatie van DVWA (Test website). Het is niet dat het bedrijf S5 er wat mee heeft gedaan, het was </w:t>
+      </w:r>
+      <w:r>
+        <w:t>bedoeld</w:t>
+      </w:r>
+      <w:r>
+        <w:t xml:space="preserve"> voor mijn vooronderzoek die ik deed omtrent het testen van bestaande DAST-tools. De beoordeelaars zijn mijn collega’s waarmee ik mijn documenten deel zij kijken dit na en geven mij feedback ook heb ik het vooronderzoek gepresenteerd. </w:t>
       </w:r>
     </w:p>
     <w:p>
@@ -2844,38 +3113,28 @@
         </w:tabs>
       </w:pPr>
       <w:r>
-        <w:t xml:space="preserve">Dit onderwerp heeft te maken met inbraak op privacy en computerinbraak wat ook wel bekent staat als computervredebreuk. Dit is een maatschappelijk probleem en ik wil geen overtredingen maken en ik wil niemand hinderen met mijn vooronderzoek. Als ik het niet naar deze kwestie had gekeken dan had ik misschien niet de moeite genomen om een test omgeving te maken voor het uitvoeren van de security scans. Maar dankzij dit onderzoek heb kon ik zorgeloos mijn onderzoek voortzetten zonder enige risico’s te lopen want er is iemand bestraft voor het gebruiken van de DAST-tool Acunetix (blog.iusmentis.com, 2014). Deze persoon scande de website van een bedrijf (naam voor veiligheid niet bekent gemaakt) meerdere malen op zwakheden. Deze persoon heeft door het exploiteren van de kwetsbaarheden bestanden kunnen kopiëren met 500 gebruikersnamen en wachtwoorden. Wat zijn vonnis was stond er niet in. Ik zou in een vroegere stadium beginnen met de basis vragen van mijn vooronderzoek zoals de juridische kwesties die er aangekoppeld zijn. Ik heb dit onderzoek wat later in mijn afstudeerstage gedaan.             </w:t>
+        <w:t xml:space="preserve">Dit onderwerp heeft te maken met inbraak op privacy en computerinbraak wat ook wel bekent staat als computervredebreuk. Dit is een maatschappelijk probleem en ik wil geen overtredingen maken en ik wil niemand hinderen met mijn vooronderzoek. Als ik het niet naar deze kwestie had gekeken dan had ik misschien niet de moeite genomen om een test omgeving te maken voor het uitvoeren van de security scans. Maar dankzij dit onderzoek heb kon ik zorgeloos mijn onderzoek voortzetten zonder enige risico’s te lopen want er is iemand bestraft voor het gebruiken van de DAST-tool Acunetix (blog.iusmentis.com, 2014). Deze persoon scande de website van een bedrijf (naam voor veiligheid niet bekent gemaakt) meerdere malen op zwakheden. Deze persoon heeft door het exploiteren van de kwetsbaarheden bestanden kunnen kopiëren met 500 gebruikersnamen en wachtwoorden. Wat zijn vonnis was stond er niet in. Ik zou in een </w:t>
+      </w:r>
+      <w:r>
+        <w:t>vroeger</w:t>
+      </w:r>
+      <w:r>
+        <w:t xml:space="preserve"> stadium beginnen met de basis vragen van mijn vooronderzoek zoals de juridische kwesties die er aangekoppeld zijn. Ik heb dit onderzoek wat later in mijn afstudeerstage gedaan.             </w:t>
       </w:r>
       <w:r>
         <w:tab/>
       </w:r>
     </w:p>
     <w:p>
-      <w:pPr>
-        <w:rPr>
-          <w:rFonts w:ascii="Calibri" w:eastAsia="Times New Roman" w:hAnsi="Calibri" w:cs="Calibri"/>
-          <w:sz w:val="20"/>
-          <w:szCs w:val="20"/>
-        </w:rPr>
-      </w:pPr>
-      <w:r>
-        <w:rPr>
-          <w:rFonts w:ascii="Calibri" w:eastAsia="Times New Roman" w:hAnsi="Calibri" w:cs="Calibri"/>
-          <w:sz w:val="20"/>
-          <w:szCs w:val="20"/>
-        </w:rPr>
+      <w:r>
         <w:br w:type="page"/>
       </w:r>
     </w:p>
     <w:p>
       <w:pPr>
-        <w:spacing w:after="0" w:line="240" w:lineRule="auto"/>
-        <w:contextualSpacing/>
-        <w:rPr>
-          <w:rFonts w:ascii="Calibri" w:eastAsia="Times New Roman" w:hAnsi="Calibri" w:cs="Calibri"/>
-          <w:sz w:val="20"/>
-          <w:szCs w:val="20"/>
-        </w:rPr>
+        <w:tabs>
+          <w:tab w:val="center" w:pos="4536"/>
+        </w:tabs>
       </w:pPr>
     </w:p>
     <w:p>
@@ -3092,7 +3351,13 @@
     <w:p/>
     <w:p>
       <w:r>
-        <w:t>Deze opdracht behoorde tot een ‘inwerk opdracht’ om bekent te worden met de werkwijze van Justbetter en de tools die zij gebruiken bij het ontwikkelen van componenten. Ik werkte samen in een team van 6 en kregen allemaal de opdracht om een component te bouwen voor Wolters Kluwer. Wij werden aangespoord om samen te werken en van elkaar te leren. De opdrachtgever was Wolter Kluwer en mijn bedrijfsbegeleider was de project manager.</w:t>
+        <w:t xml:space="preserve">Deze opdracht behoorde tot een ‘inwerk opdracht’ om bekent te worden met de werkwijze van Justbetter en de tools die zij gebruiken bij het ontwikkelen van componenten. Ik werkte samen in een team van 6 en kregen allemaal de opdracht om een component te bouwen voor Wolters Kluwer. Wij werden aangespoord om samen te werken en van elkaar te leren. De opdrachtgever was Wolter Kluwer en mijn bedrijfsbegeleider was de </w:t>
+      </w:r>
+      <w:r>
+        <w:t>projectmanager</w:t>
+      </w:r>
+      <w:r>
+        <w:t>.</w:t>
       </w:r>
     </w:p>
     <w:p>
@@ -3168,9 +3433,9 @@
       </w:r>
     </w:p>
     <w:p>
-      <w:r>
-        <w:t>(Afbeeldingen voeg ik er later bij toe. Ik zal er naar moeten zoeken)</w:t>
-      </w:r>
+      <w:pPr>
+        <w:spacing w:after="0" w:line="240" w:lineRule="auto"/>
+      </w:pPr>
     </w:p>
     <w:p>
       <w:pPr>
@@ -3241,7 +3506,25 @@
     <w:p/>
     <w:p>
       <w:r>
-        <w:t xml:space="preserve">We deden individueel onderzoek naar de front-end tools die we konden gebruiken en documenteerde deze in een repository zodat iedereen het kon lezen en ervan kon leren. We kwamen geregeld bijeen om te bespreken wat we hadden gelezen en geleerd. Een ander activiteit was het ontwikkelen van prototypes van het component. Ieder deed dit individueel vanwege de learning curve dat front-end ontwikkeling heeft. Als je het niet praktiseert dan gaat het ten koste van je leervermogen, dit is een ander STARR competentie die hier zeker geschikt voor is. Het ontwikkelen van het component deden we met NodeJS, GULP, JavaScript, HTML en CSS Less. We gebruikte de nieuwst technologieën op gebied van front-end ontwikkeling. </w:t>
+        <w:t xml:space="preserve">We deden individueel onderzoek naar de front-end tools die we konden gebruiken en documenteerde deze in een repository zodat iedereen het kon lezen en ervan kon leren. We kwamen geregeld bijeen om te bespreken wat we hadden gelezen en geleerd. Een ander activiteit was het ontwikkelen van prototypes van </w:t>
+      </w:r>
+      <w:r>
+        <w:t>de</w:t>
+      </w:r>
+      <w:r>
+        <w:t xml:space="preserve"> component. Ieder deed dit individueel vanwege de learning curve dat front-end ontwikkeling heeft. Als je het niet praktiseert dan gaat het ten koste van je leervermogen, dit is een ander </w:t>
+      </w:r>
+      <w:r>
+        <w:t>STARR-competentie</w:t>
+      </w:r>
+      <w:r>
+        <w:t xml:space="preserve"> die hier zeker geschikt voor is. Het ontwikkelen van </w:t>
+      </w:r>
+      <w:r>
+        <w:t>de</w:t>
+      </w:r>
+      <w:r>
+        <w:t xml:space="preserve"> component deden we met NodeJS, GULP, JavaScript, HTML en CSS Less. We gebruikte de nieuwst technologieën op gebied van front-end ontwikkeling. </w:t>
       </w:r>
     </w:p>
     <w:p>
@@ -3263,6 +3546,195 @@
         <w:spacing w:after="0" w:line="240" w:lineRule="auto"/>
         <w:rPr>
           <w:rFonts w:ascii="Calibri" w:eastAsia="Times New Roman" w:hAnsi="Calibri" w:cs="Calibri"/>
+          <w:b/>
+          <w:lang w:val="en-AU"/>
+        </w:rPr>
+      </w:pPr>
+      <w:r>
+        <w:rPr>
+          <w:noProof/>
+          <w:lang w:val="en-GB" w:eastAsia="en-GB"/>
+        </w:rPr>
+        <mc:AlternateContent>
+          <mc:Choice Requires="wps">
+            <w:drawing>
+              <wp:anchor distT="0" distB="0" distL="114300" distR="114300" simplePos="0" relativeHeight="251669504" behindDoc="0" locked="0" layoutInCell="1" allowOverlap="1" wp14:anchorId="4496B2F9" wp14:editId="52177D09">
+                <wp:simplePos x="0" y="0"/>
+                <wp:positionH relativeFrom="column">
+                  <wp:posOffset>399415</wp:posOffset>
+                </wp:positionH>
+                <wp:positionV relativeFrom="paragraph">
+                  <wp:posOffset>3437255</wp:posOffset>
+                </wp:positionV>
+                <wp:extent cx="5375275" cy="266700"/>
+                <wp:effectExtent l="0" t="0" r="0" b="0"/>
+                <wp:wrapThrough wrapText="bothSides">
+                  <wp:wrapPolygon edited="0">
+                    <wp:start x="0" y="0"/>
+                    <wp:lineTo x="0" y="0"/>
+                    <wp:lineTo x="0" y="0"/>
+                  </wp:wrapPolygon>
+                </wp:wrapThrough>
+                <wp:docPr id="5" name="Text Box 5"/>
+                <wp:cNvGraphicFramePr/>
+                <a:graphic xmlns:a="http://schemas.openxmlformats.org/drawingml/2006/main">
+                  <a:graphicData uri="http://schemas.microsoft.com/office/word/2010/wordprocessingShape">
+                    <wps:wsp>
+                      <wps:cNvSpPr txBox="1"/>
+                      <wps:spPr>
+                        <a:xfrm>
+                          <a:off x="0" y="0"/>
+                          <a:ext cx="5375275" cy="266700"/>
+                        </a:xfrm>
+                        <a:prstGeom prst="rect">
+                          <a:avLst/>
+                        </a:prstGeom>
+                        <a:solidFill>
+                          <a:prstClr val="white"/>
+                        </a:solidFill>
+                        <a:ln>
+                          <a:noFill/>
+                        </a:ln>
+                        <a:effectLst/>
+                      </wps:spPr>
+                      <wps:txbx>
+                        <w:txbxContent>
+                          <w:p>
+                            <w:pPr>
+                              <w:pStyle w:val="Caption"/>
+                              <w:rPr>
+                                <w:noProof/>
+                                <w:sz w:val="22"/>
+                                <w:szCs w:val="22"/>
+                              </w:rPr>
+                            </w:pPr>
+                            <w:r>
+                              <w:t>F</w:t>
+                            </w:r>
+                            <w:r>
+                              <w:t>iguur 6.1.1</w:t>
+                            </w:r>
+                          </w:p>
+                        </w:txbxContent>
+                      </wps:txbx>
+                      <wps:bodyPr rot="0" spcFirstLastPara="0" vertOverflow="overflow" horzOverflow="overflow" vert="horz" wrap="square" lIns="0" tIns="0" rIns="0" bIns="0" numCol="1" spcCol="0" rtlCol="0" fromWordArt="0" anchor="t" anchorCtr="0" forceAA="0" compatLnSpc="1">
+                        <a:prstTxWarp prst="textNoShape">
+                          <a:avLst/>
+                        </a:prstTxWarp>
+                        <a:spAutoFit/>
+                      </wps:bodyPr>
+                    </wps:wsp>
+                  </a:graphicData>
+                </a:graphic>
+              </wp:anchor>
+            </w:drawing>
+          </mc:Choice>
+          <mc:Fallback>
+            <w:pict>
+              <v:shape w14:anchorId="4496B2F9" id="Text Box 5" o:spid="_x0000_s1029" type="#_x0000_t202" style="position:absolute;margin-left:31.45pt;margin-top:270.65pt;width:423.25pt;height:21pt;z-index:251669504;visibility:visible;mso-wrap-style:square;mso-wrap-distance-left:9pt;mso-wrap-distance-top:0;mso-wrap-distance-right:9pt;mso-wrap-distance-bottom:0;mso-position-horizontal:absolute;mso-position-horizontal-relative:text;mso-position-vertical:absolute;mso-position-vertical-relative:text;v-text-anchor:top" o:gfxdata="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" stroked="f">
+                <v:textbox style="mso-fit-shape-to-text:t" inset="0,0,0,0">
+                  <w:txbxContent>
+                    <w:p>
+                      <w:pPr>
+                        <w:pStyle w:val="Caption"/>
+                        <w:rPr>
+                          <w:noProof/>
+                          <w:sz w:val="22"/>
+                          <w:szCs w:val="22"/>
+                        </w:rPr>
+                      </w:pPr>
+                      <w:r>
+                        <w:t>F</w:t>
+                      </w:r>
+                      <w:r>
+                        <w:t>iguur 6.1.1</w:t>
+                      </w:r>
+                    </w:p>
+                  </w:txbxContent>
+                </v:textbox>
+                <w10:wrap type="through"/>
+              </v:shape>
+            </w:pict>
+          </mc:Fallback>
+        </mc:AlternateContent>
+      </w:r>
+      <w:r>
+        <w:rPr>
+          <w:noProof/>
+          <w:lang w:val="en-GB" w:eastAsia="en-GB"/>
+        </w:rPr>
+        <w:drawing>
+          <wp:anchor distT="0" distB="0" distL="114300" distR="114300" simplePos="0" relativeHeight="251667456" behindDoc="0" locked="0" layoutInCell="1" allowOverlap="1" wp14:anchorId="5DFE1782" wp14:editId="2E9259FD">
+            <wp:simplePos x="0" y="0"/>
+            <wp:positionH relativeFrom="column">
+              <wp:posOffset>395605</wp:posOffset>
+            </wp:positionH>
+            <wp:positionV relativeFrom="paragraph">
+              <wp:posOffset>0</wp:posOffset>
+            </wp:positionV>
+            <wp:extent cx="5375275" cy="3421380"/>
+            <wp:effectExtent l="0" t="0" r="9525" b="7620"/>
+            <wp:wrapTopAndBottom/>
+            <wp:docPr id="4" name="Picture 4"/>
+            <wp:cNvGraphicFramePr>
+              <a:graphicFrameLocks xmlns:a="http://schemas.openxmlformats.org/drawingml/2006/main" noChangeAspect="1"/>
+            </wp:cNvGraphicFramePr>
+            <a:graphic xmlns:a="http://schemas.openxmlformats.org/drawingml/2006/main">
+              <a:graphicData uri="http://schemas.openxmlformats.org/drawingml/2006/picture">
+                <pic:pic xmlns:pic="http://schemas.openxmlformats.org/drawingml/2006/picture">
+                  <pic:nvPicPr>
+                    <pic:cNvPr id="4" name="Screen Shot 2017-06-28 at 09.44.36.png"/>
+                    <pic:cNvPicPr/>
+                  </pic:nvPicPr>
+                  <pic:blipFill>
+                    <a:blip r:embed="rId12">
+                      <a:extLst>
+                        <a:ext uri="{28A0092B-C50C-407E-A947-70E740481C1C}">
+                          <a14:useLocalDpi xmlns:a14="http://schemas.microsoft.com/office/drawing/2010/main" val="0"/>
+                        </a:ext>
+                      </a:extLst>
+                    </a:blip>
+                    <a:stretch>
+                      <a:fillRect/>
+                    </a:stretch>
+                  </pic:blipFill>
+                  <pic:spPr>
+                    <a:xfrm>
+                      <a:off x="0" y="0"/>
+                      <a:ext cx="5375275" cy="3421380"/>
+                    </a:xfrm>
+                    <a:prstGeom prst="rect">
+                      <a:avLst/>
+                    </a:prstGeom>
+                  </pic:spPr>
+                </pic:pic>
+              </a:graphicData>
+            </a:graphic>
+            <wp14:sizeRelH relativeFrom="page">
+              <wp14:pctWidth>0</wp14:pctWidth>
+            </wp14:sizeRelH>
+            <wp14:sizeRelV relativeFrom="page">
+              <wp14:pctHeight>0</wp14:pctHeight>
+            </wp14:sizeRelV>
+          </wp:anchor>
+        </w:drawing>
+      </w:r>
+    </w:p>
+    <w:p>
+      <w:pPr>
+        <w:spacing w:after="0" w:line="240" w:lineRule="auto"/>
+        <w:rPr>
+          <w:rFonts w:ascii="Calibri" w:eastAsia="Times New Roman" w:hAnsi="Calibri" w:cs="Calibri"/>
+          <w:b/>
+          <w:lang w:val="en-AU"/>
+        </w:rPr>
+      </w:pPr>
+    </w:p>
+    <w:p>
+      <w:pPr>
+        <w:spacing w:after="0" w:line="240" w:lineRule="auto"/>
+        <w:rPr>
+          <w:rFonts w:ascii="Calibri" w:eastAsia="Times New Roman" w:hAnsi="Calibri" w:cs="Calibri"/>
           <w:sz w:val="20"/>
           <w:lang w:val="en-AU"/>
         </w:rPr>
@@ -3375,7 +3847,13 @@
     <w:p/>
     <w:p>
       <w:r>
-        <w:t>Na twee weken zijn we van individuele projecten naar één centrale project gegaan. We hebben een repository aangemaakt voor het eindproduct en hebben de technieken en kennis die we de afgelopen twee weken hebben opgedaan gebruikt om in het laatste week van het project het eindproduct te ontwikkelen. Na het afronden van het project hebben we het gepresenteerd aan de klant die tevreden was met het behaalde resultaat en kwaliteit van het product. Op die wijze zijn wij beoordeeld. Het eindproduct is door de professionals van JustBetter geïmplementeerd en gedeployed.</w:t>
+        <w:t xml:space="preserve">Na twee weken zijn we van individuele projecten naar één </w:t>
+      </w:r>
+      <w:r>
+        <w:t>centraal</w:t>
+      </w:r>
+      <w:r>
+        <w:t xml:space="preserve"> project gegaan. We hebben een repository aangemaakt voor het eindproduct en hebben de technieken en kennis die we de afgelopen twee weken hebben opgedaan gebruikt om in het laatste week van het project het eindproduct te ontwikkelen. Na het afronden van het project hebben we het gepresenteerd aan de klant die tevreden was met het behaalde resultaat en kwaliteit van het product. Op die wijze zijn wij beoordeeld. Het eindproduct is door de professionals van JustBetter geïmplementeerd en gedeployed.</w:t>
       </w:r>
     </w:p>
     <w:p>
@@ -3452,7 +3930,13 @@
     <w:p/>
     <w:p>
       <w:r>
-        <w:t xml:space="preserve">Samen een component voor een klant ontwikkelen heeft gelijk in de eerste weken de teamverband versterkt. Samenwerken aan een project is ook een goed manier om elkaar te leren kennen. </w:t>
+        <w:t xml:space="preserve">Samen een component voor een klant ontwikkelen heeft gelijk in de eerste weken </w:t>
+      </w:r>
+      <w:r>
+        <w:t>het</w:t>
+      </w:r>
+      <w:r>
+        <w:t xml:space="preserve"> teamverband versterkt. Samenwerken aan een project is ook een goed manier om elkaar te leren kennen. </w:t>
       </w:r>
       <w:r>
         <w:t>Wat dit zo complex maakt is dat het een uitdaging is om met mensen te werken die je net hebt ontmoet en in drie weken een redelijk complexe menu met nieuwe technologieën te ontwikkelen. Ik heb nu meer kennis over front-end ontwikkelen, hierdoor kunnen we gelijk beginnen met het ontwikkelen van het eindproduct, en niet eerst individueel prototypes maken. Dit kost veel tijd.</w:t>
@@ -3675,7 +4159,19 @@
         <w:t xml:space="preserve">een zusterbedrijf van S5 </w:t>
       </w:r>
       <w:r>
-        <w:t>heeft zijn nieuwe website ontwikkeld in het CMS systeem Wordpress, deze is inmiddels gelanceerd en ik mocht er in de ontwikkel fase een Wordpress extensie aan toevoegen. De aanleiding hiervan was dat een aantal statistieken statisch werden getoond op de website. Dit moest anders en ik kreeg de opdracht om dit uit te voeren. Ik werkte samen met de project manager Manon en zij hield overzicht over de vooruitgang van de Wordpress extensie. De opdrachtgever was Pim Ruiter.</w:t>
+        <w:t xml:space="preserve">heeft zijn nieuwe website ontwikkeld in het </w:t>
+      </w:r>
+      <w:r>
+        <w:t>CMS-systeem</w:t>
+      </w:r>
+      <w:r>
+        <w:t xml:space="preserve"> Wordpress, deze is inmiddels gelanceerd en ik mocht er in de ontwikkel fase een Wordpress extensie aan toevoegen. De aanleiding hiervan was dat een aantal statistieken statisch werden getoond op de website. Dit moest anders en ik kreeg de opdracht om dit uit te voeren. Ik werkte samen met de </w:t>
+      </w:r>
+      <w:r>
+        <w:t>projectmanager</w:t>
+      </w:r>
+      <w:r>
+        <w:t xml:space="preserve"> Manon en zij hield overzicht over de vooruitgang van de Wordpress extensie. De opdrachtgever was Pim Ruiter.</w:t>
       </w:r>
     </w:p>
     <w:p>
@@ -3747,7 +4243,13 @@
     <w:p/>
     <w:p>
       <w:r>
-        <w:t xml:space="preserve">Ik was nog niet bekent met het maken van Wordpress extensie dus moest ik daar onderzoek naar gaan doen. Ik heb video’s bekeken over hoe je Wordpress extensie kunt bouwen. Wordpress gebruikt PHP als codeer taal, een taal waar ik al mee bekent was.  Waar ik nog niet bekent mee was zoals eerder aangegeven is het CMS van Wordpress, wat ik vooral had opgemerkt is hoe onoverzichtelijk het is </w:t>
+        <w:t xml:space="preserve">Ik was nog niet bekent met het maken van Wordpress extensie dus moest ik daar onderzoek naar gaan doen. Ik heb video’s bekeken over hoe je Wordpress extensie kunt bouwen. Wordpress gebruikt PHP als codeer taal, een taal waar ik al mee </w:t>
+      </w:r>
+      <w:r>
+        <w:t>bekend</w:t>
+      </w:r>
+      <w:r>
+        <w:t xml:space="preserve"> was.  Waar ik nog niet bekent mee was zoals eerder aangegeven is het CMS van Wordpress, wat ik vooral had opgemerkt is hoe onoverzichtelijk het is </w:t>
       </w:r>
       <w:r>
         <w:t xml:space="preserve">geprogrammeerd. De opdracht was bedacht </w:t>
@@ -3759,7 +4261,19 @@
         <w:t xml:space="preserve">wat de front-end gedeelte is </w:t>
       </w:r>
       <w:r>
-        <w:t xml:space="preserve">en ook dat er een back-end applicatie is om de data te beheren. Dit deed ik in samenwerking met Manon de project manager en mijn andere collega’s ondersteunde mij in het ontwikkel proces. </w:t>
+        <w:t xml:space="preserve">en ook dat er een back-end applicatie is om de data te beheren. Dit deed ik in samenwerking met Manon de </w:t>
+      </w:r>
+      <w:r>
+        <w:t>projectmanager</w:t>
+      </w:r>
+      <w:r>
+        <w:t xml:space="preserve"> en mijn andere collega’s ondersteunde mij in het </w:t>
+      </w:r>
+      <w:r>
+        <w:t>ontwikkelproces</w:t>
+      </w:r>
+      <w:r>
+        <w:t xml:space="preserve">. </w:t>
       </w:r>
     </w:p>
     <w:p>
@@ -3848,9 +4362,10 @@
       <w:r>
         <w:rPr>
           <w:noProof/>
+          <w:lang w:val="en-GB" w:eastAsia="en-GB"/>
         </w:rPr>
         <w:drawing>
-          <wp:anchor distT="0" distB="0" distL="114300" distR="114300" simplePos="0" relativeHeight="251666432" behindDoc="0" locked="0" layoutInCell="1" allowOverlap="1">
+          <wp:anchor distT="0" distB="0" distL="114300" distR="114300" simplePos="0" relativeHeight="251666432" behindDoc="0" locked="0" layoutInCell="1" allowOverlap="1" wp14:anchorId="064AD24F" wp14:editId="7F72E63B">
             <wp:simplePos x="0" y="0"/>
             <wp:positionH relativeFrom="margin">
               <wp:align>center</wp:align>
@@ -3873,7 +4388,7 @@
                     <pic:cNvPicPr/>
                   </pic:nvPicPr>
                   <pic:blipFill>
-                    <a:blip r:embed="rId12" cstate="print">
+                    <a:blip r:embed="rId13" cstate="print">
                       <a:extLst>
                         <a:ext uri="{28A0092B-C50C-407E-A947-70E740481C1C}">
                           <a14:useLocalDpi xmlns:a14="http://schemas.microsoft.com/office/drawing/2010/main" val="0"/>
@@ -3950,7 +4465,7 @@
     </w:p>
     <w:p>
       <w:pPr>
-        <w:pStyle w:val="Bijschrift"/>
+        <w:pStyle w:val="Caption"/>
         <w:ind w:left="708"/>
       </w:pPr>
       <w:r>
@@ -3966,35 +4481,80 @@
       <w:r>
         <w:t xml:space="preserve">Figuur </w:t>
       </w:r>
-      <w:fldSimple w:instr=" SEQ Figuur \* ARABIC ">
-        <w:r>
-          <w:rPr>
-            <w:noProof/>
-          </w:rPr>
-          <w:t>1</w:t>
-        </w:r>
-      </w:fldSimple>
+      <w:r>
+        <w:t>6.2.1</w:t>
+      </w:r>
       <w:r>
         <w:t xml:space="preserve"> – front end</w:t>
       </w:r>
     </w:p>
     <w:p/>
     <w:p/>
-    <w:p>
-      <w:r>
-        <w:t>(</w:t>
-      </w:r>
-      <w:r>
-        <w:t>Omschrijving en a</w:t>
-      </w:r>
-      <w:r>
-        <w:t xml:space="preserve">fbeeldingen </w:t>
-      </w:r>
-      <w:r>
-        <w:t xml:space="preserve">van backend </w:t>
-      </w:r>
-      <w:r>
-        <w:t>voeg ik er later bij toe. Ik zal er naar moeten zoeken)</w:t>
+    <w:p/>
+    <w:p>
+      <w:pPr>
+        <w:keepNext/>
+      </w:pPr>
+      <w:r>
+        <w:rPr>
+          <w:noProof/>
+          <w:lang w:val="en-GB" w:eastAsia="en-GB"/>
+        </w:rPr>
+        <w:drawing>
+          <wp:inline distT="0" distB="0" distL="0" distR="0" wp14:anchorId="61DC8510" wp14:editId="63E9924D">
+            <wp:extent cx="6645910" cy="3305810"/>
+            <wp:effectExtent l="0" t="0" r="8890" b="0"/>
+            <wp:docPr id="1" name="Picture 1"/>
+            <wp:cNvGraphicFramePr>
+              <a:graphicFrameLocks xmlns:a="http://schemas.openxmlformats.org/drawingml/2006/main" noChangeAspect="1"/>
+            </wp:cNvGraphicFramePr>
+            <a:graphic xmlns:a="http://schemas.openxmlformats.org/drawingml/2006/main">
+              <a:graphicData uri="http://schemas.openxmlformats.org/drawingml/2006/picture">
+                <pic:pic xmlns:pic="http://schemas.openxmlformats.org/drawingml/2006/picture">
+                  <pic:nvPicPr>
+                    <pic:cNvPr id="1" name="Screen Shot 2017-04-18 at 09.52.37.png"/>
+                    <pic:cNvPicPr/>
+                  </pic:nvPicPr>
+                  <pic:blipFill>
+                    <a:blip r:embed="rId14" cstate="print">
+                      <a:extLst>
+                        <a:ext uri="{28A0092B-C50C-407E-A947-70E740481C1C}">
+                          <a14:useLocalDpi xmlns:a14="http://schemas.microsoft.com/office/drawing/2010/main" val="0"/>
+                        </a:ext>
+                      </a:extLst>
+                    </a:blip>
+                    <a:stretch>
+                      <a:fillRect/>
+                    </a:stretch>
+                  </pic:blipFill>
+                  <pic:spPr>
+                    <a:xfrm>
+                      <a:off x="0" y="0"/>
+                      <a:ext cx="6645910" cy="3305810"/>
+                    </a:xfrm>
+                    <a:prstGeom prst="rect">
+                      <a:avLst/>
+                    </a:prstGeom>
+                  </pic:spPr>
+                </pic:pic>
+              </a:graphicData>
+            </a:graphic>
+          </wp:inline>
+        </w:drawing>
+      </w:r>
+    </w:p>
+    <w:p>
+      <w:pPr>
+        <w:pStyle w:val="Caption"/>
+      </w:pPr>
+      <w:r>
+        <w:t>Figu</w:t>
+      </w:r>
+      <w:r>
+        <w:t>ur 6.2.2</w:t>
+      </w:r>
+      <w:r>
+        <w:t xml:space="preserve"> – back-end</w:t>
       </w:r>
     </w:p>
     <w:p>
@@ -4188,7 +4748,23 @@
           <w:sz w:val="20"/>
           <w:szCs w:val="20"/>
         </w:rPr>
-        <w:t xml:space="preserve">De JustBetter crew heeft de resultaat beoordeeld en is er tevreden mee. </w:t>
+        <w:t xml:space="preserve">De JustBetter crew heeft </w:t>
+      </w:r>
+      <w:r>
+        <w:rPr>
+          <w:rFonts w:ascii="Calibri" w:eastAsia="Times New Roman" w:hAnsi="Calibri" w:cs="Calibri"/>
+          <w:sz w:val="20"/>
+          <w:szCs w:val="20"/>
+        </w:rPr>
+        <w:t>het</w:t>
+      </w:r>
+      <w:r>
+        <w:rPr>
+          <w:rFonts w:ascii="Calibri" w:eastAsia="Times New Roman" w:hAnsi="Calibri" w:cs="Calibri"/>
+          <w:sz w:val="20"/>
+          <w:szCs w:val="20"/>
+        </w:rPr>
+        <w:t xml:space="preserve"> resultaat beoordeeld en is er tevreden mee. </w:t>
       </w:r>
       <w:r>
         <w:rPr>
@@ -4319,7 +4895,13 @@
     </w:p>
     <w:p>
       <w:r>
-        <w:t xml:space="preserve">Als ontwikkelaar werk je meestal samen met andere ontwikkelaars. Maar dit keer heb ik nou samengewerkt met een project manager en het verliep goed. </w:t>
+        <w:t xml:space="preserve">Als ontwikkelaar werk je meestal samen met andere ontwikkelaars. Maar dit keer heb ik nou samengewerkt met een </w:t>
+      </w:r>
+      <w:r>
+        <w:t>projectmanager</w:t>
+      </w:r>
+      <w:r>
+        <w:t xml:space="preserve"> en het verliep goed. </w:t>
       </w:r>
       <w:r>
         <w:t xml:space="preserve">Ik zou nu ik meer ervaring en kennis heb opgedaan het project binnen een kortere tijd afronden en misschien wat meer tijd besteden aan het leren werken met de Wordpress framework omdat het een lastige learning curve heeft. Het is één ding om de CMS van Wordpress te gebruiken om </w:t>
@@ -4331,8 +4913,2806 @@
         <w:t>website te bouwen en een andere ding om extensies te ontwikkelen voor Wordpress want dan krijg je te maken met de programeer framework van Wordpress.</w:t>
       </w:r>
     </w:p>
+    <w:p>
+      <w:r>
+        <w:br w:type="page"/>
+      </w:r>
+    </w:p>
+    <w:p>
+      <w:r>
+        <w:lastRenderedPageBreak/>
+        <w:t>Feedbackformulier</w:t>
+      </w:r>
+      <w:r>
+        <w:t xml:space="preserve"> 6.3</w:t>
+      </w:r>
+    </w:p>
+    <w:p>
+      <w:pPr>
+        <w:pStyle w:val="Heading4"/>
+        <w:pBdr>
+          <w:top w:val="none" w:sz="0" w:space="0" w:color="auto"/>
+          <w:left w:val="none" w:sz="0" w:space="0" w:color="auto"/>
+          <w:bottom w:val="none" w:sz="0" w:space="0" w:color="auto"/>
+          <w:right w:val="none" w:sz="0" w:space="0" w:color="auto"/>
+        </w:pBdr>
+        <w:ind w:right="346"/>
+        <w:jc w:val="center"/>
+        <w:rPr>
+          <w:rFonts w:ascii="Calibri" w:hAnsi="Calibri"/>
+          <w:szCs w:val="24"/>
+        </w:rPr>
+      </w:pPr>
+      <w:r>
+        <w:rPr>
+          <w:rFonts w:ascii="Calibri" w:hAnsi="Calibri"/>
+          <w:szCs w:val="24"/>
+        </w:rPr>
+        <w:t xml:space="preserve">Feedbackformulier </w:t>
+      </w:r>
+      <w:r>
+        <w:rPr>
+          <w:rFonts w:ascii="Calibri" w:hAnsi="Calibri"/>
+          <w:szCs w:val="24"/>
+        </w:rPr>
+        <w:t>SAMENWERKEN – Afstuderen HBO-ICT</w:t>
+      </w:r>
+    </w:p>
+    <w:tbl>
+      <w:tblPr>
+        <w:tblW w:w="0" w:type="auto"/>
+        <w:tblBorders>
+          <w:top w:val="single" w:sz="4" w:space="0" w:color="auto"/>
+          <w:left w:val="single" w:sz="4" w:space="0" w:color="auto"/>
+          <w:bottom w:val="single" w:sz="4" w:space="0" w:color="auto"/>
+          <w:right w:val="single" w:sz="4" w:space="0" w:color="auto"/>
+        </w:tblBorders>
+        <w:tblLook w:val="01E0" w:firstRow="1" w:lastRow="1" w:firstColumn="1" w:lastColumn="1" w:noHBand="0" w:noVBand="0"/>
+      </w:tblPr>
+      <w:tblGrid>
+        <w:gridCol w:w="4819"/>
+        <w:gridCol w:w="4820"/>
+      </w:tblGrid>
+      <w:tr>
+        <w:trPr>
+          <w:trHeight w:val="507"/>
+        </w:trPr>
+        <w:tc>
+          <w:tcPr>
+            <w:tcW w:w="9639" w:type="dxa"/>
+            <w:gridSpan w:val="2"/>
+            <w:shd w:val="clear" w:color="auto" w:fill="auto"/>
+          </w:tcPr>
+          <w:p>
+            <w:pPr>
+              <w:pStyle w:val="Heading4"/>
+              <w:pBdr>
+                <w:top w:val="none" w:sz="0" w:space="0" w:color="auto"/>
+                <w:left w:val="none" w:sz="0" w:space="0" w:color="auto"/>
+                <w:bottom w:val="none" w:sz="0" w:space="0" w:color="auto"/>
+                <w:right w:val="none" w:sz="0" w:space="0" w:color="auto"/>
+              </w:pBdr>
+              <w:spacing w:before="120" w:after="120"/>
+              <w:rPr>
+                <w:rFonts w:ascii="Calibri" w:hAnsi="Calibri"/>
+                <w:sz w:val="20"/>
+              </w:rPr>
+            </w:pPr>
+            <w:r>
+              <w:rPr>
+                <w:rFonts w:ascii="Calibri" w:hAnsi="Calibri"/>
+                <w:sz w:val="20"/>
+              </w:rPr>
+              <w:t>Naam</w:t>
+            </w:r>
+            <w:r>
+              <w:rPr>
+                <w:rFonts w:ascii="Calibri" w:hAnsi="Calibri"/>
+                <w:sz w:val="20"/>
+              </w:rPr>
+              <w:t xml:space="preserve"> student over wie de feedback gaat</w:t>
+            </w:r>
+            <w:r>
+              <w:rPr>
+                <w:rFonts w:ascii="Calibri" w:hAnsi="Calibri"/>
+                <w:sz w:val="20"/>
+              </w:rPr>
+              <w:t xml:space="preserve">: </w:t>
+            </w:r>
+          </w:p>
+        </w:tc>
+      </w:tr>
+      <w:tr>
+        <w:trPr>
+          <w:trHeight w:val="839"/>
+        </w:trPr>
+        <w:tc>
+          <w:tcPr>
+            <w:tcW w:w="4819" w:type="dxa"/>
+            <w:shd w:val="clear" w:color="auto" w:fill="auto"/>
+          </w:tcPr>
+          <w:p>
+            <w:pPr>
+              <w:pStyle w:val="Heading4"/>
+              <w:pBdr>
+                <w:top w:val="none" w:sz="0" w:space="0" w:color="auto"/>
+                <w:left w:val="none" w:sz="0" w:space="0" w:color="auto"/>
+                <w:bottom w:val="none" w:sz="0" w:space="0" w:color="auto"/>
+                <w:right w:val="none" w:sz="0" w:space="0" w:color="auto"/>
+              </w:pBdr>
+              <w:spacing w:before="120" w:after="120"/>
+              <w:rPr>
+                <w:rFonts w:ascii="Calibri" w:hAnsi="Calibri"/>
+                <w:sz w:val="20"/>
+              </w:rPr>
+            </w:pPr>
+            <w:r>
+              <w:rPr>
+                <w:rFonts w:ascii="Calibri" w:hAnsi="Calibri"/>
+                <w:b w:val="0"/>
+                <w:noProof/>
+                <w:sz w:val="20"/>
+                <w:lang w:val="en-GB" w:eastAsia="en-GB"/>
+              </w:rPr>
+              <mc:AlternateContent>
+                <mc:Choice Requires="wps">
+                  <w:drawing>
+                    <wp:anchor distT="0" distB="0" distL="114300" distR="114300" simplePos="0" relativeHeight="251671552" behindDoc="0" locked="0" layoutInCell="1" allowOverlap="1" wp14:anchorId="34EB1DC7" wp14:editId="3AE23A14">
+                      <wp:simplePos x="0" y="0"/>
+                      <wp:positionH relativeFrom="column">
+                        <wp:posOffset>1593850</wp:posOffset>
+                      </wp:positionH>
+                      <wp:positionV relativeFrom="paragraph">
+                        <wp:posOffset>190500</wp:posOffset>
+                      </wp:positionV>
+                      <wp:extent cx="912495" cy="638175"/>
+                      <wp:effectExtent l="25400" t="0" r="52705" b="47625"/>
+                      <wp:wrapNone/>
+                      <wp:docPr id="6" name="Freeform 6"/>
+                      <wp:cNvGraphicFramePr/>
+                      <a:graphic xmlns:a="http://schemas.openxmlformats.org/drawingml/2006/main">
+                        <a:graphicData uri="http://schemas.microsoft.com/office/word/2010/wordprocessingShape">
+                          <wps:wsp>
+                            <wps:cNvSpPr/>
+                            <wps:spPr>
+                              <a:xfrm>
+                                <a:off x="0" y="0"/>
+                                <a:ext cx="912495" cy="638175"/>
+                              </a:xfrm>
+                              <a:custGeom>
+                                <a:avLst/>
+                                <a:gdLst>
+                                  <a:gd name="connsiteX0" fmla="*/ 373380 w 952500"/>
+                                  <a:gd name="connsiteY0" fmla="*/ 320787 h 625587"/>
+                                  <a:gd name="connsiteX1" fmla="*/ 365760 w 952500"/>
+                                  <a:gd name="connsiteY1" fmla="*/ 503667 h 625587"/>
+                                  <a:gd name="connsiteX2" fmla="*/ 358140 w 952500"/>
+                                  <a:gd name="connsiteY2" fmla="*/ 465567 h 625587"/>
+                                  <a:gd name="connsiteX3" fmla="*/ 365760 w 952500"/>
+                                  <a:gd name="connsiteY3" fmla="*/ 313167 h 625587"/>
+                                  <a:gd name="connsiteX4" fmla="*/ 396240 w 952500"/>
+                                  <a:gd name="connsiteY4" fmla="*/ 259827 h 625587"/>
+                                  <a:gd name="connsiteX5" fmla="*/ 426720 w 952500"/>
+                                  <a:gd name="connsiteY5" fmla="*/ 214107 h 625587"/>
+                                  <a:gd name="connsiteX6" fmla="*/ 457200 w 952500"/>
+                                  <a:gd name="connsiteY6" fmla="*/ 198867 h 625587"/>
+                                  <a:gd name="connsiteX7" fmla="*/ 480060 w 952500"/>
+                                  <a:gd name="connsiteY7" fmla="*/ 183627 h 625587"/>
+                                  <a:gd name="connsiteX8" fmla="*/ 541020 w 952500"/>
+                                  <a:gd name="connsiteY8" fmla="*/ 168387 h 625587"/>
+                                  <a:gd name="connsiteX9" fmla="*/ 563880 w 952500"/>
+                                  <a:gd name="connsiteY9" fmla="*/ 160767 h 625587"/>
+                                  <a:gd name="connsiteX10" fmla="*/ 762000 w 952500"/>
+                                  <a:gd name="connsiteY10" fmla="*/ 168387 h 625587"/>
+                                  <a:gd name="connsiteX11" fmla="*/ 769620 w 952500"/>
+                                  <a:gd name="connsiteY11" fmla="*/ 191247 h 625587"/>
+                                  <a:gd name="connsiteX12" fmla="*/ 746760 w 952500"/>
+                                  <a:gd name="connsiteY12" fmla="*/ 252207 h 625587"/>
+                                  <a:gd name="connsiteX13" fmla="*/ 723900 w 952500"/>
+                                  <a:gd name="connsiteY13" fmla="*/ 275067 h 625587"/>
+                                  <a:gd name="connsiteX14" fmla="*/ 701040 w 952500"/>
+                                  <a:gd name="connsiteY14" fmla="*/ 282687 h 625587"/>
+                                  <a:gd name="connsiteX15" fmla="*/ 655320 w 952500"/>
+                                  <a:gd name="connsiteY15" fmla="*/ 305547 h 625587"/>
+                                  <a:gd name="connsiteX16" fmla="*/ 624840 w 952500"/>
+                                  <a:gd name="connsiteY16" fmla="*/ 328407 h 625587"/>
+                                  <a:gd name="connsiteX17" fmla="*/ 533400 w 952500"/>
+                                  <a:gd name="connsiteY17" fmla="*/ 381747 h 625587"/>
+                                  <a:gd name="connsiteX18" fmla="*/ 464820 w 952500"/>
+                                  <a:gd name="connsiteY18" fmla="*/ 412227 h 625587"/>
+                                  <a:gd name="connsiteX19" fmla="*/ 441960 w 952500"/>
+                                  <a:gd name="connsiteY19" fmla="*/ 427467 h 625587"/>
+                                  <a:gd name="connsiteX20" fmla="*/ 419100 w 952500"/>
+                                  <a:gd name="connsiteY20" fmla="*/ 435087 h 625587"/>
+                                  <a:gd name="connsiteX21" fmla="*/ 441960 w 952500"/>
+                                  <a:gd name="connsiteY21" fmla="*/ 419847 h 625587"/>
+                                  <a:gd name="connsiteX22" fmla="*/ 480060 w 952500"/>
+                                  <a:gd name="connsiteY22" fmla="*/ 412227 h 625587"/>
+                                  <a:gd name="connsiteX23" fmla="*/ 601980 w 952500"/>
+                                  <a:gd name="connsiteY23" fmla="*/ 419847 h 625587"/>
+                                  <a:gd name="connsiteX24" fmla="*/ 617220 w 952500"/>
+                                  <a:gd name="connsiteY24" fmla="*/ 450327 h 625587"/>
+                                  <a:gd name="connsiteX25" fmla="*/ 586740 w 952500"/>
+                                  <a:gd name="connsiteY25" fmla="*/ 541767 h 625587"/>
+                                  <a:gd name="connsiteX26" fmla="*/ 563880 w 952500"/>
+                                  <a:gd name="connsiteY26" fmla="*/ 549387 h 625587"/>
+                                  <a:gd name="connsiteX27" fmla="*/ 487680 w 952500"/>
+                                  <a:gd name="connsiteY27" fmla="*/ 541767 h 625587"/>
+                                  <a:gd name="connsiteX28" fmla="*/ 441960 w 952500"/>
+                                  <a:gd name="connsiteY28" fmla="*/ 526527 h 625587"/>
+                                  <a:gd name="connsiteX29" fmla="*/ 396240 w 952500"/>
+                                  <a:gd name="connsiteY29" fmla="*/ 503667 h 625587"/>
+                                  <a:gd name="connsiteX30" fmla="*/ 388620 w 952500"/>
+                                  <a:gd name="connsiteY30" fmla="*/ 480807 h 625587"/>
+                                  <a:gd name="connsiteX31" fmla="*/ 403860 w 952500"/>
+                                  <a:gd name="connsiteY31" fmla="*/ 396987 h 625587"/>
+                                  <a:gd name="connsiteX32" fmla="*/ 411480 w 952500"/>
+                                  <a:gd name="connsiteY32" fmla="*/ 252207 h 625587"/>
+                                  <a:gd name="connsiteX33" fmla="*/ 419100 w 952500"/>
+                                  <a:gd name="connsiteY33" fmla="*/ 297927 h 625587"/>
+                                  <a:gd name="connsiteX34" fmla="*/ 411480 w 952500"/>
+                                  <a:gd name="connsiteY34" fmla="*/ 503667 h 625587"/>
+                                  <a:gd name="connsiteX35" fmla="*/ 396240 w 952500"/>
+                                  <a:gd name="connsiteY35" fmla="*/ 534147 h 625587"/>
+                                  <a:gd name="connsiteX36" fmla="*/ 381000 w 952500"/>
+                                  <a:gd name="connsiteY36" fmla="*/ 557007 h 625587"/>
+                                  <a:gd name="connsiteX37" fmla="*/ 289560 w 952500"/>
+                                  <a:gd name="connsiteY37" fmla="*/ 617967 h 625587"/>
+                                  <a:gd name="connsiteX38" fmla="*/ 266700 w 952500"/>
+                                  <a:gd name="connsiteY38" fmla="*/ 625587 h 625587"/>
+                                  <a:gd name="connsiteX39" fmla="*/ 121920 w 952500"/>
+                                  <a:gd name="connsiteY39" fmla="*/ 617967 h 625587"/>
+                                  <a:gd name="connsiteX40" fmla="*/ 83820 w 952500"/>
+                                  <a:gd name="connsiteY40" fmla="*/ 572247 h 625587"/>
+                                  <a:gd name="connsiteX41" fmla="*/ 60960 w 952500"/>
+                                  <a:gd name="connsiteY41" fmla="*/ 549387 h 625587"/>
+                                  <a:gd name="connsiteX42" fmla="*/ 22860 w 952500"/>
+                                  <a:gd name="connsiteY42" fmla="*/ 465567 h 625587"/>
+                                  <a:gd name="connsiteX43" fmla="*/ 15240 w 952500"/>
+                                  <a:gd name="connsiteY43" fmla="*/ 419847 h 625587"/>
+                                  <a:gd name="connsiteX44" fmla="*/ 0 w 952500"/>
+                                  <a:gd name="connsiteY44" fmla="*/ 343647 h 625587"/>
+                                  <a:gd name="connsiteX45" fmla="*/ 7620 w 952500"/>
+                                  <a:gd name="connsiteY45" fmla="*/ 305547 h 625587"/>
+                                  <a:gd name="connsiteX46" fmla="*/ 266700 w 952500"/>
+                                  <a:gd name="connsiteY46" fmla="*/ 305547 h 625587"/>
+                                  <a:gd name="connsiteX47" fmla="*/ 289560 w 952500"/>
+                                  <a:gd name="connsiteY47" fmla="*/ 313167 h 625587"/>
+                                  <a:gd name="connsiteX48" fmla="*/ 350520 w 952500"/>
+                                  <a:gd name="connsiteY48" fmla="*/ 381747 h 625587"/>
+                                  <a:gd name="connsiteX49" fmla="*/ 373380 w 952500"/>
+                                  <a:gd name="connsiteY49" fmla="*/ 404607 h 625587"/>
+                                  <a:gd name="connsiteX50" fmla="*/ 396240 w 952500"/>
+                                  <a:gd name="connsiteY50" fmla="*/ 473187 h 625587"/>
+                                  <a:gd name="connsiteX51" fmla="*/ 403860 w 952500"/>
+                                  <a:gd name="connsiteY51" fmla="*/ 496047 h 625587"/>
+                                  <a:gd name="connsiteX52" fmla="*/ 426720 w 952500"/>
+                                  <a:gd name="connsiteY52" fmla="*/ 511287 h 625587"/>
+                                  <a:gd name="connsiteX53" fmla="*/ 457200 w 952500"/>
+                                  <a:gd name="connsiteY53" fmla="*/ 496047 h 625587"/>
+                                  <a:gd name="connsiteX54" fmla="*/ 472440 w 952500"/>
+                                  <a:gd name="connsiteY54" fmla="*/ 465567 h 625587"/>
+                                  <a:gd name="connsiteX55" fmla="*/ 487680 w 952500"/>
+                                  <a:gd name="connsiteY55" fmla="*/ 442707 h 625587"/>
+                                  <a:gd name="connsiteX56" fmla="*/ 495300 w 952500"/>
+                                  <a:gd name="connsiteY56" fmla="*/ 419847 h 625587"/>
+                                  <a:gd name="connsiteX57" fmla="*/ 518160 w 952500"/>
+                                  <a:gd name="connsiteY57" fmla="*/ 404607 h 625587"/>
+                                  <a:gd name="connsiteX58" fmla="*/ 556260 w 952500"/>
+                                  <a:gd name="connsiteY58" fmla="*/ 488427 h 625587"/>
+                                  <a:gd name="connsiteX59" fmla="*/ 586740 w 952500"/>
+                                  <a:gd name="connsiteY59" fmla="*/ 541767 h 625587"/>
+                                  <a:gd name="connsiteX60" fmla="*/ 640080 w 952500"/>
+                                  <a:gd name="connsiteY60" fmla="*/ 587487 h 625587"/>
+                                  <a:gd name="connsiteX61" fmla="*/ 685800 w 952500"/>
+                                  <a:gd name="connsiteY61" fmla="*/ 625587 h 625587"/>
+                                  <a:gd name="connsiteX62" fmla="*/ 708660 w 952500"/>
+                                  <a:gd name="connsiteY62" fmla="*/ 602727 h 625587"/>
+                                  <a:gd name="connsiteX63" fmla="*/ 716280 w 952500"/>
+                                  <a:gd name="connsiteY63" fmla="*/ 572247 h 625587"/>
+                                  <a:gd name="connsiteX64" fmla="*/ 731520 w 952500"/>
+                                  <a:gd name="connsiteY64" fmla="*/ 404607 h 625587"/>
+                                  <a:gd name="connsiteX65" fmla="*/ 754380 w 952500"/>
+                                  <a:gd name="connsiteY65" fmla="*/ 320787 h 625587"/>
+                                  <a:gd name="connsiteX66" fmla="*/ 769620 w 952500"/>
+                                  <a:gd name="connsiteY66" fmla="*/ 282687 h 625587"/>
+                                  <a:gd name="connsiteX67" fmla="*/ 792480 w 952500"/>
+                                  <a:gd name="connsiteY67" fmla="*/ 214107 h 625587"/>
+                                  <a:gd name="connsiteX68" fmla="*/ 807720 w 952500"/>
+                                  <a:gd name="connsiteY68" fmla="*/ 160767 h 625587"/>
+                                  <a:gd name="connsiteX69" fmla="*/ 838200 w 952500"/>
+                                  <a:gd name="connsiteY69" fmla="*/ 206487 h 625587"/>
+                                  <a:gd name="connsiteX70" fmla="*/ 845820 w 952500"/>
+                                  <a:gd name="connsiteY70" fmla="*/ 229347 h 625587"/>
+                                  <a:gd name="connsiteX71" fmla="*/ 868680 w 952500"/>
+                                  <a:gd name="connsiteY71" fmla="*/ 244587 h 625587"/>
+                                  <a:gd name="connsiteX72" fmla="*/ 891540 w 952500"/>
+                                  <a:gd name="connsiteY72" fmla="*/ 275067 h 625587"/>
+                                  <a:gd name="connsiteX73" fmla="*/ 914400 w 952500"/>
+                                  <a:gd name="connsiteY73" fmla="*/ 297927 h 625587"/>
+                                  <a:gd name="connsiteX74" fmla="*/ 952500 w 952500"/>
+                                  <a:gd name="connsiteY74" fmla="*/ 366507 h 625587"/>
+                                  <a:gd name="connsiteX75" fmla="*/ 944880 w 952500"/>
+                                  <a:gd name="connsiteY75" fmla="*/ 427467 h 625587"/>
+                                  <a:gd name="connsiteX76" fmla="*/ 899160 w 952500"/>
+                                  <a:gd name="connsiteY76" fmla="*/ 465567 h 625587"/>
+                                  <a:gd name="connsiteX77" fmla="*/ 876300 w 952500"/>
+                                  <a:gd name="connsiteY77" fmla="*/ 480807 h 625587"/>
+                                  <a:gd name="connsiteX78" fmla="*/ 853440 w 952500"/>
+                                  <a:gd name="connsiteY78" fmla="*/ 488427 h 625587"/>
+                                  <a:gd name="connsiteX79" fmla="*/ 693420 w 952500"/>
+                                  <a:gd name="connsiteY79" fmla="*/ 503667 h 625587"/>
+                                  <a:gd name="connsiteX80" fmla="*/ 487680 w 952500"/>
+                                  <a:gd name="connsiteY80" fmla="*/ 503667 h 625587"/>
+                                  <a:gd name="connsiteX81" fmla="*/ 480060 w 952500"/>
+                                  <a:gd name="connsiteY81" fmla="*/ 473187 h 625587"/>
+                                  <a:gd name="connsiteX82" fmla="*/ 464820 w 952500"/>
+                                  <a:gd name="connsiteY82" fmla="*/ 427467 h 625587"/>
+                                  <a:gd name="connsiteX83" fmla="*/ 449580 w 952500"/>
+                                  <a:gd name="connsiteY83" fmla="*/ 396987 h 625587"/>
+                                  <a:gd name="connsiteX84" fmla="*/ 441960 w 952500"/>
+                                  <a:gd name="connsiteY84" fmla="*/ 374127 h 625587"/>
+                                  <a:gd name="connsiteX85" fmla="*/ 426720 w 952500"/>
+                                  <a:gd name="connsiteY85" fmla="*/ 351267 h 625587"/>
+                                  <a:gd name="connsiteX86" fmla="*/ 411480 w 952500"/>
+                                  <a:gd name="connsiteY86" fmla="*/ 320787 h 625587"/>
+                                  <a:gd name="connsiteX87" fmla="*/ 396240 w 952500"/>
+                                  <a:gd name="connsiteY87" fmla="*/ 297927 h 625587"/>
+                                  <a:gd name="connsiteX88" fmla="*/ 373380 w 952500"/>
+                                  <a:gd name="connsiteY88" fmla="*/ 259827 h 625587"/>
+                                  <a:gd name="connsiteX89" fmla="*/ 350520 w 952500"/>
+                                  <a:gd name="connsiteY89" fmla="*/ 206487 h 625587"/>
+                                  <a:gd name="connsiteX90" fmla="*/ 335280 w 952500"/>
+                                  <a:gd name="connsiteY90" fmla="*/ 160767 h 625587"/>
+                                  <a:gd name="connsiteX91" fmla="*/ 304800 w 952500"/>
+                                  <a:gd name="connsiteY91" fmla="*/ 92187 h 625587"/>
+                                  <a:gd name="connsiteX92" fmla="*/ 289560 w 952500"/>
+                                  <a:gd name="connsiteY92" fmla="*/ 38847 h 625587"/>
+                                  <a:gd name="connsiteX93" fmla="*/ 297180 w 952500"/>
+                                  <a:gd name="connsiteY93" fmla="*/ 747 h 625587"/>
+                                  <a:gd name="connsiteX94" fmla="*/ 304800 w 952500"/>
+                                  <a:gd name="connsiteY94" fmla="*/ 23607 h 625587"/>
+                                </a:gdLst>
+                                <a:ahLst/>
+                                <a:cxnLst>
+                                  <a:cxn ang="0">
+                                    <a:pos x="connsiteX0" y="connsiteY0"/>
+                                  </a:cxn>
+                                  <a:cxn ang="0">
+                                    <a:pos x="connsiteX1" y="connsiteY1"/>
+                                  </a:cxn>
+                                  <a:cxn ang="0">
+                                    <a:pos x="connsiteX2" y="connsiteY2"/>
+                                  </a:cxn>
+                                  <a:cxn ang="0">
+                                    <a:pos x="connsiteX3" y="connsiteY3"/>
+                                  </a:cxn>
+                                  <a:cxn ang="0">
+                                    <a:pos x="connsiteX4" y="connsiteY4"/>
+                                  </a:cxn>
+                                  <a:cxn ang="0">
+                                    <a:pos x="connsiteX5" y="connsiteY5"/>
+                                  </a:cxn>
+                                  <a:cxn ang="0">
+                                    <a:pos x="connsiteX6" y="connsiteY6"/>
+                                  </a:cxn>
+                                  <a:cxn ang="0">
+                                    <a:pos x="connsiteX7" y="connsiteY7"/>
+                                  </a:cxn>
+                                  <a:cxn ang="0">
+                                    <a:pos x="connsiteX8" y="connsiteY8"/>
+                                  </a:cxn>
+                                  <a:cxn ang="0">
+                                    <a:pos x="connsiteX9" y="connsiteY9"/>
+                                  </a:cxn>
+                                  <a:cxn ang="0">
+                                    <a:pos x="connsiteX10" y="connsiteY10"/>
+                                  </a:cxn>
+                                  <a:cxn ang="0">
+                                    <a:pos x="connsiteX11" y="connsiteY11"/>
+                                  </a:cxn>
+                                  <a:cxn ang="0">
+                                    <a:pos x="connsiteX12" y="connsiteY12"/>
+                                  </a:cxn>
+                                  <a:cxn ang="0">
+                                    <a:pos x="connsiteX13" y="connsiteY13"/>
+                                  </a:cxn>
+                                  <a:cxn ang="0">
+                                    <a:pos x="connsiteX14" y="connsiteY14"/>
+                                  </a:cxn>
+                                  <a:cxn ang="0">
+                                    <a:pos x="connsiteX15" y="connsiteY15"/>
+                                  </a:cxn>
+                                  <a:cxn ang="0">
+                                    <a:pos x="connsiteX16" y="connsiteY16"/>
+                                  </a:cxn>
+                                  <a:cxn ang="0">
+                                    <a:pos x="connsiteX17" y="connsiteY17"/>
+                                  </a:cxn>
+                                  <a:cxn ang="0">
+                                    <a:pos x="connsiteX18" y="connsiteY18"/>
+                                  </a:cxn>
+                                  <a:cxn ang="0">
+                                    <a:pos x="connsiteX19" y="connsiteY19"/>
+                                  </a:cxn>
+                                  <a:cxn ang="0">
+                                    <a:pos x="connsiteX20" y="connsiteY20"/>
+                                  </a:cxn>
+                                  <a:cxn ang="0">
+                                    <a:pos x="connsiteX21" y="connsiteY21"/>
+                                  </a:cxn>
+                                  <a:cxn ang="0">
+                                    <a:pos x="connsiteX22" y="connsiteY22"/>
+                                  </a:cxn>
+                                  <a:cxn ang="0">
+                                    <a:pos x="connsiteX23" y="connsiteY23"/>
+                                  </a:cxn>
+                                  <a:cxn ang="0">
+                                    <a:pos x="connsiteX24" y="connsiteY24"/>
+                                  </a:cxn>
+                                  <a:cxn ang="0">
+                                    <a:pos x="connsiteX25" y="connsiteY25"/>
+                                  </a:cxn>
+                                  <a:cxn ang="0">
+                                    <a:pos x="connsiteX26" y="connsiteY26"/>
+                                  </a:cxn>
+                                  <a:cxn ang="0">
+                                    <a:pos x="connsiteX27" y="connsiteY27"/>
+                                  </a:cxn>
+                                  <a:cxn ang="0">
+                                    <a:pos x="connsiteX28" y="connsiteY28"/>
+                                  </a:cxn>
+                                  <a:cxn ang="0">
+                                    <a:pos x="connsiteX29" y="connsiteY29"/>
+                                  </a:cxn>
+                                  <a:cxn ang="0">
+                                    <a:pos x="connsiteX30" y="connsiteY30"/>
+                                  </a:cxn>
+                                  <a:cxn ang="0">
+                                    <a:pos x="connsiteX31" y="connsiteY31"/>
+                                  </a:cxn>
+                                  <a:cxn ang="0">
+                                    <a:pos x="connsiteX32" y="connsiteY32"/>
+                                  </a:cxn>
+                                  <a:cxn ang="0">
+                                    <a:pos x="connsiteX33" y="connsiteY33"/>
+                                  </a:cxn>
+                                  <a:cxn ang="0">
+                                    <a:pos x="connsiteX34" y="connsiteY34"/>
+                                  </a:cxn>
+                                  <a:cxn ang="0">
+                                    <a:pos x="connsiteX35" y="connsiteY35"/>
+                                  </a:cxn>
+                                  <a:cxn ang="0">
+                                    <a:pos x="connsiteX36" y="connsiteY36"/>
+                                  </a:cxn>
+                                  <a:cxn ang="0">
+                                    <a:pos x="connsiteX37" y="connsiteY37"/>
+                                  </a:cxn>
+                                  <a:cxn ang="0">
+                                    <a:pos x="connsiteX38" y="connsiteY38"/>
+                                  </a:cxn>
+                                  <a:cxn ang="0">
+                                    <a:pos x="connsiteX39" y="connsiteY39"/>
+                                  </a:cxn>
+                                  <a:cxn ang="0">
+                                    <a:pos x="connsiteX40" y="connsiteY40"/>
+                                  </a:cxn>
+                                  <a:cxn ang="0">
+                                    <a:pos x="connsiteX41" y="connsiteY41"/>
+                                  </a:cxn>
+                                  <a:cxn ang="0">
+                                    <a:pos x="connsiteX42" y="connsiteY42"/>
+                                  </a:cxn>
+                                  <a:cxn ang="0">
+                                    <a:pos x="connsiteX43" y="connsiteY43"/>
+                                  </a:cxn>
+                                  <a:cxn ang="0">
+                                    <a:pos x="connsiteX44" y="connsiteY44"/>
+                                  </a:cxn>
+                                  <a:cxn ang="0">
+                                    <a:pos x="connsiteX45" y="connsiteY45"/>
+                                  </a:cxn>
+                                  <a:cxn ang="0">
+                                    <a:pos x="connsiteX46" y="connsiteY46"/>
+                                  </a:cxn>
+                                  <a:cxn ang="0">
+                                    <a:pos x="connsiteX47" y="connsiteY47"/>
+                                  </a:cxn>
+                                  <a:cxn ang="0">
+                                    <a:pos x="connsiteX48" y="connsiteY48"/>
+                                  </a:cxn>
+                                  <a:cxn ang="0">
+                                    <a:pos x="connsiteX49" y="connsiteY49"/>
+                                  </a:cxn>
+                                  <a:cxn ang="0">
+                                    <a:pos x="connsiteX50" y="connsiteY50"/>
+                                  </a:cxn>
+                                  <a:cxn ang="0">
+                                    <a:pos x="connsiteX51" y="connsiteY51"/>
+                                  </a:cxn>
+                                  <a:cxn ang="0">
+                                    <a:pos x="connsiteX52" y="connsiteY52"/>
+                                  </a:cxn>
+                                  <a:cxn ang="0">
+                                    <a:pos x="connsiteX53" y="connsiteY53"/>
+                                  </a:cxn>
+                                  <a:cxn ang="0">
+                                    <a:pos x="connsiteX54" y="connsiteY54"/>
+                                  </a:cxn>
+                                  <a:cxn ang="0">
+                                    <a:pos x="connsiteX55" y="connsiteY55"/>
+                                  </a:cxn>
+                                  <a:cxn ang="0">
+                                    <a:pos x="connsiteX56" y="connsiteY56"/>
+                                  </a:cxn>
+                                  <a:cxn ang="0">
+                                    <a:pos x="connsiteX57" y="connsiteY57"/>
+                                  </a:cxn>
+                                  <a:cxn ang="0">
+                                    <a:pos x="connsiteX58" y="connsiteY58"/>
+                                  </a:cxn>
+                                  <a:cxn ang="0">
+                                    <a:pos x="connsiteX59" y="connsiteY59"/>
+                                  </a:cxn>
+                                  <a:cxn ang="0">
+                                    <a:pos x="connsiteX60" y="connsiteY60"/>
+                                  </a:cxn>
+                                  <a:cxn ang="0">
+                                    <a:pos x="connsiteX61" y="connsiteY61"/>
+                                  </a:cxn>
+                                  <a:cxn ang="0">
+                                    <a:pos x="connsiteX62" y="connsiteY62"/>
+                                  </a:cxn>
+                                  <a:cxn ang="0">
+                                    <a:pos x="connsiteX63" y="connsiteY63"/>
+                                  </a:cxn>
+                                  <a:cxn ang="0">
+                                    <a:pos x="connsiteX64" y="connsiteY64"/>
+                                  </a:cxn>
+                                  <a:cxn ang="0">
+                                    <a:pos x="connsiteX65" y="connsiteY65"/>
+                                  </a:cxn>
+                                  <a:cxn ang="0">
+                                    <a:pos x="connsiteX66" y="connsiteY66"/>
+                                  </a:cxn>
+                                  <a:cxn ang="0">
+                                    <a:pos x="connsiteX67" y="connsiteY67"/>
+                                  </a:cxn>
+                                  <a:cxn ang="0">
+                                    <a:pos x="connsiteX68" y="connsiteY68"/>
+                                  </a:cxn>
+                                  <a:cxn ang="0">
+                                    <a:pos x="connsiteX69" y="connsiteY69"/>
+                                  </a:cxn>
+                                  <a:cxn ang="0">
+                                    <a:pos x="connsiteX70" y="connsiteY70"/>
+                                  </a:cxn>
+                                  <a:cxn ang="0">
+                                    <a:pos x="connsiteX71" y="connsiteY71"/>
+                                  </a:cxn>
+                                  <a:cxn ang="0">
+                                    <a:pos x="connsiteX72" y="connsiteY72"/>
+                                  </a:cxn>
+                                  <a:cxn ang="0">
+                                    <a:pos x="connsiteX73" y="connsiteY73"/>
+                                  </a:cxn>
+                                  <a:cxn ang="0">
+                                    <a:pos x="connsiteX74" y="connsiteY74"/>
+                                  </a:cxn>
+                                  <a:cxn ang="0">
+                                    <a:pos x="connsiteX75" y="connsiteY75"/>
+                                  </a:cxn>
+                                  <a:cxn ang="0">
+                                    <a:pos x="connsiteX76" y="connsiteY76"/>
+                                  </a:cxn>
+                                  <a:cxn ang="0">
+                                    <a:pos x="connsiteX77" y="connsiteY77"/>
+                                  </a:cxn>
+                                  <a:cxn ang="0">
+                                    <a:pos x="connsiteX78" y="connsiteY78"/>
+                                  </a:cxn>
+                                  <a:cxn ang="0">
+                                    <a:pos x="connsiteX79" y="connsiteY79"/>
+                                  </a:cxn>
+                                  <a:cxn ang="0">
+                                    <a:pos x="connsiteX80" y="connsiteY80"/>
+                                  </a:cxn>
+                                  <a:cxn ang="0">
+                                    <a:pos x="connsiteX81" y="connsiteY81"/>
+                                  </a:cxn>
+                                  <a:cxn ang="0">
+                                    <a:pos x="connsiteX82" y="connsiteY82"/>
+                                  </a:cxn>
+                                  <a:cxn ang="0">
+                                    <a:pos x="connsiteX83" y="connsiteY83"/>
+                                  </a:cxn>
+                                  <a:cxn ang="0">
+                                    <a:pos x="connsiteX84" y="connsiteY84"/>
+                                  </a:cxn>
+                                  <a:cxn ang="0">
+                                    <a:pos x="connsiteX85" y="connsiteY85"/>
+                                  </a:cxn>
+                                  <a:cxn ang="0">
+                                    <a:pos x="connsiteX86" y="connsiteY86"/>
+                                  </a:cxn>
+                                  <a:cxn ang="0">
+                                    <a:pos x="connsiteX87" y="connsiteY87"/>
+                                  </a:cxn>
+                                  <a:cxn ang="0">
+                                    <a:pos x="connsiteX88" y="connsiteY88"/>
+                                  </a:cxn>
+                                  <a:cxn ang="0">
+                                    <a:pos x="connsiteX89" y="connsiteY89"/>
+                                  </a:cxn>
+                                  <a:cxn ang="0">
+                                    <a:pos x="connsiteX90" y="connsiteY90"/>
+                                  </a:cxn>
+                                  <a:cxn ang="0">
+                                    <a:pos x="connsiteX91" y="connsiteY91"/>
+                                  </a:cxn>
+                                  <a:cxn ang="0">
+                                    <a:pos x="connsiteX92" y="connsiteY92"/>
+                                  </a:cxn>
+                                  <a:cxn ang="0">
+                                    <a:pos x="connsiteX93" y="connsiteY93"/>
+                                  </a:cxn>
+                                  <a:cxn ang="0">
+                                    <a:pos x="connsiteX94" y="connsiteY94"/>
+                                  </a:cxn>
+                                </a:cxnLst>
+                                <a:rect l="l" t="t" r="r" b="b"/>
+                                <a:pathLst>
+                                  <a:path w="952500" h="625587">
+                                    <a:moveTo>
+                                      <a:pt x="373380" y="320787"/>
+                                    </a:moveTo>
+                                    <a:cubicBezTo>
+                                      <a:pt x="370840" y="381747"/>
+                                      <a:pt x="372147" y="442989"/>
+                                      <a:pt x="365760" y="503667"/>
+                                    </a:cubicBezTo>
+                                    <a:cubicBezTo>
+                                      <a:pt x="364404" y="516547"/>
+                                      <a:pt x="358140" y="478519"/>
+                                      <a:pt x="358140" y="465567"/>
+                                    </a:cubicBezTo>
+                                    <a:cubicBezTo>
+                                      <a:pt x="358140" y="414704"/>
+                                      <a:pt x="361354" y="363839"/>
+                                      <a:pt x="365760" y="313167"/>
+                                    </a:cubicBezTo>
+                                    <a:cubicBezTo>
+                                      <a:pt x="367741" y="290384"/>
+                                      <a:pt x="383827" y="277560"/>
+                                      <a:pt x="396240" y="259827"/>
+                                    </a:cubicBezTo>
+                                    <a:cubicBezTo>
+                                      <a:pt x="406744" y="244822"/>
+                                      <a:pt x="410337" y="222298"/>
+                                      <a:pt x="426720" y="214107"/>
+                                    </a:cubicBezTo>
+                                    <a:cubicBezTo>
+                                      <a:pt x="436880" y="209027"/>
+                                      <a:pt x="447337" y="204503"/>
+                                      <a:pt x="457200" y="198867"/>
+                                    </a:cubicBezTo>
+                                    <a:cubicBezTo>
+                                      <a:pt x="465151" y="194323"/>
+                                      <a:pt x="471453" y="186757"/>
+                                      <a:pt x="480060" y="183627"/>
+                                    </a:cubicBezTo>
+                                    <a:cubicBezTo>
+                                      <a:pt x="499744" y="176469"/>
+                                      <a:pt x="521149" y="175011"/>
+                                      <a:pt x="541020" y="168387"/>
+                                    </a:cubicBezTo>
+                                    <a:lnTo>
+                                      <a:pt x="563880" y="160767"/>
+                                    </a:lnTo>
+                                    <a:cubicBezTo>
+                                      <a:pt x="629920" y="163307"/>
+                                      <a:pt x="696625" y="158702"/>
+                                      <a:pt x="762000" y="168387"/>
+                                    </a:cubicBezTo>
+                                    <a:cubicBezTo>
+                                      <a:pt x="769945" y="169564"/>
+                                      <a:pt x="769620" y="183215"/>
+                                      <a:pt x="769620" y="191247"/>
+                                    </a:cubicBezTo>
+                                    <a:cubicBezTo>
+                                      <a:pt x="769620" y="217514"/>
+                                      <a:pt x="762526" y="233288"/>
+                                      <a:pt x="746760" y="252207"/>
+                                    </a:cubicBezTo>
+                                    <a:cubicBezTo>
+                                      <a:pt x="739861" y="260486"/>
+                                      <a:pt x="732866" y="269089"/>
+                                      <a:pt x="723900" y="275067"/>
+                                    </a:cubicBezTo>
+                                    <a:cubicBezTo>
+                                      <a:pt x="717217" y="279522"/>
+                                      <a:pt x="708380" y="279425"/>
+                                      <a:pt x="701040" y="282687"/>
+                                    </a:cubicBezTo>
+                                    <a:cubicBezTo>
+                                      <a:pt x="685470" y="289607"/>
+                                      <a:pt x="669931" y="296781"/>
+                                      <a:pt x="655320" y="305547"/>
+                                    </a:cubicBezTo>
+                                    <a:cubicBezTo>
+                                      <a:pt x="644430" y="312081"/>
+                                      <a:pt x="635407" y="321362"/>
+                                      <a:pt x="624840" y="328407"/>
+                                    </a:cubicBezTo>
+                                    <a:cubicBezTo>
+                                      <a:pt x="525965" y="394324"/>
+                                      <a:pt x="598720" y="345458"/>
+                                      <a:pt x="533400" y="381747"/>
+                                    </a:cubicBezTo>
+                                    <a:cubicBezTo>
+                                      <a:pt x="479472" y="411707"/>
+                                      <a:pt x="514511" y="399804"/>
+                                      <a:pt x="464820" y="412227"/>
+                                    </a:cubicBezTo>
+                                    <a:cubicBezTo>
+                                      <a:pt x="457200" y="417307"/>
+                                      <a:pt x="450151" y="423371"/>
+                                      <a:pt x="441960" y="427467"/>
+                                    </a:cubicBezTo>
+                                    <a:cubicBezTo>
+                                      <a:pt x="434776" y="431059"/>
+                                      <a:pt x="419100" y="443119"/>
+                                      <a:pt x="419100" y="435087"/>
+                                    </a:cubicBezTo>
+                                    <a:cubicBezTo>
+                                      <a:pt x="419100" y="425929"/>
+                                      <a:pt x="433385" y="423063"/>
+                                      <a:pt x="441960" y="419847"/>
+                                    </a:cubicBezTo>
+                                    <a:cubicBezTo>
+                                      <a:pt x="454087" y="415299"/>
+                                      <a:pt x="467360" y="414767"/>
+                                      <a:pt x="480060" y="412227"/>
+                                    </a:cubicBezTo>
+                                    <a:cubicBezTo>
+                                      <a:pt x="520700" y="414767"/>
+                                      <a:pt x="562746" y="408949"/>
+                                      <a:pt x="601980" y="419847"/>
+                                    </a:cubicBezTo>
+                                    <a:cubicBezTo>
+                                      <a:pt x="612925" y="422887"/>
+                                      <a:pt x="616411" y="438997"/>
+                                      <a:pt x="617220" y="450327"/>
+                                    </a:cubicBezTo>
+                                    <a:cubicBezTo>
+                                      <a:pt x="621397" y="508799"/>
+                                      <a:pt x="626280" y="521997"/>
+                                      <a:pt x="586740" y="541767"/>
+                                    </a:cubicBezTo>
+                                    <a:cubicBezTo>
+                                      <a:pt x="579556" y="545359"/>
+                                      <a:pt x="571500" y="546847"/>
+                                      <a:pt x="563880" y="549387"/>
+                                    </a:cubicBezTo>
+                                    <a:cubicBezTo>
+                                      <a:pt x="538480" y="546847"/>
+                                      <a:pt x="512769" y="546471"/>
+                                      <a:pt x="487680" y="541767"/>
+                                    </a:cubicBezTo>
+                                    <a:cubicBezTo>
+                                      <a:pt x="471891" y="538807"/>
+                                      <a:pt x="457200" y="531607"/>
+                                      <a:pt x="441960" y="526527"/>
+                                    </a:cubicBezTo>
+                                    <a:cubicBezTo>
+                                      <a:pt x="410412" y="516011"/>
+                                      <a:pt x="425783" y="523362"/>
+                                      <a:pt x="396240" y="503667"/>
+                                    </a:cubicBezTo>
+                                    <a:cubicBezTo>
+                                      <a:pt x="393700" y="496047"/>
+                                      <a:pt x="388620" y="488839"/>
+                                      <a:pt x="388620" y="480807"/>
+                                    </a:cubicBezTo>
+                                    <a:cubicBezTo>
+                                      <a:pt x="388620" y="437726"/>
+                                      <a:pt x="393144" y="429136"/>
+                                      <a:pt x="403860" y="396987"/>
+                                    </a:cubicBezTo>
+                                    <a:cubicBezTo>
+                                      <a:pt x="406400" y="348727"/>
+                                      <a:pt x="404132" y="299972"/>
+                                      <a:pt x="411480" y="252207"/>
+                                    </a:cubicBezTo>
+                                    <a:cubicBezTo>
+                                      <a:pt x="413829" y="236936"/>
+                                      <a:pt x="419100" y="282477"/>
+                                      <a:pt x="419100" y="297927"/>
+                                    </a:cubicBezTo>
+                                    <a:cubicBezTo>
+                                      <a:pt x="419100" y="366554"/>
+                                      <a:pt x="418090" y="435359"/>
+                                      <a:pt x="411480" y="503667"/>
+                                    </a:cubicBezTo>
+                                    <a:cubicBezTo>
+                                      <a:pt x="410386" y="514973"/>
+                                      <a:pt x="401876" y="524284"/>
+                                      <a:pt x="396240" y="534147"/>
+                                    </a:cubicBezTo>
+                                    <a:cubicBezTo>
+                                      <a:pt x="391696" y="542098"/>
+                                      <a:pt x="387807" y="550881"/>
+                                      <a:pt x="381000" y="557007"/>
+                                    </a:cubicBezTo>
+                                    <a:cubicBezTo>
+                                      <a:pt x="351264" y="583769"/>
+                                      <a:pt x="324731" y="602894"/>
+                                      <a:pt x="289560" y="617967"/>
+                                    </a:cubicBezTo>
+                                    <a:cubicBezTo>
+                                      <a:pt x="282177" y="621131"/>
+                                      <a:pt x="274320" y="623047"/>
+                                      <a:pt x="266700" y="625587"/>
+                                    </a:cubicBezTo>
+                                    <a:cubicBezTo>
+                                      <a:pt x="218440" y="623047"/>
+                                      <a:pt x="169467" y="626612"/>
+                                      <a:pt x="121920" y="617967"/>
+                                    </a:cubicBezTo>
+                                    <a:cubicBezTo>
+                                      <a:pt x="108801" y="615582"/>
+                                      <a:pt x="91256" y="581170"/>
+                                      <a:pt x="83820" y="572247"/>
+                                    </a:cubicBezTo>
+                                    <a:cubicBezTo>
+                                      <a:pt x="76921" y="563968"/>
+                                      <a:pt x="66746" y="558479"/>
+                                      <a:pt x="60960" y="549387"/>
+                                    </a:cubicBezTo>
+                                    <a:cubicBezTo>
+                                      <a:pt x="53321" y="537383"/>
+                                      <a:pt x="28319" y="490131"/>
+                                      <a:pt x="22860" y="465567"/>
+                                    </a:cubicBezTo>
+                                    <a:cubicBezTo>
+                                      <a:pt x="19508" y="450485"/>
+                                      <a:pt x="18270" y="434997"/>
+                                      <a:pt x="15240" y="419847"/>
+                                    </a:cubicBezTo>
+                                    <a:cubicBezTo>
+                                      <a:pt x="-7494" y="306175"/>
+                                      <a:pt x="26112" y="500317"/>
+                                      <a:pt x="0" y="343647"/>
+                                    </a:cubicBezTo>
+                                    <a:cubicBezTo>
+                                      <a:pt x="2540" y="330947"/>
+                                      <a:pt x="-4667" y="309643"/>
+                                      <a:pt x="7620" y="305547"/>
+                                    </a:cubicBezTo>
+                                    <a:cubicBezTo>
+                                      <a:pt x="59436" y="288275"/>
+                                      <a:pt x="214884" y="302499"/>
+                                      <a:pt x="266700" y="305547"/>
+                                    </a:cubicBezTo>
+                                    <a:cubicBezTo>
+                                      <a:pt x="274320" y="308087"/>
+                                      <a:pt x="283220" y="308236"/>
+                                      <a:pt x="289560" y="313167"/>
+                                    </a:cubicBezTo>
+                                    <a:cubicBezTo>
+                                      <a:pt x="359759" y="367766"/>
+                                      <a:pt x="315675" y="339933"/>
+                                      <a:pt x="350520" y="381747"/>
+                                    </a:cubicBezTo>
+                                    <a:cubicBezTo>
+                                      <a:pt x="357419" y="390026"/>
+                                      <a:pt x="365760" y="396987"/>
+                                      <a:pt x="373380" y="404607"/>
+                                    </a:cubicBezTo>
+                                    <a:lnTo>
+                                      <a:pt x="396240" y="473187"/>
+                                    </a:lnTo>
+                                    <a:cubicBezTo>
+                                      <a:pt x="398780" y="480807"/>
+                                      <a:pt x="397177" y="491592"/>
+                                      <a:pt x="403860" y="496047"/>
+                                    </a:cubicBezTo>
+                                    <a:lnTo>
+                                      <a:pt x="426720" y="511287"/>
+                                    </a:lnTo>
+                                    <a:cubicBezTo>
+                                      <a:pt x="436880" y="506207"/>
+                                      <a:pt x="449168" y="504079"/>
+                                      <a:pt x="457200" y="496047"/>
+                                    </a:cubicBezTo>
+                                    <a:cubicBezTo>
+                                      <a:pt x="465232" y="488015"/>
+                                      <a:pt x="466804" y="475430"/>
+                                      <a:pt x="472440" y="465567"/>
+                                    </a:cubicBezTo>
+                                    <a:cubicBezTo>
+                                      <a:pt x="476984" y="457616"/>
+                                      <a:pt x="483584" y="450898"/>
+                                      <a:pt x="487680" y="442707"/>
+                                    </a:cubicBezTo>
+                                    <a:cubicBezTo>
+                                      <a:pt x="491272" y="435523"/>
+                                      <a:pt x="490282" y="426119"/>
+                                      <a:pt x="495300" y="419847"/>
+                                    </a:cubicBezTo>
+                                    <a:cubicBezTo>
+                                      <a:pt x="501021" y="412696"/>
+                                      <a:pt x="510540" y="409687"/>
+                                      <a:pt x="518160" y="404607"/>
+                                    </a:cubicBezTo>
+                                    <a:cubicBezTo>
+                                      <a:pt x="532964" y="449020"/>
+                                      <a:pt x="522188" y="420283"/>
+                                      <a:pt x="556260" y="488427"/>
+                                    </a:cubicBezTo>
+                                    <a:cubicBezTo>
+                                      <a:pt x="565576" y="507060"/>
+                                      <a:pt x="573277" y="525611"/>
+                                      <a:pt x="586740" y="541767"/>
+                                    </a:cubicBezTo>
+                                    <a:cubicBezTo>
+                                      <a:pt x="610375" y="570129"/>
+                                      <a:pt x="610649" y="562260"/>
+                                      <a:pt x="640080" y="587487"/>
+                                    </a:cubicBezTo>
+                                    <a:cubicBezTo>
+                                      <a:pt x="691418" y="631491"/>
+                                      <a:pt x="635276" y="591904"/>
+                                      <a:pt x="685800" y="625587"/>
+                                    </a:cubicBezTo>
+                                    <a:cubicBezTo>
+                                      <a:pt x="693420" y="617967"/>
+                                      <a:pt x="703313" y="612083"/>
+                                      <a:pt x="708660" y="602727"/>
+                                    </a:cubicBezTo>
+                                    <a:cubicBezTo>
+                                      <a:pt x="713856" y="593634"/>
+                                      <a:pt x="715056" y="582648"/>
+                                      <a:pt x="716280" y="572247"/>
+                                    </a:cubicBezTo>
+                                    <a:cubicBezTo>
+                                      <a:pt x="732166" y="437214"/>
+                                      <a:pt x="715727" y="515159"/>
+                                      <a:pt x="731520" y="404607"/>
+                                    </a:cubicBezTo>
+                                    <a:cubicBezTo>
+                                      <a:pt x="736305" y="371112"/>
+                                      <a:pt x="742468" y="353544"/>
+                                      <a:pt x="754380" y="320787"/>
+                                    </a:cubicBezTo>
+                                    <a:cubicBezTo>
+                                      <a:pt x="759054" y="307932"/>
+                                      <a:pt x="765019" y="295568"/>
+                                      <a:pt x="769620" y="282687"/>
+                                    </a:cubicBezTo>
+                                    <a:cubicBezTo>
+                                      <a:pt x="777725" y="259994"/>
+                                      <a:pt x="786636" y="237484"/>
+                                      <a:pt x="792480" y="214107"/>
+                                    </a:cubicBezTo>
+                                    <a:cubicBezTo>
+                                      <a:pt x="802048" y="175835"/>
+                                      <a:pt x="796788" y="193562"/>
+                                      <a:pt x="807720" y="160767"/>
+                                    </a:cubicBezTo>
+                                    <a:cubicBezTo>
+                                      <a:pt x="817880" y="176007"/>
+                                      <a:pt x="832408" y="189111"/>
+                                      <a:pt x="838200" y="206487"/>
+                                    </a:cubicBezTo>
+                                    <a:cubicBezTo>
+                                      <a:pt x="840740" y="214107"/>
+                                      <a:pt x="840802" y="223075"/>
+                                      <a:pt x="845820" y="229347"/>
+                                    </a:cubicBezTo>
+                                    <a:cubicBezTo>
+                                      <a:pt x="851541" y="236498"/>
+                                      <a:pt x="862204" y="238111"/>
+                                      <a:pt x="868680" y="244587"/>
+                                    </a:cubicBezTo>
+                                    <a:cubicBezTo>
+                                      <a:pt x="877660" y="253567"/>
+                                      <a:pt x="883275" y="265424"/>
+                                      <a:pt x="891540" y="275067"/>
+                                    </a:cubicBezTo>
+                                    <a:cubicBezTo>
+                                      <a:pt x="898553" y="283249"/>
+                                      <a:pt x="907784" y="289421"/>
+                                      <a:pt x="914400" y="297927"/>
+                                    </a:cubicBezTo>
+                                    <a:cubicBezTo>
+                                      <a:pt x="944969" y="337229"/>
+                                      <a:pt x="941003" y="332016"/>
+                                      <a:pt x="952500" y="366507"/>
+                                    </a:cubicBezTo>
+                                    <a:cubicBezTo>
+                                      <a:pt x="949960" y="386827"/>
+                                      <a:pt x="950268" y="407710"/>
+                                      <a:pt x="944880" y="427467"/>
+                                    </a:cubicBezTo>
+                                    <a:cubicBezTo>
+                                      <a:pt x="937698" y="453800"/>
+                                      <a:pt x="920021" y="453647"/>
+                                      <a:pt x="899160" y="465567"/>
+                                    </a:cubicBezTo>
+                                    <a:cubicBezTo>
+                                      <a:pt x="891209" y="470111"/>
+                                      <a:pt x="884491" y="476711"/>
+                                      <a:pt x="876300" y="480807"/>
+                                    </a:cubicBezTo>
+                                    <a:cubicBezTo>
+                                      <a:pt x="869116" y="484399"/>
+                                      <a:pt x="861163" y="486220"/>
+                                      <a:pt x="853440" y="488427"/>
+                                    </a:cubicBezTo>
+                                    <a:cubicBezTo>
+                                      <a:pt x="792400" y="505867"/>
+                                      <a:pt x="786317" y="498202"/>
+                                      <a:pt x="693420" y="503667"/>
+                                    </a:cubicBezTo>
+                                    <a:cubicBezTo>
+                                      <a:pt x="619426" y="514238"/>
+                                      <a:pt x="573914" y="524199"/>
+                                      <a:pt x="487680" y="503667"/>
+                                    </a:cubicBezTo>
+                                    <a:cubicBezTo>
+                                      <a:pt x="477492" y="501241"/>
+                                      <a:pt x="483069" y="483218"/>
+                                      <a:pt x="480060" y="473187"/>
+                                    </a:cubicBezTo>
+                                    <a:cubicBezTo>
+                                      <a:pt x="475444" y="457800"/>
+                                      <a:pt x="472004" y="441835"/>
+                                      <a:pt x="464820" y="427467"/>
+                                    </a:cubicBezTo>
+                                    <a:cubicBezTo>
+                                      <a:pt x="459740" y="417307"/>
+                                      <a:pt x="454055" y="407428"/>
+                                      <a:pt x="449580" y="396987"/>
+                                    </a:cubicBezTo>
+                                    <a:cubicBezTo>
+                                      <a:pt x="446416" y="389604"/>
+                                      <a:pt x="445552" y="381311"/>
+                                      <a:pt x="441960" y="374127"/>
+                                    </a:cubicBezTo>
+                                    <a:cubicBezTo>
+                                      <a:pt x="437864" y="365936"/>
+                                      <a:pt x="431264" y="359218"/>
+                                      <a:pt x="426720" y="351267"/>
+                                    </a:cubicBezTo>
+                                    <a:cubicBezTo>
+                                      <a:pt x="421084" y="341404"/>
+                                      <a:pt x="417116" y="330650"/>
+                                      <a:pt x="411480" y="320787"/>
+                                    </a:cubicBezTo>
+                                    <a:cubicBezTo>
+                                      <a:pt x="406936" y="312836"/>
+                                      <a:pt x="401094" y="305693"/>
+                                      <a:pt x="396240" y="297927"/>
+                                    </a:cubicBezTo>
+                                    <a:cubicBezTo>
+                                      <a:pt x="388390" y="285368"/>
+                                      <a:pt x="381000" y="272527"/>
+                                      <a:pt x="373380" y="259827"/>
+                                    </a:cubicBezTo>
+                                    <a:cubicBezTo>
+                                      <a:pt x="353223" y="179198"/>
+                                      <a:pt x="380590" y="274145"/>
+                                      <a:pt x="350520" y="206487"/>
+                                    </a:cubicBezTo>
+                                    <a:cubicBezTo>
+                                      <a:pt x="343996" y="191807"/>
+                                      <a:pt x="340770" y="175864"/>
+                                      <a:pt x="335280" y="160767"/>
+                                    </a:cubicBezTo>
+                                    <a:cubicBezTo>
+                                      <a:pt x="306923" y="82784"/>
+                                      <a:pt x="333547" y="159264"/>
+                                      <a:pt x="304800" y="92187"/>
+                                    </a:cubicBezTo>
+                                    <a:cubicBezTo>
+                                      <a:pt x="298241" y="76883"/>
+                                      <a:pt x="293427" y="54314"/>
+                                      <a:pt x="289560" y="38847"/>
+                                    </a:cubicBezTo>
+                                    <a:cubicBezTo>
+                                      <a:pt x="292100" y="26147"/>
+                                      <a:pt x="288022" y="9905"/>
+                                      <a:pt x="297180" y="747"/>
+                                    </a:cubicBezTo>
+                                    <a:cubicBezTo>
+                                      <a:pt x="302860" y="-4933"/>
+                                      <a:pt x="304800" y="23607"/>
+                                      <a:pt x="304800" y="23607"/>
+                                    </a:cubicBezTo>
+                                  </a:path>
+                                </a:pathLst>
+                              </a:custGeom>
+                              <a:noFill/>
+                            </wps:spPr>
+                            <wps:style>
+                              <a:lnRef idx="2">
+                                <a:schemeClr val="accent1">
+                                  <a:shade val="50000"/>
+                                </a:schemeClr>
+                              </a:lnRef>
+                              <a:fillRef idx="1">
+                                <a:schemeClr val="accent1"/>
+                              </a:fillRef>
+                              <a:effectRef idx="0">
+                                <a:schemeClr val="accent1"/>
+                              </a:effectRef>
+                              <a:fontRef idx="minor">
+                                <a:schemeClr val="lt1"/>
+                              </a:fontRef>
+                            </wps:style>
+                            <wps:bodyPr rot="0" spcFirstLastPara="0" vertOverflow="overflow" horzOverflow="overflow" vert="horz" wrap="square" lIns="91440" tIns="45720" rIns="91440" bIns="45720" numCol="1" spcCol="0" rtlCol="0" fromWordArt="0" anchor="ctr" anchorCtr="0" forceAA="0" compatLnSpc="1">
+                              <a:prstTxWarp prst="textNoShape">
+                                <a:avLst/>
+                              </a:prstTxWarp>
+                              <a:noAutofit/>
+                            </wps:bodyPr>
+                          </wps:wsp>
+                        </a:graphicData>
+                      </a:graphic>
+                      <wp14:sizeRelH relativeFrom="margin">
+                        <wp14:pctWidth>0</wp14:pctWidth>
+                      </wp14:sizeRelH>
+                      <wp14:sizeRelV relativeFrom="margin">
+                        <wp14:pctHeight>0</wp14:pctHeight>
+                      </wp14:sizeRelV>
+                    </wp:anchor>
+                  </w:drawing>
+                </mc:Choice>
+                <mc:Fallback>
+                  <w:pict>
+                    <v:shape w14:anchorId="69C9E919" id="Freeform 6" o:spid="_x0000_s1026" style="position:absolute;margin-left:125.5pt;margin-top:15pt;width:71.85pt;height:50.25pt;z-index:251671552;visibility:visible;mso-wrap-style:square;mso-width-percent:0;mso-height-percent:0;mso-wrap-distance-left:9pt;mso-wrap-distance-top:0;mso-wrap-distance-right:9pt;mso-wrap-distance-bottom:0;mso-position-horizontal:absolute;mso-position-horizontal-relative:text;mso-position-vertical:absolute;mso-position-vertical-relative:text;mso-width-percent:0;mso-height-percent:0;mso-width-relative:margin;mso-height-relative:margin;v-text-anchor:middle" coordsize="952500,625587" o:gfxdata="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" path="m373380,320787c370840,381747,372147,442989,365760,503667,364404,516547,358140,478519,358140,465567,358140,414704,361354,363839,365760,313167,367741,290384,383827,277560,396240,259827,406744,244822,410337,222298,426720,214107,436880,209027,447337,204503,457200,198867,465151,194323,471453,186757,480060,183627,499744,176469,521149,175011,541020,168387l563880,160767c629920,163307,696625,158702,762000,168387,769945,169564,769620,183215,769620,191247,769620,217514,762526,233288,746760,252207,739861,260486,732866,269089,723900,275067,717217,279522,708380,279425,701040,282687,685470,289607,669931,296781,655320,305547,644430,312081,635407,321362,624840,328407,525965,394324,598720,345458,533400,381747,479472,411707,514511,399804,464820,412227,457200,417307,450151,423371,441960,427467,434776,431059,419100,443119,419100,435087,419100,425929,433385,423063,441960,419847,454087,415299,467360,414767,480060,412227,520700,414767,562746,408949,601980,419847,612925,422887,616411,438997,617220,450327,621397,508799,626280,521997,586740,541767,579556,545359,571500,546847,563880,549387,538480,546847,512769,546471,487680,541767,471891,538807,457200,531607,441960,526527,410412,516011,425783,523362,396240,503667,393700,496047,388620,488839,388620,480807,388620,437726,393144,429136,403860,396987,406400,348727,404132,299972,411480,252207,413829,236936,419100,282477,419100,297927,419100,366554,418090,435359,411480,503667,410386,514973,401876,524284,396240,534147,391696,542098,387807,550881,381000,557007,351264,583769,324731,602894,289560,617967,282177,621131,274320,623047,266700,625587,218440,623047,169467,626612,121920,617967,108801,615582,91256,581170,83820,572247,76921,563968,66746,558479,60960,549387,53321,537383,28319,490131,22860,465567,19508,450485,18270,434997,15240,419847,-7494,306175,26112,500317,,343647,2540,330947,-4667,309643,7620,305547,59436,288275,214884,302499,266700,305547,274320,308087,283220,308236,289560,313167,359759,367766,315675,339933,350520,381747,357419,390026,365760,396987,373380,404607l396240,473187c398780,480807,397177,491592,403860,496047l426720,511287c436880,506207,449168,504079,457200,496047,465232,488015,466804,475430,472440,465567,476984,457616,483584,450898,487680,442707,491272,435523,490282,426119,495300,419847,501021,412696,510540,409687,518160,404607,532964,449020,522188,420283,556260,488427,565576,507060,573277,525611,586740,541767,610375,570129,610649,562260,640080,587487,691418,631491,635276,591904,685800,625587,693420,617967,703313,612083,708660,602727,713856,593634,715056,582648,716280,572247,732166,437214,715727,515159,731520,404607,736305,371112,742468,353544,754380,320787,759054,307932,765019,295568,769620,282687,777725,259994,786636,237484,792480,214107,802048,175835,796788,193562,807720,160767,817880,176007,832408,189111,838200,206487,840740,214107,840802,223075,845820,229347,851541,236498,862204,238111,868680,244587,877660,253567,883275,265424,891540,275067,898553,283249,907784,289421,914400,297927,944969,337229,941003,332016,952500,366507,949960,386827,950268,407710,944880,427467,937698,453800,920021,453647,899160,465567,891209,470111,884491,476711,876300,480807,869116,484399,861163,486220,853440,488427,792400,505867,786317,498202,693420,503667,619426,514238,573914,524199,487680,503667,477492,501241,483069,483218,480060,473187,475444,457800,472004,441835,464820,427467,459740,417307,454055,407428,449580,396987,446416,389604,445552,381311,441960,374127,437864,365936,431264,359218,426720,351267,421084,341404,417116,330650,411480,320787,406936,312836,401094,305693,396240,297927,388390,285368,381000,272527,373380,259827,353223,179198,380590,274145,350520,206487,343996,191807,340770,175864,335280,160767,306923,82784,333547,159264,304800,92187,298241,76883,293427,54314,289560,38847,292100,26147,288022,9905,297180,747,302860,-4933,304800,23607,304800,23607e" filled="f" strokecolor="#1f3763 [1604]" strokeweight="1pt">
+                      <v:stroke joinstyle="miter"/>
+                      <v:path arrowok="t" o:connecttype="custom" o:connectlocs="357698,327242;350398,513802;343098,474935;350398,319469;379598,265055;408798,218415;437998,202869;459897,187322;518297,171775;540197,164002;729996,171775;737296,195095;715396,257282;693496,280602;671596,288375;627797,311695;598597,335015;510997,389428;445298,420522;423398,436068;401498,443842;423398,428295;459897,420522;576697,428295;591297,459388;562097,552668;540197,560442;467197,552668;423398,537122;379598,513802;372298,490482;386898,404975;394198,257282;401498,303922;394198,513802;379598,544895;364998,568215;277398,630402;255499,638175;116799,630402;80300,583762;58400,560442;21900,474935;14600,428295;0,350562;7300,311695;255499,311695;277398,319469;335798,389428;357698,412748;379598,482708;386898,506028;408798,521575;437998,506028;452598,474935;467197,451615;474497,428295;496397,412748;532897,498255;562097,552668;613197,599308;656996,638175;678896,614855;686196,583762;700796,412748;722696,327242;737296,288375;759196,218415;773796,164002;802996,210642;810296,233962;832195,249509;854095,280602;875995,303922;912495,373882;905195,436068;861395,474935;839495,490482;817596,498255;664296,513802;467197,513802;459897,482708;445298,436068;430698,404975;423398,381655;408798,358335;394198,327242;379598,303922;357698,265055;335798,210642;321198,164002;291998,94042;277398,39629;284698,762;291998,24082" o:connectangles="0,0,0,0,0,0,0,0,0,0,0,0,0,0,0,0,0,0,0,0,0,0,0,0,0,0,0,0,0,0,0,0,0,0,0,0,0,0,0,0,0,0,0,0,0,0,0,0,0,0,0,0,0,0,0,0,0,0,0,0,0,0,0,0,0,0,0,0,0,0,0,0,0,0,0,0,0,0,0,0,0,0,0,0,0,0,0,0,0,0,0,0,0,0,0"/>
+                    </v:shape>
+                  </w:pict>
+                </mc:Fallback>
+              </mc:AlternateContent>
+            </w:r>
+            <w:r>
+              <w:rPr>
+                <w:rFonts w:ascii="Calibri" w:hAnsi="Calibri"/>
+                <w:sz w:val="20"/>
+              </w:rPr>
+              <w:t>Ingevuld door:</w:t>
+            </w:r>
+            <w:r>
+              <w:rPr>
+                <w:rFonts w:ascii="Calibri" w:hAnsi="Calibri"/>
+                <w:sz w:val="20"/>
+              </w:rPr>
+              <w:t xml:space="preserve"> Bob Wezelman</w:t>
+            </w:r>
+          </w:p>
+          <w:p>
+            <w:pPr>
+              <w:rPr>
+                <w:rFonts w:ascii="Calibri" w:hAnsi="Calibri"/>
+                <w:b/>
+                <w:sz w:val="20"/>
+                <w:szCs w:val="20"/>
+                <w:lang w:eastAsia="nl-NL"/>
+              </w:rPr>
+            </w:pPr>
+            <w:r>
+              <w:rPr>
+                <w:rFonts w:ascii="Calibri" w:hAnsi="Calibri"/>
+                <w:b/>
+                <w:sz w:val="20"/>
+                <w:szCs w:val="20"/>
+                <w:lang w:eastAsia="nl-NL"/>
+              </w:rPr>
+              <w:t>Handtekening feedbackgever:</w:t>
+            </w:r>
+          </w:p>
+        </w:tc>
+        <w:tc>
+          <w:tcPr>
+            <w:tcW w:w="4819" w:type="dxa"/>
+            <w:shd w:val="clear" w:color="auto" w:fill="auto"/>
+          </w:tcPr>
+          <w:p>
+            <w:pPr>
+              <w:pStyle w:val="Heading4"/>
+              <w:pBdr>
+                <w:top w:val="none" w:sz="0" w:space="0" w:color="auto"/>
+                <w:left w:val="none" w:sz="0" w:space="0" w:color="auto"/>
+                <w:bottom w:val="none" w:sz="0" w:space="0" w:color="auto"/>
+                <w:right w:val="none" w:sz="0" w:space="0" w:color="auto"/>
+              </w:pBdr>
+              <w:spacing w:before="120" w:after="120"/>
+              <w:ind w:left="292"/>
+              <w:rPr>
+                <w:rFonts w:ascii="Calibri" w:hAnsi="Calibri"/>
+                <w:sz w:val="20"/>
+              </w:rPr>
+            </w:pPr>
+            <w:r>
+              <w:rPr>
+                <w:rFonts w:ascii="Calibri" w:hAnsi="Calibri"/>
+                <w:sz w:val="20"/>
+              </w:rPr>
+              <w:t>Functie:</w:t>
+            </w:r>
+            <w:r>
+              <w:rPr>
+                <w:rFonts w:ascii="Calibri" w:hAnsi="Calibri"/>
+                <w:sz w:val="20"/>
+              </w:rPr>
+              <w:t xml:space="preserve"> Front-end ontwikkelaar</w:t>
+            </w:r>
+          </w:p>
+          <w:p>
+            <w:pPr>
+              <w:keepNext/>
+              <w:spacing w:before="120" w:after="120"/>
+              <w:ind w:left="292"/>
+              <w:outlineLvl w:val="3"/>
+              <w:rPr>
+                <w:rFonts w:ascii="Calibri" w:hAnsi="Calibri"/>
+                <w:b/>
+                <w:sz w:val="20"/>
+                <w:szCs w:val="20"/>
+                <w:lang w:eastAsia="nl-NL"/>
+              </w:rPr>
+            </w:pPr>
+            <w:r>
+              <w:rPr>
+                <w:rFonts w:ascii="Calibri" w:hAnsi="Calibri"/>
+                <w:b/>
+                <w:sz w:val="20"/>
+                <w:szCs w:val="20"/>
+                <w:lang w:eastAsia="nl-NL"/>
+              </w:rPr>
+              <w:t>Organisatie:</w:t>
+            </w:r>
+            <w:r>
+              <w:rPr>
+                <w:rFonts w:ascii="Calibri" w:hAnsi="Calibri"/>
+                <w:b/>
+                <w:sz w:val="20"/>
+                <w:szCs w:val="20"/>
+                <w:lang w:eastAsia="nl-NL"/>
+              </w:rPr>
+              <w:t xml:space="preserve"> S5</w:t>
+            </w:r>
+          </w:p>
+        </w:tc>
+      </w:tr>
+      <w:tr>
+        <w:trPr>
+          <w:trHeight w:val="236"/>
+        </w:trPr>
+        <w:tc>
+          <w:tcPr>
+            <w:tcW w:w="4819" w:type="dxa"/>
+            <w:shd w:val="clear" w:color="auto" w:fill="auto"/>
+          </w:tcPr>
+          <w:p>
+            <w:pPr>
+              <w:pStyle w:val="Heading4"/>
+              <w:pBdr>
+                <w:top w:val="none" w:sz="0" w:space="0" w:color="auto"/>
+                <w:left w:val="none" w:sz="0" w:space="0" w:color="auto"/>
+                <w:bottom w:val="none" w:sz="0" w:space="0" w:color="auto"/>
+                <w:right w:val="none" w:sz="0" w:space="0" w:color="auto"/>
+              </w:pBdr>
+              <w:rPr>
+                <w:rFonts w:ascii="Calibri" w:hAnsi="Calibri"/>
+                <w:sz w:val="20"/>
+              </w:rPr>
+            </w:pPr>
+          </w:p>
+        </w:tc>
+        <w:tc>
+          <w:tcPr>
+            <w:tcW w:w="4819" w:type="dxa"/>
+            <w:shd w:val="clear" w:color="auto" w:fill="auto"/>
+          </w:tcPr>
+          <w:p>
+            <w:pPr>
+              <w:pStyle w:val="Heading4"/>
+              <w:pBdr>
+                <w:top w:val="none" w:sz="0" w:space="0" w:color="auto"/>
+                <w:left w:val="none" w:sz="0" w:space="0" w:color="auto"/>
+                <w:bottom w:val="none" w:sz="0" w:space="0" w:color="auto"/>
+                <w:right w:val="none" w:sz="0" w:space="0" w:color="auto"/>
+              </w:pBdr>
+              <w:ind w:left="292"/>
+              <w:rPr>
+                <w:rFonts w:ascii="Calibri" w:hAnsi="Calibri"/>
+                <w:sz w:val="20"/>
+              </w:rPr>
+            </w:pPr>
+          </w:p>
+        </w:tc>
+      </w:tr>
+      <w:tr>
+        <w:trPr>
+          <w:trHeight w:val="281"/>
+        </w:trPr>
+        <w:tc>
+          <w:tcPr>
+            <w:tcW w:w="4819" w:type="dxa"/>
+            <w:shd w:val="clear" w:color="auto" w:fill="auto"/>
+          </w:tcPr>
+          <w:p>
+            <w:pPr>
+              <w:pStyle w:val="Heading4"/>
+              <w:pBdr>
+                <w:top w:val="none" w:sz="0" w:space="0" w:color="auto"/>
+                <w:left w:val="none" w:sz="0" w:space="0" w:color="auto"/>
+                <w:bottom w:val="none" w:sz="0" w:space="0" w:color="auto"/>
+                <w:right w:val="none" w:sz="0" w:space="0" w:color="auto"/>
+              </w:pBdr>
+              <w:rPr>
+                <w:rFonts w:ascii="Calibri" w:hAnsi="Calibri"/>
+                <w:sz w:val="20"/>
+              </w:rPr>
+            </w:pPr>
+          </w:p>
+        </w:tc>
+        <w:tc>
+          <w:tcPr>
+            <w:tcW w:w="4819" w:type="dxa"/>
+            <w:shd w:val="clear" w:color="auto" w:fill="auto"/>
+          </w:tcPr>
+          <w:p>
+            <w:pPr>
+              <w:pStyle w:val="Heading4"/>
+              <w:pBdr>
+                <w:top w:val="none" w:sz="0" w:space="0" w:color="auto"/>
+                <w:left w:val="none" w:sz="0" w:space="0" w:color="auto"/>
+                <w:bottom w:val="none" w:sz="0" w:space="0" w:color="auto"/>
+                <w:right w:val="none" w:sz="0" w:space="0" w:color="auto"/>
+              </w:pBdr>
+              <w:ind w:left="292"/>
+              <w:rPr>
+                <w:rFonts w:ascii="Calibri" w:hAnsi="Calibri"/>
+                <w:sz w:val="20"/>
+              </w:rPr>
+            </w:pPr>
+            <w:r>
+              <w:rPr>
+                <w:rFonts w:ascii="Calibri" w:hAnsi="Calibri"/>
+                <w:sz w:val="20"/>
+              </w:rPr>
+              <w:t>Datum: 28-06-2017</w:t>
+            </w:r>
+          </w:p>
+        </w:tc>
+      </w:tr>
+    </w:tbl>
+    <w:p>
+      <w:pPr>
+        <w:rPr>
+          <w:rFonts w:ascii="Calibri" w:hAnsi="Calibri"/>
+          <w:sz w:val="16"/>
+          <w:szCs w:val="16"/>
+        </w:rPr>
+      </w:pPr>
+    </w:p>
+    <w:p>
+      <w:pPr>
+        <w:pStyle w:val="Heading4"/>
+        <w:pBdr>
+          <w:top w:val="none" w:sz="0" w:space="0" w:color="auto"/>
+          <w:left w:val="none" w:sz="0" w:space="0" w:color="auto"/>
+          <w:bottom w:val="none" w:sz="0" w:space="0" w:color="auto"/>
+          <w:right w:val="none" w:sz="0" w:space="0" w:color="auto"/>
+        </w:pBdr>
+        <w:rPr>
+          <w:rFonts w:ascii="Calibri" w:hAnsi="Calibri"/>
+          <w:bCs/>
+          <w:szCs w:val="24"/>
+        </w:rPr>
+      </w:pPr>
+      <w:r>
+        <w:rPr>
+          <w:rFonts w:ascii="Calibri" w:hAnsi="Calibri"/>
+          <w:bCs/>
+          <w:szCs w:val="24"/>
+        </w:rPr>
+        <w:t>Samenwerken</w:t>
+      </w:r>
+      <w:r>
+        <w:rPr>
+          <w:rFonts w:ascii="Calibri" w:hAnsi="Calibri"/>
+          <w:bCs/>
+          <w:szCs w:val="24"/>
+        </w:rPr>
+        <w:tab/>
+      </w:r>
+      <w:r>
+        <w:rPr>
+          <w:rFonts w:ascii="Calibri" w:hAnsi="Calibri"/>
+          <w:bCs/>
+          <w:szCs w:val="24"/>
+        </w:rPr>
+        <w:tab/>
+      </w:r>
+      <w:r>
+        <w:rPr>
+          <w:rFonts w:ascii="Calibri" w:hAnsi="Calibri"/>
+          <w:bCs/>
+          <w:szCs w:val="24"/>
+        </w:rPr>
+        <w:tab/>
+      </w:r>
+    </w:p>
+    <w:p>
+      <w:pPr>
+        <w:ind w:left="1440" w:hanging="1440"/>
+        <w:rPr>
+          <w:rFonts w:ascii="Calibri" w:hAnsi="Calibri"/>
+          <w:sz w:val="20"/>
+          <w:szCs w:val="20"/>
+        </w:rPr>
+      </w:pPr>
+      <w:r>
+        <w:rPr>
+          <w:rFonts w:ascii="Calibri" w:hAnsi="Calibri"/>
+          <w:sz w:val="20"/>
+          <w:szCs w:val="20"/>
+        </w:rPr>
+        <w:t xml:space="preserve">Omschrijving: </w:t>
+      </w:r>
+      <w:r>
+        <w:rPr>
+          <w:rFonts w:ascii="Calibri" w:hAnsi="Calibri"/>
+          <w:sz w:val="20"/>
+          <w:szCs w:val="20"/>
+        </w:rPr>
+        <w:tab/>
+      </w:r>
+      <w:r>
+        <w:rPr>
+          <w:rFonts w:ascii="Calibri" w:hAnsi="Calibri" w:cs="Arial"/>
+          <w:sz w:val="20"/>
+          <w:szCs w:val="20"/>
+        </w:rPr>
+        <w:t>Je bent in je samenwerking met collega’s zowel taak- als teamgericht om resultaten zo efficiënt en effectief mogelijk te realiser</w:t>
+      </w:r>
+      <w:r>
+        <w:rPr>
+          <w:rFonts w:ascii="Calibri" w:hAnsi="Calibri" w:cs="Arial"/>
+          <w:sz w:val="20"/>
+          <w:szCs w:val="20"/>
+        </w:rPr>
+        <w:t>en. Je kunt functioneel leiding</w:t>
+      </w:r>
+      <w:r>
+        <w:rPr>
+          <w:rFonts w:ascii="Calibri" w:hAnsi="Calibri" w:cs="Arial"/>
+          <w:sz w:val="20"/>
+          <w:szCs w:val="20"/>
+        </w:rPr>
+        <w:t>geven aan een (project)team en teamleden stimuleren en motiveren. Je werkt goed samen met de klant.</w:t>
+      </w:r>
+    </w:p>
+    <w:p>
+      <w:pPr>
+        <w:ind w:left="-142" w:firstLine="153"/>
+        <w:rPr>
+          <w:rFonts w:ascii="Calibri" w:hAnsi="Calibri"/>
+          <w:sz w:val="20"/>
+          <w:szCs w:val="20"/>
+        </w:rPr>
+      </w:pPr>
+      <w:r>
+        <w:rPr>
+          <w:rFonts w:ascii="Calibri" w:hAnsi="Calibri"/>
+          <w:b/>
+          <w:sz w:val="20"/>
+          <w:szCs w:val="20"/>
+        </w:rPr>
+        <w:t>Instructie</w:t>
+      </w:r>
+    </w:p>
+    <w:p>
+      <w:pPr>
+        <w:ind w:left="-142" w:firstLine="153"/>
+        <w:rPr>
+          <w:rFonts w:ascii="Calibri" w:hAnsi="Calibri"/>
+          <w:sz w:val="20"/>
+          <w:szCs w:val="20"/>
+        </w:rPr>
+      </w:pPr>
+      <w:r>
+        <w:rPr>
+          <w:rFonts w:ascii="Calibri" w:hAnsi="Calibri"/>
+          <w:sz w:val="20"/>
+          <w:szCs w:val="20"/>
+        </w:rPr>
+        <w:t xml:space="preserve">Kruis aan in hoeverre je onderstaand gedrag waarneemt: </w:t>
+      </w:r>
+    </w:p>
+    <w:p>
+      <w:pPr>
+        <w:ind w:left="-142" w:firstLine="153"/>
+        <w:rPr>
+          <w:rFonts w:ascii="Calibri" w:hAnsi="Calibri"/>
+          <w:sz w:val="20"/>
+          <w:szCs w:val="20"/>
+        </w:rPr>
+      </w:pPr>
+      <w:r>
+        <w:rPr>
+          <w:rFonts w:ascii="Calibri" w:hAnsi="Calibri"/>
+          <w:sz w:val="20"/>
+          <w:szCs w:val="20"/>
+        </w:rPr>
+        <w:t>N= niet gezien, S=soms, M=meestal</w:t>
+      </w:r>
+      <w:r>
+        <w:rPr>
+          <w:rFonts w:ascii="Calibri" w:hAnsi="Calibri"/>
+          <w:sz w:val="20"/>
+          <w:szCs w:val="20"/>
+        </w:rPr>
+        <w:t xml:space="preserve"> of altijd, x= dit gedrag was niet relevant in deze periode.</w:t>
+      </w:r>
+    </w:p>
+    <w:p>
+      <w:pPr>
+        <w:ind w:left="4248"/>
+        <w:rPr>
+          <w:rFonts w:ascii="Calibri" w:hAnsi="Calibri"/>
+          <w:sz w:val="20"/>
+          <w:szCs w:val="20"/>
+        </w:rPr>
+      </w:pPr>
+    </w:p>
+    <w:p>
+      <w:pPr>
+        <w:rPr>
+          <w:rFonts w:ascii="Calibri" w:hAnsi="Calibri"/>
+          <w:sz w:val="16"/>
+          <w:szCs w:val="16"/>
+        </w:rPr>
+      </w:pPr>
+    </w:p>
+    <w:tbl>
+      <w:tblPr>
+        <w:tblW w:w="0" w:type="auto"/>
+        <w:tblBorders>
+          <w:top w:val="single" w:sz="4" w:space="0" w:color="auto"/>
+          <w:left w:val="single" w:sz="4" w:space="0" w:color="auto"/>
+          <w:bottom w:val="single" w:sz="4" w:space="0" w:color="auto"/>
+          <w:right w:val="single" w:sz="4" w:space="0" w:color="auto"/>
+          <w:insideH w:val="single" w:sz="4" w:space="0" w:color="auto"/>
+          <w:insideV w:val="single" w:sz="4" w:space="0" w:color="auto"/>
+        </w:tblBorders>
+        <w:tblLook w:val="01E0" w:firstRow="1" w:lastRow="1" w:firstColumn="1" w:lastColumn="1" w:noHBand="0" w:noVBand="0"/>
+      </w:tblPr>
+      <w:tblGrid>
+        <w:gridCol w:w="7488"/>
+        <w:gridCol w:w="540"/>
+        <w:gridCol w:w="540"/>
+        <w:gridCol w:w="540"/>
+        <w:gridCol w:w="540"/>
+      </w:tblGrid>
+      <w:tr>
+        <w:tc>
+          <w:tcPr>
+            <w:tcW w:w="7488" w:type="dxa"/>
+            <w:shd w:val="clear" w:color="auto" w:fill="auto"/>
+          </w:tcPr>
+          <w:p>
+            <w:pPr>
+              <w:rPr>
+                <w:rFonts w:ascii="Calibri" w:hAnsi="Calibri"/>
+                <w:i/>
+                <w:sz w:val="18"/>
+              </w:rPr>
+            </w:pPr>
+            <w:r>
+              <w:rPr>
+                <w:rFonts w:ascii="Calibri" w:hAnsi="Calibri"/>
+                <w:i/>
+                <w:sz w:val="18"/>
+              </w:rPr>
+              <w:t>Gedrag</w:t>
+            </w:r>
+          </w:p>
+        </w:tc>
+        <w:tc>
+          <w:tcPr>
+            <w:tcW w:w="540" w:type="dxa"/>
+            <w:shd w:val="clear" w:color="auto" w:fill="auto"/>
+          </w:tcPr>
+          <w:p>
+            <w:pPr>
+              <w:jc w:val="center"/>
+              <w:rPr>
+                <w:rFonts w:ascii="Calibri" w:hAnsi="Calibri"/>
+                <w:b/>
+                <w:sz w:val="18"/>
+              </w:rPr>
+            </w:pPr>
+            <w:r>
+              <w:rPr>
+                <w:rFonts w:ascii="Calibri" w:hAnsi="Calibri"/>
+                <w:b/>
+                <w:sz w:val="18"/>
+              </w:rPr>
+              <w:t>N</w:t>
+            </w:r>
+          </w:p>
+        </w:tc>
+        <w:tc>
+          <w:tcPr>
+            <w:tcW w:w="540" w:type="dxa"/>
+            <w:shd w:val="clear" w:color="auto" w:fill="auto"/>
+          </w:tcPr>
+          <w:p>
+            <w:pPr>
+              <w:jc w:val="center"/>
+              <w:rPr>
+                <w:rFonts w:ascii="Calibri" w:hAnsi="Calibri"/>
+                <w:b/>
+                <w:sz w:val="18"/>
+              </w:rPr>
+            </w:pPr>
+            <w:r>
+              <w:rPr>
+                <w:rFonts w:ascii="Calibri" w:hAnsi="Calibri"/>
+                <w:b/>
+                <w:sz w:val="18"/>
+              </w:rPr>
+              <w:t>S</w:t>
+            </w:r>
+          </w:p>
+        </w:tc>
+        <w:tc>
+          <w:tcPr>
+            <w:tcW w:w="540" w:type="dxa"/>
+          </w:tcPr>
+          <w:p>
+            <w:pPr>
+              <w:jc w:val="center"/>
+              <w:rPr>
+                <w:rFonts w:ascii="Calibri" w:hAnsi="Calibri"/>
+                <w:b/>
+                <w:sz w:val="18"/>
+              </w:rPr>
+            </w:pPr>
+            <w:r>
+              <w:rPr>
+                <w:rFonts w:ascii="Calibri" w:hAnsi="Calibri"/>
+                <w:b/>
+                <w:sz w:val="18"/>
+              </w:rPr>
+              <w:t>M</w:t>
+            </w:r>
+          </w:p>
+        </w:tc>
+        <w:tc>
+          <w:tcPr>
+            <w:tcW w:w="540" w:type="dxa"/>
+          </w:tcPr>
+          <w:p>
+            <w:pPr>
+              <w:jc w:val="center"/>
+              <w:rPr>
+                <w:rFonts w:ascii="Calibri" w:hAnsi="Calibri"/>
+                <w:b/>
+                <w:sz w:val="18"/>
+              </w:rPr>
+            </w:pPr>
+            <w:r>
+              <w:rPr>
+                <w:rFonts w:ascii="Calibri" w:hAnsi="Calibri"/>
+                <w:b/>
+                <w:sz w:val="18"/>
+              </w:rPr>
+              <w:t>x</w:t>
+            </w:r>
+          </w:p>
+        </w:tc>
+      </w:tr>
+      <w:tr>
+        <w:tc>
+          <w:tcPr>
+            <w:tcW w:w="7488" w:type="dxa"/>
+            <w:shd w:val="clear" w:color="auto" w:fill="auto"/>
+          </w:tcPr>
+          <w:p>
+            <w:pPr>
+              <w:rPr>
+                <w:rFonts w:ascii="Calibri" w:hAnsi="Calibri"/>
+                <w:sz w:val="20"/>
+                <w:szCs w:val="20"/>
+              </w:rPr>
+            </w:pPr>
+            <w:r>
+              <w:rPr>
+                <w:rFonts w:ascii="Calibri" w:hAnsi="Calibri"/>
+                <w:sz w:val="20"/>
+                <w:szCs w:val="20"/>
+              </w:rPr>
+              <w:t>Werkt taakgericht samen</w:t>
+            </w:r>
+            <w:r>
+              <w:rPr>
+                <w:rFonts w:ascii="Calibri" w:hAnsi="Calibri"/>
+                <w:sz w:val="20"/>
+                <w:szCs w:val="20"/>
+              </w:rPr>
+              <w:t>:</w:t>
+            </w:r>
+          </w:p>
+          <w:p>
+            <w:pPr>
+              <w:rPr>
+                <w:rFonts w:ascii="Calibri" w:hAnsi="Calibri"/>
+                <w:sz w:val="16"/>
+              </w:rPr>
+            </w:pPr>
+            <w:r>
+              <w:rPr>
+                <w:rFonts w:ascii="Calibri" w:hAnsi="Calibri"/>
+                <w:sz w:val="16"/>
+              </w:rPr>
+              <w:t>Levert een actieve bijdrage aan een gezamenlijk resultaat; heeft goed overzicht wie, wat, wanneer moet doen; komt afspraken na; kijkt kritisch naar eigen bijdragen, vraagt hoe het beter kan; kijkt kritisch naar bijdragen van anderen; stelt vragen, geeft opbouwende feedback.</w:t>
+            </w:r>
+          </w:p>
+        </w:tc>
+        <w:tc>
+          <w:tcPr>
+            <w:tcW w:w="540" w:type="dxa"/>
+            <w:shd w:val="clear" w:color="auto" w:fill="auto"/>
+          </w:tcPr>
+          <w:p>
+            <w:pPr>
+              <w:jc w:val="center"/>
+              <w:rPr>
+                <w:rFonts w:ascii="Calibri" w:hAnsi="Calibri"/>
+                <w:b/>
+              </w:rPr>
+            </w:pPr>
+            <w:r>
+              <w:rPr>
+                <w:rFonts w:ascii="Arial" w:hAnsi="Arial" w:cs="Arial"/>
+                <w:b/>
+              </w:rPr>
+              <w:t>□</w:t>
+            </w:r>
+          </w:p>
+        </w:tc>
+        <w:tc>
+          <w:tcPr>
+            <w:tcW w:w="540" w:type="dxa"/>
+            <w:shd w:val="clear" w:color="auto" w:fill="auto"/>
+          </w:tcPr>
+          <w:p>
+            <w:pPr>
+              <w:jc w:val="center"/>
+              <w:rPr>
+                <w:rFonts w:ascii="Calibri" w:hAnsi="Calibri"/>
+                <w:sz w:val="18"/>
+              </w:rPr>
+            </w:pPr>
+            <w:r>
+              <w:rPr>
+                <w:rFonts w:ascii="Arial" w:hAnsi="Arial" w:cs="Arial"/>
+                <w:b/>
+              </w:rPr>
+              <w:t>□</w:t>
+            </w:r>
+          </w:p>
+        </w:tc>
+        <w:tc>
+          <w:tcPr>
+            <w:tcW w:w="540" w:type="dxa"/>
+          </w:tcPr>
+          <w:p>
+            <w:pPr>
+              <w:jc w:val="center"/>
+              <w:rPr>
+                <w:rFonts w:ascii="Calibri" w:hAnsi="Calibri"/>
+                <w:sz w:val="18"/>
+              </w:rPr>
+            </w:pPr>
+            <w:r>
+              <w:rPr>
+                <w:rFonts w:ascii="Arial" w:hAnsi="Arial" w:cs="Arial"/>
+                <w:b/>
+              </w:rPr>
+              <w:t>x</w:t>
+            </w:r>
+          </w:p>
+        </w:tc>
+        <w:tc>
+          <w:tcPr>
+            <w:tcW w:w="540" w:type="dxa"/>
+          </w:tcPr>
+          <w:p>
+            <w:pPr>
+              <w:jc w:val="center"/>
+              <w:rPr>
+                <w:rFonts w:ascii="Calibri" w:hAnsi="Calibri"/>
+                <w:sz w:val="18"/>
+              </w:rPr>
+            </w:pPr>
+            <w:r>
+              <w:rPr>
+                <w:rFonts w:ascii="Arial" w:hAnsi="Arial" w:cs="Arial"/>
+                <w:b/>
+              </w:rPr>
+              <w:t>□</w:t>
+            </w:r>
+          </w:p>
+        </w:tc>
+      </w:tr>
+      <w:tr>
+        <w:tc>
+          <w:tcPr>
+            <w:tcW w:w="7488" w:type="dxa"/>
+            <w:shd w:val="clear" w:color="auto" w:fill="auto"/>
+          </w:tcPr>
+          <w:p>
+            <w:pPr>
+              <w:rPr>
+                <w:rFonts w:ascii="Arial Narrow" w:hAnsi="Arial Narrow"/>
+                <w:sz w:val="20"/>
+                <w:szCs w:val="20"/>
+              </w:rPr>
+            </w:pPr>
+            <w:r>
+              <w:rPr>
+                <w:rFonts w:ascii="Calibri" w:hAnsi="Calibri"/>
+                <w:sz w:val="20"/>
+                <w:szCs w:val="20"/>
+              </w:rPr>
+              <w:t>Werkt teamgericht samen</w:t>
+            </w:r>
+            <w:r>
+              <w:rPr>
+                <w:rFonts w:ascii="Calibri" w:hAnsi="Calibri"/>
+                <w:sz w:val="20"/>
+                <w:szCs w:val="20"/>
+              </w:rPr>
+              <w:t xml:space="preserve">: </w:t>
+            </w:r>
+          </w:p>
+          <w:p>
+            <w:pPr>
+              <w:rPr>
+                <w:rFonts w:ascii="Calibri" w:hAnsi="Calibri"/>
+                <w:sz w:val="16"/>
+                <w:szCs w:val="16"/>
+              </w:rPr>
+            </w:pPr>
+            <w:r>
+              <w:rPr>
+                <w:rFonts w:ascii="Calibri" w:hAnsi="Calibri"/>
+                <w:sz w:val="16"/>
+                <w:szCs w:val="16"/>
+              </w:rPr>
+              <w:t>Draagt bij aan een goede teamsfeer; betrekt teamleden bij discussie en besluitvorming, vraagt naar hun mening; ondersteunt teamleden, biedt gevraagd en ongevraagd hulp, staat open voor suggesties en feedback van anderen; spreekt teamleden op constructieve wijze aan op het niet nakomen van afspraken en ander ongewenst gedrag; stelt conflicten aan de orde op een open en oplossingsgerichte wijze.</w:t>
+            </w:r>
+          </w:p>
+        </w:tc>
+        <w:tc>
+          <w:tcPr>
+            <w:tcW w:w="540" w:type="dxa"/>
+            <w:shd w:val="clear" w:color="auto" w:fill="auto"/>
+          </w:tcPr>
+          <w:p>
+            <w:pPr>
+              <w:jc w:val="center"/>
+              <w:rPr>
+                <w:rFonts w:ascii="Calibri" w:hAnsi="Calibri"/>
+                <w:b/>
+              </w:rPr>
+            </w:pPr>
+            <w:r>
+              <w:rPr>
+                <w:rFonts w:ascii="Arial" w:hAnsi="Arial" w:cs="Arial"/>
+                <w:b/>
+              </w:rPr>
+              <w:t>□</w:t>
+            </w:r>
+          </w:p>
+        </w:tc>
+        <w:tc>
+          <w:tcPr>
+            <w:tcW w:w="540" w:type="dxa"/>
+            <w:shd w:val="clear" w:color="auto" w:fill="auto"/>
+          </w:tcPr>
+          <w:p>
+            <w:pPr>
+              <w:jc w:val="center"/>
+              <w:rPr>
+                <w:rFonts w:ascii="Calibri" w:hAnsi="Calibri"/>
+                <w:sz w:val="18"/>
+              </w:rPr>
+            </w:pPr>
+            <w:r>
+              <w:rPr>
+                <w:rFonts w:ascii="Arial" w:hAnsi="Arial" w:cs="Arial"/>
+                <w:b/>
+              </w:rPr>
+              <w:t>□</w:t>
+            </w:r>
+          </w:p>
+        </w:tc>
+        <w:tc>
+          <w:tcPr>
+            <w:tcW w:w="540" w:type="dxa"/>
+          </w:tcPr>
+          <w:p>
+            <w:pPr>
+              <w:jc w:val="center"/>
+              <w:rPr>
+                <w:rFonts w:ascii="Calibri" w:hAnsi="Calibri"/>
+                <w:sz w:val="18"/>
+              </w:rPr>
+            </w:pPr>
+            <w:r>
+              <w:rPr>
+                <w:rFonts w:ascii="Arial" w:hAnsi="Arial" w:cs="Arial"/>
+                <w:b/>
+              </w:rPr>
+              <w:t>□</w:t>
+            </w:r>
+          </w:p>
+        </w:tc>
+        <w:tc>
+          <w:tcPr>
+            <w:tcW w:w="540" w:type="dxa"/>
+          </w:tcPr>
+          <w:p>
+            <w:pPr>
+              <w:jc w:val="center"/>
+              <w:rPr>
+                <w:rFonts w:ascii="Calibri" w:hAnsi="Calibri"/>
+                <w:sz w:val="18"/>
+              </w:rPr>
+            </w:pPr>
+            <w:r>
+              <w:rPr>
+                <w:rFonts w:ascii="Arial" w:hAnsi="Arial" w:cs="Arial"/>
+                <w:b/>
+              </w:rPr>
+              <w:t>x</w:t>
+            </w:r>
+          </w:p>
+        </w:tc>
+      </w:tr>
+      <w:tr>
+        <w:tc>
+          <w:tcPr>
+            <w:tcW w:w="7488" w:type="dxa"/>
+            <w:shd w:val="clear" w:color="auto" w:fill="auto"/>
+          </w:tcPr>
+          <w:p>
+            <w:pPr>
+              <w:rPr>
+                <w:rFonts w:ascii="Arial Narrow" w:hAnsi="Arial Narrow"/>
+                <w:sz w:val="20"/>
+                <w:szCs w:val="20"/>
+              </w:rPr>
+            </w:pPr>
+            <w:r>
+              <w:rPr>
+                <w:rFonts w:ascii="Calibri" w:hAnsi="Calibri"/>
+                <w:sz w:val="20"/>
+                <w:szCs w:val="20"/>
+              </w:rPr>
+              <w:t>Geeft leiding</w:t>
+            </w:r>
+            <w:r>
+              <w:rPr>
+                <w:rFonts w:ascii="Calibri" w:hAnsi="Calibri"/>
+                <w:sz w:val="20"/>
+                <w:szCs w:val="20"/>
+              </w:rPr>
+              <w:t xml:space="preserve">: </w:t>
+            </w:r>
+          </w:p>
+          <w:p>
+            <w:pPr>
+              <w:rPr>
+                <w:rFonts w:ascii="Calibri" w:hAnsi="Calibri"/>
+                <w:sz w:val="16"/>
+                <w:szCs w:val="16"/>
+              </w:rPr>
+            </w:pPr>
+            <w:r>
+              <w:rPr>
+                <w:rFonts w:ascii="Calibri" w:hAnsi="Calibri"/>
+                <w:sz w:val="16"/>
+                <w:szCs w:val="16"/>
+              </w:rPr>
+              <w:t>Neemt leiding in de aansturing van het werk; analyseert het functioneren van het team, doet voorstellen het functioneren te verbeteren; leidt vergaderingen op effectieve en efficiënte wijze; stimuleert en motiveert teamleden bij de uitoefening van hun taak.</w:t>
+            </w:r>
+          </w:p>
+        </w:tc>
+        <w:tc>
+          <w:tcPr>
+            <w:tcW w:w="540" w:type="dxa"/>
+            <w:shd w:val="clear" w:color="auto" w:fill="auto"/>
+          </w:tcPr>
+          <w:p>
+            <w:pPr>
+              <w:jc w:val="center"/>
+              <w:rPr>
+                <w:rFonts w:ascii="Calibri" w:hAnsi="Calibri"/>
+                <w:b/>
+              </w:rPr>
+            </w:pPr>
+            <w:r>
+              <w:rPr>
+                <w:rFonts w:ascii="Arial" w:hAnsi="Arial" w:cs="Arial"/>
+                <w:b/>
+              </w:rPr>
+              <w:t>□</w:t>
+            </w:r>
+          </w:p>
+        </w:tc>
+        <w:tc>
+          <w:tcPr>
+            <w:tcW w:w="540" w:type="dxa"/>
+            <w:shd w:val="clear" w:color="auto" w:fill="auto"/>
+          </w:tcPr>
+          <w:p>
+            <w:pPr>
+              <w:jc w:val="center"/>
+              <w:rPr>
+                <w:rFonts w:ascii="Calibri" w:hAnsi="Calibri"/>
+                <w:sz w:val="18"/>
+              </w:rPr>
+            </w:pPr>
+            <w:r>
+              <w:rPr>
+                <w:rFonts w:ascii="Arial" w:hAnsi="Arial" w:cs="Arial"/>
+                <w:b/>
+              </w:rPr>
+              <w:t>□</w:t>
+            </w:r>
+          </w:p>
+        </w:tc>
+        <w:tc>
+          <w:tcPr>
+            <w:tcW w:w="540" w:type="dxa"/>
+          </w:tcPr>
+          <w:p>
+            <w:pPr>
+              <w:jc w:val="center"/>
+              <w:rPr>
+                <w:rFonts w:ascii="Calibri" w:hAnsi="Calibri"/>
+                <w:sz w:val="18"/>
+              </w:rPr>
+            </w:pPr>
+            <w:r>
+              <w:rPr>
+                <w:rFonts w:ascii="Arial" w:hAnsi="Arial" w:cs="Arial"/>
+                <w:b/>
+              </w:rPr>
+              <w:t>x</w:t>
+            </w:r>
+          </w:p>
+        </w:tc>
+        <w:tc>
+          <w:tcPr>
+            <w:tcW w:w="540" w:type="dxa"/>
+          </w:tcPr>
+          <w:p>
+            <w:pPr>
+              <w:jc w:val="center"/>
+              <w:rPr>
+                <w:rFonts w:ascii="Calibri" w:hAnsi="Calibri"/>
+                <w:sz w:val="18"/>
+              </w:rPr>
+            </w:pPr>
+            <w:r>
+              <w:rPr>
+                <w:rFonts w:ascii="Arial" w:hAnsi="Arial" w:cs="Arial"/>
+                <w:b/>
+              </w:rPr>
+              <w:t>□</w:t>
+            </w:r>
+          </w:p>
+        </w:tc>
+      </w:tr>
+      <w:tr>
+        <w:tc>
+          <w:tcPr>
+            <w:tcW w:w="7488" w:type="dxa"/>
+            <w:shd w:val="clear" w:color="auto" w:fill="auto"/>
+          </w:tcPr>
+          <w:p>
+            <w:pPr>
+              <w:rPr>
+                <w:rFonts w:ascii="Calibri" w:hAnsi="Calibri"/>
+                <w:sz w:val="16"/>
+              </w:rPr>
+            </w:pPr>
+          </w:p>
+          <w:p>
+            <w:pPr>
+              <w:rPr>
+                <w:rFonts w:ascii="Calibri" w:hAnsi="Calibri"/>
+                <w:sz w:val="16"/>
+              </w:rPr>
+            </w:pPr>
+          </w:p>
+          <w:p>
+            <w:pPr>
+              <w:rPr>
+                <w:rFonts w:ascii="Calibri" w:hAnsi="Calibri"/>
+                <w:sz w:val="16"/>
+              </w:rPr>
+            </w:pPr>
+            <w:r>
+              <w:rPr>
+                <w:rFonts w:ascii="Calibri" w:hAnsi="Calibri"/>
+                <w:sz w:val="16"/>
+              </w:rPr>
+              <w:t>(Voeg eventueel zelf een criterium toe)</w:t>
+            </w:r>
+          </w:p>
+        </w:tc>
+        <w:tc>
+          <w:tcPr>
+            <w:tcW w:w="540" w:type="dxa"/>
+            <w:shd w:val="clear" w:color="auto" w:fill="auto"/>
+          </w:tcPr>
+          <w:p>
+            <w:pPr>
+              <w:jc w:val="center"/>
+              <w:rPr>
+                <w:rFonts w:ascii="Calibri" w:hAnsi="Calibri"/>
+                <w:b/>
+              </w:rPr>
+            </w:pPr>
+            <w:r>
+              <w:rPr>
+                <w:rFonts w:ascii="Arial" w:hAnsi="Arial" w:cs="Arial"/>
+                <w:b/>
+              </w:rPr>
+              <w:t>□</w:t>
+            </w:r>
+          </w:p>
+        </w:tc>
+        <w:tc>
+          <w:tcPr>
+            <w:tcW w:w="540" w:type="dxa"/>
+            <w:shd w:val="clear" w:color="auto" w:fill="auto"/>
+          </w:tcPr>
+          <w:p>
+            <w:pPr>
+              <w:jc w:val="center"/>
+              <w:rPr>
+                <w:rFonts w:ascii="Calibri" w:hAnsi="Calibri"/>
+                <w:sz w:val="18"/>
+              </w:rPr>
+            </w:pPr>
+            <w:r>
+              <w:rPr>
+                <w:rFonts w:ascii="Arial" w:hAnsi="Arial" w:cs="Arial"/>
+                <w:b/>
+              </w:rPr>
+              <w:t>□</w:t>
+            </w:r>
+          </w:p>
+        </w:tc>
+        <w:tc>
+          <w:tcPr>
+            <w:tcW w:w="540" w:type="dxa"/>
+          </w:tcPr>
+          <w:p>
+            <w:pPr>
+              <w:jc w:val="center"/>
+              <w:rPr>
+                <w:rFonts w:ascii="Calibri" w:hAnsi="Calibri"/>
+                <w:sz w:val="18"/>
+              </w:rPr>
+            </w:pPr>
+            <w:r>
+              <w:rPr>
+                <w:rFonts w:ascii="Arial" w:hAnsi="Arial" w:cs="Arial"/>
+                <w:b/>
+              </w:rPr>
+              <w:t>□</w:t>
+            </w:r>
+          </w:p>
+        </w:tc>
+        <w:tc>
+          <w:tcPr>
+            <w:tcW w:w="540" w:type="dxa"/>
+          </w:tcPr>
+          <w:p>
+            <w:pPr>
+              <w:jc w:val="center"/>
+              <w:rPr>
+                <w:rFonts w:ascii="Calibri" w:hAnsi="Calibri"/>
+                <w:sz w:val="18"/>
+              </w:rPr>
+            </w:pPr>
+            <w:r>
+              <w:rPr>
+                <w:rFonts w:ascii="Arial" w:hAnsi="Arial" w:cs="Arial"/>
+                <w:b/>
+              </w:rPr>
+              <w:t>□</w:t>
+            </w:r>
+          </w:p>
+        </w:tc>
+      </w:tr>
+    </w:tbl>
+    <w:p>
+      <w:pPr>
+        <w:rPr>
+          <w:rFonts w:ascii="Calibri" w:hAnsi="Calibri"/>
+          <w:sz w:val="18"/>
+        </w:rPr>
+      </w:pPr>
+    </w:p>
+    <w:p>
+      <w:pPr>
+        <w:pStyle w:val="BodyText3"/>
+        <w:rPr>
+          <w:rFonts w:ascii="Calibri" w:hAnsi="Calibri"/>
+        </w:rPr>
+      </w:pPr>
+      <w:r>
+        <w:rPr>
+          <w:rFonts w:ascii="Calibri" w:hAnsi="Calibri"/>
+        </w:rPr>
+        <w:t>Geef op basis van bovenstaande een oordeel over het ‘</w:t>
+      </w:r>
+      <w:r>
+        <w:rPr>
+          <w:rFonts w:ascii="Calibri" w:hAnsi="Calibri"/>
+        </w:rPr>
+        <w:t>samenwerken</w:t>
+      </w:r>
+      <w:r>
+        <w:rPr>
+          <w:rFonts w:ascii="Calibri" w:hAnsi="Calibri"/>
+        </w:rPr>
+        <w:t xml:space="preserve">’ van deze persoon op de </w:t>
+      </w:r>
+      <w:r>
+        <w:rPr>
+          <w:rFonts w:ascii="Calibri" w:hAnsi="Calibri"/>
+        </w:rPr>
+        <w:t>5-</w:t>
+      </w:r>
+      <w:r>
+        <w:rPr>
+          <w:rFonts w:ascii="Calibri" w:hAnsi="Calibri"/>
+        </w:rPr>
+        <w:t>puntenschaal:</w:t>
+      </w:r>
+    </w:p>
+    <w:p>
+      <w:pPr>
+        <w:rPr>
+          <w:rFonts w:ascii="Calibri" w:hAnsi="Calibri"/>
+          <w:sz w:val="18"/>
+        </w:rPr>
+      </w:pPr>
+    </w:p>
+    <w:tbl>
+      <w:tblPr>
+        <w:tblW w:w="0" w:type="auto"/>
+        <w:tblBorders>
+          <w:top w:val="single" w:sz="4" w:space="0" w:color="auto"/>
+          <w:left w:val="single" w:sz="4" w:space="0" w:color="auto"/>
+          <w:bottom w:val="single" w:sz="4" w:space="0" w:color="auto"/>
+          <w:right w:val="single" w:sz="4" w:space="0" w:color="auto"/>
+          <w:insideH w:val="single" w:sz="4" w:space="0" w:color="auto"/>
+          <w:insideV w:val="single" w:sz="4" w:space="0" w:color="auto"/>
+        </w:tblBorders>
+        <w:tblLook w:val="01E0" w:firstRow="1" w:lastRow="1" w:firstColumn="1" w:lastColumn="1" w:noHBand="0" w:noVBand="0"/>
+      </w:tblPr>
+      <w:tblGrid>
+        <w:gridCol w:w="3348"/>
+        <w:gridCol w:w="720"/>
+        <w:gridCol w:w="540"/>
+        <w:gridCol w:w="540"/>
+        <w:gridCol w:w="540"/>
+        <w:gridCol w:w="540"/>
+        <w:gridCol w:w="3394"/>
+      </w:tblGrid>
+      <w:tr>
+        <w:tc>
+          <w:tcPr>
+            <w:tcW w:w="3348" w:type="dxa"/>
+            <w:shd w:val="clear" w:color="auto" w:fill="auto"/>
+          </w:tcPr>
+          <w:p>
+            <w:pPr>
+              <w:rPr>
+                <w:rFonts w:ascii="Calibri" w:hAnsi="Calibri"/>
+                <w:b/>
+                <w:sz w:val="18"/>
+              </w:rPr>
+            </w:pPr>
+            <w:r>
+              <w:rPr>
+                <w:rFonts w:ascii="Calibri" w:hAnsi="Calibri"/>
+                <w:b/>
+                <w:sz w:val="18"/>
+              </w:rPr>
+              <w:t xml:space="preserve">        </w:t>
+            </w:r>
+            <w:r>
+              <w:rPr>
+                <w:rFonts w:ascii="Calibri" w:hAnsi="Calibri"/>
+                <w:b/>
+                <w:sz w:val="18"/>
+              </w:rPr>
+              <w:t xml:space="preserve">  </w:t>
+            </w:r>
+            <w:r>
+              <w:rPr>
+                <w:rFonts w:ascii="Calibri" w:hAnsi="Calibri"/>
+                <w:b/>
+                <w:sz w:val="18"/>
+              </w:rPr>
+              <w:t xml:space="preserve"> Is weinig </w:t>
+            </w:r>
+            <w:r>
+              <w:rPr>
+                <w:rFonts w:ascii="Calibri" w:hAnsi="Calibri"/>
+                <w:b/>
+                <w:sz w:val="18"/>
+              </w:rPr>
+              <w:t>gericht op samenwerken</w:t>
+            </w:r>
+          </w:p>
+        </w:tc>
+        <w:tc>
+          <w:tcPr>
+            <w:tcW w:w="720" w:type="dxa"/>
+            <w:shd w:val="clear" w:color="auto" w:fill="auto"/>
+          </w:tcPr>
+          <w:p>
+            <w:pPr>
+              <w:jc w:val="center"/>
+              <w:rPr>
+                <w:rFonts w:ascii="Calibri" w:hAnsi="Calibri"/>
+                <w:b/>
+                <w:sz w:val="18"/>
+              </w:rPr>
+            </w:pPr>
+            <w:r>
+              <w:rPr>
+                <w:rFonts w:ascii="Calibri" w:hAnsi="Calibri"/>
+                <w:b/>
+                <w:sz w:val="18"/>
+              </w:rPr>
+              <w:t>1</w:t>
+            </w:r>
+          </w:p>
+        </w:tc>
+        <w:tc>
+          <w:tcPr>
+            <w:tcW w:w="540" w:type="dxa"/>
+            <w:shd w:val="clear" w:color="auto" w:fill="auto"/>
+          </w:tcPr>
+          <w:p>
+            <w:pPr>
+              <w:jc w:val="center"/>
+              <w:rPr>
+                <w:rFonts w:ascii="Calibri" w:hAnsi="Calibri"/>
+                <w:b/>
+                <w:sz w:val="18"/>
+              </w:rPr>
+            </w:pPr>
+            <w:r>
+              <w:rPr>
+                <w:rFonts w:ascii="Calibri" w:hAnsi="Calibri"/>
+                <w:b/>
+                <w:sz w:val="18"/>
+              </w:rPr>
+              <w:t>2</w:t>
+            </w:r>
+          </w:p>
+        </w:tc>
+        <w:tc>
+          <w:tcPr>
+            <w:tcW w:w="540" w:type="dxa"/>
+            <w:shd w:val="clear" w:color="auto" w:fill="auto"/>
+          </w:tcPr>
+          <w:p>
+            <w:pPr>
+              <w:jc w:val="center"/>
+              <w:rPr>
+                <w:rFonts w:ascii="Calibri" w:hAnsi="Calibri"/>
+                <w:b/>
+                <w:sz w:val="18"/>
+              </w:rPr>
+            </w:pPr>
+            <w:r>
+              <w:rPr>
+                <w:rFonts w:ascii="Calibri" w:hAnsi="Calibri"/>
+                <w:b/>
+                <w:sz w:val="18"/>
+              </w:rPr>
+              <w:t>3</w:t>
+            </w:r>
+          </w:p>
+        </w:tc>
+        <w:tc>
+          <w:tcPr>
+            <w:tcW w:w="540" w:type="dxa"/>
+            <w:shd w:val="clear" w:color="auto" w:fill="auto"/>
+          </w:tcPr>
+          <w:p>
+            <w:pPr>
+              <w:jc w:val="center"/>
+              <w:rPr>
+                <w:rFonts w:ascii="Calibri" w:hAnsi="Calibri"/>
+                <w:b/>
+                <w:sz w:val="18"/>
+                <w:highlight w:val="yellow"/>
+              </w:rPr>
+            </w:pPr>
+            <w:r>
+              <w:rPr>
+                <w:rFonts w:ascii="Calibri" w:hAnsi="Calibri"/>
+                <w:b/>
+                <w:sz w:val="18"/>
+                <w:highlight w:val="yellow"/>
+              </w:rPr>
+              <w:t>4</w:t>
+            </w:r>
+          </w:p>
+        </w:tc>
+        <w:tc>
+          <w:tcPr>
+            <w:tcW w:w="540" w:type="dxa"/>
+            <w:shd w:val="clear" w:color="auto" w:fill="auto"/>
+          </w:tcPr>
+          <w:p>
+            <w:pPr>
+              <w:jc w:val="center"/>
+              <w:rPr>
+                <w:rFonts w:ascii="Calibri" w:hAnsi="Calibri"/>
+                <w:b/>
+                <w:sz w:val="18"/>
+              </w:rPr>
+            </w:pPr>
+            <w:r>
+              <w:rPr>
+                <w:rFonts w:ascii="Calibri" w:hAnsi="Calibri"/>
+                <w:b/>
+                <w:sz w:val="18"/>
+              </w:rPr>
+              <w:t>5</w:t>
+            </w:r>
+          </w:p>
+        </w:tc>
+        <w:tc>
+          <w:tcPr>
+            <w:tcW w:w="3394" w:type="dxa"/>
+            <w:shd w:val="clear" w:color="auto" w:fill="auto"/>
+          </w:tcPr>
+          <w:p>
+            <w:pPr>
+              <w:rPr>
+                <w:rFonts w:ascii="Calibri" w:hAnsi="Calibri"/>
+                <w:b/>
+                <w:sz w:val="18"/>
+              </w:rPr>
+            </w:pPr>
+            <w:r>
+              <w:rPr>
+                <w:rFonts w:ascii="Calibri" w:hAnsi="Calibri"/>
+                <w:b/>
+                <w:sz w:val="18"/>
+              </w:rPr>
+              <w:t xml:space="preserve"> Is zeer </w:t>
+            </w:r>
+            <w:r>
+              <w:rPr>
+                <w:rFonts w:ascii="Calibri" w:hAnsi="Calibri"/>
+                <w:b/>
+                <w:sz w:val="18"/>
+              </w:rPr>
+              <w:t>gericht op samenwerken</w:t>
+            </w:r>
+          </w:p>
+        </w:tc>
+      </w:tr>
+    </w:tbl>
+    <w:p>
+      <w:pPr>
+        <w:rPr>
+          <w:rFonts w:ascii="Calibri" w:hAnsi="Calibri"/>
+          <w:sz w:val="18"/>
+        </w:rPr>
+      </w:pPr>
+    </w:p>
+    <w:p>
+      <w:pPr>
+        <w:rPr>
+          <w:rFonts w:ascii="Calibri" w:hAnsi="Calibri"/>
+          <w:sz w:val="18"/>
+        </w:rPr>
+      </w:pPr>
+    </w:p>
+    <w:p>
+      <w:pPr>
+        <w:rPr>
+          <w:rFonts w:ascii="Calibri" w:hAnsi="Calibri"/>
+          <w:sz w:val="18"/>
+        </w:rPr>
+      </w:pPr>
+    </w:p>
+    <w:tbl>
+      <w:tblPr>
+        <w:tblW w:w="0" w:type="auto"/>
+        <w:tblBorders>
+          <w:top w:val="single" w:sz="4" w:space="0" w:color="auto"/>
+          <w:left w:val="single" w:sz="4" w:space="0" w:color="auto"/>
+          <w:bottom w:val="single" w:sz="4" w:space="0" w:color="auto"/>
+          <w:right w:val="single" w:sz="4" w:space="0" w:color="auto"/>
+          <w:insideH w:val="single" w:sz="4" w:space="0" w:color="auto"/>
+          <w:insideV w:val="single" w:sz="4" w:space="0" w:color="auto"/>
+        </w:tblBorders>
+        <w:tblLook w:val="01E0" w:firstRow="1" w:lastRow="1" w:firstColumn="1" w:lastColumn="1" w:noHBand="0" w:noVBand="0"/>
+      </w:tblPr>
+      <w:tblGrid>
+        <w:gridCol w:w="9622"/>
+      </w:tblGrid>
+      <w:tr>
+        <w:tc>
+          <w:tcPr>
+            <w:tcW w:w="9622" w:type="dxa"/>
+            <w:shd w:val="clear" w:color="auto" w:fill="auto"/>
+          </w:tcPr>
+          <w:p>
+            <w:pPr>
+              <w:rPr>
+                <w:rFonts w:ascii="Calibri" w:hAnsi="Calibri" w:cs="Arial"/>
+              </w:rPr>
+            </w:pPr>
+            <w:r>
+              <w:rPr>
+                <w:rFonts w:ascii="Calibri" w:hAnsi="Calibri" w:cs="Arial"/>
+              </w:rPr>
+              <w:lastRenderedPageBreak/>
+              <w:t>Tops</w:t>
+            </w:r>
+          </w:p>
+          <w:p>
+            <w:pPr>
+              <w:rPr>
+                <w:rFonts w:ascii="Calibri" w:hAnsi="Calibri" w:cs="Arial"/>
+              </w:rPr>
+            </w:pPr>
+          </w:p>
+          <w:p>
+            <w:pPr>
+              <w:rPr>
+                <w:rFonts w:ascii="Calibri" w:hAnsi="Calibri" w:cs="Arial"/>
+              </w:rPr>
+            </w:pPr>
+            <w:r>
+              <w:rPr>
+                <w:rFonts w:ascii="Calibri" w:hAnsi="Calibri" w:cs="Arial"/>
+              </w:rPr>
+              <w:t>Geeft op tijd aan wat hij nodig heeft, en is op tijd met communiceren van plannen en progressie.</w:t>
+            </w:r>
+          </w:p>
+          <w:p>
+            <w:pPr>
+              <w:rPr>
+                <w:rFonts w:ascii="Calibri" w:hAnsi="Calibri" w:cs="Arial"/>
+              </w:rPr>
+            </w:pPr>
+          </w:p>
+          <w:p>
+            <w:pPr>
+              <w:rPr>
+                <w:rFonts w:ascii="Calibri" w:hAnsi="Calibri" w:cs="Arial"/>
+              </w:rPr>
+            </w:pPr>
+          </w:p>
+          <w:p>
+            <w:pPr>
+              <w:rPr>
+                <w:rFonts w:ascii="Calibri" w:hAnsi="Calibri" w:cs="Arial"/>
+              </w:rPr>
+            </w:pPr>
+          </w:p>
+        </w:tc>
+      </w:tr>
+    </w:tbl>
+    <w:p>
+      <w:pPr>
+        <w:rPr>
+          <w:rFonts w:ascii="Calibri" w:hAnsi="Calibri" w:cs="Arial"/>
+          <w:sz w:val="18"/>
+          <w:szCs w:val="18"/>
+        </w:rPr>
+      </w:pPr>
+    </w:p>
+    <w:tbl>
+      <w:tblPr>
+        <w:tblW w:w="0" w:type="auto"/>
+        <w:tblBorders>
+          <w:top w:val="single" w:sz="4" w:space="0" w:color="auto"/>
+          <w:left w:val="single" w:sz="4" w:space="0" w:color="auto"/>
+          <w:bottom w:val="single" w:sz="4" w:space="0" w:color="auto"/>
+          <w:right w:val="single" w:sz="4" w:space="0" w:color="auto"/>
+          <w:insideH w:val="single" w:sz="4" w:space="0" w:color="auto"/>
+          <w:insideV w:val="single" w:sz="4" w:space="0" w:color="auto"/>
+        </w:tblBorders>
+        <w:tblLook w:val="01E0" w:firstRow="1" w:lastRow="1" w:firstColumn="1" w:lastColumn="1" w:noHBand="0" w:noVBand="0"/>
+      </w:tblPr>
+      <w:tblGrid>
+        <w:gridCol w:w="9622"/>
+      </w:tblGrid>
+      <w:tr>
+        <w:tc>
+          <w:tcPr>
+            <w:tcW w:w="9622" w:type="dxa"/>
+            <w:shd w:val="clear" w:color="auto" w:fill="auto"/>
+          </w:tcPr>
+          <w:p>
+            <w:pPr>
+              <w:rPr>
+                <w:rFonts w:ascii="Calibri" w:hAnsi="Calibri" w:cs="Arial"/>
+              </w:rPr>
+            </w:pPr>
+            <w:r>
+              <w:rPr>
+                <w:rFonts w:ascii="Calibri" w:hAnsi="Calibri" w:cs="Arial"/>
+              </w:rPr>
+              <w:t>Tips</w:t>
+            </w:r>
+          </w:p>
+          <w:p>
+            <w:pPr>
+              <w:rPr>
+                <w:rFonts w:ascii="Calibri" w:hAnsi="Calibri" w:cs="Arial"/>
+              </w:rPr>
+            </w:pPr>
+          </w:p>
+          <w:p>
+            <w:pPr>
+              <w:rPr>
+                <w:rFonts w:ascii="Calibri" w:hAnsi="Calibri" w:cs="Arial"/>
+              </w:rPr>
+            </w:pPr>
+            <w:r>
+              <w:rPr>
+                <w:rFonts w:ascii="Calibri" w:hAnsi="Calibri" w:cs="Arial"/>
+              </w:rPr>
+              <w:t>Duidelijkheid in de communicatie. In presentaties, minder vaktaal zodat mensen die niet in het vak zitten ernaar luisteren het ook begrijpen.</w:t>
+            </w:r>
+          </w:p>
+          <w:p>
+            <w:pPr>
+              <w:rPr>
+                <w:rFonts w:ascii="Calibri" w:hAnsi="Calibri" w:cs="Arial"/>
+              </w:rPr>
+            </w:pPr>
+          </w:p>
+          <w:p>
+            <w:pPr>
+              <w:rPr>
+                <w:rFonts w:ascii="Calibri" w:hAnsi="Calibri" w:cs="Arial"/>
+              </w:rPr>
+            </w:pPr>
+          </w:p>
+        </w:tc>
+      </w:tr>
+    </w:tbl>
+    <w:p>
+      <w:pPr>
+        <w:rPr>
+          <w:rFonts w:ascii="Calibri" w:hAnsi="Calibri" w:cs="Arial"/>
+        </w:rPr>
+      </w:pPr>
+    </w:p>
+    <w:p>
+      <w:pPr>
+        <w:rPr>
+          <w:rFonts w:ascii="Calibri" w:hAnsi="Calibri" w:cs="Arial"/>
+        </w:rPr>
+      </w:pPr>
+      <w:r>
+        <w:rPr>
+          <w:rFonts w:ascii="Calibri" w:hAnsi="Calibri" w:cs="Arial"/>
+        </w:rPr>
+        <w:br w:type="page"/>
+      </w:r>
+      <w:bookmarkStart w:id="0" w:name="_GoBack"/>
+      <w:bookmarkEnd w:id="0"/>
+    </w:p>
+    <w:p>
+      <w:r>
+        <w:rPr>
+          <w:noProof/>
+          <w:lang w:val="en-GB" w:eastAsia="en-GB"/>
+        </w:rPr>
+        <w:lastRenderedPageBreak/>
+        <w:drawing>
+          <wp:anchor distT="0" distB="0" distL="114300" distR="114300" simplePos="0" relativeHeight="251672576" behindDoc="0" locked="0" layoutInCell="1" allowOverlap="1" wp14:anchorId="40EA16DE" wp14:editId="3CC22C4B">
+            <wp:simplePos x="0" y="0"/>
+            <wp:positionH relativeFrom="column">
+              <wp:posOffset>-60960</wp:posOffset>
+            </wp:positionH>
+            <wp:positionV relativeFrom="paragraph">
+              <wp:posOffset>335280</wp:posOffset>
+            </wp:positionV>
+            <wp:extent cx="6139815" cy="8582660"/>
+            <wp:effectExtent l="0" t="0" r="6985" b="2540"/>
+            <wp:wrapTopAndBottom/>
+            <wp:docPr id="7" name="Picture 7"/>
+            <wp:cNvGraphicFramePr>
+              <a:graphicFrameLocks xmlns:a="http://schemas.openxmlformats.org/drawingml/2006/main" noChangeAspect="1"/>
+            </wp:cNvGraphicFramePr>
+            <a:graphic xmlns:a="http://schemas.openxmlformats.org/drawingml/2006/main">
+              <a:graphicData uri="http://schemas.openxmlformats.org/drawingml/2006/picture">
+                <pic:pic xmlns:pic="http://schemas.openxmlformats.org/drawingml/2006/picture">
+                  <pic:nvPicPr>
+                    <pic:cNvPr id="7" name="Screen Shot 2017-06-28 at 13.42.04.png"/>
+                    <pic:cNvPicPr/>
+                  </pic:nvPicPr>
+                  <pic:blipFill>
+                    <a:blip r:embed="rId15">
+                      <a:extLst>
+                        <a:ext uri="{28A0092B-C50C-407E-A947-70E740481C1C}">
+                          <a14:useLocalDpi xmlns:a14="http://schemas.microsoft.com/office/drawing/2010/main" val="0"/>
+                        </a:ext>
+                      </a:extLst>
+                    </a:blip>
+                    <a:stretch>
+                      <a:fillRect/>
+                    </a:stretch>
+                  </pic:blipFill>
+                  <pic:spPr>
+                    <a:xfrm>
+                      <a:off x="0" y="0"/>
+                      <a:ext cx="6139815" cy="8582660"/>
+                    </a:xfrm>
+                    <a:prstGeom prst="rect">
+                      <a:avLst/>
+                    </a:prstGeom>
+                  </pic:spPr>
+                </pic:pic>
+              </a:graphicData>
+            </a:graphic>
+            <wp14:sizeRelH relativeFrom="page">
+              <wp14:pctWidth>0</wp14:pctWidth>
+            </wp14:sizeRelH>
+            <wp14:sizeRelV relativeFrom="page">
+              <wp14:pctHeight>0</wp14:pctHeight>
+            </wp14:sizeRelV>
+          </wp:anchor>
+        </w:drawing>
+      </w:r>
+      <w:r>
+        <w:t>Feedbackformulier</w:t>
+      </w:r>
+      <w:r>
+        <w:t xml:space="preserve"> 6.4</w:t>
+      </w:r>
+    </w:p>
+    <w:p/>
     <w:sectPr>
-      <w:footerReference w:type="default" r:id="rId13"/>
+      <w:footerReference w:type="default" r:id="rId16"/>
       <w:pgSz w:w="11906" w:h="16838"/>
       <w:pgMar w:top="720" w:right="720" w:bottom="720" w:left="720" w:header="708" w:footer="708" w:gutter="0"/>
       <w:pgNumType w:start="0"/>
@@ -4345,7 +7725,7 @@
 </file>
 
 <file path=word/endnotes.xml><?xml version="1.0" encoding="utf-8"?>
-<w:endnotes xmlns:wpc="http://schemas.microsoft.com/office/word/2010/wordprocessingCanvas" xmlns:cx="http://schemas.microsoft.com/office/drawing/2014/chartex" xmlns:cx1="http://schemas.microsoft.com/office/drawing/2015/9/8/chartex" xmlns:cx2="http://schemas.microsoft.com/office/drawing/2015/10/21/chartex" xmlns:cx3="http://schemas.microsoft.com/office/drawing/2016/5/9/chartex" xmlns:cx4="http://schemas.microsoft.com/office/drawing/2016/5/10/chartex" xmlns:cx5="http://schemas.microsoft.com/office/drawing/2016/5/11/chartex" xmlns:cx6="http://schemas.microsoft.com/office/drawing/2016/5/12/chartex" xmlns:cx7="http://schemas.microsoft.com/office/drawing/2016/5/13/chartex" xmlns:cx8="http://schemas.microsoft.com/office/drawing/2016/5/14/chartex" xmlns:mc="http://schemas.openxmlformats.org/markup-compatibility/2006" xmlns:aink="http://schemas.microsoft.com/office/drawing/2016/ink" xmlns:am3d="http://schemas.microsoft.com/office/drawing/2017/model3d" xmlns:o="urn:schemas-microsoft-com:office:office" xmlns:r="http://schemas.openxmlformats.org/officeDocument/2006/relationships" xmlns:m="http://schemas.openxmlformats.org/officeDocument/2006/math" xmlns:v="urn:schemas-microsoft-com:vml" xmlns:wp14="http://schemas.microsoft.com/office/word/2010/wordprocessingDrawing" xmlns:wp="http://schemas.openxmlformats.org/drawingml/2006/wordprocessingDrawing" xmlns:w10="urn:schemas-microsoft-com:office:word" xmlns:w="http://schemas.openxmlformats.org/wordprocessingml/2006/main" xmlns:w14="http://schemas.microsoft.com/office/word/2010/wordml" xmlns:w15="http://schemas.microsoft.com/office/word/2012/wordml" xmlns:w16cid="http://schemas.microsoft.com/office/word/2016/wordml/cid" xmlns:w16se="http://schemas.microsoft.com/office/word/2015/wordml/symex" xmlns:wpg="http://schemas.microsoft.com/office/word/2010/wordprocessingGroup" xmlns:wpi="http://schemas.microsoft.com/office/word/2010/wordprocessingInk" xmlns:wne="http://schemas.microsoft.com/office/word/2006/wordml" xmlns:wps="http://schemas.microsoft.com/office/word/2010/wordprocessingShape" mc:Ignorable="w14 w15 w16se w16cid wp14">
+<w:endnotes xmlns:wpc="http://schemas.microsoft.com/office/word/2010/wordprocessingCanvas" xmlns:mo="http://schemas.microsoft.com/office/mac/office/2008/main" xmlns:mc="http://schemas.openxmlformats.org/markup-compatibility/2006" xmlns:mv="urn:schemas-microsoft-com:mac:vml" xmlns:o="urn:schemas-microsoft-com:office:office" xmlns:r="http://schemas.openxmlformats.org/officeDocument/2006/relationships" xmlns:m="http://schemas.openxmlformats.org/officeDocument/2006/math" xmlns:v="urn:schemas-microsoft-com:vml" xmlns:wp14="http://schemas.microsoft.com/office/word/2010/wordprocessingDrawing" xmlns:wp="http://schemas.openxmlformats.org/drawingml/2006/wordprocessingDrawing" xmlns:w10="urn:schemas-microsoft-com:office:word" xmlns:w="http://schemas.openxmlformats.org/wordprocessingml/2006/main" xmlns:w14="http://schemas.microsoft.com/office/word/2010/wordml" xmlns:w15="http://schemas.microsoft.com/office/word/2012/wordml" xmlns:wpg="http://schemas.microsoft.com/office/word/2010/wordprocessingGroup" xmlns:wpi="http://schemas.microsoft.com/office/word/2010/wordprocessingInk" xmlns:wne="http://schemas.microsoft.com/office/word/2006/wordml" xmlns:wps="http://schemas.microsoft.com/office/word/2010/wordprocessingShape" mc:Ignorable="w14 w15 wp14">
   <w:endnote w:type="separator" w:id="-1">
     <w:p>
       <w:pPr>
@@ -4370,7 +7750,7 @@
 </file>
 
 <file path=word/footer1.xml><?xml version="1.0" encoding="utf-8"?>
-<w:ftr xmlns:wpc="http://schemas.microsoft.com/office/word/2010/wordprocessingCanvas" xmlns:cx="http://schemas.microsoft.com/office/drawing/2014/chartex" xmlns:cx1="http://schemas.microsoft.com/office/drawing/2015/9/8/chartex" xmlns:cx2="http://schemas.microsoft.com/office/drawing/2015/10/21/chartex" xmlns:cx3="http://schemas.microsoft.com/office/drawing/2016/5/9/chartex" xmlns:cx4="http://schemas.microsoft.com/office/drawing/2016/5/10/chartex" xmlns:cx5="http://schemas.microsoft.com/office/drawing/2016/5/11/chartex" xmlns:cx6="http://schemas.microsoft.com/office/drawing/2016/5/12/chartex" xmlns:cx7="http://schemas.microsoft.com/office/drawing/2016/5/13/chartex" xmlns:cx8="http://schemas.microsoft.com/office/drawing/2016/5/14/chartex" xmlns:mc="http://schemas.openxmlformats.org/markup-compatibility/2006" xmlns:aink="http://schemas.microsoft.com/office/drawing/2016/ink" xmlns:am3d="http://schemas.microsoft.com/office/drawing/2017/model3d" xmlns:o="urn:schemas-microsoft-com:office:office" xmlns:r="http://schemas.openxmlformats.org/officeDocument/2006/relationships" xmlns:m="http://schemas.openxmlformats.org/officeDocument/2006/math" xmlns:v="urn:schemas-microsoft-com:vml" xmlns:wp14="http://schemas.microsoft.com/office/word/2010/wordprocessingDrawing" xmlns:wp="http://schemas.openxmlformats.org/drawingml/2006/wordprocessingDrawing" xmlns:w10="urn:schemas-microsoft-com:office:word" xmlns:w="http://schemas.openxmlformats.org/wordprocessingml/2006/main" xmlns:w14="http://schemas.microsoft.com/office/word/2010/wordml" xmlns:w15="http://schemas.microsoft.com/office/word/2012/wordml" xmlns:w16cid="http://schemas.microsoft.com/office/word/2016/wordml/cid" xmlns:w16se="http://schemas.microsoft.com/office/word/2015/wordml/symex" xmlns:wpg="http://schemas.microsoft.com/office/word/2010/wordprocessingGroup" xmlns:wpi="http://schemas.microsoft.com/office/word/2010/wordprocessingInk" xmlns:wne="http://schemas.microsoft.com/office/word/2006/wordml" xmlns:wps="http://schemas.microsoft.com/office/word/2010/wordprocessingShape" mc:Ignorable="w14 w15 w16se w16cid wp14">
+<w:ftr xmlns:wpc="http://schemas.microsoft.com/office/word/2010/wordprocessingCanvas" xmlns:mo="http://schemas.microsoft.com/office/mac/office/2008/main" xmlns:mc="http://schemas.openxmlformats.org/markup-compatibility/2006" xmlns:mv="urn:schemas-microsoft-com:mac:vml" xmlns:o="urn:schemas-microsoft-com:office:office" xmlns:r="http://schemas.openxmlformats.org/officeDocument/2006/relationships" xmlns:m="http://schemas.openxmlformats.org/officeDocument/2006/math" xmlns:v="urn:schemas-microsoft-com:vml" xmlns:wp14="http://schemas.microsoft.com/office/word/2010/wordprocessingDrawing" xmlns:wp="http://schemas.openxmlformats.org/drawingml/2006/wordprocessingDrawing" xmlns:w10="urn:schemas-microsoft-com:office:word" xmlns:w="http://schemas.openxmlformats.org/wordprocessingml/2006/main" xmlns:w14="http://schemas.microsoft.com/office/word/2010/wordml" xmlns:w15="http://schemas.microsoft.com/office/word/2012/wordml" xmlns:wpg="http://schemas.microsoft.com/office/word/2010/wordprocessingGroup" xmlns:wpi="http://schemas.microsoft.com/office/word/2010/wordprocessingInk" xmlns:wne="http://schemas.microsoft.com/office/word/2006/wordml" xmlns:wps="http://schemas.microsoft.com/office/word/2010/wordprocessingShape" mc:Ignorable="w14 w15 wp14">
   <w:sdt>
     <w:sdtPr>
       <w:id w:val="-1813936910"/>
@@ -4383,7 +7763,7 @@
     <w:sdtContent>
       <w:p>
         <w:pPr>
-          <w:pStyle w:val="Voettekst"/>
+          <w:pStyle w:val="Footer"/>
           <w:jc w:val="right"/>
         </w:pPr>
         <w:r>
@@ -4399,7 +7779,7 @@
           <w:rPr>
             <w:noProof/>
           </w:rPr>
-          <w:t>10</w:t>
+          <w:t>13</w:t>
         </w:r>
         <w:r>
           <w:fldChar w:fldCharType="end"/>
@@ -4409,14 +7789,14 @@
   </w:sdt>
   <w:p>
     <w:pPr>
-      <w:pStyle w:val="Voettekst"/>
+      <w:pStyle w:val="Footer"/>
     </w:pPr>
   </w:p>
 </w:ftr>
 </file>
 
 <file path=word/footnotes.xml><?xml version="1.0" encoding="utf-8"?>
-<w:footnotes xmlns:wpc="http://schemas.microsoft.com/office/word/2010/wordprocessingCanvas" xmlns:cx="http://schemas.microsoft.com/office/drawing/2014/chartex" xmlns:cx1="http://schemas.microsoft.com/office/drawing/2015/9/8/chartex" xmlns:cx2="http://schemas.microsoft.com/office/drawing/2015/10/21/chartex" xmlns:cx3="http://schemas.microsoft.com/office/drawing/2016/5/9/chartex" xmlns:cx4="http://schemas.microsoft.com/office/drawing/2016/5/10/chartex" xmlns:cx5="http://schemas.microsoft.com/office/drawing/2016/5/11/chartex" xmlns:cx6="http://schemas.microsoft.com/office/drawing/2016/5/12/chartex" xmlns:cx7="http://schemas.microsoft.com/office/drawing/2016/5/13/chartex" xmlns:cx8="http://schemas.microsoft.com/office/drawing/2016/5/14/chartex" xmlns:mc="http://schemas.openxmlformats.org/markup-compatibility/2006" xmlns:aink="http://schemas.microsoft.com/office/drawing/2016/ink" xmlns:am3d="http://schemas.microsoft.com/office/drawing/2017/model3d" xmlns:o="urn:schemas-microsoft-com:office:office" xmlns:r="http://schemas.openxmlformats.org/officeDocument/2006/relationships" xmlns:m="http://schemas.openxmlformats.org/officeDocument/2006/math" xmlns:v="urn:schemas-microsoft-com:vml" xmlns:wp14="http://schemas.microsoft.com/office/word/2010/wordprocessingDrawing" xmlns:wp="http://schemas.openxmlformats.org/drawingml/2006/wordprocessingDrawing" xmlns:w10="urn:schemas-microsoft-com:office:word" xmlns:w="http://schemas.openxmlformats.org/wordprocessingml/2006/main" xmlns:w14="http://schemas.microsoft.com/office/word/2010/wordml" xmlns:w15="http://schemas.microsoft.com/office/word/2012/wordml" xmlns:w16cid="http://schemas.microsoft.com/office/word/2016/wordml/cid" xmlns:w16se="http://schemas.microsoft.com/office/word/2015/wordml/symex" xmlns:wpg="http://schemas.microsoft.com/office/word/2010/wordprocessingGroup" xmlns:wpi="http://schemas.microsoft.com/office/word/2010/wordprocessingInk" xmlns:wne="http://schemas.microsoft.com/office/word/2006/wordml" xmlns:wps="http://schemas.microsoft.com/office/word/2010/wordprocessingShape" mc:Ignorable="w14 w15 w16se w16cid wp14">
+<w:footnotes xmlns:wpc="http://schemas.microsoft.com/office/word/2010/wordprocessingCanvas" xmlns:mo="http://schemas.microsoft.com/office/mac/office/2008/main" xmlns:mc="http://schemas.openxmlformats.org/markup-compatibility/2006" xmlns:mv="urn:schemas-microsoft-com:mac:vml" xmlns:o="urn:schemas-microsoft-com:office:office" xmlns:r="http://schemas.openxmlformats.org/officeDocument/2006/relationships" xmlns:m="http://schemas.openxmlformats.org/officeDocument/2006/math" xmlns:v="urn:schemas-microsoft-com:vml" xmlns:wp14="http://schemas.microsoft.com/office/word/2010/wordprocessingDrawing" xmlns:wp="http://schemas.openxmlformats.org/drawingml/2006/wordprocessingDrawing" xmlns:w10="urn:schemas-microsoft-com:office:word" xmlns:w="http://schemas.openxmlformats.org/wordprocessingml/2006/main" xmlns:w14="http://schemas.microsoft.com/office/word/2010/wordml" xmlns:w15="http://schemas.microsoft.com/office/word/2012/wordml" xmlns:wpg="http://schemas.microsoft.com/office/word/2010/wordprocessingGroup" xmlns:wpi="http://schemas.microsoft.com/office/word/2010/wordprocessingInk" xmlns:wne="http://schemas.microsoft.com/office/word/2006/wordml" xmlns:wps="http://schemas.microsoft.com/office/word/2010/wordprocessingShape" mc:Ignorable="w14 w15 wp14">
   <w:footnote w:type="separator" w:id="-1">
     <w:p>
       <w:pPr>
@@ -4441,8 +7821,121 @@
 </file>
 
 <file path=word/numbering.xml><?xml version="1.0" encoding="utf-8"?>
-<w:numbering xmlns:wpc="http://schemas.microsoft.com/office/word/2010/wordprocessingCanvas" xmlns:cx="http://schemas.microsoft.com/office/drawing/2014/chartex" xmlns:cx1="http://schemas.microsoft.com/office/drawing/2015/9/8/chartex" xmlns:cx2="http://schemas.microsoft.com/office/drawing/2015/10/21/chartex" xmlns:cx3="http://schemas.microsoft.com/office/drawing/2016/5/9/chartex" xmlns:cx4="http://schemas.microsoft.com/office/drawing/2016/5/10/chartex" xmlns:cx5="http://schemas.microsoft.com/office/drawing/2016/5/11/chartex" xmlns:cx6="http://schemas.microsoft.com/office/drawing/2016/5/12/chartex" xmlns:cx7="http://schemas.microsoft.com/office/drawing/2016/5/13/chartex" xmlns:cx8="http://schemas.microsoft.com/office/drawing/2016/5/14/chartex" xmlns:mc="http://schemas.openxmlformats.org/markup-compatibility/2006" xmlns:aink="http://schemas.microsoft.com/office/drawing/2016/ink" xmlns:am3d="http://schemas.microsoft.com/office/drawing/2017/model3d" xmlns:o="urn:schemas-microsoft-com:office:office" xmlns:r="http://schemas.openxmlformats.org/officeDocument/2006/relationships" xmlns:m="http://schemas.openxmlformats.org/officeDocument/2006/math" xmlns:v="urn:schemas-microsoft-com:vml" xmlns:wp14="http://schemas.microsoft.com/office/word/2010/wordprocessingDrawing" xmlns:wp="http://schemas.openxmlformats.org/drawingml/2006/wordprocessingDrawing" xmlns:w10="urn:schemas-microsoft-com:office:word" xmlns:w="http://schemas.openxmlformats.org/wordprocessingml/2006/main" xmlns:w14="http://schemas.microsoft.com/office/word/2010/wordml" xmlns:w15="http://schemas.microsoft.com/office/word/2012/wordml" xmlns:w16cid="http://schemas.microsoft.com/office/word/2016/wordml/cid" xmlns:w16se="http://schemas.microsoft.com/office/word/2015/wordml/symex" xmlns:wpg="http://schemas.microsoft.com/office/word/2010/wordprocessingGroup" xmlns:wpi="http://schemas.microsoft.com/office/word/2010/wordprocessingInk" xmlns:wne="http://schemas.microsoft.com/office/word/2006/wordml" xmlns:wps="http://schemas.microsoft.com/office/word/2010/wordprocessingShape" mc:Ignorable="w14 w15 w16se w16cid wp14">
-  <w:abstractNum w:abstractNumId="0" w15:restartNumberingAfterBreak="0">
+<w:numbering xmlns:wpc="http://schemas.microsoft.com/office/word/2010/wordprocessingCanvas" xmlns:mo="http://schemas.microsoft.com/office/mac/office/2008/main" xmlns:mc="http://schemas.openxmlformats.org/markup-compatibility/2006" xmlns:mv="urn:schemas-microsoft-com:mac:vml" xmlns:o="urn:schemas-microsoft-com:office:office" xmlns:r="http://schemas.openxmlformats.org/officeDocument/2006/relationships" xmlns:m="http://schemas.openxmlformats.org/officeDocument/2006/math" xmlns:v="urn:schemas-microsoft-com:vml" xmlns:wp14="http://schemas.microsoft.com/office/word/2010/wordprocessingDrawing" xmlns:wp="http://schemas.openxmlformats.org/drawingml/2006/wordprocessingDrawing" xmlns:w10="urn:schemas-microsoft-com:office:word" xmlns:w="http://schemas.openxmlformats.org/wordprocessingml/2006/main" xmlns:w14="http://schemas.microsoft.com/office/word/2010/wordml" xmlns:w15="http://schemas.microsoft.com/office/word/2012/wordml" xmlns:wpg="http://schemas.microsoft.com/office/word/2010/wordprocessingGroup" xmlns:wpi="http://schemas.microsoft.com/office/word/2010/wordprocessingInk" xmlns:wne="http://schemas.microsoft.com/office/word/2006/wordml" xmlns:wps="http://schemas.microsoft.com/office/word/2010/wordprocessingShape" mc:Ignorable="w14 w15 wp14">
+  <w:abstractNum w:abstractNumId="0">
+    <w:nsid w:val="16045E11"/>
+    <w:multiLevelType w:val="hybridMultilevel"/>
+    <w:tmpl w:val="DA7C4018"/>
+    <w:lvl w:ilvl="0" w:tplc="08090001">
+      <w:start w:val="1"/>
+      <w:numFmt w:val="bullet"/>
+      <w:lvlText w:val=""/>
+      <w:lvlJc w:val="left"/>
+      <w:pPr>
+        <w:ind w:left="720" w:hanging="360"/>
+      </w:pPr>
+      <w:rPr>
+        <w:rFonts w:ascii="Symbol" w:hAnsi="Symbol" w:hint="default"/>
+      </w:rPr>
+    </w:lvl>
+    <w:lvl w:ilvl="1" w:tplc="08090003" w:tentative="1">
+      <w:start w:val="1"/>
+      <w:numFmt w:val="bullet"/>
+      <w:lvlText w:val="o"/>
+      <w:lvlJc w:val="left"/>
+      <w:pPr>
+        <w:ind w:left="1440" w:hanging="360"/>
+      </w:pPr>
+      <w:rPr>
+        <w:rFonts w:ascii="Courier New" w:hAnsi="Courier New" w:cs="Courier New" w:hint="default"/>
+      </w:rPr>
+    </w:lvl>
+    <w:lvl w:ilvl="2" w:tplc="08090005" w:tentative="1">
+      <w:start w:val="1"/>
+      <w:numFmt w:val="bullet"/>
+      <w:lvlText w:val=""/>
+      <w:lvlJc w:val="left"/>
+      <w:pPr>
+        <w:ind w:left="2160" w:hanging="360"/>
+      </w:pPr>
+      <w:rPr>
+        <w:rFonts w:ascii="Wingdings" w:hAnsi="Wingdings" w:hint="default"/>
+      </w:rPr>
+    </w:lvl>
+    <w:lvl w:ilvl="3" w:tplc="08090001" w:tentative="1">
+      <w:start w:val="1"/>
+      <w:numFmt w:val="bullet"/>
+      <w:lvlText w:val=""/>
+      <w:lvlJc w:val="left"/>
+      <w:pPr>
+        <w:ind w:left="2880" w:hanging="360"/>
+      </w:pPr>
+      <w:rPr>
+        <w:rFonts w:ascii="Symbol" w:hAnsi="Symbol" w:hint="default"/>
+      </w:rPr>
+    </w:lvl>
+    <w:lvl w:ilvl="4" w:tplc="08090003" w:tentative="1">
+      <w:start w:val="1"/>
+      <w:numFmt w:val="bullet"/>
+      <w:lvlText w:val="o"/>
+      <w:lvlJc w:val="left"/>
+      <w:pPr>
+        <w:ind w:left="3600" w:hanging="360"/>
+      </w:pPr>
+      <w:rPr>
+        <w:rFonts w:ascii="Courier New" w:hAnsi="Courier New" w:cs="Courier New" w:hint="default"/>
+      </w:rPr>
+    </w:lvl>
+    <w:lvl w:ilvl="5" w:tplc="08090005" w:tentative="1">
+      <w:start w:val="1"/>
+      <w:numFmt w:val="bullet"/>
+      <w:lvlText w:val=""/>
+      <w:lvlJc w:val="left"/>
+      <w:pPr>
+        <w:ind w:left="4320" w:hanging="360"/>
+      </w:pPr>
+      <w:rPr>
+        <w:rFonts w:ascii="Wingdings" w:hAnsi="Wingdings" w:hint="default"/>
+      </w:rPr>
+    </w:lvl>
+    <w:lvl w:ilvl="6" w:tplc="08090001" w:tentative="1">
+      <w:start w:val="1"/>
+      <w:numFmt w:val="bullet"/>
+      <w:lvlText w:val=""/>
+      <w:lvlJc w:val="left"/>
+      <w:pPr>
+        <w:ind w:left="5040" w:hanging="360"/>
+      </w:pPr>
+      <w:rPr>
+        <w:rFonts w:ascii="Symbol" w:hAnsi="Symbol" w:hint="default"/>
+      </w:rPr>
+    </w:lvl>
+    <w:lvl w:ilvl="7" w:tplc="08090003" w:tentative="1">
+      <w:start w:val="1"/>
+      <w:numFmt w:val="bullet"/>
+      <w:lvlText w:val="o"/>
+      <w:lvlJc w:val="left"/>
+      <w:pPr>
+        <w:ind w:left="5760" w:hanging="360"/>
+      </w:pPr>
+      <w:rPr>
+        <w:rFonts w:ascii="Courier New" w:hAnsi="Courier New" w:cs="Courier New" w:hint="default"/>
+      </w:rPr>
+    </w:lvl>
+    <w:lvl w:ilvl="8" w:tplc="08090005" w:tentative="1">
+      <w:start w:val="1"/>
+      <w:numFmt w:val="bullet"/>
+      <w:lvlText w:val=""/>
+      <w:lvlJc w:val="left"/>
+      <w:pPr>
+        <w:ind w:left="6480" w:hanging="360"/>
+      </w:pPr>
+      <w:rPr>
+        <w:rFonts w:ascii="Wingdings" w:hAnsi="Wingdings" w:hint="default"/>
+      </w:rPr>
+    </w:lvl>
+  </w:abstractNum>
+  <w:abstractNum w:abstractNumId="1">
     <w:nsid w:val="2B1C1A2F"/>
     <w:multiLevelType w:val="hybridMultilevel"/>
     <w:tmpl w:val="5BA2AE8C"/>
@@ -4555,7 +8048,233 @@
       </w:rPr>
     </w:lvl>
   </w:abstractNum>
-  <w:abstractNum w:abstractNumId="1" w15:restartNumberingAfterBreak="0">
+  <w:abstractNum w:abstractNumId="2">
+    <w:nsid w:val="374F1879"/>
+    <w:multiLevelType w:val="hybridMultilevel"/>
+    <w:tmpl w:val="0AB62C8C"/>
+    <w:lvl w:ilvl="0" w:tplc="08090005">
+      <w:start w:val="1"/>
+      <w:numFmt w:val="bullet"/>
+      <w:lvlText w:val=""/>
+      <w:lvlJc w:val="left"/>
+      <w:pPr>
+        <w:ind w:left="720" w:hanging="360"/>
+      </w:pPr>
+      <w:rPr>
+        <w:rFonts w:ascii="Wingdings" w:hAnsi="Wingdings" w:hint="default"/>
+      </w:rPr>
+    </w:lvl>
+    <w:lvl w:ilvl="1" w:tplc="08090003" w:tentative="1">
+      <w:start w:val="1"/>
+      <w:numFmt w:val="bullet"/>
+      <w:lvlText w:val="o"/>
+      <w:lvlJc w:val="left"/>
+      <w:pPr>
+        <w:ind w:left="1440" w:hanging="360"/>
+      </w:pPr>
+      <w:rPr>
+        <w:rFonts w:ascii="Courier New" w:hAnsi="Courier New" w:cs="Courier New" w:hint="default"/>
+      </w:rPr>
+    </w:lvl>
+    <w:lvl w:ilvl="2" w:tplc="08090005" w:tentative="1">
+      <w:start w:val="1"/>
+      <w:numFmt w:val="bullet"/>
+      <w:lvlText w:val=""/>
+      <w:lvlJc w:val="left"/>
+      <w:pPr>
+        <w:ind w:left="2160" w:hanging="360"/>
+      </w:pPr>
+      <w:rPr>
+        <w:rFonts w:ascii="Wingdings" w:hAnsi="Wingdings" w:hint="default"/>
+      </w:rPr>
+    </w:lvl>
+    <w:lvl w:ilvl="3" w:tplc="08090001" w:tentative="1">
+      <w:start w:val="1"/>
+      <w:numFmt w:val="bullet"/>
+      <w:lvlText w:val=""/>
+      <w:lvlJc w:val="left"/>
+      <w:pPr>
+        <w:ind w:left="2880" w:hanging="360"/>
+      </w:pPr>
+      <w:rPr>
+        <w:rFonts w:ascii="Symbol" w:hAnsi="Symbol" w:hint="default"/>
+      </w:rPr>
+    </w:lvl>
+    <w:lvl w:ilvl="4" w:tplc="08090003" w:tentative="1">
+      <w:start w:val="1"/>
+      <w:numFmt w:val="bullet"/>
+      <w:lvlText w:val="o"/>
+      <w:lvlJc w:val="left"/>
+      <w:pPr>
+        <w:ind w:left="3600" w:hanging="360"/>
+      </w:pPr>
+      <w:rPr>
+        <w:rFonts w:ascii="Courier New" w:hAnsi="Courier New" w:cs="Courier New" w:hint="default"/>
+      </w:rPr>
+    </w:lvl>
+    <w:lvl w:ilvl="5" w:tplc="08090005" w:tentative="1">
+      <w:start w:val="1"/>
+      <w:numFmt w:val="bullet"/>
+      <w:lvlText w:val=""/>
+      <w:lvlJc w:val="left"/>
+      <w:pPr>
+        <w:ind w:left="4320" w:hanging="360"/>
+      </w:pPr>
+      <w:rPr>
+        <w:rFonts w:ascii="Wingdings" w:hAnsi="Wingdings" w:hint="default"/>
+      </w:rPr>
+    </w:lvl>
+    <w:lvl w:ilvl="6" w:tplc="08090001" w:tentative="1">
+      <w:start w:val="1"/>
+      <w:numFmt w:val="bullet"/>
+      <w:lvlText w:val=""/>
+      <w:lvlJc w:val="left"/>
+      <w:pPr>
+        <w:ind w:left="5040" w:hanging="360"/>
+      </w:pPr>
+      <w:rPr>
+        <w:rFonts w:ascii="Symbol" w:hAnsi="Symbol" w:hint="default"/>
+      </w:rPr>
+    </w:lvl>
+    <w:lvl w:ilvl="7" w:tplc="08090003" w:tentative="1">
+      <w:start w:val="1"/>
+      <w:numFmt w:val="bullet"/>
+      <w:lvlText w:val="o"/>
+      <w:lvlJc w:val="left"/>
+      <w:pPr>
+        <w:ind w:left="5760" w:hanging="360"/>
+      </w:pPr>
+      <w:rPr>
+        <w:rFonts w:ascii="Courier New" w:hAnsi="Courier New" w:cs="Courier New" w:hint="default"/>
+      </w:rPr>
+    </w:lvl>
+    <w:lvl w:ilvl="8" w:tplc="08090005" w:tentative="1">
+      <w:start w:val="1"/>
+      <w:numFmt w:val="bullet"/>
+      <w:lvlText w:val=""/>
+      <w:lvlJc w:val="left"/>
+      <w:pPr>
+        <w:ind w:left="6480" w:hanging="360"/>
+      </w:pPr>
+      <w:rPr>
+        <w:rFonts w:ascii="Wingdings" w:hAnsi="Wingdings" w:hint="default"/>
+      </w:rPr>
+    </w:lvl>
+  </w:abstractNum>
+  <w:abstractNum w:abstractNumId="3">
+    <w:nsid w:val="3DB204D5"/>
+    <w:multiLevelType w:val="hybridMultilevel"/>
+    <w:tmpl w:val="139EFDE4"/>
+    <w:lvl w:ilvl="0" w:tplc="08090009">
+      <w:start w:val="1"/>
+      <w:numFmt w:val="bullet"/>
+      <w:lvlText w:val=""/>
+      <w:lvlJc w:val="left"/>
+      <w:pPr>
+        <w:ind w:left="720" w:hanging="360"/>
+      </w:pPr>
+      <w:rPr>
+        <w:rFonts w:ascii="Wingdings" w:hAnsi="Wingdings" w:hint="default"/>
+      </w:rPr>
+    </w:lvl>
+    <w:lvl w:ilvl="1" w:tplc="08090003" w:tentative="1">
+      <w:start w:val="1"/>
+      <w:numFmt w:val="bullet"/>
+      <w:lvlText w:val="o"/>
+      <w:lvlJc w:val="left"/>
+      <w:pPr>
+        <w:ind w:left="1440" w:hanging="360"/>
+      </w:pPr>
+      <w:rPr>
+        <w:rFonts w:ascii="Courier New" w:hAnsi="Courier New" w:cs="Courier New" w:hint="default"/>
+      </w:rPr>
+    </w:lvl>
+    <w:lvl w:ilvl="2" w:tplc="08090005" w:tentative="1">
+      <w:start w:val="1"/>
+      <w:numFmt w:val="bullet"/>
+      <w:lvlText w:val=""/>
+      <w:lvlJc w:val="left"/>
+      <w:pPr>
+        <w:ind w:left="2160" w:hanging="360"/>
+      </w:pPr>
+      <w:rPr>
+        <w:rFonts w:ascii="Wingdings" w:hAnsi="Wingdings" w:hint="default"/>
+      </w:rPr>
+    </w:lvl>
+    <w:lvl w:ilvl="3" w:tplc="08090001" w:tentative="1">
+      <w:start w:val="1"/>
+      <w:numFmt w:val="bullet"/>
+      <w:lvlText w:val=""/>
+      <w:lvlJc w:val="left"/>
+      <w:pPr>
+        <w:ind w:left="2880" w:hanging="360"/>
+      </w:pPr>
+      <w:rPr>
+        <w:rFonts w:ascii="Symbol" w:hAnsi="Symbol" w:hint="default"/>
+      </w:rPr>
+    </w:lvl>
+    <w:lvl w:ilvl="4" w:tplc="08090003" w:tentative="1">
+      <w:start w:val="1"/>
+      <w:numFmt w:val="bullet"/>
+      <w:lvlText w:val="o"/>
+      <w:lvlJc w:val="left"/>
+      <w:pPr>
+        <w:ind w:left="3600" w:hanging="360"/>
+      </w:pPr>
+      <w:rPr>
+        <w:rFonts w:ascii="Courier New" w:hAnsi="Courier New" w:cs="Courier New" w:hint="default"/>
+      </w:rPr>
+    </w:lvl>
+    <w:lvl w:ilvl="5" w:tplc="08090005" w:tentative="1">
+      <w:start w:val="1"/>
+      <w:numFmt w:val="bullet"/>
+      <w:lvlText w:val=""/>
+      <w:lvlJc w:val="left"/>
+      <w:pPr>
+        <w:ind w:left="4320" w:hanging="360"/>
+      </w:pPr>
+      <w:rPr>
+        <w:rFonts w:ascii="Wingdings" w:hAnsi="Wingdings" w:hint="default"/>
+      </w:rPr>
+    </w:lvl>
+    <w:lvl w:ilvl="6" w:tplc="08090001" w:tentative="1">
+      <w:start w:val="1"/>
+      <w:numFmt w:val="bullet"/>
+      <w:lvlText w:val=""/>
+      <w:lvlJc w:val="left"/>
+      <w:pPr>
+        <w:ind w:left="5040" w:hanging="360"/>
+      </w:pPr>
+      <w:rPr>
+        <w:rFonts w:ascii="Symbol" w:hAnsi="Symbol" w:hint="default"/>
+      </w:rPr>
+    </w:lvl>
+    <w:lvl w:ilvl="7" w:tplc="08090003" w:tentative="1">
+      <w:start w:val="1"/>
+      <w:numFmt w:val="bullet"/>
+      <w:lvlText w:val="o"/>
+      <w:lvlJc w:val="left"/>
+      <w:pPr>
+        <w:ind w:left="5760" w:hanging="360"/>
+      </w:pPr>
+      <w:rPr>
+        <w:rFonts w:ascii="Courier New" w:hAnsi="Courier New" w:cs="Courier New" w:hint="default"/>
+      </w:rPr>
+    </w:lvl>
+    <w:lvl w:ilvl="8" w:tplc="08090005" w:tentative="1">
+      <w:start w:val="1"/>
+      <w:numFmt w:val="bullet"/>
+      <w:lvlText w:val=""/>
+      <w:lvlJc w:val="left"/>
+      <w:pPr>
+        <w:ind w:left="6480" w:hanging="360"/>
+      </w:pPr>
+      <w:rPr>
+        <w:rFonts w:ascii="Wingdings" w:hAnsi="Wingdings" w:hint="default"/>
+      </w:rPr>
+    </w:lvl>
+  </w:abstractNum>
+  <w:abstractNum w:abstractNumId="4">
     <w:nsid w:val="3F93328E"/>
     <w:multiLevelType w:val="hybridMultilevel"/>
     <w:tmpl w:val="6FD223D6"/>
@@ -4668,7 +8387,7 @@
       </w:rPr>
     </w:lvl>
   </w:abstractNum>
-  <w:abstractNum w:abstractNumId="2" w15:restartNumberingAfterBreak="0">
+  <w:abstractNum w:abstractNumId="5">
     <w:nsid w:val="40D31C84"/>
     <w:multiLevelType w:val="hybridMultilevel"/>
     <w:tmpl w:val="41629F38"/>
@@ -4781,7 +8500,7 @@
       </w:rPr>
     </w:lvl>
   </w:abstractNum>
-  <w:abstractNum w:abstractNumId="3" w15:restartNumberingAfterBreak="0">
+  <w:abstractNum w:abstractNumId="6">
     <w:nsid w:val="57343D6B"/>
     <w:multiLevelType w:val="hybridMultilevel"/>
     <w:tmpl w:val="EC96F424"/>
@@ -4921,7 +8640,7 @@
       </w:rPr>
     </w:lvl>
   </w:abstractNum>
-  <w:abstractNum w:abstractNumId="4" w15:restartNumberingAfterBreak="0">
+  <w:abstractNum w:abstractNumId="7">
     <w:nsid w:val="64601180"/>
     <w:multiLevelType w:val="hybridMultilevel"/>
     <w:tmpl w:val="34B0C148"/>
@@ -5034,7 +8753,7 @@
       </w:rPr>
     </w:lvl>
   </w:abstractNum>
-  <w:abstractNum w:abstractNumId="5" w15:restartNumberingAfterBreak="0">
+  <w:abstractNum w:abstractNumId="8">
     <w:nsid w:val="64FA25B2"/>
     <w:multiLevelType w:val="hybridMultilevel"/>
     <w:tmpl w:val="B5E22E3A"/>
@@ -5148,28 +8867,37 @@
     </w:lvl>
   </w:abstractNum>
   <w:num w:numId="1">
+    <w:abstractNumId w:val="8"/>
+  </w:num>
+  <w:num w:numId="2">
     <w:abstractNumId w:val="5"/>
   </w:num>
-  <w:num w:numId="2">
+  <w:num w:numId="3">
+    <w:abstractNumId w:val="4"/>
+  </w:num>
+  <w:num w:numId="4">
+    <w:abstractNumId w:val="7"/>
+  </w:num>
+  <w:num w:numId="5">
+    <w:abstractNumId w:val="1"/>
+  </w:num>
+  <w:num w:numId="6">
+    <w:abstractNumId w:val="6"/>
+  </w:num>
+  <w:num w:numId="7">
     <w:abstractNumId w:val="2"/>
   </w:num>
-  <w:num w:numId="3">
-    <w:abstractNumId w:val="1"/>
-  </w:num>
-  <w:num w:numId="4">
-    <w:abstractNumId w:val="4"/>
-  </w:num>
-  <w:num w:numId="5">
+  <w:num w:numId="8">
     <w:abstractNumId w:val="0"/>
   </w:num>
-  <w:num w:numId="6">
+  <w:num w:numId="9">
     <w:abstractNumId w:val="3"/>
   </w:num>
 </w:numbering>
 </file>
 
 <file path=word/styles.xml><?xml version="1.0" encoding="utf-8"?>
-<w:styles xmlns:mc="http://schemas.openxmlformats.org/markup-compatibility/2006" xmlns:r="http://schemas.openxmlformats.org/officeDocument/2006/relationships" xmlns:w="http://schemas.openxmlformats.org/wordprocessingml/2006/main" xmlns:w14="http://schemas.microsoft.com/office/word/2010/wordml" xmlns:w15="http://schemas.microsoft.com/office/word/2012/wordml" xmlns:w16cid="http://schemas.microsoft.com/office/word/2016/wordml/cid" xmlns:w16se="http://schemas.microsoft.com/office/word/2015/wordml/symex" mc:Ignorable="w14 w15 w16se w16cid">
+<w:styles xmlns:mc="http://schemas.openxmlformats.org/markup-compatibility/2006" xmlns:r="http://schemas.openxmlformats.org/officeDocument/2006/relationships" xmlns:w="http://schemas.openxmlformats.org/wordprocessingml/2006/main" xmlns:w14="http://schemas.microsoft.com/office/word/2010/wordml" xmlns:w15="http://schemas.microsoft.com/office/word/2012/wordml" mc:Ignorable="w14 w15">
   <w:docDefaults>
     <w:rPrDefault>
       <w:rPr>
@@ -5185,12 +8913,12 @@
       </w:pPr>
     </w:pPrDefault>
   </w:docDefaults>
-  <w:latentStyles w:defLockedState="0" w:defUIPriority="99" w:defSemiHidden="0" w:defUnhideWhenUsed="0" w:defQFormat="0" w:count="375">
+  <w:latentStyles w:defLockedState="0" w:defUIPriority="99" w:defSemiHidden="0" w:defUnhideWhenUsed="0" w:defQFormat="0" w:count="382">
     <w:lsdException w:name="Normal" w:uiPriority="0" w:qFormat="1"/>
     <w:lsdException w:name="heading 1" w:uiPriority="9" w:qFormat="1"/>
     <w:lsdException w:name="heading 2" w:semiHidden="1" w:uiPriority="9" w:unhideWhenUsed="1" w:qFormat="1"/>
     <w:lsdException w:name="heading 3" w:semiHidden="1" w:uiPriority="9" w:unhideWhenUsed="1" w:qFormat="1"/>
-    <w:lsdException w:name="heading 4" w:semiHidden="1" w:uiPriority="9" w:unhideWhenUsed="1" w:qFormat="1"/>
+    <w:lsdException w:name="heading 4" w:semiHidden="1" w:uiPriority="0" w:unhideWhenUsed="1" w:qFormat="1"/>
     <w:lsdException w:name="heading 5" w:semiHidden="1" w:uiPriority="9" w:unhideWhenUsed="1" w:qFormat="1"/>
     <w:lsdException w:name="heading 6" w:semiHidden="1" w:uiPriority="9" w:unhideWhenUsed="1" w:qFormat="1"/>
     <w:lsdException w:name="heading 7" w:semiHidden="1" w:uiPriority="9" w:unhideWhenUsed="1" w:qFormat="1"/>
@@ -5267,7 +8995,7 @@
     <w:lsdException w:name="Body Text First Indent 2" w:semiHidden="1" w:unhideWhenUsed="1"/>
     <w:lsdException w:name="Note Heading" w:semiHidden="1" w:unhideWhenUsed="1"/>
     <w:lsdException w:name="Body Text 2" w:semiHidden="1" w:unhideWhenUsed="1"/>
-    <w:lsdException w:name="Body Text 3" w:semiHidden="1" w:unhideWhenUsed="1"/>
+    <w:lsdException w:name="Body Text 3" w:semiHidden="1" w:uiPriority="0" w:unhideWhenUsed="1"/>
     <w:lsdException w:name="Body Text Indent 2" w:semiHidden="1" w:unhideWhenUsed="1"/>
     <w:lsdException w:name="Body Text Indent 3" w:semiHidden="1" w:unhideWhenUsed="1"/>
     <w:lsdException w:name="Block Text" w:semiHidden="1" w:unhideWhenUsed="1"/>
@@ -5559,20 +9287,44 @@
     <w:lsdException w:name="List Table 7 Colorful Accent 6" w:uiPriority="52"/>
     <w:lsdException w:name="Mention" w:semiHidden="1" w:unhideWhenUsed="1"/>
     <w:lsdException w:name="Smart Hyperlink" w:semiHidden="1" w:unhideWhenUsed="1"/>
-    <w:lsdException w:name="Hashtag" w:semiHidden="1" w:unhideWhenUsed="1"/>
-    <w:lsdException w:name="Unresolved Mention" w:semiHidden="1" w:unhideWhenUsed="1"/>
   </w:latentStyles>
-  <w:style w:type="paragraph" w:default="1" w:styleId="Standaard">
+  <w:style w:type="paragraph" w:default="1" w:styleId="Normal">
     <w:name w:val="Normal"/>
     <w:qFormat/>
   </w:style>
-  <w:style w:type="character" w:default="1" w:styleId="Standaardalinea-lettertype">
+  <w:style w:type="paragraph" w:styleId="Heading4">
+    <w:name w:val="heading 4"/>
+    <w:basedOn w:val="Normal"/>
+    <w:next w:val="Normal"/>
+    <w:link w:val="Heading4Char"/>
+    <w:qFormat/>
+    <w:rsid w:val="00336B43"/>
+    <w:pPr>
+      <w:keepNext/>
+      <w:pBdr>
+        <w:top w:val="single" w:sz="12" w:space="1" w:color="auto"/>
+        <w:left w:val="single" w:sz="12" w:space="4" w:color="auto"/>
+        <w:bottom w:val="single" w:sz="12" w:space="1" w:color="auto"/>
+        <w:right w:val="single" w:sz="12" w:space="4" w:color="auto"/>
+      </w:pBdr>
+      <w:spacing w:after="0" w:line="240" w:lineRule="auto"/>
+      <w:outlineLvl w:val="3"/>
+    </w:pPr>
+    <w:rPr>
+      <w:rFonts w:ascii="Arial" w:eastAsia="Times New Roman" w:hAnsi="Arial" w:cs="Times New Roman"/>
+      <w:b/>
+      <w:sz w:val="24"/>
+      <w:szCs w:val="20"/>
+      <w:lang w:eastAsia="nl-NL"/>
+    </w:rPr>
+  </w:style>
+  <w:style w:type="character" w:default="1" w:styleId="DefaultParagraphFont">
     <w:name w:val="Default Paragraph Font"/>
     <w:uiPriority w:val="1"/>
     <w:semiHidden/>
     <w:unhideWhenUsed/>
   </w:style>
-  <w:style w:type="table" w:default="1" w:styleId="Standaardtabel">
+  <w:style w:type="table" w:default="1" w:styleId="TableNormal">
     <w:name w:val="Normal Table"/>
     <w:uiPriority w:val="99"/>
     <w:semiHidden/>
@@ -5587,15 +9339,15 @@
       </w:tblCellMar>
     </w:tblPr>
   </w:style>
-  <w:style w:type="numbering" w:default="1" w:styleId="Geenlijst">
+  <w:style w:type="numbering" w:default="1" w:styleId="NoList">
     <w:name w:val="No List"/>
     <w:uiPriority w:val="99"/>
     <w:semiHidden/>
     <w:unhideWhenUsed/>
   </w:style>
-  <w:style w:type="paragraph" w:styleId="Lijstalinea">
+  <w:style w:type="paragraph" w:styleId="ListParagraph">
     <w:name w:val="List Paragraph"/>
-    <w:basedOn w:val="Standaard"/>
+    <w:basedOn w:val="Normal"/>
     <w:uiPriority w:val="34"/>
     <w:qFormat/>
     <w:rsid w:val="007E79B5"/>
@@ -5604,18 +9356,18 @@
       <w:contextualSpacing/>
     </w:pPr>
   </w:style>
-  <w:style w:type="character" w:styleId="Regelnummer">
+  <w:style w:type="character" w:styleId="LineNumber">
     <w:name w:val="line number"/>
-    <w:basedOn w:val="Standaardalinea-lettertype"/>
+    <w:basedOn w:val="DefaultParagraphFont"/>
     <w:uiPriority w:val="99"/>
     <w:semiHidden/>
     <w:unhideWhenUsed/>
     <w:rsid w:val="00DC3CB2"/>
   </w:style>
-  <w:style w:type="paragraph" w:styleId="Koptekst">
+  <w:style w:type="paragraph" w:styleId="Header">
     <w:name w:val="header"/>
-    <w:basedOn w:val="Standaard"/>
-    <w:link w:val="KoptekstChar"/>
+    <w:basedOn w:val="Normal"/>
+    <w:link w:val="HeaderChar"/>
     <w:uiPriority w:val="99"/>
     <w:unhideWhenUsed/>
     <w:rsid w:val="001E7FBE"/>
@@ -5627,17 +9379,17 @@
       <w:spacing w:after="0" w:line="240" w:lineRule="auto"/>
     </w:pPr>
   </w:style>
-  <w:style w:type="character" w:customStyle="1" w:styleId="KoptekstChar">
-    <w:name w:val="Koptekst Char"/>
-    <w:basedOn w:val="Standaardalinea-lettertype"/>
-    <w:link w:val="Koptekst"/>
+  <w:style w:type="character" w:customStyle="1" w:styleId="HeaderChar">
+    <w:name w:val="Header Char"/>
+    <w:basedOn w:val="DefaultParagraphFont"/>
+    <w:link w:val="Header"/>
     <w:uiPriority w:val="99"/>
     <w:rsid w:val="001E7FBE"/>
   </w:style>
-  <w:style w:type="paragraph" w:styleId="Voettekst">
+  <w:style w:type="paragraph" w:styleId="Footer">
     <w:name w:val="footer"/>
-    <w:basedOn w:val="Standaard"/>
-    <w:link w:val="VoettekstChar"/>
+    <w:basedOn w:val="Normal"/>
+    <w:link w:val="FooterChar"/>
     <w:uiPriority w:val="99"/>
     <w:unhideWhenUsed/>
     <w:rsid w:val="001E7FBE"/>
@@ -5649,16 +9401,16 @@
       <w:spacing w:after="0" w:line="240" w:lineRule="auto"/>
     </w:pPr>
   </w:style>
-  <w:style w:type="character" w:customStyle="1" w:styleId="VoettekstChar">
-    <w:name w:val="Voettekst Char"/>
-    <w:basedOn w:val="Standaardalinea-lettertype"/>
-    <w:link w:val="Voettekst"/>
+  <w:style w:type="character" w:customStyle="1" w:styleId="FooterChar">
+    <w:name w:val="Footer Char"/>
+    <w:basedOn w:val="DefaultParagraphFont"/>
+    <w:link w:val="Footer"/>
     <w:uiPriority w:val="99"/>
     <w:rsid w:val="001E7FBE"/>
   </w:style>
-  <w:style w:type="paragraph" w:styleId="Geenafstand">
+  <w:style w:type="paragraph" w:styleId="NoSpacing">
     <w:name w:val="No Spacing"/>
-    <w:link w:val="GeenafstandChar"/>
+    <w:link w:val="NoSpacingChar"/>
     <w:uiPriority w:val="1"/>
     <w:qFormat/>
     <w:rsid w:val="00E60039"/>
@@ -5670,10 +9422,10 @@
       <w:lang w:eastAsia="nl-NL"/>
     </w:rPr>
   </w:style>
-  <w:style w:type="character" w:customStyle="1" w:styleId="GeenafstandChar">
-    <w:name w:val="Geen afstand Char"/>
-    <w:basedOn w:val="Standaardalinea-lettertype"/>
-    <w:link w:val="Geenafstand"/>
+  <w:style w:type="character" w:customStyle="1" w:styleId="NoSpacingChar">
+    <w:name w:val="No Spacing Char"/>
+    <w:basedOn w:val="DefaultParagraphFont"/>
+    <w:link w:val="NoSpacing"/>
     <w:uiPriority w:val="1"/>
     <w:rsid w:val="00E60039"/>
     <w:rPr>
@@ -5681,10 +9433,10 @@
       <w:lang w:eastAsia="nl-NL"/>
     </w:rPr>
   </w:style>
-  <w:style w:type="paragraph" w:styleId="Bijschrift">
+  <w:style w:type="paragraph" w:styleId="Caption">
     <w:name w:val="caption"/>
-    <w:basedOn w:val="Standaard"/>
-    <w:next w:val="Standaard"/>
+    <w:basedOn w:val="Normal"/>
+    <w:next w:val="Normal"/>
     <w:uiPriority w:val="35"/>
     <w:unhideWhenUsed/>
     <w:qFormat/>
@@ -5698,6 +9450,46 @@
       <w:color w:val="44546A" w:themeColor="text2"/>
       <w:sz w:val="18"/>
       <w:szCs w:val="18"/>
+    </w:rPr>
+  </w:style>
+  <w:style w:type="character" w:customStyle="1" w:styleId="Heading4Char">
+    <w:name w:val="Heading 4 Char"/>
+    <w:basedOn w:val="DefaultParagraphFont"/>
+    <w:link w:val="Heading4"/>
+    <w:rsid w:val="00336B43"/>
+    <w:rPr>
+      <w:rFonts w:ascii="Arial" w:eastAsia="Times New Roman" w:hAnsi="Arial" w:cs="Times New Roman"/>
+      <w:b/>
+      <w:sz w:val="24"/>
+      <w:szCs w:val="20"/>
+      <w:lang w:eastAsia="nl-NL"/>
+    </w:rPr>
+  </w:style>
+  <w:style w:type="paragraph" w:styleId="BodyText3">
+    <w:name w:val="Body Text 3"/>
+    <w:basedOn w:val="Normal"/>
+    <w:link w:val="BodyText3Char"/>
+    <w:rsid w:val="00336B43"/>
+    <w:pPr>
+      <w:spacing w:after="0" w:line="240" w:lineRule="auto"/>
+    </w:pPr>
+    <w:rPr>
+      <w:rFonts w:ascii="Arial" w:eastAsia="Times New Roman" w:hAnsi="Arial" w:cs="Times New Roman"/>
+      <w:sz w:val="20"/>
+      <w:szCs w:val="20"/>
+      <w:lang w:eastAsia="nl-NL"/>
+    </w:rPr>
+  </w:style>
+  <w:style w:type="character" w:customStyle="1" w:styleId="BodyText3Char">
+    <w:name w:val="Body Text 3 Char"/>
+    <w:basedOn w:val="DefaultParagraphFont"/>
+    <w:link w:val="BodyText3"/>
+    <w:rsid w:val="00336B43"/>
+    <w:rPr>
+      <w:rFonts w:ascii="Arial" w:eastAsia="Times New Roman" w:hAnsi="Arial" w:cs="Times New Roman"/>
+      <w:sz w:val="20"/>
+      <w:szCs w:val="20"/>
+      <w:lang w:eastAsia="nl-NL"/>
     </w:rPr>
   </w:style>
 </w:styles>
@@ -5988,7 +9780,7 @@
 </file>
 
 <file path=customXml/itemProps2.xml><?xml version="1.0" encoding="utf-8"?>
-<ds:datastoreItem xmlns:ds="http://schemas.openxmlformats.org/officeDocument/2006/customXml" ds:itemID="{6F943FD1-679B-4944-B0AE-E42217392128}">
+<ds:datastoreItem xmlns:ds="http://schemas.openxmlformats.org/officeDocument/2006/customXml" ds:itemID="{6520CB38-9379-C041-9681-8B32138560D7}">
   <ds:schemaRefs>
     <ds:schemaRef ds:uri="http://schemas.openxmlformats.org/officeDocument/2006/bibliography"/>
   </ds:schemaRefs>

--- a/Portfolio.docx
+++ b/Portfolio.docx
@@ -1,6 +1,6 @@
 
 <file path=word/document.xml><?xml version="1.0" encoding="utf-8"?>
-<w:document xmlns:wpc="http://schemas.microsoft.com/office/word/2010/wordprocessingCanvas" xmlns:mo="http://schemas.microsoft.com/office/mac/office/2008/main" xmlns:mc="http://schemas.openxmlformats.org/markup-compatibility/2006" xmlns:mv="urn:schemas-microsoft-com:mac:vml" xmlns:o="urn:schemas-microsoft-com:office:office" xmlns:r="http://schemas.openxmlformats.org/officeDocument/2006/relationships" xmlns:m="http://schemas.openxmlformats.org/officeDocument/2006/math" xmlns:v="urn:schemas-microsoft-com:vml" xmlns:wp14="http://schemas.microsoft.com/office/word/2010/wordprocessingDrawing" xmlns:wp="http://schemas.openxmlformats.org/drawingml/2006/wordprocessingDrawing" xmlns:w10="urn:schemas-microsoft-com:office:word" xmlns:w="http://schemas.openxmlformats.org/wordprocessingml/2006/main" xmlns:w14="http://schemas.microsoft.com/office/word/2010/wordml" xmlns:w15="http://schemas.microsoft.com/office/word/2012/wordml" xmlns:wpg="http://schemas.microsoft.com/office/word/2010/wordprocessingGroup" xmlns:wpi="http://schemas.microsoft.com/office/word/2010/wordprocessingInk" xmlns:wne="http://schemas.microsoft.com/office/word/2006/wordml" xmlns:wps="http://schemas.microsoft.com/office/word/2010/wordprocessingShape" mc:Ignorable="w14 w15 wp14">
+<w:document xmlns:wpc="http://schemas.microsoft.com/office/word/2010/wordprocessingCanvas" xmlns:cx="http://schemas.microsoft.com/office/drawing/2014/chartex" xmlns:cx1="http://schemas.microsoft.com/office/drawing/2015/9/8/chartex" xmlns:cx2="http://schemas.microsoft.com/office/drawing/2015/10/21/chartex" xmlns:cx3="http://schemas.microsoft.com/office/drawing/2016/5/9/chartex" xmlns:cx4="http://schemas.microsoft.com/office/drawing/2016/5/10/chartex" xmlns:cx5="http://schemas.microsoft.com/office/drawing/2016/5/11/chartex" xmlns:cx6="http://schemas.microsoft.com/office/drawing/2016/5/12/chartex" xmlns:cx7="http://schemas.microsoft.com/office/drawing/2016/5/13/chartex" xmlns:cx8="http://schemas.microsoft.com/office/drawing/2016/5/14/chartex" xmlns:mc="http://schemas.openxmlformats.org/markup-compatibility/2006" xmlns:aink="http://schemas.microsoft.com/office/drawing/2016/ink" xmlns:am3d="http://schemas.microsoft.com/office/drawing/2017/model3d" xmlns:o="urn:schemas-microsoft-com:office:office" xmlns:r="http://schemas.openxmlformats.org/officeDocument/2006/relationships" xmlns:m="http://schemas.openxmlformats.org/officeDocument/2006/math" xmlns:v="urn:schemas-microsoft-com:vml" xmlns:wp14="http://schemas.microsoft.com/office/word/2010/wordprocessingDrawing" xmlns:wp="http://schemas.openxmlformats.org/drawingml/2006/wordprocessingDrawing" xmlns:w10="urn:schemas-microsoft-com:office:word" xmlns:w="http://schemas.openxmlformats.org/wordprocessingml/2006/main" xmlns:w14="http://schemas.microsoft.com/office/word/2010/wordml" xmlns:w15="http://schemas.microsoft.com/office/word/2012/wordml" xmlns:w16cid="http://schemas.microsoft.com/office/word/2016/wordml/cid" xmlns:w16se="http://schemas.microsoft.com/office/word/2015/wordml/symex" xmlns:wpg="http://schemas.microsoft.com/office/word/2010/wordprocessingGroup" xmlns:wpi="http://schemas.microsoft.com/office/word/2010/wordprocessingInk" xmlns:wne="http://schemas.microsoft.com/office/word/2006/wordml" xmlns:wps="http://schemas.microsoft.com/office/word/2010/wordprocessingShape" mc:Ignorable="w14 w15 w16se w16cid wp14">
   <w:body>
     <w:p/>
     <w:sdt>
@@ -22,12 +22,11 @@
           <w:r>
             <w:rPr>
               <w:noProof/>
-              <w:lang w:val="en-GB" w:eastAsia="en-GB"/>
             </w:rPr>
             <mc:AlternateContent>
               <mc:Choice Requires="wpg">
                 <w:drawing>
-                  <wp:anchor distT="0" distB="0" distL="114300" distR="114300" simplePos="0" relativeHeight="251663360" behindDoc="0" locked="0" layoutInCell="1" allowOverlap="1" wp14:anchorId="364F3891" wp14:editId="11B5D578">
+                  <wp:anchor distT="0" distB="0" distL="114300" distR="114300" simplePos="0" relativeHeight="251663360" behindDoc="0" locked="0" layoutInCell="1" allowOverlap="1">
                     <wp:simplePos x="0" y="0"/>
                     <wp:positionH relativeFrom="page">
                       <wp:align>center</wp:align>
@@ -274,13 +273,13 @@
               </mc:Choice>
               <mc:Fallback>
                 <w:pict>
-                  <v:group w14:anchorId="60B9792B" id="Groep 149" o:spid="_x0000_s1026" style="position:absolute;margin-left:0;margin-top:0;width:8in;height:95.7pt;z-index:251663360;mso-width-percent:941;mso-height-percent:121;mso-top-percent:23;mso-position-horizontal:center;mso-position-horizontal-relative:page;mso-position-vertical-relative:page;mso-width-percent:941;mso-height-percent:121;mso-top-percent:23" coordorigin=",-1" coordsize="7315200,1216153" o:gfxdata="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">
-                    <v:shape id="Rechthoek 51" o:spid="_x0000_s1027" style="position:absolute;top:-1;width:7315200;height:1130373;visibility:visible;mso-wrap-style:square;v-text-anchor:middle" coordsize="7312660,1129665" o:gfxdata="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" path="m0,0l7312660,,7312660,1129665,3619500,733425,,1091565,,0xe" fillcolor="#4472c4 [3204]" stroked="f" strokeweight="1pt">
+                  <v:group w14:anchorId="119CD47C" id="Groep 149" o:spid="_x0000_s1026" style="position:absolute;margin-left:0;margin-top:0;width:8in;height:95.7pt;z-index:251663360;mso-width-percent:941;mso-height-percent:121;mso-top-percent:23;mso-position-horizontal:center;mso-position-horizontal-relative:page;mso-position-vertical-relative:page;mso-width-percent:941;mso-height-percent:121;mso-top-percent:23" coordorigin="" coordsize="73152,12161" o:gfxdata="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">
+                    <v:shape id="Rechthoek 51" o:spid="_x0000_s1027" style="position:absolute;width:73152;height:11303;visibility:visible;mso-wrap-style:square;v-text-anchor:middle" coordsize="7312660,1129665" o:gfxdata="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" path="m,l7312660,r,1129665l3619500,733425,,1091565,,xe" fillcolor="#4472c4 [3204]" stroked="f" strokeweight="1pt">
                       <v:stroke joinstyle="miter"/>
                       <v:path arrowok="t" o:connecttype="custom" o:connectlocs="0,0;7315200,0;7315200,1130373;3620757,733885;0,1092249;0,0" o:connectangles="0,0,0,0,0,0"/>
                     </v:shape>
-                    <v:rect id="Rechthoek 151" o:spid="_x0000_s1028" style="position:absolute;width:7315200;height:1216152;visibility:visible;mso-wrap-style:square;v-text-anchor:middle" o:gfxdata="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" stroked="f" strokeweight="1pt">
-                      <v:fill r:id="rId10" o:title="" rotate="t" type="frame"/>
+                    <v:rect id="Rechthoek 151" o:spid="_x0000_s1028" style="position:absolute;width:73152;height:12161;visibility:visible;mso-wrap-style:square;v-text-anchor:middle" o:gfxdata="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" stroked="f" strokeweight="1pt">
+                      <v:fill r:id="rId10" o:title="" recolor="t" rotate="t" type="frame"/>
                     </v:rect>
                     <w10:wrap anchorx="page" anchory="page"/>
                   </v:group>
@@ -291,12 +290,237 @@
           <w:r>
             <w:rPr>
               <w:noProof/>
-              <w:lang w:val="en-GB" w:eastAsia="en-GB"/>
             </w:rPr>
             <mc:AlternateContent>
               <mc:Choice Requires="wps">
                 <w:drawing>
-                  <wp:anchor distT="0" distB="0" distL="114300" distR="114300" simplePos="0" relativeHeight="251660288" behindDoc="0" locked="0" layoutInCell="1" allowOverlap="1" wp14:anchorId="5AACD5CF" wp14:editId="1728B715">
+                  <wp:anchor distT="0" distB="0" distL="114300" distR="114300" simplePos="0" relativeHeight="251662336" behindDoc="0" locked="0" layoutInCell="1" allowOverlap="1">
+                    <wp:simplePos x="0" y="0"/>
+                    <wp:positionH relativeFrom="page">
+                      <wp:align>center</wp:align>
+                    </wp:positionH>
+                    <mc:AlternateContent>
+                      <mc:Choice Requires="wp14">
+                        <wp:positionV relativeFrom="page">
+                          <wp14:pctPosVOffset>70000</wp14:pctPosVOffset>
+                        </wp:positionV>
+                      </mc:Choice>
+                      <mc:Fallback>
+                        <wp:positionV relativeFrom="page">
+                          <wp:posOffset>7484110</wp:posOffset>
+                        </wp:positionV>
+                      </mc:Fallback>
+                    </mc:AlternateContent>
+                    <wp:extent cx="7315200" cy="1009650"/>
+                    <wp:effectExtent l="0" t="0" r="0" b="0"/>
+                    <wp:wrapSquare wrapText="bothSides"/>
+                    <wp:docPr id="153" name="Tekstvak 153"/>
+                    <wp:cNvGraphicFramePr/>
+                    <a:graphic xmlns:a="http://schemas.openxmlformats.org/drawingml/2006/main">
+                      <a:graphicData uri="http://schemas.microsoft.com/office/word/2010/wordprocessingShape">
+                        <wps:wsp>
+                          <wps:cNvSpPr txBox="1"/>
+                          <wps:spPr>
+                            <a:xfrm>
+                              <a:off x="0" y="0"/>
+                              <a:ext cx="7315200" cy="1009650"/>
+                            </a:xfrm>
+                            <a:prstGeom prst="rect">
+                              <a:avLst/>
+                            </a:prstGeom>
+                            <a:noFill/>
+                            <a:ln w="6350">
+                              <a:noFill/>
+                            </a:ln>
+                            <a:effectLst/>
+                          </wps:spPr>
+                          <wps:style>
+                            <a:lnRef idx="0">
+                              <a:schemeClr val="accent1"/>
+                            </a:lnRef>
+                            <a:fillRef idx="0">
+                              <a:schemeClr val="accent1"/>
+                            </a:fillRef>
+                            <a:effectRef idx="0">
+                              <a:schemeClr val="accent1"/>
+                            </a:effectRef>
+                            <a:fontRef idx="minor">
+                              <a:schemeClr val="dk1"/>
+                            </a:fontRef>
+                          </wps:style>
+                          <wps:txbx>
+                            <w:txbxContent>
+                              <w:p>
+                                <w:pPr>
+                                  <w:pStyle w:val="Geenafstand"/>
+                                  <w:jc w:val="right"/>
+                                  <w:rPr>
+                                    <w:color w:val="4472C4" w:themeColor="accent1"/>
+                                    <w:sz w:val="28"/>
+                                    <w:szCs w:val="28"/>
+                                  </w:rPr>
+                                </w:pPr>
+                                <w:r>
+                                  <w:rPr>
+                                    <w:color w:val="4472C4" w:themeColor="accent1"/>
+                                    <w:sz w:val="28"/>
+                                    <w:szCs w:val="28"/>
+                                  </w:rPr>
+                                  <w:t>Abstract</w:t>
+                                </w:r>
+                              </w:p>
+                              <w:p>
+                                <w:pPr>
+                                  <w:pStyle w:val="Geenafstand"/>
+                                  <w:jc w:val="right"/>
+                                  <w:rPr>
+                                    <w:color w:val="595959" w:themeColor="text1" w:themeTint="A6"/>
+                                    <w:sz w:val="20"/>
+                                    <w:szCs w:val="20"/>
+                                  </w:rPr>
+                                </w:pPr>
+                                <w:sdt>
+                                  <w:sdtPr>
+                                    <w:rPr>
+                                      <w:color w:val="595959" w:themeColor="text1" w:themeTint="A6"/>
+                                      <w:sz w:val="20"/>
+                                      <w:szCs w:val="20"/>
+                                    </w:rPr>
+                                    <w:alias w:val="Samenvatting"/>
+                                    <w:tag w:val=""/>
+                                    <w:id w:val="1375273687"/>
+                                    <w:dataBinding w:prefixMappings="xmlns:ns0='http://schemas.microsoft.com/office/2006/coverPageProps' " w:xpath="/ns0:CoverPageProperties[1]/ns0:Abstract[1]" w:storeItemID="{55AF091B-3C7A-41E3-B477-F2FDAA23CFDA}"/>
+                                    <w:text w:multiLine="1"/>
+                                  </w:sdtPr>
+                                  <w:sdtEndPr/>
+                                  <w:sdtContent>
+                                    <w:r>
+                                      <w:rPr>
+                                        <w:color w:val="595959" w:themeColor="text1" w:themeTint="A6"/>
+                                        <w:sz w:val="20"/>
+                                        <w:szCs w:val="20"/>
+                                      </w:rPr>
+                                      <w:t>Protfolio waarin mijn CV staat en een aantal competentie in STARR worden omschreven</w:t>
+                                    </w:r>
+                                  </w:sdtContent>
+                                </w:sdt>
+                                <w:r>
+                                  <w:rPr>
+                                    <w:color w:val="595959" w:themeColor="text1" w:themeTint="A6"/>
+                                    <w:sz w:val="20"/>
+                                    <w:szCs w:val="20"/>
+                                  </w:rPr>
+                                  <w:t>.</w:t>
+                                </w:r>
+                              </w:p>
+                            </w:txbxContent>
+                          </wps:txbx>
+                          <wps:bodyPr rot="0" spcFirstLastPara="0" vertOverflow="overflow" horzOverflow="overflow" vert="horz" wrap="square" lIns="1600200" tIns="0" rIns="685800" bIns="0" numCol="1" spcCol="0" rtlCol="0" fromWordArt="0" anchor="t" anchorCtr="0" forceAA="0" compatLnSpc="1">
+                            <a:prstTxWarp prst="textNoShape">
+                              <a:avLst/>
+                            </a:prstTxWarp>
+                            <a:spAutoFit/>
+                          </wps:bodyPr>
+                        </wps:wsp>
+                      </a:graphicData>
+                    </a:graphic>
+                    <wp14:sizeRelH relativeFrom="page">
+                      <wp14:pctWidth>94100</wp14:pctWidth>
+                    </wp14:sizeRelH>
+                    <wp14:sizeRelV relativeFrom="page">
+                      <wp14:pctHeight>10000</wp14:pctHeight>
+                    </wp14:sizeRelV>
+                  </wp:anchor>
+                </w:drawing>
+              </mc:Choice>
+              <mc:Fallback>
+                <w:pict>
+                  <v:shapetype id="_x0000_t202" coordsize="21600,21600" o:spt="202" path="m,l,21600r21600,l21600,xe">
+                    <v:stroke joinstyle="miter"/>
+                    <v:path gradientshapeok="t" o:connecttype="rect"/>
+                  </v:shapetype>
+                  <v:shape id="Tekstvak 153" o:spid="_x0000_s1026" type="#_x0000_t202" style="position:absolute;margin-left:0;margin-top:0;width:8in;height:79.5pt;z-index:251662336;visibility:visible;mso-wrap-style:square;mso-width-percent:941;mso-height-percent:100;mso-top-percent:700;mso-wrap-distance-left:9pt;mso-wrap-distance-top:0;mso-wrap-distance-right:9pt;mso-wrap-distance-bottom:0;mso-position-horizontal:center;mso-position-horizontal-relative:page;mso-position-vertical-relative:page;mso-width-percent:941;mso-height-percent:100;mso-top-percent:700;mso-width-relative:page;mso-height-relative:page;v-text-anchor:top" o:gfxdata="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" filled="f" stroked="f" strokeweight=".5pt">
+                    <v:textbox style="mso-fit-shape-to-text:t" inset="126pt,0,54pt,0">
+                      <w:txbxContent>
+                        <w:p>
+                          <w:pPr>
+                            <w:pStyle w:val="Geenafstand"/>
+                            <w:jc w:val="right"/>
+                            <w:rPr>
+                              <w:color w:val="4472C4" w:themeColor="accent1"/>
+                              <w:sz w:val="28"/>
+                              <w:szCs w:val="28"/>
+                            </w:rPr>
+                          </w:pPr>
+                          <w:r>
+                            <w:rPr>
+                              <w:color w:val="4472C4" w:themeColor="accent1"/>
+                              <w:sz w:val="28"/>
+                              <w:szCs w:val="28"/>
+                            </w:rPr>
+                            <w:t>Abstract</w:t>
+                          </w:r>
+                        </w:p>
+                        <w:p>
+                          <w:pPr>
+                            <w:pStyle w:val="Geenafstand"/>
+                            <w:jc w:val="right"/>
+                            <w:rPr>
+                              <w:color w:val="595959" w:themeColor="text1" w:themeTint="A6"/>
+                              <w:sz w:val="20"/>
+                              <w:szCs w:val="20"/>
+                            </w:rPr>
+                          </w:pPr>
+                          <w:sdt>
+                            <w:sdtPr>
+                              <w:rPr>
+                                <w:color w:val="595959" w:themeColor="text1" w:themeTint="A6"/>
+                                <w:sz w:val="20"/>
+                                <w:szCs w:val="20"/>
+                              </w:rPr>
+                              <w:alias w:val="Samenvatting"/>
+                              <w:tag w:val=""/>
+                              <w:id w:val="1375273687"/>
+                              <w:dataBinding w:prefixMappings="xmlns:ns0='http://schemas.microsoft.com/office/2006/coverPageProps' " w:xpath="/ns0:CoverPageProperties[1]/ns0:Abstract[1]" w:storeItemID="{55AF091B-3C7A-41E3-B477-F2FDAA23CFDA}"/>
+                              <w:text w:multiLine="1"/>
+                            </w:sdtPr>
+                            <w:sdtEndPr/>
+                            <w:sdtContent>
+                              <w:r>
+                                <w:rPr>
+                                  <w:color w:val="595959" w:themeColor="text1" w:themeTint="A6"/>
+                                  <w:sz w:val="20"/>
+                                  <w:szCs w:val="20"/>
+                                </w:rPr>
+                                <w:t>Protfolio waarin mijn CV staat en een aantal competentie in STARR worden omschreven</w:t>
+                              </w:r>
+                            </w:sdtContent>
+                          </w:sdt>
+                          <w:r>
+                            <w:rPr>
+                              <w:color w:val="595959" w:themeColor="text1" w:themeTint="A6"/>
+                              <w:sz w:val="20"/>
+                              <w:szCs w:val="20"/>
+                            </w:rPr>
+                            <w:t>.</w:t>
+                          </w:r>
+                        </w:p>
+                      </w:txbxContent>
+                    </v:textbox>
+                    <w10:wrap type="square" anchorx="page" anchory="page"/>
+                  </v:shape>
+                </w:pict>
+              </mc:Fallback>
+            </mc:AlternateContent>
+          </w:r>
+          <w:r>
+            <w:rPr>
+              <w:noProof/>
+            </w:rPr>
+            <mc:AlternateContent>
+              <mc:Choice Requires="wps">
+                <w:drawing>
+                  <wp:anchor distT="0" distB="0" distL="114300" distR="114300" simplePos="0" relativeHeight="251660288" behindDoc="0" locked="0" layoutInCell="1" allowOverlap="1">
                     <wp:simplePos x="0" y="0"/>
                     <wp:positionH relativeFrom="page">
                       <wp:align>center</wp:align>
@@ -451,11 +675,7 @@
               </mc:Choice>
               <mc:Fallback>
                 <w:pict>
-                  <v:shapetype w14:anchorId="5AACD5CF" id="_x0000_t202" coordsize="21600,21600" o:spt="202" path="m0,0l0,21600,21600,21600,21600,0xe">
-                    <v:stroke joinstyle="miter"/>
-                    <v:path gradientshapeok="t" o:connecttype="rect"/>
-                  </v:shapetype>
-                  <v:shape id="Tekstvak 154" o:spid="_x0000_s1026" type="#_x0000_t202" style="position:absolute;margin-left:0;margin-top:0;width:8in;height:286.5pt;z-index:251660288;visibility:visible;mso-wrap-style:square;mso-width-percent:941;mso-height-percent:363;mso-top-percent:300;mso-wrap-distance-left:9pt;mso-wrap-distance-top:0;mso-wrap-distance-right:9pt;mso-wrap-distance-bottom:0;mso-position-horizontal:center;mso-position-horizontal-relative:page;mso-position-vertical-relative:page;mso-width-percent:941;mso-height-percent:363;mso-top-percent:300;mso-width-relative:page;mso-height-relative:page;v-text-anchor:bottom" o:gfxdata="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" filled="f" stroked="f" strokeweight=".5pt">
+                  <v:shape id="Tekstvak 154" o:spid="_x0000_s1027" type="#_x0000_t202" style="position:absolute;margin-left:0;margin-top:0;width:8in;height:286.5pt;z-index:251660288;visibility:visible;mso-wrap-style:square;mso-width-percent:941;mso-height-percent:363;mso-top-percent:300;mso-wrap-distance-left:9pt;mso-wrap-distance-top:0;mso-wrap-distance-right:9pt;mso-wrap-distance-bottom:0;mso-position-horizontal:center;mso-position-horizontal-relative:page;mso-position-vertical-relative:page;mso-width-percent:941;mso-height-percent:363;mso-top-percent:300;mso-width-relative:page;mso-height-relative:page;v-text-anchor:bottom" o:gfxdata="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" filled="f" stroked="f" strokeweight=".5pt">
                     <v:textbox inset="126pt,0,54pt,0">
                       <w:txbxContent>
                         <w:p>
@@ -530,18 +750,8 @@
                                   <w:sz w:val="36"/>
                                   <w:szCs w:val="36"/>
                                 </w:rPr>
-                                <w:t xml:space="preserve">Mohamed El </w:t>
+                                <w:t>Mohamed El Kawakibi</w:t>
                               </w:r>
-                              <w:proofErr w:type="spellStart"/>
-                              <w:r>
-                                <w:rPr>
-                                  <w:color w:val="404040" w:themeColor="text1" w:themeTint="BF"/>
-                                  <w:sz w:val="36"/>
-                                  <w:szCs w:val="36"/>
-                                </w:rPr>
-                                <w:t>Kawakibi</w:t>
-                              </w:r>
-                              <w:proofErr w:type="spellEnd"/>
                             </w:p>
                           </w:sdtContent>
                         </w:sdt>
@@ -564,249 +774,20 @@
           <w:r>
             <w:rPr>
               <w:noProof/>
-              <w:lang w:val="en-GB" w:eastAsia="en-GB"/>
             </w:rPr>
             <mc:AlternateContent>
               <mc:Choice Requires="wps">
                 <w:drawing>
-                  <wp:anchor distT="0" distB="0" distL="114300" distR="114300" simplePos="0" relativeHeight="251662336" behindDoc="0" locked="0" layoutInCell="1" allowOverlap="1" wp14:anchorId="7E4AD71E" wp14:editId="3AB3AAB8">
-                    <wp:simplePos x="0" y="0"/>
-                    <wp:positionH relativeFrom="page">
-                      <wp:posOffset>394335</wp:posOffset>
-                    </wp:positionH>
-                    <wp:positionV relativeFrom="page">
-                      <wp:posOffset>7317740</wp:posOffset>
-                    </wp:positionV>
-                    <wp:extent cx="6970395" cy="378460"/>
-                    <wp:effectExtent l="0" t="0" r="0" b="2540"/>
-                    <wp:wrapSquare wrapText="bothSides"/>
-                    <wp:docPr id="153" name="Tekstvak 153"/>
-                    <wp:cNvGraphicFramePr/>
-                    <a:graphic xmlns:a="http://schemas.openxmlformats.org/drawingml/2006/main">
-                      <a:graphicData uri="http://schemas.microsoft.com/office/word/2010/wordprocessingShape">
-                        <wps:wsp>
-                          <wps:cNvSpPr txBox="1"/>
-                          <wps:spPr>
-                            <a:xfrm>
-                              <a:off x="0" y="0"/>
-                              <a:ext cx="6970395" cy="378460"/>
-                            </a:xfrm>
-                            <a:prstGeom prst="rect">
-                              <a:avLst/>
-                            </a:prstGeom>
-                            <a:noFill/>
-                            <a:ln w="6350">
-                              <a:noFill/>
-                            </a:ln>
-                            <a:effectLst/>
-                          </wps:spPr>
-                          <wps:style>
-                            <a:lnRef idx="0">
-                              <a:schemeClr val="accent1"/>
-                            </a:lnRef>
-                            <a:fillRef idx="0">
-                              <a:schemeClr val="accent1"/>
-                            </a:fillRef>
-                            <a:effectRef idx="0">
-                              <a:schemeClr val="accent1"/>
-                            </a:effectRef>
-                            <a:fontRef idx="minor">
-                              <a:schemeClr val="dk1"/>
-                            </a:fontRef>
-                          </wps:style>
-                          <wps:txbx>
-                            <w:txbxContent>
-                              <w:p>
-                                <w:pPr>
-                                  <w:pStyle w:val="NoSpacing"/>
-                                  <w:rPr>
-                                    <w:color w:val="4472C4" w:themeColor="accent1"/>
-                                    <w:sz w:val="28"/>
-                                    <w:szCs w:val="28"/>
-                                  </w:rPr>
-                                </w:pPr>
-                                <w:r>
-                                  <w:rPr>
-                                    <w:color w:val="4472C4" w:themeColor="accent1"/>
-                                    <w:sz w:val="28"/>
-                                    <w:szCs w:val="28"/>
-                                  </w:rPr>
-                                  <w:t>Abstract</w:t>
-                                </w:r>
-                              </w:p>
-                              <w:p>
-                                <w:pPr>
-                                  <w:pStyle w:val="NoSpacing"/>
-                                  <w:rPr>
-                                    <w:color w:val="595959" w:themeColor="text1" w:themeTint="A6"/>
-                                    <w:sz w:val="20"/>
-                                    <w:szCs w:val="20"/>
-                                  </w:rPr>
-                                </w:pPr>
-                                <w:sdt>
-                                  <w:sdtPr>
-                                    <w:rPr>
-                                      <w:color w:val="595959" w:themeColor="text1" w:themeTint="A6"/>
-                                      <w:sz w:val="20"/>
-                                      <w:szCs w:val="20"/>
-                                    </w:rPr>
-                                    <w:alias w:val="Samenvatting"/>
-                                    <w:tag w:val=""/>
-                                    <w:id w:val="1375273687"/>
-                                    <w:dataBinding w:prefixMappings="xmlns:ns0='http://schemas.microsoft.com/office/2006/coverPageProps' " w:xpath="/ns0:CoverPageProperties[1]/ns0:Abstract[1]" w:storeItemID="{55AF091B-3C7A-41E3-B477-F2FDAA23CFDA}"/>
-                                    <w:text w:multiLine="1"/>
-                                  </w:sdtPr>
-                                  <w:sdtEndPr/>
-                                  <w:sdtContent>
-                                    <w:r>
-                                      <w:rPr>
-                                        <w:color w:val="595959" w:themeColor="text1" w:themeTint="A6"/>
-                                        <w:sz w:val="20"/>
-                                        <w:szCs w:val="20"/>
-                                      </w:rPr>
-                                      <w:t>Protfolio waarin mijn CV staat en een aantal competentie in STARR worden omschreven</w:t>
-                                    </w:r>
-                                  </w:sdtContent>
-                                </w:sdt>
-                                <w:r>
-                                  <w:rPr>
-                                    <w:color w:val="595959" w:themeColor="text1" w:themeTint="A6"/>
-                                    <w:sz w:val="20"/>
-                                    <w:szCs w:val="20"/>
-                                  </w:rPr>
-                                  <w:t>.</w:t>
-                                </w:r>
-                              </w:p>
-                            </w:txbxContent>
-                          </wps:txbx>
-                          <wps:bodyPr rot="0" spcFirstLastPara="0" vertOverflow="overflow" horzOverflow="overflow" vert="horz" wrap="square" lIns="1600200" tIns="0" rIns="685800" bIns="0" numCol="1" spcCol="0" rtlCol="0" fromWordArt="0" anchor="t" anchorCtr="0" forceAA="0" compatLnSpc="1">
-                            <a:prstTxWarp prst="textNoShape">
-                              <a:avLst/>
-                            </a:prstTxWarp>
-                            <a:spAutoFit/>
-                          </wps:bodyPr>
-                        </wps:wsp>
-                      </a:graphicData>
-                    </a:graphic>
-                    <wp14:sizeRelH relativeFrom="page">
-                      <wp14:pctWidth>0</wp14:pctWidth>
-                    </wp14:sizeRelH>
-                    <wp14:sizeRelV relativeFrom="page">
-                      <wp14:pctHeight>10000</wp14:pctHeight>
-                    </wp14:sizeRelV>
-                  </wp:anchor>
-                </w:drawing>
-              </mc:Choice>
-              <mc:Fallback>
-                <w:pict>
-                  <v:shape w14:anchorId="7E4AD71E" id="Tekstvak 153" o:spid="_x0000_s1027" type="#_x0000_t202" style="position:absolute;margin-left:31.05pt;margin-top:576.2pt;width:548.85pt;height:29.8pt;z-index:251662336;visibility:visible;mso-wrap-style:square;mso-width-percent:0;mso-height-percent:100;mso-wrap-distance-left:9pt;mso-wrap-distance-top:0;mso-wrap-distance-right:9pt;mso-wrap-distance-bottom:0;mso-position-horizontal:absolute;mso-position-horizontal-relative:page;mso-position-vertical:absolute;mso-position-vertical-relative:page;mso-width-percent:0;mso-height-percent:100;mso-width-relative:page;mso-height-relative:page;v-text-anchor:top" o:gfxdata="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" filled="f" stroked="f" strokeweight=".5pt">
-                    <v:textbox style="mso-fit-shape-to-text:t" inset="126pt,0,54pt,0">
-                      <w:txbxContent>
-                        <w:p>
-                          <w:pPr>
-                            <w:pStyle w:val="NoSpacing"/>
-                            <w:rPr>
-                              <w:color w:val="4472C4" w:themeColor="accent1"/>
-                              <w:sz w:val="28"/>
-                              <w:szCs w:val="28"/>
-                            </w:rPr>
-                          </w:pPr>
-                          <w:r>
-                            <w:rPr>
-                              <w:color w:val="4472C4" w:themeColor="accent1"/>
-                              <w:sz w:val="28"/>
-                              <w:szCs w:val="28"/>
-                            </w:rPr>
-                            <w:t>Abstract</w:t>
-                          </w:r>
-                        </w:p>
-                        <w:p>
-                          <w:pPr>
-                            <w:pStyle w:val="NoSpacing"/>
-                            <w:rPr>
-                              <w:color w:val="595959" w:themeColor="text1" w:themeTint="A6"/>
-                              <w:sz w:val="20"/>
-                              <w:szCs w:val="20"/>
-                            </w:rPr>
-                          </w:pPr>
-                          <w:sdt>
-                            <w:sdtPr>
-                              <w:rPr>
-                                <w:color w:val="595959" w:themeColor="text1" w:themeTint="A6"/>
-                                <w:sz w:val="20"/>
-                                <w:szCs w:val="20"/>
-                              </w:rPr>
-                              <w:alias w:val="Samenvatting"/>
-                              <w:tag w:val=""/>
-                              <w:id w:val="1375273687"/>
-                              <w:dataBinding w:prefixMappings="xmlns:ns0='http://schemas.microsoft.com/office/2006/coverPageProps' " w:xpath="/ns0:CoverPageProperties[1]/ns0:Abstract[1]" w:storeItemID="{55AF091B-3C7A-41E3-B477-F2FDAA23CFDA}"/>
-                              <w:text w:multiLine="1"/>
-                            </w:sdtPr>
-                            <w:sdtEndPr/>
-                            <w:sdtContent>
-                              <w:r>
-                                <w:rPr>
-                                  <w:color w:val="595959" w:themeColor="text1" w:themeTint="A6"/>
-                                  <w:sz w:val="20"/>
-                                  <w:szCs w:val="20"/>
-                                </w:rPr>
-                                <w:t xml:space="preserve">Protfolio waarin mijn </w:t>
-                              </w:r>
-                              <w:proofErr w:type="gramStart"/>
-                              <w:r>
-                                <w:rPr>
-                                  <w:color w:val="595959" w:themeColor="text1" w:themeTint="A6"/>
-                                  <w:sz w:val="20"/>
-                                  <w:szCs w:val="20"/>
-                                </w:rPr>
-                                <w:t>CV</w:t>
-                              </w:r>
-                              <w:proofErr w:type="gramEnd"/>
-                              <w:r>
-                                <w:rPr>
-                                  <w:color w:val="595959" w:themeColor="text1" w:themeTint="A6"/>
-                                  <w:sz w:val="20"/>
-                                  <w:szCs w:val="20"/>
-                                </w:rPr>
-                                <w:t xml:space="preserve"> staat en een aantal competentie in STARR worden omschreven</w:t>
-                              </w:r>
-                            </w:sdtContent>
-                          </w:sdt>
-                          <w:r>
-                            <w:rPr>
-                              <w:color w:val="595959" w:themeColor="text1" w:themeTint="A6"/>
-                              <w:sz w:val="20"/>
-                              <w:szCs w:val="20"/>
-                            </w:rPr>
-                            <w:t>.</w:t>
-                          </w:r>
-                        </w:p>
-                      </w:txbxContent>
-                    </v:textbox>
-                    <w10:wrap type="square" anchorx="page" anchory="page"/>
-                  </v:shape>
-                </w:pict>
-              </mc:Fallback>
-            </mc:AlternateContent>
-          </w:r>
-          <w:r>
-            <w:rPr>
-              <w:noProof/>
-              <w:lang w:val="en-GB" w:eastAsia="en-GB"/>
-            </w:rPr>
-            <mc:AlternateContent>
-              <mc:Choice Requires="wps">
-                <w:drawing>
-                  <wp:anchor distT="45720" distB="45720" distL="114300" distR="114300" simplePos="0" relativeHeight="251665408" behindDoc="0" locked="0" layoutInCell="1" allowOverlap="1" wp14:anchorId="377BFE39" wp14:editId="0A5F52F0">
+                  <wp:anchor distT="45720" distB="45720" distL="114300" distR="114300" simplePos="0" relativeHeight="251665408" behindDoc="0" locked="0" layoutInCell="1" allowOverlap="1">
                     <wp:simplePos x="0" y="0"/>
                     <wp:positionH relativeFrom="column">
-                      <wp:posOffset>4051935</wp:posOffset>
+                      <wp:posOffset>3601720</wp:posOffset>
                     </wp:positionH>
                     <wp:positionV relativeFrom="paragraph">
-                      <wp:posOffset>7891780</wp:posOffset>
+                      <wp:posOffset>7391400</wp:posOffset>
                     </wp:positionV>
-                    <wp:extent cx="2398395" cy="1122045"/>
-                    <wp:effectExtent l="0" t="0" r="0" b="0"/>
+                    <wp:extent cx="2360930" cy="1404620"/>
+                    <wp:effectExtent l="0" t="0" r="8890" b="8255"/>
                     <wp:wrapSquare wrapText="bothSides"/>
                     <wp:docPr id="217" name="Tekstvak 2"/>
                     <wp:cNvGraphicFramePr>
@@ -821,7 +802,7 @@
                           <wps:spPr bwMode="auto">
                             <a:xfrm>
                               <a:off x="0" y="0"/>
-                              <a:ext cx="2398395" cy="1122045"/>
+                              <a:ext cx="2360930" cy="1404620"/>
                             </a:xfrm>
                             <a:prstGeom prst="rect">
                               <a:avLst/>
@@ -840,65 +821,28 @@
                             <w:txbxContent>
                               <w:p>
                                 <w:pPr>
-                                  <w:pStyle w:val="ListParagraph"/>
-                                  <w:numPr>
-                                    <w:ilvl w:val="0"/>
-                                    <w:numId w:val="9"/>
-                                  </w:numPr>
+                                  <w:rPr>
+                                    <w:b/>
+                                  </w:rPr>
                                 </w:pPr>
                                 <w:r>
+                                  <w:rPr>
+                                    <w:b/>
+                                  </w:rPr>
                                   <w:t>Datum: 20-06-2017</w:t>
                                 </w:r>
                               </w:p>
                               <w:p>
                                 <w:pPr>
-                                  <w:pStyle w:val="ListParagraph"/>
-                                  <w:numPr>
-                                    <w:ilvl w:val="0"/>
-                                    <w:numId w:val="9"/>
-                                  </w:numPr>
+                                  <w:rPr>
+                                    <w:b/>
+                                  </w:rPr>
                                 </w:pPr>
                                 <w:r>
-                                  <w:t>500695364</w:t>
-                                </w:r>
-                              </w:p>
-                              <w:p>
-                                <w:pPr>
-                                  <w:pStyle w:val="ListParagraph"/>
-                                  <w:numPr>
-                                    <w:ilvl w:val="0"/>
-                                    <w:numId w:val="9"/>
-                                  </w:numPr>
-                                </w:pPr>
-                                <w:r>
-                                  <w:t>Informatica</w:t>
-                                </w:r>
-                                <w:r>
-                                  <w:t xml:space="preserve"> Software Engineer</w:t>
-                                </w:r>
-                              </w:p>
-                              <w:p>
-                                <w:pPr>
-                                  <w:pStyle w:val="ListParagraph"/>
-                                  <w:numPr>
-                                    <w:ilvl w:val="0"/>
-                                    <w:numId w:val="9"/>
-                                  </w:numPr>
-                                </w:pPr>
-                                <w:r>
-                                  <w:t>0612011160</w:t>
-                                </w:r>
-                              </w:p>
-                              <w:p>
-                                <w:pPr>
-                                  <w:pStyle w:val="ListParagraph"/>
-                                  <w:numPr>
-                                    <w:ilvl w:val="0"/>
-                                    <w:numId w:val="9"/>
-                                  </w:numPr>
-                                </w:pPr>
-                                <w:r>
-                                  <w:t>kawakim001@hva.nl</w:t>
+                                  <w:rPr>
+                                    <w:b/>
+                                  </w:rPr>
+                                  <w:t>500695364, Informatica Software Engineer, 0612011160, kawakim001@hva.nl</w:t>
                                 </w:r>
                               </w:p>
                             </w:txbxContent>
@@ -910,7 +854,7 @@
                       </a:graphicData>
                     </a:graphic>
                     <wp14:sizeRelH relativeFrom="margin">
-                      <wp14:pctWidth>0</wp14:pctWidth>
+                      <wp14:pctWidth>40000</wp14:pctWidth>
                     </wp14:sizeRelH>
                     <wp14:sizeRelV relativeFrom="margin">
                       <wp14:pctHeight>20000</wp14:pctHeight>
@@ -920,73 +864,34 @@
               </mc:Choice>
               <mc:Fallback>
                 <w:pict>
-                  <v:shape w14:anchorId="377BFE39" id="Tekstvak 2" o:spid="_x0000_s1028" type="#_x0000_t202" style="position:absolute;margin-left:319.05pt;margin-top:621.4pt;width:188.85pt;height:88.35pt;z-index:251665408;visibility:visible;mso-wrap-style:square;mso-width-percent:0;mso-height-percent:200;mso-wrap-distance-left:9pt;mso-wrap-distance-top:3.6pt;mso-wrap-distance-right:9pt;mso-wrap-distance-bottom:3.6pt;mso-position-horizontal:absolute;mso-position-horizontal-relative:text;mso-position-vertical:absolute;mso-position-vertical-relative:text;mso-width-percent:0;mso-height-percent:200;mso-width-relative:margin;mso-height-relative:margin;v-text-anchor:top" o:gfxdata="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" stroked="f">
+                  <v:shape id="Tekstvak 2" o:spid="_x0000_s1028" type="#_x0000_t202" style="position:absolute;margin-left:283.6pt;margin-top:582pt;width:185.9pt;height:110.6pt;z-index:251665408;visibility:visible;mso-wrap-style:square;mso-width-percent:400;mso-height-percent:200;mso-wrap-distance-left:9pt;mso-wrap-distance-top:3.6pt;mso-wrap-distance-right:9pt;mso-wrap-distance-bottom:3.6pt;mso-position-horizontal:absolute;mso-position-horizontal-relative:text;mso-position-vertical:absolute;mso-position-vertical-relative:text;mso-width-percent:400;mso-height-percent:200;mso-width-relative:margin;mso-height-relative:margin;v-text-anchor:top" o:gfxdata="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" stroked="f">
                     <v:textbox style="mso-fit-shape-to-text:t">
                       <w:txbxContent>
                         <w:p>
                           <w:pPr>
-                            <w:pStyle w:val="ListParagraph"/>
-                            <w:numPr>
-                              <w:ilvl w:val="0"/>
-                              <w:numId w:val="9"/>
-                            </w:numPr>
+                            <w:rPr>
+                              <w:b/>
+                            </w:rPr>
                           </w:pPr>
                           <w:r>
+                            <w:rPr>
+                              <w:b/>
+                            </w:rPr>
                             <w:t>Datum: 20-06-2017</w:t>
                           </w:r>
                         </w:p>
                         <w:p>
                           <w:pPr>
-                            <w:pStyle w:val="ListParagraph"/>
-                            <w:numPr>
-                              <w:ilvl w:val="0"/>
-                              <w:numId w:val="9"/>
-                            </w:numPr>
+                            <w:rPr>
+                              <w:b/>
+                            </w:rPr>
                           </w:pPr>
                           <w:r>
-                            <w:t>500695364</w:t>
+                            <w:rPr>
+                              <w:b/>
+                            </w:rPr>
+                            <w:t>500695364, Informatica Software Engineer, 0612011160, kawakim001@hva.nl</w:t>
                           </w:r>
-                        </w:p>
-                        <w:p>
-                          <w:pPr>
-                            <w:pStyle w:val="ListParagraph"/>
-                            <w:numPr>
-                              <w:ilvl w:val="0"/>
-                              <w:numId w:val="9"/>
-                            </w:numPr>
-                          </w:pPr>
-                          <w:r>
-                            <w:t>Informatica</w:t>
-                          </w:r>
-                          <w:r>
-                            <w:t xml:space="preserve"> Software Engineer</w:t>
-                          </w:r>
-                        </w:p>
-                        <w:p>
-                          <w:pPr>
-                            <w:pStyle w:val="ListParagraph"/>
-                            <w:numPr>
-                              <w:ilvl w:val="0"/>
-                              <w:numId w:val="9"/>
-                            </w:numPr>
-                          </w:pPr>
-                          <w:r>
-                            <w:t>0612011160</w:t>
-                          </w:r>
-                        </w:p>
-                        <w:p>
-                          <w:pPr>
-                            <w:pStyle w:val="ListParagraph"/>
-                            <w:numPr>
-                              <w:ilvl w:val="0"/>
-                              <w:numId w:val="9"/>
-                            </w:numPr>
-                          </w:pPr>
-                          <w:proofErr w:type="gramStart"/>
-                          <w:r>
-                            <w:t>kawakim001@hva.nl</w:t>
-                          </w:r>
-                          <w:proofErr w:type="gramEnd"/>
                         </w:p>
                       </w:txbxContent>
                     </v:textbox>
@@ -1004,6 +909,8 @@
             <w:br w:type="page"/>
           </w:r>
         </w:p>
+        <w:bookmarkStart w:id="0" w:name="_GoBack" w:displacedByCustomXml="next"/>
+        <w:bookmarkEnd w:id="0" w:displacedByCustomXml="next"/>
       </w:sdtContent>
     </w:sdt>
     <w:p>
@@ -1082,9 +989,6 @@
       <w:r>
         <w:tab/>
         <w:t>10</w:t>
-      </w:r>
-      <w:r>
-        <w:t>,11</w:t>
       </w:r>
     </w:p>
     <w:p/>
@@ -1100,11 +1004,10 @@
         <w:rPr>
           <w:b/>
           <w:noProof/>
-          <w:lang w:val="en-GB" w:eastAsia="en-GB"/>
         </w:rPr>
         <w:lastRenderedPageBreak/>
         <w:drawing>
-          <wp:anchor distT="0" distB="0" distL="114300" distR="114300" simplePos="0" relativeHeight="251658240" behindDoc="0" locked="0" layoutInCell="1" allowOverlap="1" wp14:anchorId="39130BE4" wp14:editId="2ABBEB9E">
+          <wp:anchor distT="0" distB="0" distL="114300" distR="114300" simplePos="0" relativeHeight="251658240" behindDoc="0" locked="0" layoutInCell="1" allowOverlap="1">
             <wp:simplePos x="0" y="0"/>
             <wp:positionH relativeFrom="column">
               <wp:posOffset>-228600</wp:posOffset>
@@ -1428,19 +1331,7 @@
         <w:rPr>
           <w:rFonts w:ascii="Calibri" w:eastAsia="Times New Roman" w:hAnsi="Calibri" w:cs="Calibri"/>
         </w:rPr>
-        <w:t xml:space="preserve">wilt klanten inzicht bieden in de beveiliging van hun webshops en wilt hiervoor een tool laten bouwen. Deze tool zal de webshop scannen om kwetsbaarheden te identificeren. De tool zal een gratis </w:t>
-      </w:r>
-      <w:r>
-        <w:rPr>
-          <w:rFonts w:ascii="Calibri" w:eastAsia="Times New Roman" w:hAnsi="Calibri" w:cs="Calibri"/>
-        </w:rPr>
-        <w:t>CMS-extensie</w:t>
-      </w:r>
-      <w:r>
-        <w:rPr>
-          <w:rFonts w:ascii="Calibri" w:eastAsia="Times New Roman" w:hAnsi="Calibri" w:cs="Calibri"/>
-        </w:rPr>
-        <w:t xml:space="preserve"> zijn die de klanten kunnen installeren op hen Wordpress/Magento systemen. Het doel is om een proof of concept in de vorm van documentatie en software om te bewijzen dat dit concept haalbaar is. S5 is de opdrachtgever en Pim Ruiter is de product owner van het project en begeleidt mij in het proces.</w:t>
+        <w:t>wilt klanten inzicht bieden in de beveiliging van hun webshops en wilt hiervoor een tool laten bouwen. Deze tool zal de webshop scannen om kwetsbaarheden te identificeren. De tool zal een gratis CMS extensie zijn die de klanten kunnen installeren op hen Wordpress/Magento systemen. Het doel is om een proof of concept in de vorm van documentatie en software om te bewijzen dat dit concept haalbaar is. S5 is de opdrachtgever en Pim Ruiter is de product owner van het project en begeleidt mij in het proces.</w:t>
       </w:r>
     </w:p>
     <w:p>
@@ -1529,13 +1420,7 @@
     </w:p>
     <w:p>
       <w:r>
-        <w:t xml:space="preserve">Het project heeft een aantal taken waar ik verantwoordelijk voor ben. Het vooronderzoek, Concept ontwikkeling, het documenteren van software architectuur en ontwerp en het ontwikkelen van een </w:t>
-      </w:r>
-      <w:r>
-        <w:t>MVP-softwareproduct</w:t>
-      </w:r>
-      <w:r>
-        <w:t xml:space="preserve">. </w:t>
+        <w:t xml:space="preserve">Het project heeft een aantal taken waar ik verantwoordelijk voor ben. Het vooronderzoek, Concept ontwikkeling, het documenteren van software architectuur en ontwerp en het ontwikkelen van een MVP software product. </w:t>
       </w:r>
       <w:r>
         <w:t>In deze STARR zal ik twee taken behandelen:</w:t>
@@ -1543,7 +1428,7 @@
     </w:p>
     <w:p>
       <w:pPr>
-        <w:pStyle w:val="ListParagraph"/>
+        <w:pStyle w:val="Lijstalinea"/>
         <w:numPr>
           <w:ilvl w:val="0"/>
           <w:numId w:val="4"/>
@@ -1555,7 +1440,7 @@
     </w:p>
     <w:p>
       <w:pPr>
-        <w:pStyle w:val="ListParagraph"/>
+        <w:pStyle w:val="Lijstalinea"/>
         <w:numPr>
           <w:ilvl w:val="0"/>
           <w:numId w:val="4"/>
@@ -1650,47 +1535,15 @@
           <w:sz w:val="20"/>
           <w:szCs w:val="20"/>
         </w:rPr>
-        <w:t xml:space="preserve">b en daarna het vooronderzoek. De voorwaardes van een deskonderzoek is een computer met een </w:t>
-      </w:r>
-      <w:r>
-        <w:rPr>
-          <w:rFonts w:ascii="Calibri" w:eastAsia="Times New Roman" w:hAnsi="Calibri" w:cs="Calibri"/>
-          <w:sz w:val="20"/>
-          <w:szCs w:val="20"/>
-        </w:rPr>
-        <w:t>internetverbinding</w:t>
-      </w:r>
-      <w:r>
-        <w:rPr>
-          <w:rFonts w:ascii="Calibri" w:eastAsia="Times New Roman" w:hAnsi="Calibri" w:cs="Calibri"/>
-          <w:sz w:val="20"/>
-          <w:szCs w:val="20"/>
-        </w:rPr>
-        <w:t xml:space="preserve">, voor het onderwerp cybersecurity tools is een deskonderzoek ideaal. </w:t>
-      </w:r>
-      <w:r>
-        <w:rPr>
-          <w:rFonts w:ascii="Calibri" w:eastAsia="Times New Roman" w:hAnsi="Calibri" w:cs="Calibri"/>
-          <w:sz w:val="20"/>
-          <w:szCs w:val="20"/>
-        </w:rPr>
-        <w:t xml:space="preserve">De activiteiten waren voor het vooronderzoek: interviews met belanghebbers, dit waren collega’s die de opdracht hebben uitgewerkt voordat ik daar kwam </w:t>
-      </w:r>
-      <w:r>
-        <w:rPr>
-          <w:rFonts w:ascii="Calibri" w:eastAsia="Times New Roman" w:hAnsi="Calibri" w:cs="Calibri"/>
-          <w:sz w:val="20"/>
-          <w:szCs w:val="20"/>
-        </w:rPr>
-        <w:t>stagelopen</w:t>
-      </w:r>
-      <w:r>
-        <w:rPr>
-          <w:rFonts w:ascii="Calibri" w:eastAsia="Times New Roman" w:hAnsi="Calibri" w:cs="Calibri"/>
-          <w:sz w:val="20"/>
-          <w:szCs w:val="20"/>
-        </w:rPr>
-        <w:t xml:space="preserve">. Deze collega’s hadden ideeën over hoe het systeem er ongeveer uitziet. Ik heb deskonderzoek gedaan naar Thread Security rapporten van grote bedrijven als Symantec en IBM. Daarnaast heb ik onderzoek gedaan naar bestaande security tools zowel commercial als open-source. </w:t>
+        <w:t xml:space="preserve">b en daarna het vooronderzoek. De voorwaardes van een deskonderzoek is een computer met een internet verbinding, voor het onderwerp cybersecurity tools is een deskonderzoek ideaal. </w:t>
+      </w:r>
+      <w:r>
+        <w:rPr>
+          <w:rFonts w:ascii="Calibri" w:eastAsia="Times New Roman" w:hAnsi="Calibri" w:cs="Calibri"/>
+          <w:sz w:val="20"/>
+          <w:szCs w:val="20"/>
+        </w:rPr>
+        <w:t xml:space="preserve">De activiteiten waren voor het vooronderzoek: interviews met belanghebbers, dit waren collega’s die de opdracht hebben uitgewerkt voordat ik daar kwam stage lopen. Deze collega’s hadden ideeën over hoe het systeem er ongeveer uitziet. Ik heb deskonderzoek gedaan naar Thread Security rapporten van grote bedrijven als Symantec en IBM. Daarnaast heb ik onderzoek gedaan naar bestaande security tools zowel commercial als open-source. </w:t>
       </w:r>
       <w:r>
         <w:rPr>
@@ -1996,23 +1849,15 @@
           <w:sz w:val="20"/>
           <w:szCs w:val="20"/>
         </w:rPr>
-        <w:t xml:space="preserve">De vooronderzoek en Concept ontwikkeling beschrijven wat de context en scope is van de applicatie en wat de </w:t>
-      </w:r>
-      <w:r>
-        <w:rPr>
-          <w:rFonts w:ascii="Calibri" w:eastAsia="Times New Roman" w:hAnsi="Calibri" w:cs="Calibri"/>
-          <w:sz w:val="20"/>
-          <w:szCs w:val="20"/>
-        </w:rPr>
-        <w:t>systeemcomponenten</w:t>
-      </w:r>
-      <w:r>
-        <w:rPr>
-          <w:rFonts w:ascii="Calibri" w:eastAsia="Times New Roman" w:hAnsi="Calibri" w:cs="Calibri"/>
-          <w:sz w:val="20"/>
-          <w:szCs w:val="20"/>
-        </w:rPr>
-        <w:t xml:space="preserve"> zijn en hoe het systeem werkt op conceptuele niveau. </w:t>
+        <w:t>De vooronderzoek en Concept ontwikkeling beschrijven wat de context en scope is van de applicatie en wat de systeem compon</w:t>
+      </w:r>
+      <w:r>
+        <w:rPr>
+          <w:rFonts w:ascii="Calibri" w:eastAsia="Times New Roman" w:hAnsi="Calibri" w:cs="Calibri"/>
+          <w:sz w:val="20"/>
+          <w:szCs w:val="20"/>
+        </w:rPr>
+        <w:t xml:space="preserve">enten zijn en hoe het systeem werkt op conceptuele niveau. </w:t>
       </w:r>
       <w:r>
         <w:rPr>
@@ -2028,47 +1873,15 @@
           <w:sz w:val="20"/>
           <w:szCs w:val="20"/>
         </w:rPr>
-        <w:t xml:space="preserve">kelen van het </w:t>
-      </w:r>
-      <w:r>
-        <w:rPr>
-          <w:rFonts w:ascii="Calibri" w:eastAsia="Times New Roman" w:hAnsi="Calibri" w:cs="Calibri"/>
-          <w:sz w:val="20"/>
-          <w:szCs w:val="20"/>
-        </w:rPr>
-        <w:t>softwaresysteem</w:t>
-      </w:r>
-      <w:r>
-        <w:rPr>
-          <w:rFonts w:ascii="Calibri" w:eastAsia="Times New Roman" w:hAnsi="Calibri" w:cs="Calibri"/>
-          <w:sz w:val="20"/>
-          <w:szCs w:val="20"/>
-        </w:rPr>
-        <w:t xml:space="preserve">. </w:t>
-      </w:r>
-      <w:r>
-        <w:rPr>
-          <w:rFonts w:ascii="Calibri" w:eastAsia="Times New Roman" w:hAnsi="Calibri" w:cs="Calibri"/>
-          <w:sz w:val="20"/>
-          <w:szCs w:val="20"/>
-        </w:rPr>
-        <w:t xml:space="preserve">De beoordeling van deze twee taken heb ik op twee manieren gedaan. 1) ik heb de documentatie gedeeld met de belanghebbers, zij hebben het nagekeken en mij feedback erop gegeven. 2) ik heb een tweede presentatie gehouden, </w:t>
-      </w:r>
-      <w:r>
-        <w:rPr>
-          <w:rFonts w:ascii="Calibri" w:eastAsia="Times New Roman" w:hAnsi="Calibri" w:cs="Calibri"/>
-          <w:sz w:val="20"/>
-          <w:szCs w:val="20"/>
-        </w:rPr>
-        <w:t>ditmaal</w:t>
-      </w:r>
-      <w:r>
-        <w:rPr>
-          <w:rFonts w:ascii="Calibri" w:eastAsia="Times New Roman" w:hAnsi="Calibri" w:cs="Calibri"/>
-          <w:sz w:val="20"/>
-          <w:szCs w:val="20"/>
-        </w:rPr>
-        <w:t xml:space="preserve"> heb ik mijn vooronderzoek toegelicht en het concept. Hierop hebben zij mij tijdens de presentatie vr</w:t>
+        <w:t xml:space="preserve">kelen van het software systeem. </w:t>
+      </w:r>
+      <w:r>
+        <w:rPr>
+          <w:rFonts w:ascii="Calibri" w:eastAsia="Times New Roman" w:hAnsi="Calibri" w:cs="Calibri"/>
+          <w:sz w:val="20"/>
+          <w:szCs w:val="20"/>
+        </w:rPr>
+        <w:t>De beoordeling van deze twee taken heb ik op twee manieren gedaan. 1) ik heb de documentatie gedeeld met de belanghebbers, zij hebben het nagekeken en mij feedback erop gegeven. 2) ik heb een tweede presentatie gehouden, dit maal heb ik mijn vooronderzoek toegelicht en het concept. Hierop hebben zij mij tijdens de presentatie vr</w:t>
       </w:r>
       <w:r>
         <w:rPr>
@@ -2108,15 +1921,7 @@
           <w:sz w:val="20"/>
           <w:szCs w:val="20"/>
         </w:rPr>
-        <w:t>softwareoplossingen</w:t>
-      </w:r>
-      <w:r>
-        <w:rPr>
-          <w:rFonts w:ascii="Calibri" w:eastAsia="Times New Roman" w:hAnsi="Calibri" w:cs="Calibri"/>
-          <w:sz w:val="20"/>
-          <w:szCs w:val="20"/>
-        </w:rPr>
-        <w:t xml:space="preserve">. </w:t>
+        <w:t xml:space="preserve">software oplossingen. </w:t>
       </w:r>
       <w:r>
         <w:rPr>
@@ -2244,23 +2049,7 @@
           <w:sz w:val="20"/>
           <w:szCs w:val="20"/>
         </w:rPr>
-        <w:t xml:space="preserve">Ik heb </w:t>
-      </w:r>
-      <w:r>
-        <w:rPr>
-          <w:rFonts w:ascii="Calibri" w:eastAsia="Times New Roman" w:hAnsi="Calibri" w:cs="Calibri"/>
-          <w:sz w:val="20"/>
-          <w:szCs w:val="20"/>
-        </w:rPr>
-        <w:t>zelfinitiatief</w:t>
-      </w:r>
-      <w:r>
-        <w:rPr>
-          <w:rFonts w:ascii="Calibri" w:eastAsia="Times New Roman" w:hAnsi="Calibri" w:cs="Calibri"/>
-          <w:sz w:val="20"/>
-          <w:szCs w:val="20"/>
-        </w:rPr>
-        <w:t xml:space="preserve"> genomen om de interviews te doen, de presentatie waren mijn idee als manier van communicatie, het vooronderzoek geheel zelfstandig gedaan zo ook het concept. Het is één ervaring om al deze dingen te doen over een aantal schooljaren in projectgroepen, het is een ander ervaring om het in 20 weken individueel te </w:t>
+        <w:t xml:space="preserve">Ik heb zelf initiatief genomen om de interviews te doen, de presentatie waren mijn idee als manier van communicatie, het vooronderzoek geheel zelfstandig gedaan zo ook het concept. Het is één ervaring om al deze dingen te doen over een aantal schooljaren in projectgroepen, het is een ander ervaring om het in 20 weken individueel te </w:t>
       </w:r>
       <w:r>
         <w:rPr>
@@ -2298,23 +2087,7 @@
           <w:sz w:val="20"/>
           <w:szCs w:val="20"/>
         </w:rPr>
-        <w:t xml:space="preserve">Als ik het </w:t>
-      </w:r>
-      <w:r>
-        <w:rPr>
-          <w:rFonts w:ascii="Calibri" w:eastAsia="Times New Roman" w:hAnsi="Calibri" w:cs="Calibri"/>
-          <w:sz w:val="20"/>
-          <w:szCs w:val="20"/>
-        </w:rPr>
-        <w:t>opnieuw zo</w:t>
-      </w:r>
-      <w:r>
-        <w:rPr>
-          <w:rFonts w:ascii="Calibri" w:eastAsia="Times New Roman" w:hAnsi="Calibri" w:cs="Calibri"/>
-          <w:sz w:val="20"/>
-          <w:szCs w:val="20"/>
-        </w:rPr>
-        <w:t xml:space="preserve"> doen dan zou ik vanaf week 1 gelijk beginnen met mijn vooronderzoek. </w:t>
+        <w:t xml:space="preserve">Als ik het opnieuw  zo doen dan zou ik vanaf week 1 gelijk beginnen met mijn vooronderzoek. </w:t>
       </w:r>
       <w:r>
         <w:rPr>
@@ -2699,31 +2472,7 @@
         </w:tabs>
       </w:pPr>
       <w:r>
-        <w:t xml:space="preserve">Websites scannen op kwetsbaarheden is een </w:t>
-      </w:r>
-      <w:r>
-        <w:t>gevoelig</w:t>
-      </w:r>
-      <w:r>
-        <w:t xml:space="preserve"> onderwerp binnen de </w:t>
-      </w:r>
-      <w:r>
-        <w:t>onlinegemeenschap</w:t>
-      </w:r>
-      <w:r>
-        <w:t xml:space="preserve">. De reden hiervoor is dat er DAST-tools zijn die openbaar beschikbaar zijn. Dit betreffen de open-source DAST-tools, deze zijn door iedereen met een computer en </w:t>
-      </w:r>
-      <w:r>
-        <w:t>internetverbinding</w:t>
-      </w:r>
-      <w:r>
-        <w:t xml:space="preserve"> te downloaden. Eenmaal geïnstalleerd en de gebruikers zijn in staat om met weinig kennis een geavanceerde scan uit te voeren. Maar is dit wel toegestaan? Nee, wanneer er bewezen kan worden dat je van plan was om in te breken en een DAST-tool gebruikt om de zien waar de kwetsbaarheden liggen. S5 heeft mij de opdracht gegeven om een proof of concept voor een web security scanner te onderzoeken en ontwikkelen. Hierbij hoor ik te kijken naar Beroepsethiek en maatschappelijke oriëntatie omdat, ik rekening moet houden met de </w:t>
-      </w:r>
-      <w:r>
-        <w:t>privacywetgeving</w:t>
-      </w:r>
-      <w:r>
-        <w:t xml:space="preserve"> op gebied van web security. </w:t>
+        <w:t xml:space="preserve">Websites scannen op kwetsbaarheden is een gevoelige onderwerp binnen de online gemeenschap. De reden hiervoor is dat er DAST-tools zijn die openbaar beschikbaar zijn. Dit betreffen de open-source DAST-tools, deze zijn door iedereen met een computer en internet verbinding te downloaden. Eenmaal geïnstalleerd en de gebruikers zijn in staat om met weinig kennis een geavanceerde scan uit te voeren. Maar is dit wel toegestaan? Nee, wanneer er bewezen kan worden dat je van plan was om in te breken en een DAST-tool gebruikt om de zien waar de kwetsbaarheden liggen. S5 heeft mij de opdracht gegeven om een proof of concept voor een web security scanner te onderzoeken en ontwikkelen. Hierbij hoor ik te kijken naar Beroepsethiek en maatschappelijke oriëntatie omdat, ik rekening moet houden met de privacy wetgeving op gebied van web security. </w:t>
       </w:r>
     </w:p>
     <w:p>
@@ -2870,19 +2619,7 @@
         </w:tabs>
       </w:pPr>
       <w:r>
-        <w:t xml:space="preserve">Als eerst is het verstandig om de Algemene voorwaardes van Acunetix en OWASP ZAP te lezen, vervolgens heb ik artikelen gelezen van Juridische Adviseurs die gespecialiseerd zijn op gebied van </w:t>
-      </w:r>
-      <w:r>
-        <w:t>IT-wetgeving</w:t>
-      </w:r>
-      <w:r>
-        <w:t xml:space="preserve">. Deskonderzoek is in dit geval voldoende om mijzelf te informeren over dit onderwerp. Ik was van plan om een jurist van het bedrijf ICTRecht te email met de vraag voor een </w:t>
-      </w:r>
-      <w:r>
-        <w:t>kort</w:t>
-      </w:r>
-      <w:r>
-        <w:t xml:space="preserve"> interview maar ik was al tevreden met het resultaat van mijn deskonderzoek. </w:t>
+        <w:t xml:space="preserve">Als eerst is het verstandig om de Algemene voorwaardes van Acunetix en OWASP ZAP te lezen, vervolgens heb ik artikelen gelezen van Juridische Adviseurs die gespecialiseerd zijn op gebied van IT wetgeving. Deskonderzoek is in dit geval voldoende om mijzelf te informeren over dit onderwerp. Ik was van plan om een jurist van het bedrijf ICTRecht te email met de vraag voor een korte interview maar ik was al tevreden met het resultaat van mijn deskonderzoek. </w:t>
       </w:r>
     </w:p>
     <w:p>
@@ -3019,13 +2756,7 @@
         </w:tabs>
       </w:pPr>
       <w:r>
-        <w:t xml:space="preserve">Door het onderzoek naar mijn vraag: is het toegestaan om zonder toestemming van de bedrijfseigenaar een security scan uit te voeren op zijn/haar website? Ben ik tot de conclusie gekomen om gebruik te maken van een lokale test omgeving voor het testen van Acunetix en OWASP ZAP met een lokale installatie van DVWA (Test website). Het is niet dat het bedrijf S5 er wat mee heeft gedaan, het was </w:t>
-      </w:r>
-      <w:r>
-        <w:t>bedoeld</w:t>
-      </w:r>
-      <w:r>
-        <w:t xml:space="preserve"> voor mijn vooronderzoek die ik deed omtrent het testen van bestaande DAST-tools. De beoordeelaars zijn mijn collega’s waarmee ik mijn documenten deel zij kijken dit na en geven mij feedback ook heb ik het vooronderzoek gepresenteerd. </w:t>
+        <w:t xml:space="preserve">Door het onderzoek naar mijn vraag: is het toegestaan om zonder toestemming van de bedrijfseigenaar een security scan uit te voeren op zijn/haar website? Ben ik tot de conclusie gekomen om gebruik te maken van een lokale test omgeving voor het testen van Acunetix en OWASP ZAP met een lokale installatie van DVWA (Test website). Het is niet dat het bedrijf S5 er wat mee heeft gedaan, het was bedoelt voor mijn vooronderzoek die ik deed omtrent het testen van bestaande DAST-tools. De beoordeelaars zijn mijn collega’s waarmee ik mijn documenten deel zij kijken dit na en geven mij feedback ook heb ik het vooronderzoek gepresenteerd. </w:t>
       </w:r>
     </w:p>
     <w:p>
@@ -3113,28 +2844,38 @@
         </w:tabs>
       </w:pPr>
       <w:r>
-        <w:t xml:space="preserve">Dit onderwerp heeft te maken met inbraak op privacy en computerinbraak wat ook wel bekent staat als computervredebreuk. Dit is een maatschappelijk probleem en ik wil geen overtredingen maken en ik wil niemand hinderen met mijn vooronderzoek. Als ik het niet naar deze kwestie had gekeken dan had ik misschien niet de moeite genomen om een test omgeving te maken voor het uitvoeren van de security scans. Maar dankzij dit onderzoek heb kon ik zorgeloos mijn onderzoek voortzetten zonder enige risico’s te lopen want er is iemand bestraft voor het gebruiken van de DAST-tool Acunetix (blog.iusmentis.com, 2014). Deze persoon scande de website van een bedrijf (naam voor veiligheid niet bekent gemaakt) meerdere malen op zwakheden. Deze persoon heeft door het exploiteren van de kwetsbaarheden bestanden kunnen kopiëren met 500 gebruikersnamen en wachtwoorden. Wat zijn vonnis was stond er niet in. Ik zou in een </w:t>
-      </w:r>
-      <w:r>
-        <w:t>vroeger</w:t>
-      </w:r>
-      <w:r>
-        <w:t xml:space="preserve"> stadium beginnen met de basis vragen van mijn vooronderzoek zoals de juridische kwesties die er aangekoppeld zijn. Ik heb dit onderzoek wat later in mijn afstudeerstage gedaan.             </w:t>
+        <w:t xml:space="preserve">Dit onderwerp heeft te maken met inbraak op privacy en computerinbraak wat ook wel bekent staat als computervredebreuk. Dit is een maatschappelijk probleem en ik wil geen overtredingen maken en ik wil niemand hinderen met mijn vooronderzoek. Als ik het niet naar deze kwestie had gekeken dan had ik misschien niet de moeite genomen om een test omgeving te maken voor het uitvoeren van de security scans. Maar dankzij dit onderzoek heb kon ik zorgeloos mijn onderzoek voortzetten zonder enige risico’s te lopen want er is iemand bestraft voor het gebruiken van de DAST-tool Acunetix (blog.iusmentis.com, 2014). Deze persoon scande de website van een bedrijf (naam voor veiligheid niet bekent gemaakt) meerdere malen op zwakheden. Deze persoon heeft door het exploiteren van de kwetsbaarheden bestanden kunnen kopiëren met 500 gebruikersnamen en wachtwoorden. Wat zijn vonnis was stond er niet in. Ik zou in een vroegere stadium beginnen met de basis vragen van mijn vooronderzoek zoals de juridische kwesties die er aangekoppeld zijn. Ik heb dit onderzoek wat later in mijn afstudeerstage gedaan.             </w:t>
       </w:r>
       <w:r>
         <w:tab/>
       </w:r>
     </w:p>
     <w:p>
-      <w:r>
+      <w:pPr>
+        <w:rPr>
+          <w:rFonts w:ascii="Calibri" w:eastAsia="Times New Roman" w:hAnsi="Calibri" w:cs="Calibri"/>
+          <w:sz w:val="20"/>
+          <w:szCs w:val="20"/>
+        </w:rPr>
+      </w:pPr>
+      <w:r>
+        <w:rPr>
+          <w:rFonts w:ascii="Calibri" w:eastAsia="Times New Roman" w:hAnsi="Calibri" w:cs="Calibri"/>
+          <w:sz w:val="20"/>
+          <w:szCs w:val="20"/>
+        </w:rPr>
         <w:br w:type="page"/>
       </w:r>
     </w:p>
     <w:p>
       <w:pPr>
-        <w:tabs>
-          <w:tab w:val="center" w:pos="4536"/>
-        </w:tabs>
+        <w:spacing w:after="0" w:line="240" w:lineRule="auto"/>
+        <w:contextualSpacing/>
+        <w:rPr>
+          <w:rFonts w:ascii="Calibri" w:eastAsia="Times New Roman" w:hAnsi="Calibri" w:cs="Calibri"/>
+          <w:sz w:val="20"/>
+          <w:szCs w:val="20"/>
+        </w:rPr>
       </w:pPr>
     </w:p>
     <w:p>
@@ -3351,13 +3092,7 @@
     <w:p/>
     <w:p>
       <w:r>
-        <w:t xml:space="preserve">Deze opdracht behoorde tot een ‘inwerk opdracht’ om bekent te worden met de werkwijze van Justbetter en de tools die zij gebruiken bij het ontwikkelen van componenten. Ik werkte samen in een team van 6 en kregen allemaal de opdracht om een component te bouwen voor Wolters Kluwer. Wij werden aangespoord om samen te werken en van elkaar te leren. De opdrachtgever was Wolter Kluwer en mijn bedrijfsbegeleider was de </w:t>
-      </w:r>
-      <w:r>
-        <w:t>projectmanager</w:t>
-      </w:r>
-      <w:r>
-        <w:t>.</w:t>
+        <w:t>Deze opdracht behoorde tot een ‘inwerk opdracht’ om bekent te worden met de werkwijze van Justbetter en de tools die zij gebruiken bij het ontwikkelen van componenten. Ik werkte samen in een team van 6 en kregen allemaal de opdracht om een component te bouwen voor Wolters Kluwer. Wij werden aangespoord om samen te werken en van elkaar te leren. De opdrachtgever was Wolter Kluwer en mijn bedrijfsbegeleider was de project manager.</w:t>
       </w:r>
     </w:p>
     <w:p>
@@ -3433,9 +3168,9 @@
       </w:r>
     </w:p>
     <w:p>
-      <w:pPr>
-        <w:spacing w:after="0" w:line="240" w:lineRule="auto"/>
-      </w:pPr>
+      <w:r>
+        <w:t>(Afbeeldingen voeg ik er later bij toe. Ik zal er naar moeten zoeken)</w:t>
+      </w:r>
     </w:p>
     <w:p>
       <w:pPr>
@@ -3506,25 +3241,7 @@
     <w:p/>
     <w:p>
       <w:r>
-        <w:t xml:space="preserve">We deden individueel onderzoek naar de front-end tools die we konden gebruiken en documenteerde deze in een repository zodat iedereen het kon lezen en ervan kon leren. We kwamen geregeld bijeen om te bespreken wat we hadden gelezen en geleerd. Een ander activiteit was het ontwikkelen van prototypes van </w:t>
-      </w:r>
-      <w:r>
-        <w:t>de</w:t>
-      </w:r>
-      <w:r>
-        <w:t xml:space="preserve"> component. Ieder deed dit individueel vanwege de learning curve dat front-end ontwikkeling heeft. Als je het niet praktiseert dan gaat het ten koste van je leervermogen, dit is een ander </w:t>
-      </w:r>
-      <w:r>
-        <w:t>STARR-competentie</w:t>
-      </w:r>
-      <w:r>
-        <w:t xml:space="preserve"> die hier zeker geschikt voor is. Het ontwikkelen van </w:t>
-      </w:r>
-      <w:r>
-        <w:t>de</w:t>
-      </w:r>
-      <w:r>
-        <w:t xml:space="preserve"> component deden we met NodeJS, GULP, JavaScript, HTML en CSS Less. We gebruikte de nieuwst technologieën op gebied van front-end ontwikkeling. </w:t>
+        <w:t xml:space="preserve">We deden individueel onderzoek naar de front-end tools die we konden gebruiken en documenteerde deze in een repository zodat iedereen het kon lezen en ervan kon leren. We kwamen geregeld bijeen om te bespreken wat we hadden gelezen en geleerd. Een ander activiteit was het ontwikkelen van prototypes van het component. Ieder deed dit individueel vanwege de learning curve dat front-end ontwikkeling heeft. Als je het niet praktiseert dan gaat het ten koste van je leervermogen, dit is een ander STARR competentie die hier zeker geschikt voor is. Het ontwikkelen van het component deden we met NodeJS, GULP, JavaScript, HTML en CSS Less. We gebruikte de nieuwst technologieën op gebied van front-end ontwikkeling. </w:t>
       </w:r>
     </w:p>
     <w:p>
@@ -3546,195 +3263,6 @@
         <w:spacing w:after="0" w:line="240" w:lineRule="auto"/>
         <w:rPr>
           <w:rFonts w:ascii="Calibri" w:eastAsia="Times New Roman" w:hAnsi="Calibri" w:cs="Calibri"/>
-          <w:b/>
-          <w:lang w:val="en-AU"/>
-        </w:rPr>
-      </w:pPr>
-      <w:r>
-        <w:rPr>
-          <w:noProof/>
-          <w:lang w:val="en-GB" w:eastAsia="en-GB"/>
-        </w:rPr>
-        <mc:AlternateContent>
-          <mc:Choice Requires="wps">
-            <w:drawing>
-              <wp:anchor distT="0" distB="0" distL="114300" distR="114300" simplePos="0" relativeHeight="251669504" behindDoc="0" locked="0" layoutInCell="1" allowOverlap="1" wp14:anchorId="4496B2F9" wp14:editId="52177D09">
-                <wp:simplePos x="0" y="0"/>
-                <wp:positionH relativeFrom="column">
-                  <wp:posOffset>399415</wp:posOffset>
-                </wp:positionH>
-                <wp:positionV relativeFrom="paragraph">
-                  <wp:posOffset>3437255</wp:posOffset>
-                </wp:positionV>
-                <wp:extent cx="5375275" cy="266700"/>
-                <wp:effectExtent l="0" t="0" r="0" b="0"/>
-                <wp:wrapThrough wrapText="bothSides">
-                  <wp:wrapPolygon edited="0">
-                    <wp:start x="0" y="0"/>
-                    <wp:lineTo x="0" y="0"/>
-                    <wp:lineTo x="0" y="0"/>
-                  </wp:wrapPolygon>
-                </wp:wrapThrough>
-                <wp:docPr id="5" name="Text Box 5"/>
-                <wp:cNvGraphicFramePr/>
-                <a:graphic xmlns:a="http://schemas.openxmlformats.org/drawingml/2006/main">
-                  <a:graphicData uri="http://schemas.microsoft.com/office/word/2010/wordprocessingShape">
-                    <wps:wsp>
-                      <wps:cNvSpPr txBox="1"/>
-                      <wps:spPr>
-                        <a:xfrm>
-                          <a:off x="0" y="0"/>
-                          <a:ext cx="5375275" cy="266700"/>
-                        </a:xfrm>
-                        <a:prstGeom prst="rect">
-                          <a:avLst/>
-                        </a:prstGeom>
-                        <a:solidFill>
-                          <a:prstClr val="white"/>
-                        </a:solidFill>
-                        <a:ln>
-                          <a:noFill/>
-                        </a:ln>
-                        <a:effectLst/>
-                      </wps:spPr>
-                      <wps:txbx>
-                        <w:txbxContent>
-                          <w:p>
-                            <w:pPr>
-                              <w:pStyle w:val="Caption"/>
-                              <w:rPr>
-                                <w:noProof/>
-                                <w:sz w:val="22"/>
-                                <w:szCs w:val="22"/>
-                              </w:rPr>
-                            </w:pPr>
-                            <w:r>
-                              <w:t>F</w:t>
-                            </w:r>
-                            <w:r>
-                              <w:t>iguur 6.1.1</w:t>
-                            </w:r>
-                          </w:p>
-                        </w:txbxContent>
-                      </wps:txbx>
-                      <wps:bodyPr rot="0" spcFirstLastPara="0" vertOverflow="overflow" horzOverflow="overflow" vert="horz" wrap="square" lIns="0" tIns="0" rIns="0" bIns="0" numCol="1" spcCol="0" rtlCol="0" fromWordArt="0" anchor="t" anchorCtr="0" forceAA="0" compatLnSpc="1">
-                        <a:prstTxWarp prst="textNoShape">
-                          <a:avLst/>
-                        </a:prstTxWarp>
-                        <a:spAutoFit/>
-                      </wps:bodyPr>
-                    </wps:wsp>
-                  </a:graphicData>
-                </a:graphic>
-              </wp:anchor>
-            </w:drawing>
-          </mc:Choice>
-          <mc:Fallback>
-            <w:pict>
-              <v:shape w14:anchorId="4496B2F9" id="Text Box 5" o:spid="_x0000_s1029" type="#_x0000_t202" style="position:absolute;margin-left:31.45pt;margin-top:270.65pt;width:423.25pt;height:21pt;z-index:251669504;visibility:visible;mso-wrap-style:square;mso-wrap-distance-left:9pt;mso-wrap-distance-top:0;mso-wrap-distance-right:9pt;mso-wrap-distance-bottom:0;mso-position-horizontal:absolute;mso-position-horizontal-relative:text;mso-position-vertical:absolute;mso-position-vertical-relative:text;v-text-anchor:top" o:gfxdata="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" stroked="f">
-                <v:textbox style="mso-fit-shape-to-text:t" inset="0,0,0,0">
-                  <w:txbxContent>
-                    <w:p>
-                      <w:pPr>
-                        <w:pStyle w:val="Caption"/>
-                        <w:rPr>
-                          <w:noProof/>
-                          <w:sz w:val="22"/>
-                          <w:szCs w:val="22"/>
-                        </w:rPr>
-                      </w:pPr>
-                      <w:r>
-                        <w:t>F</w:t>
-                      </w:r>
-                      <w:r>
-                        <w:t>iguur 6.1.1</w:t>
-                      </w:r>
-                    </w:p>
-                  </w:txbxContent>
-                </v:textbox>
-                <w10:wrap type="through"/>
-              </v:shape>
-            </w:pict>
-          </mc:Fallback>
-        </mc:AlternateContent>
-      </w:r>
-      <w:r>
-        <w:rPr>
-          <w:noProof/>
-          <w:lang w:val="en-GB" w:eastAsia="en-GB"/>
-        </w:rPr>
-        <w:drawing>
-          <wp:anchor distT="0" distB="0" distL="114300" distR="114300" simplePos="0" relativeHeight="251667456" behindDoc="0" locked="0" layoutInCell="1" allowOverlap="1" wp14:anchorId="5DFE1782" wp14:editId="2E9259FD">
-            <wp:simplePos x="0" y="0"/>
-            <wp:positionH relativeFrom="column">
-              <wp:posOffset>395605</wp:posOffset>
-            </wp:positionH>
-            <wp:positionV relativeFrom="paragraph">
-              <wp:posOffset>0</wp:posOffset>
-            </wp:positionV>
-            <wp:extent cx="5375275" cy="3421380"/>
-            <wp:effectExtent l="0" t="0" r="9525" b="7620"/>
-            <wp:wrapTopAndBottom/>
-            <wp:docPr id="4" name="Picture 4"/>
-            <wp:cNvGraphicFramePr>
-              <a:graphicFrameLocks xmlns:a="http://schemas.openxmlformats.org/drawingml/2006/main" noChangeAspect="1"/>
-            </wp:cNvGraphicFramePr>
-            <a:graphic xmlns:a="http://schemas.openxmlformats.org/drawingml/2006/main">
-              <a:graphicData uri="http://schemas.openxmlformats.org/drawingml/2006/picture">
-                <pic:pic xmlns:pic="http://schemas.openxmlformats.org/drawingml/2006/picture">
-                  <pic:nvPicPr>
-                    <pic:cNvPr id="4" name="Screen Shot 2017-06-28 at 09.44.36.png"/>
-                    <pic:cNvPicPr/>
-                  </pic:nvPicPr>
-                  <pic:blipFill>
-                    <a:blip r:embed="rId12">
-                      <a:extLst>
-                        <a:ext uri="{28A0092B-C50C-407E-A947-70E740481C1C}">
-                          <a14:useLocalDpi xmlns:a14="http://schemas.microsoft.com/office/drawing/2010/main" val="0"/>
-                        </a:ext>
-                      </a:extLst>
-                    </a:blip>
-                    <a:stretch>
-                      <a:fillRect/>
-                    </a:stretch>
-                  </pic:blipFill>
-                  <pic:spPr>
-                    <a:xfrm>
-                      <a:off x="0" y="0"/>
-                      <a:ext cx="5375275" cy="3421380"/>
-                    </a:xfrm>
-                    <a:prstGeom prst="rect">
-                      <a:avLst/>
-                    </a:prstGeom>
-                  </pic:spPr>
-                </pic:pic>
-              </a:graphicData>
-            </a:graphic>
-            <wp14:sizeRelH relativeFrom="page">
-              <wp14:pctWidth>0</wp14:pctWidth>
-            </wp14:sizeRelH>
-            <wp14:sizeRelV relativeFrom="page">
-              <wp14:pctHeight>0</wp14:pctHeight>
-            </wp14:sizeRelV>
-          </wp:anchor>
-        </w:drawing>
-      </w:r>
-    </w:p>
-    <w:p>
-      <w:pPr>
-        <w:spacing w:after="0" w:line="240" w:lineRule="auto"/>
-        <w:rPr>
-          <w:rFonts w:ascii="Calibri" w:eastAsia="Times New Roman" w:hAnsi="Calibri" w:cs="Calibri"/>
-          <w:b/>
-          <w:lang w:val="en-AU"/>
-        </w:rPr>
-      </w:pPr>
-    </w:p>
-    <w:p>
-      <w:pPr>
-        <w:spacing w:after="0" w:line="240" w:lineRule="auto"/>
-        <w:rPr>
-          <w:rFonts w:ascii="Calibri" w:eastAsia="Times New Roman" w:hAnsi="Calibri" w:cs="Calibri"/>
           <w:sz w:val="20"/>
           <w:lang w:val="en-AU"/>
         </w:rPr>
@@ -3847,13 +3375,7 @@
     <w:p/>
     <w:p>
       <w:r>
-        <w:t xml:space="preserve">Na twee weken zijn we van individuele projecten naar één </w:t>
-      </w:r>
-      <w:r>
-        <w:t>centraal</w:t>
-      </w:r>
-      <w:r>
-        <w:t xml:space="preserve"> project gegaan. We hebben een repository aangemaakt voor het eindproduct en hebben de technieken en kennis die we de afgelopen twee weken hebben opgedaan gebruikt om in het laatste week van het project het eindproduct te ontwikkelen. Na het afronden van het project hebben we het gepresenteerd aan de klant die tevreden was met het behaalde resultaat en kwaliteit van het product. Op die wijze zijn wij beoordeeld. Het eindproduct is door de professionals van JustBetter geïmplementeerd en gedeployed.</w:t>
+        <w:t>Na twee weken zijn we van individuele projecten naar één centrale project gegaan. We hebben een repository aangemaakt voor het eindproduct en hebben de technieken en kennis die we de afgelopen twee weken hebben opgedaan gebruikt om in het laatste week van het project het eindproduct te ontwikkelen. Na het afronden van het project hebben we het gepresenteerd aan de klant die tevreden was met het behaalde resultaat en kwaliteit van het product. Op die wijze zijn wij beoordeeld. Het eindproduct is door de professionals van JustBetter geïmplementeerd en gedeployed.</w:t>
       </w:r>
     </w:p>
     <w:p>
@@ -3930,13 +3452,7 @@
     <w:p/>
     <w:p>
       <w:r>
-        <w:t xml:space="preserve">Samen een component voor een klant ontwikkelen heeft gelijk in de eerste weken </w:t>
-      </w:r>
-      <w:r>
-        <w:t>het</w:t>
-      </w:r>
-      <w:r>
-        <w:t xml:space="preserve"> teamverband versterkt. Samenwerken aan een project is ook een goed manier om elkaar te leren kennen. </w:t>
+        <w:t xml:space="preserve">Samen een component voor een klant ontwikkelen heeft gelijk in de eerste weken de teamverband versterkt. Samenwerken aan een project is ook een goed manier om elkaar te leren kennen. </w:t>
       </w:r>
       <w:r>
         <w:t>Wat dit zo complex maakt is dat het een uitdaging is om met mensen te werken die je net hebt ontmoet en in drie weken een redelijk complexe menu met nieuwe technologieën te ontwikkelen. Ik heb nu meer kennis over front-end ontwikkelen, hierdoor kunnen we gelijk beginnen met het ontwikkelen van het eindproduct, en niet eerst individueel prototypes maken. Dit kost veel tijd.</w:t>
@@ -4159,19 +3675,7 @@
         <w:t xml:space="preserve">een zusterbedrijf van S5 </w:t>
       </w:r>
       <w:r>
-        <w:t xml:space="preserve">heeft zijn nieuwe website ontwikkeld in het </w:t>
-      </w:r>
-      <w:r>
-        <w:t>CMS-systeem</w:t>
-      </w:r>
-      <w:r>
-        <w:t xml:space="preserve"> Wordpress, deze is inmiddels gelanceerd en ik mocht er in de ontwikkel fase een Wordpress extensie aan toevoegen. De aanleiding hiervan was dat een aantal statistieken statisch werden getoond op de website. Dit moest anders en ik kreeg de opdracht om dit uit te voeren. Ik werkte samen met de </w:t>
-      </w:r>
-      <w:r>
-        <w:t>projectmanager</w:t>
-      </w:r>
-      <w:r>
-        <w:t xml:space="preserve"> Manon en zij hield overzicht over de vooruitgang van de Wordpress extensie. De opdrachtgever was Pim Ruiter.</w:t>
+        <w:t>heeft zijn nieuwe website ontwikkeld in het CMS systeem Wordpress, deze is inmiddels gelanceerd en ik mocht er in de ontwikkel fase een Wordpress extensie aan toevoegen. De aanleiding hiervan was dat een aantal statistieken statisch werden getoond op de website. Dit moest anders en ik kreeg de opdracht om dit uit te voeren. Ik werkte samen met de project manager Manon en zij hield overzicht over de vooruitgang van de Wordpress extensie. De opdrachtgever was Pim Ruiter.</w:t>
       </w:r>
     </w:p>
     <w:p>
@@ -4243,13 +3747,7 @@
     <w:p/>
     <w:p>
       <w:r>
-        <w:t xml:space="preserve">Ik was nog niet bekent met het maken van Wordpress extensie dus moest ik daar onderzoek naar gaan doen. Ik heb video’s bekeken over hoe je Wordpress extensie kunt bouwen. Wordpress gebruikt PHP als codeer taal, een taal waar ik al mee </w:t>
-      </w:r>
-      <w:r>
-        <w:t>bekend</w:t>
-      </w:r>
-      <w:r>
-        <w:t xml:space="preserve"> was.  Waar ik nog niet bekent mee was zoals eerder aangegeven is het CMS van Wordpress, wat ik vooral had opgemerkt is hoe onoverzichtelijk het is </w:t>
+        <w:t xml:space="preserve">Ik was nog niet bekent met het maken van Wordpress extensie dus moest ik daar onderzoek naar gaan doen. Ik heb video’s bekeken over hoe je Wordpress extensie kunt bouwen. Wordpress gebruikt PHP als codeer taal, een taal waar ik al mee bekent was.  Waar ik nog niet bekent mee was zoals eerder aangegeven is het CMS van Wordpress, wat ik vooral had opgemerkt is hoe onoverzichtelijk het is </w:t>
       </w:r>
       <w:r>
         <w:t xml:space="preserve">geprogrammeerd. De opdracht was bedacht </w:t>
@@ -4261,19 +3759,7 @@
         <w:t xml:space="preserve">wat de front-end gedeelte is </w:t>
       </w:r>
       <w:r>
-        <w:t xml:space="preserve">en ook dat er een back-end applicatie is om de data te beheren. Dit deed ik in samenwerking met Manon de </w:t>
-      </w:r>
-      <w:r>
-        <w:t>projectmanager</w:t>
-      </w:r>
-      <w:r>
-        <w:t xml:space="preserve"> en mijn andere collega’s ondersteunde mij in het </w:t>
-      </w:r>
-      <w:r>
-        <w:t>ontwikkelproces</w:t>
-      </w:r>
-      <w:r>
-        <w:t xml:space="preserve">. </w:t>
+        <w:t xml:space="preserve">en ook dat er een back-end applicatie is om de data te beheren. Dit deed ik in samenwerking met Manon de project manager en mijn andere collega’s ondersteunde mij in het ontwikkel proces. </w:t>
       </w:r>
     </w:p>
     <w:p>
@@ -4362,10 +3848,9 @@
       <w:r>
         <w:rPr>
           <w:noProof/>
-          <w:lang w:val="en-GB" w:eastAsia="en-GB"/>
         </w:rPr>
         <w:drawing>
-          <wp:anchor distT="0" distB="0" distL="114300" distR="114300" simplePos="0" relativeHeight="251666432" behindDoc="0" locked="0" layoutInCell="1" allowOverlap="1" wp14:anchorId="064AD24F" wp14:editId="7F72E63B">
+          <wp:anchor distT="0" distB="0" distL="114300" distR="114300" simplePos="0" relativeHeight="251666432" behindDoc="0" locked="0" layoutInCell="1" allowOverlap="1">
             <wp:simplePos x="0" y="0"/>
             <wp:positionH relativeFrom="margin">
               <wp:align>center</wp:align>
@@ -4388,7 +3873,7 @@
                     <pic:cNvPicPr/>
                   </pic:nvPicPr>
                   <pic:blipFill>
-                    <a:blip r:embed="rId13" cstate="print">
+                    <a:blip r:embed="rId12" cstate="print">
                       <a:extLst>
                         <a:ext uri="{28A0092B-C50C-407E-A947-70E740481C1C}">
                           <a14:useLocalDpi xmlns:a14="http://schemas.microsoft.com/office/drawing/2010/main" val="0"/>
@@ -4465,7 +3950,7 @@
     </w:p>
     <w:p>
       <w:pPr>
-        <w:pStyle w:val="Caption"/>
+        <w:pStyle w:val="Bijschrift"/>
         <w:ind w:left="708"/>
       </w:pPr>
       <w:r>
@@ -4481,80 +3966,35 @@
       <w:r>
         <w:t xml:space="preserve">Figuur </w:t>
       </w:r>
-      <w:r>
-        <w:t>6.2.1</w:t>
-      </w:r>
+      <w:fldSimple w:instr=" SEQ Figuur \* ARABIC ">
+        <w:r>
+          <w:rPr>
+            <w:noProof/>
+          </w:rPr>
+          <w:t>1</w:t>
+        </w:r>
+      </w:fldSimple>
       <w:r>
         <w:t xml:space="preserve"> – front end</w:t>
       </w:r>
     </w:p>
     <w:p/>
     <w:p/>
-    <w:p/>
-    <w:p>
-      <w:pPr>
-        <w:keepNext/>
-      </w:pPr>
-      <w:r>
-        <w:rPr>
-          <w:noProof/>
-          <w:lang w:val="en-GB" w:eastAsia="en-GB"/>
-        </w:rPr>
-        <w:drawing>
-          <wp:inline distT="0" distB="0" distL="0" distR="0" wp14:anchorId="61DC8510" wp14:editId="63E9924D">
-            <wp:extent cx="6645910" cy="3305810"/>
-            <wp:effectExtent l="0" t="0" r="8890" b="0"/>
-            <wp:docPr id="1" name="Picture 1"/>
-            <wp:cNvGraphicFramePr>
-              <a:graphicFrameLocks xmlns:a="http://schemas.openxmlformats.org/drawingml/2006/main" noChangeAspect="1"/>
-            </wp:cNvGraphicFramePr>
-            <a:graphic xmlns:a="http://schemas.openxmlformats.org/drawingml/2006/main">
-              <a:graphicData uri="http://schemas.openxmlformats.org/drawingml/2006/picture">
-                <pic:pic xmlns:pic="http://schemas.openxmlformats.org/drawingml/2006/picture">
-                  <pic:nvPicPr>
-                    <pic:cNvPr id="1" name="Screen Shot 2017-04-18 at 09.52.37.png"/>
-                    <pic:cNvPicPr/>
-                  </pic:nvPicPr>
-                  <pic:blipFill>
-                    <a:blip r:embed="rId14" cstate="print">
-                      <a:extLst>
-                        <a:ext uri="{28A0092B-C50C-407E-A947-70E740481C1C}">
-                          <a14:useLocalDpi xmlns:a14="http://schemas.microsoft.com/office/drawing/2010/main" val="0"/>
-                        </a:ext>
-                      </a:extLst>
-                    </a:blip>
-                    <a:stretch>
-                      <a:fillRect/>
-                    </a:stretch>
-                  </pic:blipFill>
-                  <pic:spPr>
-                    <a:xfrm>
-                      <a:off x="0" y="0"/>
-                      <a:ext cx="6645910" cy="3305810"/>
-                    </a:xfrm>
-                    <a:prstGeom prst="rect">
-                      <a:avLst/>
-                    </a:prstGeom>
-                  </pic:spPr>
-                </pic:pic>
-              </a:graphicData>
-            </a:graphic>
-          </wp:inline>
-        </w:drawing>
-      </w:r>
-    </w:p>
-    <w:p>
-      <w:pPr>
-        <w:pStyle w:val="Caption"/>
-      </w:pPr>
-      <w:r>
-        <w:t>Figu</w:t>
-      </w:r>
-      <w:r>
-        <w:t>ur 6.2.2</w:t>
-      </w:r>
-      <w:r>
-        <w:t xml:space="preserve"> – back-end</w:t>
+    <w:p>
+      <w:r>
+        <w:t>(</w:t>
+      </w:r>
+      <w:r>
+        <w:t>Omschrijving en a</w:t>
+      </w:r>
+      <w:r>
+        <w:t xml:space="preserve">fbeeldingen </w:t>
+      </w:r>
+      <w:r>
+        <w:t xml:space="preserve">van backend </w:t>
+      </w:r>
+      <w:r>
+        <w:t>voeg ik er later bij toe. Ik zal er naar moeten zoeken)</w:t>
       </w:r>
     </w:p>
     <w:p>
@@ -4748,23 +4188,7 @@
           <w:sz w:val="20"/>
           <w:szCs w:val="20"/>
         </w:rPr>
-        <w:t xml:space="preserve">De JustBetter crew heeft </w:t>
-      </w:r>
-      <w:r>
-        <w:rPr>
-          <w:rFonts w:ascii="Calibri" w:eastAsia="Times New Roman" w:hAnsi="Calibri" w:cs="Calibri"/>
-          <w:sz w:val="20"/>
-          <w:szCs w:val="20"/>
-        </w:rPr>
-        <w:t>het</w:t>
-      </w:r>
-      <w:r>
-        <w:rPr>
-          <w:rFonts w:ascii="Calibri" w:eastAsia="Times New Roman" w:hAnsi="Calibri" w:cs="Calibri"/>
-          <w:sz w:val="20"/>
-          <w:szCs w:val="20"/>
-        </w:rPr>
-        <w:t xml:space="preserve"> resultaat beoordeeld en is er tevreden mee. </w:t>
+        <w:t xml:space="preserve">De JustBetter crew heeft de resultaat beoordeeld en is er tevreden mee. </w:t>
       </w:r>
       <w:r>
         <w:rPr>
@@ -4895,13 +4319,7 @@
     </w:p>
     <w:p>
       <w:r>
-        <w:t xml:space="preserve">Als ontwikkelaar werk je meestal samen met andere ontwikkelaars. Maar dit keer heb ik nou samengewerkt met een </w:t>
-      </w:r>
-      <w:r>
-        <w:t>projectmanager</w:t>
-      </w:r>
-      <w:r>
-        <w:t xml:space="preserve"> en het verliep goed. </w:t>
+        <w:t xml:space="preserve">Als ontwikkelaar werk je meestal samen met andere ontwikkelaars. Maar dit keer heb ik nou samengewerkt met een project manager en het verliep goed. </w:t>
       </w:r>
       <w:r>
         <w:t xml:space="preserve">Ik zou nu ik meer ervaring en kennis heb opgedaan het project binnen een kortere tijd afronden en misschien wat meer tijd besteden aan het leren werken met de Wordpress framework omdat het een lastige learning curve heeft. Het is één ding om de CMS van Wordpress te gebruiken om </w:t>
@@ -4913,2806 +4331,8 @@
         <w:t>website te bouwen en een andere ding om extensies te ontwikkelen voor Wordpress want dan krijg je te maken met de programeer framework van Wordpress.</w:t>
       </w:r>
     </w:p>
-    <w:p>
-      <w:r>
-        <w:br w:type="page"/>
-      </w:r>
-    </w:p>
-    <w:p>
-      <w:r>
-        <w:lastRenderedPageBreak/>
-        <w:t>Feedbackformulier</w:t>
-      </w:r>
-      <w:r>
-        <w:t xml:space="preserve"> 6.3</w:t>
-      </w:r>
-    </w:p>
-    <w:p>
-      <w:pPr>
-        <w:pStyle w:val="Heading4"/>
-        <w:pBdr>
-          <w:top w:val="none" w:sz="0" w:space="0" w:color="auto"/>
-          <w:left w:val="none" w:sz="0" w:space="0" w:color="auto"/>
-          <w:bottom w:val="none" w:sz="0" w:space="0" w:color="auto"/>
-          <w:right w:val="none" w:sz="0" w:space="0" w:color="auto"/>
-        </w:pBdr>
-        <w:ind w:right="346"/>
-        <w:jc w:val="center"/>
-        <w:rPr>
-          <w:rFonts w:ascii="Calibri" w:hAnsi="Calibri"/>
-          <w:szCs w:val="24"/>
-        </w:rPr>
-      </w:pPr>
-      <w:r>
-        <w:rPr>
-          <w:rFonts w:ascii="Calibri" w:hAnsi="Calibri"/>
-          <w:szCs w:val="24"/>
-        </w:rPr>
-        <w:t xml:space="preserve">Feedbackformulier </w:t>
-      </w:r>
-      <w:r>
-        <w:rPr>
-          <w:rFonts w:ascii="Calibri" w:hAnsi="Calibri"/>
-          <w:szCs w:val="24"/>
-        </w:rPr>
-        <w:t>SAMENWERKEN – Afstuderen HBO-ICT</w:t>
-      </w:r>
-    </w:p>
-    <w:tbl>
-      <w:tblPr>
-        <w:tblW w:w="0" w:type="auto"/>
-        <w:tblBorders>
-          <w:top w:val="single" w:sz="4" w:space="0" w:color="auto"/>
-          <w:left w:val="single" w:sz="4" w:space="0" w:color="auto"/>
-          <w:bottom w:val="single" w:sz="4" w:space="0" w:color="auto"/>
-          <w:right w:val="single" w:sz="4" w:space="0" w:color="auto"/>
-        </w:tblBorders>
-        <w:tblLook w:val="01E0" w:firstRow="1" w:lastRow="1" w:firstColumn="1" w:lastColumn="1" w:noHBand="0" w:noVBand="0"/>
-      </w:tblPr>
-      <w:tblGrid>
-        <w:gridCol w:w="4819"/>
-        <w:gridCol w:w="4820"/>
-      </w:tblGrid>
-      <w:tr>
-        <w:trPr>
-          <w:trHeight w:val="507"/>
-        </w:trPr>
-        <w:tc>
-          <w:tcPr>
-            <w:tcW w:w="9639" w:type="dxa"/>
-            <w:gridSpan w:val="2"/>
-            <w:shd w:val="clear" w:color="auto" w:fill="auto"/>
-          </w:tcPr>
-          <w:p>
-            <w:pPr>
-              <w:pStyle w:val="Heading4"/>
-              <w:pBdr>
-                <w:top w:val="none" w:sz="0" w:space="0" w:color="auto"/>
-                <w:left w:val="none" w:sz="0" w:space="0" w:color="auto"/>
-                <w:bottom w:val="none" w:sz="0" w:space="0" w:color="auto"/>
-                <w:right w:val="none" w:sz="0" w:space="0" w:color="auto"/>
-              </w:pBdr>
-              <w:spacing w:before="120" w:after="120"/>
-              <w:rPr>
-                <w:rFonts w:ascii="Calibri" w:hAnsi="Calibri"/>
-                <w:sz w:val="20"/>
-              </w:rPr>
-            </w:pPr>
-            <w:r>
-              <w:rPr>
-                <w:rFonts w:ascii="Calibri" w:hAnsi="Calibri"/>
-                <w:sz w:val="20"/>
-              </w:rPr>
-              <w:t>Naam</w:t>
-            </w:r>
-            <w:r>
-              <w:rPr>
-                <w:rFonts w:ascii="Calibri" w:hAnsi="Calibri"/>
-                <w:sz w:val="20"/>
-              </w:rPr>
-              <w:t xml:space="preserve"> student over wie de feedback gaat</w:t>
-            </w:r>
-            <w:r>
-              <w:rPr>
-                <w:rFonts w:ascii="Calibri" w:hAnsi="Calibri"/>
-                <w:sz w:val="20"/>
-              </w:rPr>
-              <w:t xml:space="preserve">: </w:t>
-            </w:r>
-          </w:p>
-        </w:tc>
-      </w:tr>
-      <w:tr>
-        <w:trPr>
-          <w:trHeight w:val="839"/>
-        </w:trPr>
-        <w:tc>
-          <w:tcPr>
-            <w:tcW w:w="4819" w:type="dxa"/>
-            <w:shd w:val="clear" w:color="auto" w:fill="auto"/>
-          </w:tcPr>
-          <w:p>
-            <w:pPr>
-              <w:pStyle w:val="Heading4"/>
-              <w:pBdr>
-                <w:top w:val="none" w:sz="0" w:space="0" w:color="auto"/>
-                <w:left w:val="none" w:sz="0" w:space="0" w:color="auto"/>
-                <w:bottom w:val="none" w:sz="0" w:space="0" w:color="auto"/>
-                <w:right w:val="none" w:sz="0" w:space="0" w:color="auto"/>
-              </w:pBdr>
-              <w:spacing w:before="120" w:after="120"/>
-              <w:rPr>
-                <w:rFonts w:ascii="Calibri" w:hAnsi="Calibri"/>
-                <w:sz w:val="20"/>
-              </w:rPr>
-            </w:pPr>
-            <w:r>
-              <w:rPr>
-                <w:rFonts w:ascii="Calibri" w:hAnsi="Calibri"/>
-                <w:b w:val="0"/>
-                <w:noProof/>
-                <w:sz w:val="20"/>
-                <w:lang w:val="en-GB" w:eastAsia="en-GB"/>
-              </w:rPr>
-              <mc:AlternateContent>
-                <mc:Choice Requires="wps">
-                  <w:drawing>
-                    <wp:anchor distT="0" distB="0" distL="114300" distR="114300" simplePos="0" relativeHeight="251671552" behindDoc="0" locked="0" layoutInCell="1" allowOverlap="1" wp14:anchorId="34EB1DC7" wp14:editId="3AE23A14">
-                      <wp:simplePos x="0" y="0"/>
-                      <wp:positionH relativeFrom="column">
-                        <wp:posOffset>1593850</wp:posOffset>
-                      </wp:positionH>
-                      <wp:positionV relativeFrom="paragraph">
-                        <wp:posOffset>190500</wp:posOffset>
-                      </wp:positionV>
-                      <wp:extent cx="912495" cy="638175"/>
-                      <wp:effectExtent l="25400" t="0" r="52705" b="47625"/>
-                      <wp:wrapNone/>
-                      <wp:docPr id="6" name="Freeform 6"/>
-                      <wp:cNvGraphicFramePr/>
-                      <a:graphic xmlns:a="http://schemas.openxmlformats.org/drawingml/2006/main">
-                        <a:graphicData uri="http://schemas.microsoft.com/office/word/2010/wordprocessingShape">
-                          <wps:wsp>
-                            <wps:cNvSpPr/>
-                            <wps:spPr>
-                              <a:xfrm>
-                                <a:off x="0" y="0"/>
-                                <a:ext cx="912495" cy="638175"/>
-                              </a:xfrm>
-                              <a:custGeom>
-                                <a:avLst/>
-                                <a:gdLst>
-                                  <a:gd name="connsiteX0" fmla="*/ 373380 w 952500"/>
-                                  <a:gd name="connsiteY0" fmla="*/ 320787 h 625587"/>
-                                  <a:gd name="connsiteX1" fmla="*/ 365760 w 952500"/>
-                                  <a:gd name="connsiteY1" fmla="*/ 503667 h 625587"/>
-                                  <a:gd name="connsiteX2" fmla="*/ 358140 w 952500"/>
-                                  <a:gd name="connsiteY2" fmla="*/ 465567 h 625587"/>
-                                  <a:gd name="connsiteX3" fmla="*/ 365760 w 952500"/>
-                                  <a:gd name="connsiteY3" fmla="*/ 313167 h 625587"/>
-                                  <a:gd name="connsiteX4" fmla="*/ 396240 w 952500"/>
-                                  <a:gd name="connsiteY4" fmla="*/ 259827 h 625587"/>
-                                  <a:gd name="connsiteX5" fmla="*/ 426720 w 952500"/>
-                                  <a:gd name="connsiteY5" fmla="*/ 214107 h 625587"/>
-                                  <a:gd name="connsiteX6" fmla="*/ 457200 w 952500"/>
-                                  <a:gd name="connsiteY6" fmla="*/ 198867 h 625587"/>
-                                  <a:gd name="connsiteX7" fmla="*/ 480060 w 952500"/>
-                                  <a:gd name="connsiteY7" fmla="*/ 183627 h 625587"/>
-                                  <a:gd name="connsiteX8" fmla="*/ 541020 w 952500"/>
-                                  <a:gd name="connsiteY8" fmla="*/ 168387 h 625587"/>
-                                  <a:gd name="connsiteX9" fmla="*/ 563880 w 952500"/>
-                                  <a:gd name="connsiteY9" fmla="*/ 160767 h 625587"/>
-                                  <a:gd name="connsiteX10" fmla="*/ 762000 w 952500"/>
-                                  <a:gd name="connsiteY10" fmla="*/ 168387 h 625587"/>
-                                  <a:gd name="connsiteX11" fmla="*/ 769620 w 952500"/>
-                                  <a:gd name="connsiteY11" fmla="*/ 191247 h 625587"/>
-                                  <a:gd name="connsiteX12" fmla="*/ 746760 w 952500"/>
-                                  <a:gd name="connsiteY12" fmla="*/ 252207 h 625587"/>
-                                  <a:gd name="connsiteX13" fmla="*/ 723900 w 952500"/>
-                                  <a:gd name="connsiteY13" fmla="*/ 275067 h 625587"/>
-                                  <a:gd name="connsiteX14" fmla="*/ 701040 w 952500"/>
-                                  <a:gd name="connsiteY14" fmla="*/ 282687 h 625587"/>
-                                  <a:gd name="connsiteX15" fmla="*/ 655320 w 952500"/>
-                                  <a:gd name="connsiteY15" fmla="*/ 305547 h 625587"/>
-                                  <a:gd name="connsiteX16" fmla="*/ 624840 w 952500"/>
-                                  <a:gd name="connsiteY16" fmla="*/ 328407 h 625587"/>
-                                  <a:gd name="connsiteX17" fmla="*/ 533400 w 952500"/>
-                                  <a:gd name="connsiteY17" fmla="*/ 381747 h 625587"/>
-                                  <a:gd name="connsiteX18" fmla="*/ 464820 w 952500"/>
-                                  <a:gd name="connsiteY18" fmla="*/ 412227 h 625587"/>
-                                  <a:gd name="connsiteX19" fmla="*/ 441960 w 952500"/>
-                                  <a:gd name="connsiteY19" fmla="*/ 427467 h 625587"/>
-                                  <a:gd name="connsiteX20" fmla="*/ 419100 w 952500"/>
-                                  <a:gd name="connsiteY20" fmla="*/ 435087 h 625587"/>
-                                  <a:gd name="connsiteX21" fmla="*/ 441960 w 952500"/>
-                                  <a:gd name="connsiteY21" fmla="*/ 419847 h 625587"/>
-                                  <a:gd name="connsiteX22" fmla="*/ 480060 w 952500"/>
-                                  <a:gd name="connsiteY22" fmla="*/ 412227 h 625587"/>
-                                  <a:gd name="connsiteX23" fmla="*/ 601980 w 952500"/>
-                                  <a:gd name="connsiteY23" fmla="*/ 419847 h 625587"/>
-                                  <a:gd name="connsiteX24" fmla="*/ 617220 w 952500"/>
-                                  <a:gd name="connsiteY24" fmla="*/ 450327 h 625587"/>
-                                  <a:gd name="connsiteX25" fmla="*/ 586740 w 952500"/>
-                                  <a:gd name="connsiteY25" fmla="*/ 541767 h 625587"/>
-                                  <a:gd name="connsiteX26" fmla="*/ 563880 w 952500"/>
-                                  <a:gd name="connsiteY26" fmla="*/ 549387 h 625587"/>
-                                  <a:gd name="connsiteX27" fmla="*/ 487680 w 952500"/>
-                                  <a:gd name="connsiteY27" fmla="*/ 541767 h 625587"/>
-                                  <a:gd name="connsiteX28" fmla="*/ 441960 w 952500"/>
-                                  <a:gd name="connsiteY28" fmla="*/ 526527 h 625587"/>
-                                  <a:gd name="connsiteX29" fmla="*/ 396240 w 952500"/>
-                                  <a:gd name="connsiteY29" fmla="*/ 503667 h 625587"/>
-                                  <a:gd name="connsiteX30" fmla="*/ 388620 w 952500"/>
-                                  <a:gd name="connsiteY30" fmla="*/ 480807 h 625587"/>
-                                  <a:gd name="connsiteX31" fmla="*/ 403860 w 952500"/>
-                                  <a:gd name="connsiteY31" fmla="*/ 396987 h 625587"/>
-                                  <a:gd name="connsiteX32" fmla="*/ 411480 w 952500"/>
-                                  <a:gd name="connsiteY32" fmla="*/ 252207 h 625587"/>
-                                  <a:gd name="connsiteX33" fmla="*/ 419100 w 952500"/>
-                                  <a:gd name="connsiteY33" fmla="*/ 297927 h 625587"/>
-                                  <a:gd name="connsiteX34" fmla="*/ 411480 w 952500"/>
-                                  <a:gd name="connsiteY34" fmla="*/ 503667 h 625587"/>
-                                  <a:gd name="connsiteX35" fmla="*/ 396240 w 952500"/>
-                                  <a:gd name="connsiteY35" fmla="*/ 534147 h 625587"/>
-                                  <a:gd name="connsiteX36" fmla="*/ 381000 w 952500"/>
-                                  <a:gd name="connsiteY36" fmla="*/ 557007 h 625587"/>
-                                  <a:gd name="connsiteX37" fmla="*/ 289560 w 952500"/>
-                                  <a:gd name="connsiteY37" fmla="*/ 617967 h 625587"/>
-                                  <a:gd name="connsiteX38" fmla="*/ 266700 w 952500"/>
-                                  <a:gd name="connsiteY38" fmla="*/ 625587 h 625587"/>
-                                  <a:gd name="connsiteX39" fmla="*/ 121920 w 952500"/>
-                                  <a:gd name="connsiteY39" fmla="*/ 617967 h 625587"/>
-                                  <a:gd name="connsiteX40" fmla="*/ 83820 w 952500"/>
-                                  <a:gd name="connsiteY40" fmla="*/ 572247 h 625587"/>
-                                  <a:gd name="connsiteX41" fmla="*/ 60960 w 952500"/>
-                                  <a:gd name="connsiteY41" fmla="*/ 549387 h 625587"/>
-                                  <a:gd name="connsiteX42" fmla="*/ 22860 w 952500"/>
-                                  <a:gd name="connsiteY42" fmla="*/ 465567 h 625587"/>
-                                  <a:gd name="connsiteX43" fmla="*/ 15240 w 952500"/>
-                                  <a:gd name="connsiteY43" fmla="*/ 419847 h 625587"/>
-                                  <a:gd name="connsiteX44" fmla="*/ 0 w 952500"/>
-                                  <a:gd name="connsiteY44" fmla="*/ 343647 h 625587"/>
-                                  <a:gd name="connsiteX45" fmla="*/ 7620 w 952500"/>
-                                  <a:gd name="connsiteY45" fmla="*/ 305547 h 625587"/>
-                                  <a:gd name="connsiteX46" fmla="*/ 266700 w 952500"/>
-                                  <a:gd name="connsiteY46" fmla="*/ 305547 h 625587"/>
-                                  <a:gd name="connsiteX47" fmla="*/ 289560 w 952500"/>
-                                  <a:gd name="connsiteY47" fmla="*/ 313167 h 625587"/>
-                                  <a:gd name="connsiteX48" fmla="*/ 350520 w 952500"/>
-                                  <a:gd name="connsiteY48" fmla="*/ 381747 h 625587"/>
-                                  <a:gd name="connsiteX49" fmla="*/ 373380 w 952500"/>
-                                  <a:gd name="connsiteY49" fmla="*/ 404607 h 625587"/>
-                                  <a:gd name="connsiteX50" fmla="*/ 396240 w 952500"/>
-                                  <a:gd name="connsiteY50" fmla="*/ 473187 h 625587"/>
-                                  <a:gd name="connsiteX51" fmla="*/ 403860 w 952500"/>
-                                  <a:gd name="connsiteY51" fmla="*/ 496047 h 625587"/>
-                                  <a:gd name="connsiteX52" fmla="*/ 426720 w 952500"/>
-                                  <a:gd name="connsiteY52" fmla="*/ 511287 h 625587"/>
-                                  <a:gd name="connsiteX53" fmla="*/ 457200 w 952500"/>
-                                  <a:gd name="connsiteY53" fmla="*/ 496047 h 625587"/>
-                                  <a:gd name="connsiteX54" fmla="*/ 472440 w 952500"/>
-                                  <a:gd name="connsiteY54" fmla="*/ 465567 h 625587"/>
-                                  <a:gd name="connsiteX55" fmla="*/ 487680 w 952500"/>
-                                  <a:gd name="connsiteY55" fmla="*/ 442707 h 625587"/>
-                                  <a:gd name="connsiteX56" fmla="*/ 495300 w 952500"/>
-                                  <a:gd name="connsiteY56" fmla="*/ 419847 h 625587"/>
-                                  <a:gd name="connsiteX57" fmla="*/ 518160 w 952500"/>
-                                  <a:gd name="connsiteY57" fmla="*/ 404607 h 625587"/>
-                                  <a:gd name="connsiteX58" fmla="*/ 556260 w 952500"/>
-                                  <a:gd name="connsiteY58" fmla="*/ 488427 h 625587"/>
-                                  <a:gd name="connsiteX59" fmla="*/ 586740 w 952500"/>
-                                  <a:gd name="connsiteY59" fmla="*/ 541767 h 625587"/>
-                                  <a:gd name="connsiteX60" fmla="*/ 640080 w 952500"/>
-                                  <a:gd name="connsiteY60" fmla="*/ 587487 h 625587"/>
-                                  <a:gd name="connsiteX61" fmla="*/ 685800 w 952500"/>
-                                  <a:gd name="connsiteY61" fmla="*/ 625587 h 625587"/>
-                                  <a:gd name="connsiteX62" fmla="*/ 708660 w 952500"/>
-                                  <a:gd name="connsiteY62" fmla="*/ 602727 h 625587"/>
-                                  <a:gd name="connsiteX63" fmla="*/ 716280 w 952500"/>
-                                  <a:gd name="connsiteY63" fmla="*/ 572247 h 625587"/>
-                                  <a:gd name="connsiteX64" fmla="*/ 731520 w 952500"/>
-                                  <a:gd name="connsiteY64" fmla="*/ 404607 h 625587"/>
-                                  <a:gd name="connsiteX65" fmla="*/ 754380 w 952500"/>
-                                  <a:gd name="connsiteY65" fmla="*/ 320787 h 625587"/>
-                                  <a:gd name="connsiteX66" fmla="*/ 769620 w 952500"/>
-                                  <a:gd name="connsiteY66" fmla="*/ 282687 h 625587"/>
-                                  <a:gd name="connsiteX67" fmla="*/ 792480 w 952500"/>
-                                  <a:gd name="connsiteY67" fmla="*/ 214107 h 625587"/>
-                                  <a:gd name="connsiteX68" fmla="*/ 807720 w 952500"/>
-                                  <a:gd name="connsiteY68" fmla="*/ 160767 h 625587"/>
-                                  <a:gd name="connsiteX69" fmla="*/ 838200 w 952500"/>
-                                  <a:gd name="connsiteY69" fmla="*/ 206487 h 625587"/>
-                                  <a:gd name="connsiteX70" fmla="*/ 845820 w 952500"/>
-                                  <a:gd name="connsiteY70" fmla="*/ 229347 h 625587"/>
-                                  <a:gd name="connsiteX71" fmla="*/ 868680 w 952500"/>
-                                  <a:gd name="connsiteY71" fmla="*/ 244587 h 625587"/>
-                                  <a:gd name="connsiteX72" fmla="*/ 891540 w 952500"/>
-                                  <a:gd name="connsiteY72" fmla="*/ 275067 h 625587"/>
-                                  <a:gd name="connsiteX73" fmla="*/ 914400 w 952500"/>
-                                  <a:gd name="connsiteY73" fmla="*/ 297927 h 625587"/>
-                                  <a:gd name="connsiteX74" fmla="*/ 952500 w 952500"/>
-                                  <a:gd name="connsiteY74" fmla="*/ 366507 h 625587"/>
-                                  <a:gd name="connsiteX75" fmla="*/ 944880 w 952500"/>
-                                  <a:gd name="connsiteY75" fmla="*/ 427467 h 625587"/>
-                                  <a:gd name="connsiteX76" fmla="*/ 899160 w 952500"/>
-                                  <a:gd name="connsiteY76" fmla="*/ 465567 h 625587"/>
-                                  <a:gd name="connsiteX77" fmla="*/ 876300 w 952500"/>
-                                  <a:gd name="connsiteY77" fmla="*/ 480807 h 625587"/>
-                                  <a:gd name="connsiteX78" fmla="*/ 853440 w 952500"/>
-                                  <a:gd name="connsiteY78" fmla="*/ 488427 h 625587"/>
-                                  <a:gd name="connsiteX79" fmla="*/ 693420 w 952500"/>
-                                  <a:gd name="connsiteY79" fmla="*/ 503667 h 625587"/>
-                                  <a:gd name="connsiteX80" fmla="*/ 487680 w 952500"/>
-                                  <a:gd name="connsiteY80" fmla="*/ 503667 h 625587"/>
-                                  <a:gd name="connsiteX81" fmla="*/ 480060 w 952500"/>
-                                  <a:gd name="connsiteY81" fmla="*/ 473187 h 625587"/>
-                                  <a:gd name="connsiteX82" fmla="*/ 464820 w 952500"/>
-                                  <a:gd name="connsiteY82" fmla="*/ 427467 h 625587"/>
-                                  <a:gd name="connsiteX83" fmla="*/ 449580 w 952500"/>
-                                  <a:gd name="connsiteY83" fmla="*/ 396987 h 625587"/>
-                                  <a:gd name="connsiteX84" fmla="*/ 441960 w 952500"/>
-                                  <a:gd name="connsiteY84" fmla="*/ 374127 h 625587"/>
-                                  <a:gd name="connsiteX85" fmla="*/ 426720 w 952500"/>
-                                  <a:gd name="connsiteY85" fmla="*/ 351267 h 625587"/>
-                                  <a:gd name="connsiteX86" fmla="*/ 411480 w 952500"/>
-                                  <a:gd name="connsiteY86" fmla="*/ 320787 h 625587"/>
-                                  <a:gd name="connsiteX87" fmla="*/ 396240 w 952500"/>
-                                  <a:gd name="connsiteY87" fmla="*/ 297927 h 625587"/>
-                                  <a:gd name="connsiteX88" fmla="*/ 373380 w 952500"/>
-                                  <a:gd name="connsiteY88" fmla="*/ 259827 h 625587"/>
-                                  <a:gd name="connsiteX89" fmla="*/ 350520 w 952500"/>
-                                  <a:gd name="connsiteY89" fmla="*/ 206487 h 625587"/>
-                                  <a:gd name="connsiteX90" fmla="*/ 335280 w 952500"/>
-                                  <a:gd name="connsiteY90" fmla="*/ 160767 h 625587"/>
-                                  <a:gd name="connsiteX91" fmla="*/ 304800 w 952500"/>
-                                  <a:gd name="connsiteY91" fmla="*/ 92187 h 625587"/>
-                                  <a:gd name="connsiteX92" fmla="*/ 289560 w 952500"/>
-                                  <a:gd name="connsiteY92" fmla="*/ 38847 h 625587"/>
-                                  <a:gd name="connsiteX93" fmla="*/ 297180 w 952500"/>
-                                  <a:gd name="connsiteY93" fmla="*/ 747 h 625587"/>
-                                  <a:gd name="connsiteX94" fmla="*/ 304800 w 952500"/>
-                                  <a:gd name="connsiteY94" fmla="*/ 23607 h 625587"/>
-                                </a:gdLst>
-                                <a:ahLst/>
-                                <a:cxnLst>
-                                  <a:cxn ang="0">
-                                    <a:pos x="connsiteX0" y="connsiteY0"/>
-                                  </a:cxn>
-                                  <a:cxn ang="0">
-                                    <a:pos x="connsiteX1" y="connsiteY1"/>
-                                  </a:cxn>
-                                  <a:cxn ang="0">
-                                    <a:pos x="connsiteX2" y="connsiteY2"/>
-                                  </a:cxn>
-                                  <a:cxn ang="0">
-                                    <a:pos x="connsiteX3" y="connsiteY3"/>
-                                  </a:cxn>
-                                  <a:cxn ang="0">
-                                    <a:pos x="connsiteX4" y="connsiteY4"/>
-                                  </a:cxn>
-                                  <a:cxn ang="0">
-                                    <a:pos x="connsiteX5" y="connsiteY5"/>
-                                  </a:cxn>
-                                  <a:cxn ang="0">
-                                    <a:pos x="connsiteX6" y="connsiteY6"/>
-                                  </a:cxn>
-                                  <a:cxn ang="0">
-                                    <a:pos x="connsiteX7" y="connsiteY7"/>
-                                  </a:cxn>
-                                  <a:cxn ang="0">
-                                    <a:pos x="connsiteX8" y="connsiteY8"/>
-                                  </a:cxn>
-                                  <a:cxn ang="0">
-                                    <a:pos x="connsiteX9" y="connsiteY9"/>
-                                  </a:cxn>
-                                  <a:cxn ang="0">
-                                    <a:pos x="connsiteX10" y="connsiteY10"/>
-                                  </a:cxn>
-                                  <a:cxn ang="0">
-                                    <a:pos x="connsiteX11" y="connsiteY11"/>
-                                  </a:cxn>
-                                  <a:cxn ang="0">
-                                    <a:pos x="connsiteX12" y="connsiteY12"/>
-                                  </a:cxn>
-                                  <a:cxn ang="0">
-                                    <a:pos x="connsiteX13" y="connsiteY13"/>
-                                  </a:cxn>
-                                  <a:cxn ang="0">
-                                    <a:pos x="connsiteX14" y="connsiteY14"/>
-                                  </a:cxn>
-                                  <a:cxn ang="0">
-                                    <a:pos x="connsiteX15" y="connsiteY15"/>
-                                  </a:cxn>
-                                  <a:cxn ang="0">
-                                    <a:pos x="connsiteX16" y="connsiteY16"/>
-                                  </a:cxn>
-                                  <a:cxn ang="0">
-                                    <a:pos x="connsiteX17" y="connsiteY17"/>
-                                  </a:cxn>
-                                  <a:cxn ang="0">
-                                    <a:pos x="connsiteX18" y="connsiteY18"/>
-                                  </a:cxn>
-                                  <a:cxn ang="0">
-                                    <a:pos x="connsiteX19" y="connsiteY19"/>
-                                  </a:cxn>
-                                  <a:cxn ang="0">
-                                    <a:pos x="connsiteX20" y="connsiteY20"/>
-                                  </a:cxn>
-                                  <a:cxn ang="0">
-                                    <a:pos x="connsiteX21" y="connsiteY21"/>
-                                  </a:cxn>
-                                  <a:cxn ang="0">
-                                    <a:pos x="connsiteX22" y="connsiteY22"/>
-                                  </a:cxn>
-                                  <a:cxn ang="0">
-                                    <a:pos x="connsiteX23" y="connsiteY23"/>
-                                  </a:cxn>
-                                  <a:cxn ang="0">
-                                    <a:pos x="connsiteX24" y="connsiteY24"/>
-                                  </a:cxn>
-                                  <a:cxn ang="0">
-                                    <a:pos x="connsiteX25" y="connsiteY25"/>
-                                  </a:cxn>
-                                  <a:cxn ang="0">
-                                    <a:pos x="connsiteX26" y="connsiteY26"/>
-                                  </a:cxn>
-                                  <a:cxn ang="0">
-                                    <a:pos x="connsiteX27" y="connsiteY27"/>
-                                  </a:cxn>
-                                  <a:cxn ang="0">
-                                    <a:pos x="connsiteX28" y="connsiteY28"/>
-                                  </a:cxn>
-                                  <a:cxn ang="0">
-                                    <a:pos x="connsiteX29" y="connsiteY29"/>
-                                  </a:cxn>
-                                  <a:cxn ang="0">
-                                    <a:pos x="connsiteX30" y="connsiteY30"/>
-                                  </a:cxn>
-                                  <a:cxn ang="0">
-                                    <a:pos x="connsiteX31" y="connsiteY31"/>
-                                  </a:cxn>
-                                  <a:cxn ang="0">
-                                    <a:pos x="connsiteX32" y="connsiteY32"/>
-                                  </a:cxn>
-                                  <a:cxn ang="0">
-                                    <a:pos x="connsiteX33" y="connsiteY33"/>
-                                  </a:cxn>
-                                  <a:cxn ang="0">
-                                    <a:pos x="connsiteX34" y="connsiteY34"/>
-                                  </a:cxn>
-                                  <a:cxn ang="0">
-                                    <a:pos x="connsiteX35" y="connsiteY35"/>
-                                  </a:cxn>
-                                  <a:cxn ang="0">
-                                    <a:pos x="connsiteX36" y="connsiteY36"/>
-                                  </a:cxn>
-                                  <a:cxn ang="0">
-                                    <a:pos x="connsiteX37" y="connsiteY37"/>
-                                  </a:cxn>
-                                  <a:cxn ang="0">
-                                    <a:pos x="connsiteX38" y="connsiteY38"/>
-                                  </a:cxn>
-                                  <a:cxn ang="0">
-                                    <a:pos x="connsiteX39" y="connsiteY39"/>
-                                  </a:cxn>
-                                  <a:cxn ang="0">
-                                    <a:pos x="connsiteX40" y="connsiteY40"/>
-                                  </a:cxn>
-                                  <a:cxn ang="0">
-                                    <a:pos x="connsiteX41" y="connsiteY41"/>
-                                  </a:cxn>
-                                  <a:cxn ang="0">
-                                    <a:pos x="connsiteX42" y="connsiteY42"/>
-                                  </a:cxn>
-                                  <a:cxn ang="0">
-                                    <a:pos x="connsiteX43" y="connsiteY43"/>
-                                  </a:cxn>
-                                  <a:cxn ang="0">
-                                    <a:pos x="connsiteX44" y="connsiteY44"/>
-                                  </a:cxn>
-                                  <a:cxn ang="0">
-                                    <a:pos x="connsiteX45" y="connsiteY45"/>
-                                  </a:cxn>
-                                  <a:cxn ang="0">
-                                    <a:pos x="connsiteX46" y="connsiteY46"/>
-                                  </a:cxn>
-                                  <a:cxn ang="0">
-                                    <a:pos x="connsiteX47" y="connsiteY47"/>
-                                  </a:cxn>
-                                  <a:cxn ang="0">
-                                    <a:pos x="connsiteX48" y="connsiteY48"/>
-                                  </a:cxn>
-                                  <a:cxn ang="0">
-                                    <a:pos x="connsiteX49" y="connsiteY49"/>
-                                  </a:cxn>
-                                  <a:cxn ang="0">
-                                    <a:pos x="connsiteX50" y="connsiteY50"/>
-                                  </a:cxn>
-                                  <a:cxn ang="0">
-                                    <a:pos x="connsiteX51" y="connsiteY51"/>
-                                  </a:cxn>
-                                  <a:cxn ang="0">
-                                    <a:pos x="connsiteX52" y="connsiteY52"/>
-                                  </a:cxn>
-                                  <a:cxn ang="0">
-                                    <a:pos x="connsiteX53" y="connsiteY53"/>
-                                  </a:cxn>
-                                  <a:cxn ang="0">
-                                    <a:pos x="connsiteX54" y="connsiteY54"/>
-                                  </a:cxn>
-                                  <a:cxn ang="0">
-                                    <a:pos x="connsiteX55" y="connsiteY55"/>
-                                  </a:cxn>
-                                  <a:cxn ang="0">
-                                    <a:pos x="connsiteX56" y="connsiteY56"/>
-                                  </a:cxn>
-                                  <a:cxn ang="0">
-                                    <a:pos x="connsiteX57" y="connsiteY57"/>
-                                  </a:cxn>
-                                  <a:cxn ang="0">
-                                    <a:pos x="connsiteX58" y="connsiteY58"/>
-                                  </a:cxn>
-                                  <a:cxn ang="0">
-                                    <a:pos x="connsiteX59" y="connsiteY59"/>
-                                  </a:cxn>
-                                  <a:cxn ang="0">
-                                    <a:pos x="connsiteX60" y="connsiteY60"/>
-                                  </a:cxn>
-                                  <a:cxn ang="0">
-                                    <a:pos x="connsiteX61" y="connsiteY61"/>
-                                  </a:cxn>
-                                  <a:cxn ang="0">
-                                    <a:pos x="connsiteX62" y="connsiteY62"/>
-                                  </a:cxn>
-                                  <a:cxn ang="0">
-                                    <a:pos x="connsiteX63" y="connsiteY63"/>
-                                  </a:cxn>
-                                  <a:cxn ang="0">
-                                    <a:pos x="connsiteX64" y="connsiteY64"/>
-                                  </a:cxn>
-                                  <a:cxn ang="0">
-                                    <a:pos x="connsiteX65" y="connsiteY65"/>
-                                  </a:cxn>
-                                  <a:cxn ang="0">
-                                    <a:pos x="connsiteX66" y="connsiteY66"/>
-                                  </a:cxn>
-                                  <a:cxn ang="0">
-                                    <a:pos x="connsiteX67" y="connsiteY67"/>
-                                  </a:cxn>
-                                  <a:cxn ang="0">
-                                    <a:pos x="connsiteX68" y="connsiteY68"/>
-                                  </a:cxn>
-                                  <a:cxn ang="0">
-                                    <a:pos x="connsiteX69" y="connsiteY69"/>
-                                  </a:cxn>
-                                  <a:cxn ang="0">
-                                    <a:pos x="connsiteX70" y="connsiteY70"/>
-                                  </a:cxn>
-                                  <a:cxn ang="0">
-                                    <a:pos x="connsiteX71" y="connsiteY71"/>
-                                  </a:cxn>
-                                  <a:cxn ang="0">
-                                    <a:pos x="connsiteX72" y="connsiteY72"/>
-                                  </a:cxn>
-                                  <a:cxn ang="0">
-                                    <a:pos x="connsiteX73" y="connsiteY73"/>
-                                  </a:cxn>
-                                  <a:cxn ang="0">
-                                    <a:pos x="connsiteX74" y="connsiteY74"/>
-                                  </a:cxn>
-                                  <a:cxn ang="0">
-                                    <a:pos x="connsiteX75" y="connsiteY75"/>
-                                  </a:cxn>
-                                  <a:cxn ang="0">
-                                    <a:pos x="connsiteX76" y="connsiteY76"/>
-                                  </a:cxn>
-                                  <a:cxn ang="0">
-                                    <a:pos x="connsiteX77" y="connsiteY77"/>
-                                  </a:cxn>
-                                  <a:cxn ang="0">
-                                    <a:pos x="connsiteX78" y="connsiteY78"/>
-                                  </a:cxn>
-                                  <a:cxn ang="0">
-                                    <a:pos x="connsiteX79" y="connsiteY79"/>
-                                  </a:cxn>
-                                  <a:cxn ang="0">
-                                    <a:pos x="connsiteX80" y="connsiteY80"/>
-                                  </a:cxn>
-                                  <a:cxn ang="0">
-                                    <a:pos x="connsiteX81" y="connsiteY81"/>
-                                  </a:cxn>
-                                  <a:cxn ang="0">
-                                    <a:pos x="connsiteX82" y="connsiteY82"/>
-                                  </a:cxn>
-                                  <a:cxn ang="0">
-                                    <a:pos x="connsiteX83" y="connsiteY83"/>
-                                  </a:cxn>
-                                  <a:cxn ang="0">
-                                    <a:pos x="connsiteX84" y="connsiteY84"/>
-                                  </a:cxn>
-                                  <a:cxn ang="0">
-                                    <a:pos x="connsiteX85" y="connsiteY85"/>
-                                  </a:cxn>
-                                  <a:cxn ang="0">
-                                    <a:pos x="connsiteX86" y="connsiteY86"/>
-                                  </a:cxn>
-                                  <a:cxn ang="0">
-                                    <a:pos x="connsiteX87" y="connsiteY87"/>
-                                  </a:cxn>
-                                  <a:cxn ang="0">
-                                    <a:pos x="connsiteX88" y="connsiteY88"/>
-                                  </a:cxn>
-                                  <a:cxn ang="0">
-                                    <a:pos x="connsiteX89" y="connsiteY89"/>
-                                  </a:cxn>
-                                  <a:cxn ang="0">
-                                    <a:pos x="connsiteX90" y="connsiteY90"/>
-                                  </a:cxn>
-                                  <a:cxn ang="0">
-                                    <a:pos x="connsiteX91" y="connsiteY91"/>
-                                  </a:cxn>
-                                  <a:cxn ang="0">
-                                    <a:pos x="connsiteX92" y="connsiteY92"/>
-                                  </a:cxn>
-                                  <a:cxn ang="0">
-                                    <a:pos x="connsiteX93" y="connsiteY93"/>
-                                  </a:cxn>
-                                  <a:cxn ang="0">
-                                    <a:pos x="connsiteX94" y="connsiteY94"/>
-                                  </a:cxn>
-                                </a:cxnLst>
-                                <a:rect l="l" t="t" r="r" b="b"/>
-                                <a:pathLst>
-                                  <a:path w="952500" h="625587">
-                                    <a:moveTo>
-                                      <a:pt x="373380" y="320787"/>
-                                    </a:moveTo>
-                                    <a:cubicBezTo>
-                                      <a:pt x="370840" y="381747"/>
-                                      <a:pt x="372147" y="442989"/>
-                                      <a:pt x="365760" y="503667"/>
-                                    </a:cubicBezTo>
-                                    <a:cubicBezTo>
-                                      <a:pt x="364404" y="516547"/>
-                                      <a:pt x="358140" y="478519"/>
-                                      <a:pt x="358140" y="465567"/>
-                                    </a:cubicBezTo>
-                                    <a:cubicBezTo>
-                                      <a:pt x="358140" y="414704"/>
-                                      <a:pt x="361354" y="363839"/>
-                                      <a:pt x="365760" y="313167"/>
-                                    </a:cubicBezTo>
-                                    <a:cubicBezTo>
-                                      <a:pt x="367741" y="290384"/>
-                                      <a:pt x="383827" y="277560"/>
-                                      <a:pt x="396240" y="259827"/>
-                                    </a:cubicBezTo>
-                                    <a:cubicBezTo>
-                                      <a:pt x="406744" y="244822"/>
-                                      <a:pt x="410337" y="222298"/>
-                                      <a:pt x="426720" y="214107"/>
-                                    </a:cubicBezTo>
-                                    <a:cubicBezTo>
-                                      <a:pt x="436880" y="209027"/>
-                                      <a:pt x="447337" y="204503"/>
-                                      <a:pt x="457200" y="198867"/>
-                                    </a:cubicBezTo>
-                                    <a:cubicBezTo>
-                                      <a:pt x="465151" y="194323"/>
-                                      <a:pt x="471453" y="186757"/>
-                                      <a:pt x="480060" y="183627"/>
-                                    </a:cubicBezTo>
-                                    <a:cubicBezTo>
-                                      <a:pt x="499744" y="176469"/>
-                                      <a:pt x="521149" y="175011"/>
-                                      <a:pt x="541020" y="168387"/>
-                                    </a:cubicBezTo>
-                                    <a:lnTo>
-                                      <a:pt x="563880" y="160767"/>
-                                    </a:lnTo>
-                                    <a:cubicBezTo>
-                                      <a:pt x="629920" y="163307"/>
-                                      <a:pt x="696625" y="158702"/>
-                                      <a:pt x="762000" y="168387"/>
-                                    </a:cubicBezTo>
-                                    <a:cubicBezTo>
-                                      <a:pt x="769945" y="169564"/>
-                                      <a:pt x="769620" y="183215"/>
-                                      <a:pt x="769620" y="191247"/>
-                                    </a:cubicBezTo>
-                                    <a:cubicBezTo>
-                                      <a:pt x="769620" y="217514"/>
-                                      <a:pt x="762526" y="233288"/>
-                                      <a:pt x="746760" y="252207"/>
-                                    </a:cubicBezTo>
-                                    <a:cubicBezTo>
-                                      <a:pt x="739861" y="260486"/>
-                                      <a:pt x="732866" y="269089"/>
-                                      <a:pt x="723900" y="275067"/>
-                                    </a:cubicBezTo>
-                                    <a:cubicBezTo>
-                                      <a:pt x="717217" y="279522"/>
-                                      <a:pt x="708380" y="279425"/>
-                                      <a:pt x="701040" y="282687"/>
-                                    </a:cubicBezTo>
-                                    <a:cubicBezTo>
-                                      <a:pt x="685470" y="289607"/>
-                                      <a:pt x="669931" y="296781"/>
-                                      <a:pt x="655320" y="305547"/>
-                                    </a:cubicBezTo>
-                                    <a:cubicBezTo>
-                                      <a:pt x="644430" y="312081"/>
-                                      <a:pt x="635407" y="321362"/>
-                                      <a:pt x="624840" y="328407"/>
-                                    </a:cubicBezTo>
-                                    <a:cubicBezTo>
-                                      <a:pt x="525965" y="394324"/>
-                                      <a:pt x="598720" y="345458"/>
-                                      <a:pt x="533400" y="381747"/>
-                                    </a:cubicBezTo>
-                                    <a:cubicBezTo>
-                                      <a:pt x="479472" y="411707"/>
-                                      <a:pt x="514511" y="399804"/>
-                                      <a:pt x="464820" y="412227"/>
-                                    </a:cubicBezTo>
-                                    <a:cubicBezTo>
-                                      <a:pt x="457200" y="417307"/>
-                                      <a:pt x="450151" y="423371"/>
-                                      <a:pt x="441960" y="427467"/>
-                                    </a:cubicBezTo>
-                                    <a:cubicBezTo>
-                                      <a:pt x="434776" y="431059"/>
-                                      <a:pt x="419100" y="443119"/>
-                                      <a:pt x="419100" y="435087"/>
-                                    </a:cubicBezTo>
-                                    <a:cubicBezTo>
-                                      <a:pt x="419100" y="425929"/>
-                                      <a:pt x="433385" y="423063"/>
-                                      <a:pt x="441960" y="419847"/>
-                                    </a:cubicBezTo>
-                                    <a:cubicBezTo>
-                                      <a:pt x="454087" y="415299"/>
-                                      <a:pt x="467360" y="414767"/>
-                                      <a:pt x="480060" y="412227"/>
-                                    </a:cubicBezTo>
-                                    <a:cubicBezTo>
-                                      <a:pt x="520700" y="414767"/>
-                                      <a:pt x="562746" y="408949"/>
-                                      <a:pt x="601980" y="419847"/>
-                                    </a:cubicBezTo>
-                                    <a:cubicBezTo>
-                                      <a:pt x="612925" y="422887"/>
-                                      <a:pt x="616411" y="438997"/>
-                                      <a:pt x="617220" y="450327"/>
-                                    </a:cubicBezTo>
-                                    <a:cubicBezTo>
-                                      <a:pt x="621397" y="508799"/>
-                                      <a:pt x="626280" y="521997"/>
-                                      <a:pt x="586740" y="541767"/>
-                                    </a:cubicBezTo>
-                                    <a:cubicBezTo>
-                                      <a:pt x="579556" y="545359"/>
-                                      <a:pt x="571500" y="546847"/>
-                                      <a:pt x="563880" y="549387"/>
-                                    </a:cubicBezTo>
-                                    <a:cubicBezTo>
-                                      <a:pt x="538480" y="546847"/>
-                                      <a:pt x="512769" y="546471"/>
-                                      <a:pt x="487680" y="541767"/>
-                                    </a:cubicBezTo>
-                                    <a:cubicBezTo>
-                                      <a:pt x="471891" y="538807"/>
-                                      <a:pt x="457200" y="531607"/>
-                                      <a:pt x="441960" y="526527"/>
-                                    </a:cubicBezTo>
-                                    <a:cubicBezTo>
-                                      <a:pt x="410412" y="516011"/>
-                                      <a:pt x="425783" y="523362"/>
-                                      <a:pt x="396240" y="503667"/>
-                                    </a:cubicBezTo>
-                                    <a:cubicBezTo>
-                                      <a:pt x="393700" y="496047"/>
-                                      <a:pt x="388620" y="488839"/>
-                                      <a:pt x="388620" y="480807"/>
-                                    </a:cubicBezTo>
-                                    <a:cubicBezTo>
-                                      <a:pt x="388620" y="437726"/>
-                                      <a:pt x="393144" y="429136"/>
-                                      <a:pt x="403860" y="396987"/>
-                                    </a:cubicBezTo>
-                                    <a:cubicBezTo>
-                                      <a:pt x="406400" y="348727"/>
-                                      <a:pt x="404132" y="299972"/>
-                                      <a:pt x="411480" y="252207"/>
-                                    </a:cubicBezTo>
-                                    <a:cubicBezTo>
-                                      <a:pt x="413829" y="236936"/>
-                                      <a:pt x="419100" y="282477"/>
-                                      <a:pt x="419100" y="297927"/>
-                                    </a:cubicBezTo>
-                                    <a:cubicBezTo>
-                                      <a:pt x="419100" y="366554"/>
-                                      <a:pt x="418090" y="435359"/>
-                                      <a:pt x="411480" y="503667"/>
-                                    </a:cubicBezTo>
-                                    <a:cubicBezTo>
-                                      <a:pt x="410386" y="514973"/>
-                                      <a:pt x="401876" y="524284"/>
-                                      <a:pt x="396240" y="534147"/>
-                                    </a:cubicBezTo>
-                                    <a:cubicBezTo>
-                                      <a:pt x="391696" y="542098"/>
-                                      <a:pt x="387807" y="550881"/>
-                                      <a:pt x="381000" y="557007"/>
-                                    </a:cubicBezTo>
-                                    <a:cubicBezTo>
-                                      <a:pt x="351264" y="583769"/>
-                                      <a:pt x="324731" y="602894"/>
-                                      <a:pt x="289560" y="617967"/>
-                                    </a:cubicBezTo>
-                                    <a:cubicBezTo>
-                                      <a:pt x="282177" y="621131"/>
-                                      <a:pt x="274320" y="623047"/>
-                                      <a:pt x="266700" y="625587"/>
-                                    </a:cubicBezTo>
-                                    <a:cubicBezTo>
-                                      <a:pt x="218440" y="623047"/>
-                                      <a:pt x="169467" y="626612"/>
-                                      <a:pt x="121920" y="617967"/>
-                                    </a:cubicBezTo>
-                                    <a:cubicBezTo>
-                                      <a:pt x="108801" y="615582"/>
-                                      <a:pt x="91256" y="581170"/>
-                                      <a:pt x="83820" y="572247"/>
-                                    </a:cubicBezTo>
-                                    <a:cubicBezTo>
-                                      <a:pt x="76921" y="563968"/>
-                                      <a:pt x="66746" y="558479"/>
-                                      <a:pt x="60960" y="549387"/>
-                                    </a:cubicBezTo>
-                                    <a:cubicBezTo>
-                                      <a:pt x="53321" y="537383"/>
-                                      <a:pt x="28319" y="490131"/>
-                                      <a:pt x="22860" y="465567"/>
-                                    </a:cubicBezTo>
-                                    <a:cubicBezTo>
-                                      <a:pt x="19508" y="450485"/>
-                                      <a:pt x="18270" y="434997"/>
-                                      <a:pt x="15240" y="419847"/>
-                                    </a:cubicBezTo>
-                                    <a:cubicBezTo>
-                                      <a:pt x="-7494" y="306175"/>
-                                      <a:pt x="26112" y="500317"/>
-                                      <a:pt x="0" y="343647"/>
-                                    </a:cubicBezTo>
-                                    <a:cubicBezTo>
-                                      <a:pt x="2540" y="330947"/>
-                                      <a:pt x="-4667" y="309643"/>
-                                      <a:pt x="7620" y="305547"/>
-                                    </a:cubicBezTo>
-                                    <a:cubicBezTo>
-                                      <a:pt x="59436" y="288275"/>
-                                      <a:pt x="214884" y="302499"/>
-                                      <a:pt x="266700" y="305547"/>
-                                    </a:cubicBezTo>
-                                    <a:cubicBezTo>
-                                      <a:pt x="274320" y="308087"/>
-                                      <a:pt x="283220" y="308236"/>
-                                      <a:pt x="289560" y="313167"/>
-                                    </a:cubicBezTo>
-                                    <a:cubicBezTo>
-                                      <a:pt x="359759" y="367766"/>
-                                      <a:pt x="315675" y="339933"/>
-                                      <a:pt x="350520" y="381747"/>
-                                    </a:cubicBezTo>
-                                    <a:cubicBezTo>
-                                      <a:pt x="357419" y="390026"/>
-                                      <a:pt x="365760" y="396987"/>
-                                      <a:pt x="373380" y="404607"/>
-                                    </a:cubicBezTo>
-                                    <a:lnTo>
-                                      <a:pt x="396240" y="473187"/>
-                                    </a:lnTo>
-                                    <a:cubicBezTo>
-                                      <a:pt x="398780" y="480807"/>
-                                      <a:pt x="397177" y="491592"/>
-                                      <a:pt x="403860" y="496047"/>
-                                    </a:cubicBezTo>
-                                    <a:lnTo>
-                                      <a:pt x="426720" y="511287"/>
-                                    </a:lnTo>
-                                    <a:cubicBezTo>
-                                      <a:pt x="436880" y="506207"/>
-                                      <a:pt x="449168" y="504079"/>
-                                      <a:pt x="457200" y="496047"/>
-                                    </a:cubicBezTo>
-                                    <a:cubicBezTo>
-                                      <a:pt x="465232" y="488015"/>
-                                      <a:pt x="466804" y="475430"/>
-                                      <a:pt x="472440" y="465567"/>
-                                    </a:cubicBezTo>
-                                    <a:cubicBezTo>
-                                      <a:pt x="476984" y="457616"/>
-                                      <a:pt x="483584" y="450898"/>
-                                      <a:pt x="487680" y="442707"/>
-                                    </a:cubicBezTo>
-                                    <a:cubicBezTo>
-                                      <a:pt x="491272" y="435523"/>
-                                      <a:pt x="490282" y="426119"/>
-                                      <a:pt x="495300" y="419847"/>
-                                    </a:cubicBezTo>
-                                    <a:cubicBezTo>
-                                      <a:pt x="501021" y="412696"/>
-                                      <a:pt x="510540" y="409687"/>
-                                      <a:pt x="518160" y="404607"/>
-                                    </a:cubicBezTo>
-                                    <a:cubicBezTo>
-                                      <a:pt x="532964" y="449020"/>
-                                      <a:pt x="522188" y="420283"/>
-                                      <a:pt x="556260" y="488427"/>
-                                    </a:cubicBezTo>
-                                    <a:cubicBezTo>
-                                      <a:pt x="565576" y="507060"/>
-                                      <a:pt x="573277" y="525611"/>
-                                      <a:pt x="586740" y="541767"/>
-                                    </a:cubicBezTo>
-                                    <a:cubicBezTo>
-                                      <a:pt x="610375" y="570129"/>
-                                      <a:pt x="610649" y="562260"/>
-                                      <a:pt x="640080" y="587487"/>
-                                    </a:cubicBezTo>
-                                    <a:cubicBezTo>
-                                      <a:pt x="691418" y="631491"/>
-                                      <a:pt x="635276" y="591904"/>
-                                      <a:pt x="685800" y="625587"/>
-                                    </a:cubicBezTo>
-                                    <a:cubicBezTo>
-                                      <a:pt x="693420" y="617967"/>
-                                      <a:pt x="703313" y="612083"/>
-                                      <a:pt x="708660" y="602727"/>
-                                    </a:cubicBezTo>
-                                    <a:cubicBezTo>
-                                      <a:pt x="713856" y="593634"/>
-                                      <a:pt x="715056" y="582648"/>
-                                      <a:pt x="716280" y="572247"/>
-                                    </a:cubicBezTo>
-                                    <a:cubicBezTo>
-                                      <a:pt x="732166" y="437214"/>
-                                      <a:pt x="715727" y="515159"/>
-                                      <a:pt x="731520" y="404607"/>
-                                    </a:cubicBezTo>
-                                    <a:cubicBezTo>
-                                      <a:pt x="736305" y="371112"/>
-                                      <a:pt x="742468" y="353544"/>
-                                      <a:pt x="754380" y="320787"/>
-                                    </a:cubicBezTo>
-                                    <a:cubicBezTo>
-                                      <a:pt x="759054" y="307932"/>
-                                      <a:pt x="765019" y="295568"/>
-                                      <a:pt x="769620" y="282687"/>
-                                    </a:cubicBezTo>
-                                    <a:cubicBezTo>
-                                      <a:pt x="777725" y="259994"/>
-                                      <a:pt x="786636" y="237484"/>
-                                      <a:pt x="792480" y="214107"/>
-                                    </a:cubicBezTo>
-                                    <a:cubicBezTo>
-                                      <a:pt x="802048" y="175835"/>
-                                      <a:pt x="796788" y="193562"/>
-                                      <a:pt x="807720" y="160767"/>
-                                    </a:cubicBezTo>
-                                    <a:cubicBezTo>
-                                      <a:pt x="817880" y="176007"/>
-                                      <a:pt x="832408" y="189111"/>
-                                      <a:pt x="838200" y="206487"/>
-                                    </a:cubicBezTo>
-                                    <a:cubicBezTo>
-                                      <a:pt x="840740" y="214107"/>
-                                      <a:pt x="840802" y="223075"/>
-                                      <a:pt x="845820" y="229347"/>
-                                    </a:cubicBezTo>
-                                    <a:cubicBezTo>
-                                      <a:pt x="851541" y="236498"/>
-                                      <a:pt x="862204" y="238111"/>
-                                      <a:pt x="868680" y="244587"/>
-                                    </a:cubicBezTo>
-                                    <a:cubicBezTo>
-                                      <a:pt x="877660" y="253567"/>
-                                      <a:pt x="883275" y="265424"/>
-                                      <a:pt x="891540" y="275067"/>
-                                    </a:cubicBezTo>
-                                    <a:cubicBezTo>
-                                      <a:pt x="898553" y="283249"/>
-                                      <a:pt x="907784" y="289421"/>
-                                      <a:pt x="914400" y="297927"/>
-                                    </a:cubicBezTo>
-                                    <a:cubicBezTo>
-                                      <a:pt x="944969" y="337229"/>
-                                      <a:pt x="941003" y="332016"/>
-                                      <a:pt x="952500" y="366507"/>
-                                    </a:cubicBezTo>
-                                    <a:cubicBezTo>
-                                      <a:pt x="949960" y="386827"/>
-                                      <a:pt x="950268" y="407710"/>
-                                      <a:pt x="944880" y="427467"/>
-                                    </a:cubicBezTo>
-                                    <a:cubicBezTo>
-                                      <a:pt x="937698" y="453800"/>
-                                      <a:pt x="920021" y="453647"/>
-                                      <a:pt x="899160" y="465567"/>
-                                    </a:cubicBezTo>
-                                    <a:cubicBezTo>
-                                      <a:pt x="891209" y="470111"/>
-                                      <a:pt x="884491" y="476711"/>
-                                      <a:pt x="876300" y="480807"/>
-                                    </a:cubicBezTo>
-                                    <a:cubicBezTo>
-                                      <a:pt x="869116" y="484399"/>
-                                      <a:pt x="861163" y="486220"/>
-                                      <a:pt x="853440" y="488427"/>
-                                    </a:cubicBezTo>
-                                    <a:cubicBezTo>
-                                      <a:pt x="792400" y="505867"/>
-                                      <a:pt x="786317" y="498202"/>
-                                      <a:pt x="693420" y="503667"/>
-                                    </a:cubicBezTo>
-                                    <a:cubicBezTo>
-                                      <a:pt x="619426" y="514238"/>
-                                      <a:pt x="573914" y="524199"/>
-                                      <a:pt x="487680" y="503667"/>
-                                    </a:cubicBezTo>
-                                    <a:cubicBezTo>
-                                      <a:pt x="477492" y="501241"/>
-                                      <a:pt x="483069" y="483218"/>
-                                      <a:pt x="480060" y="473187"/>
-                                    </a:cubicBezTo>
-                                    <a:cubicBezTo>
-                                      <a:pt x="475444" y="457800"/>
-                                      <a:pt x="472004" y="441835"/>
-                                      <a:pt x="464820" y="427467"/>
-                                    </a:cubicBezTo>
-                                    <a:cubicBezTo>
-                                      <a:pt x="459740" y="417307"/>
-                                      <a:pt x="454055" y="407428"/>
-                                      <a:pt x="449580" y="396987"/>
-                                    </a:cubicBezTo>
-                                    <a:cubicBezTo>
-                                      <a:pt x="446416" y="389604"/>
-                                      <a:pt x="445552" y="381311"/>
-                                      <a:pt x="441960" y="374127"/>
-                                    </a:cubicBezTo>
-                                    <a:cubicBezTo>
-                                      <a:pt x="437864" y="365936"/>
-                                      <a:pt x="431264" y="359218"/>
-                                      <a:pt x="426720" y="351267"/>
-                                    </a:cubicBezTo>
-                                    <a:cubicBezTo>
-                                      <a:pt x="421084" y="341404"/>
-                                      <a:pt x="417116" y="330650"/>
-                                      <a:pt x="411480" y="320787"/>
-                                    </a:cubicBezTo>
-                                    <a:cubicBezTo>
-                                      <a:pt x="406936" y="312836"/>
-                                      <a:pt x="401094" y="305693"/>
-                                      <a:pt x="396240" y="297927"/>
-                                    </a:cubicBezTo>
-                                    <a:cubicBezTo>
-                                      <a:pt x="388390" y="285368"/>
-                                      <a:pt x="381000" y="272527"/>
-                                      <a:pt x="373380" y="259827"/>
-                                    </a:cubicBezTo>
-                                    <a:cubicBezTo>
-                                      <a:pt x="353223" y="179198"/>
-                                      <a:pt x="380590" y="274145"/>
-                                      <a:pt x="350520" y="206487"/>
-                                    </a:cubicBezTo>
-                                    <a:cubicBezTo>
-                                      <a:pt x="343996" y="191807"/>
-                                      <a:pt x="340770" y="175864"/>
-                                      <a:pt x="335280" y="160767"/>
-                                    </a:cubicBezTo>
-                                    <a:cubicBezTo>
-                                      <a:pt x="306923" y="82784"/>
-                                      <a:pt x="333547" y="159264"/>
-                                      <a:pt x="304800" y="92187"/>
-                                    </a:cubicBezTo>
-                                    <a:cubicBezTo>
-                                      <a:pt x="298241" y="76883"/>
-                                      <a:pt x="293427" y="54314"/>
-                                      <a:pt x="289560" y="38847"/>
-                                    </a:cubicBezTo>
-                                    <a:cubicBezTo>
-                                      <a:pt x="292100" y="26147"/>
-                                      <a:pt x="288022" y="9905"/>
-                                      <a:pt x="297180" y="747"/>
-                                    </a:cubicBezTo>
-                                    <a:cubicBezTo>
-                                      <a:pt x="302860" y="-4933"/>
-                                      <a:pt x="304800" y="23607"/>
-                                      <a:pt x="304800" y="23607"/>
-                                    </a:cubicBezTo>
-                                  </a:path>
-                                </a:pathLst>
-                              </a:custGeom>
-                              <a:noFill/>
-                            </wps:spPr>
-                            <wps:style>
-                              <a:lnRef idx="2">
-                                <a:schemeClr val="accent1">
-                                  <a:shade val="50000"/>
-                                </a:schemeClr>
-                              </a:lnRef>
-                              <a:fillRef idx="1">
-                                <a:schemeClr val="accent1"/>
-                              </a:fillRef>
-                              <a:effectRef idx="0">
-                                <a:schemeClr val="accent1"/>
-                              </a:effectRef>
-                              <a:fontRef idx="minor">
-                                <a:schemeClr val="lt1"/>
-                              </a:fontRef>
-                            </wps:style>
-                            <wps:bodyPr rot="0" spcFirstLastPara="0" vertOverflow="overflow" horzOverflow="overflow" vert="horz" wrap="square" lIns="91440" tIns="45720" rIns="91440" bIns="45720" numCol="1" spcCol="0" rtlCol="0" fromWordArt="0" anchor="ctr" anchorCtr="0" forceAA="0" compatLnSpc="1">
-                              <a:prstTxWarp prst="textNoShape">
-                                <a:avLst/>
-                              </a:prstTxWarp>
-                              <a:noAutofit/>
-                            </wps:bodyPr>
-                          </wps:wsp>
-                        </a:graphicData>
-                      </a:graphic>
-                      <wp14:sizeRelH relativeFrom="margin">
-                        <wp14:pctWidth>0</wp14:pctWidth>
-                      </wp14:sizeRelH>
-                      <wp14:sizeRelV relativeFrom="margin">
-                        <wp14:pctHeight>0</wp14:pctHeight>
-                      </wp14:sizeRelV>
-                    </wp:anchor>
-                  </w:drawing>
-                </mc:Choice>
-                <mc:Fallback>
-                  <w:pict>
-                    <v:shape w14:anchorId="69C9E919" id="Freeform 6" o:spid="_x0000_s1026" style="position:absolute;margin-left:125.5pt;margin-top:15pt;width:71.85pt;height:50.25pt;z-index:251671552;visibility:visible;mso-wrap-style:square;mso-width-percent:0;mso-height-percent:0;mso-wrap-distance-left:9pt;mso-wrap-distance-top:0;mso-wrap-distance-right:9pt;mso-wrap-distance-bottom:0;mso-position-horizontal:absolute;mso-position-horizontal-relative:text;mso-position-vertical:absolute;mso-position-vertical-relative:text;mso-width-percent:0;mso-height-percent:0;mso-width-relative:margin;mso-height-relative:margin;v-text-anchor:middle" coordsize="952500,625587" o:gfxdata="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" path="m373380,320787c370840,381747,372147,442989,365760,503667,364404,516547,358140,478519,358140,465567,358140,414704,361354,363839,365760,313167,367741,290384,383827,277560,396240,259827,406744,244822,410337,222298,426720,214107,436880,209027,447337,204503,457200,198867,465151,194323,471453,186757,480060,183627,499744,176469,521149,175011,541020,168387l563880,160767c629920,163307,696625,158702,762000,168387,769945,169564,769620,183215,769620,191247,769620,217514,762526,233288,746760,252207,739861,260486,732866,269089,723900,275067,717217,279522,708380,279425,701040,282687,685470,289607,669931,296781,655320,305547,644430,312081,635407,321362,624840,328407,525965,394324,598720,345458,533400,381747,479472,411707,514511,399804,464820,412227,457200,417307,450151,423371,441960,427467,434776,431059,419100,443119,419100,435087,419100,425929,433385,423063,441960,419847,454087,415299,467360,414767,480060,412227,520700,414767,562746,408949,601980,419847,612925,422887,616411,438997,617220,450327,621397,508799,626280,521997,586740,541767,579556,545359,571500,546847,563880,549387,538480,546847,512769,546471,487680,541767,471891,538807,457200,531607,441960,526527,410412,516011,425783,523362,396240,503667,393700,496047,388620,488839,388620,480807,388620,437726,393144,429136,403860,396987,406400,348727,404132,299972,411480,252207,413829,236936,419100,282477,419100,297927,419100,366554,418090,435359,411480,503667,410386,514973,401876,524284,396240,534147,391696,542098,387807,550881,381000,557007,351264,583769,324731,602894,289560,617967,282177,621131,274320,623047,266700,625587,218440,623047,169467,626612,121920,617967,108801,615582,91256,581170,83820,572247,76921,563968,66746,558479,60960,549387,53321,537383,28319,490131,22860,465567,19508,450485,18270,434997,15240,419847,-7494,306175,26112,500317,,343647,2540,330947,-4667,309643,7620,305547,59436,288275,214884,302499,266700,305547,274320,308087,283220,308236,289560,313167,359759,367766,315675,339933,350520,381747,357419,390026,365760,396987,373380,404607l396240,473187c398780,480807,397177,491592,403860,496047l426720,511287c436880,506207,449168,504079,457200,496047,465232,488015,466804,475430,472440,465567,476984,457616,483584,450898,487680,442707,491272,435523,490282,426119,495300,419847,501021,412696,510540,409687,518160,404607,532964,449020,522188,420283,556260,488427,565576,507060,573277,525611,586740,541767,610375,570129,610649,562260,640080,587487,691418,631491,635276,591904,685800,625587,693420,617967,703313,612083,708660,602727,713856,593634,715056,582648,716280,572247,732166,437214,715727,515159,731520,404607,736305,371112,742468,353544,754380,320787,759054,307932,765019,295568,769620,282687,777725,259994,786636,237484,792480,214107,802048,175835,796788,193562,807720,160767,817880,176007,832408,189111,838200,206487,840740,214107,840802,223075,845820,229347,851541,236498,862204,238111,868680,244587,877660,253567,883275,265424,891540,275067,898553,283249,907784,289421,914400,297927,944969,337229,941003,332016,952500,366507,949960,386827,950268,407710,944880,427467,937698,453800,920021,453647,899160,465567,891209,470111,884491,476711,876300,480807,869116,484399,861163,486220,853440,488427,792400,505867,786317,498202,693420,503667,619426,514238,573914,524199,487680,503667,477492,501241,483069,483218,480060,473187,475444,457800,472004,441835,464820,427467,459740,417307,454055,407428,449580,396987,446416,389604,445552,381311,441960,374127,437864,365936,431264,359218,426720,351267,421084,341404,417116,330650,411480,320787,406936,312836,401094,305693,396240,297927,388390,285368,381000,272527,373380,259827,353223,179198,380590,274145,350520,206487,343996,191807,340770,175864,335280,160767,306923,82784,333547,159264,304800,92187,298241,76883,293427,54314,289560,38847,292100,26147,288022,9905,297180,747,302860,-4933,304800,23607,304800,23607e" filled="f" strokecolor="#1f3763 [1604]" strokeweight="1pt">
-                      <v:stroke joinstyle="miter"/>
-                      <v:path arrowok="t" o:connecttype="custom" o:connectlocs="357698,327242;350398,513802;343098,474935;350398,319469;379598,265055;408798,218415;437998,202869;459897,187322;518297,171775;540197,164002;729996,171775;737296,195095;715396,257282;693496,280602;671596,288375;627797,311695;598597,335015;510997,389428;445298,420522;423398,436068;401498,443842;423398,428295;459897,420522;576697,428295;591297,459388;562097,552668;540197,560442;467197,552668;423398,537122;379598,513802;372298,490482;386898,404975;394198,257282;401498,303922;394198,513802;379598,544895;364998,568215;277398,630402;255499,638175;116799,630402;80300,583762;58400,560442;21900,474935;14600,428295;0,350562;7300,311695;255499,311695;277398,319469;335798,389428;357698,412748;379598,482708;386898,506028;408798,521575;437998,506028;452598,474935;467197,451615;474497,428295;496397,412748;532897,498255;562097,552668;613197,599308;656996,638175;678896,614855;686196,583762;700796,412748;722696,327242;737296,288375;759196,218415;773796,164002;802996,210642;810296,233962;832195,249509;854095,280602;875995,303922;912495,373882;905195,436068;861395,474935;839495,490482;817596,498255;664296,513802;467197,513802;459897,482708;445298,436068;430698,404975;423398,381655;408798,358335;394198,327242;379598,303922;357698,265055;335798,210642;321198,164002;291998,94042;277398,39629;284698,762;291998,24082" o:connectangles="0,0,0,0,0,0,0,0,0,0,0,0,0,0,0,0,0,0,0,0,0,0,0,0,0,0,0,0,0,0,0,0,0,0,0,0,0,0,0,0,0,0,0,0,0,0,0,0,0,0,0,0,0,0,0,0,0,0,0,0,0,0,0,0,0,0,0,0,0,0,0,0,0,0,0,0,0,0,0,0,0,0,0,0,0,0,0,0,0,0,0,0,0,0,0"/>
-                    </v:shape>
-                  </w:pict>
-                </mc:Fallback>
-              </mc:AlternateContent>
-            </w:r>
-            <w:r>
-              <w:rPr>
-                <w:rFonts w:ascii="Calibri" w:hAnsi="Calibri"/>
-                <w:sz w:val="20"/>
-              </w:rPr>
-              <w:t>Ingevuld door:</w:t>
-            </w:r>
-            <w:r>
-              <w:rPr>
-                <w:rFonts w:ascii="Calibri" w:hAnsi="Calibri"/>
-                <w:sz w:val="20"/>
-              </w:rPr>
-              <w:t xml:space="preserve"> Bob Wezelman</w:t>
-            </w:r>
-          </w:p>
-          <w:p>
-            <w:pPr>
-              <w:rPr>
-                <w:rFonts w:ascii="Calibri" w:hAnsi="Calibri"/>
-                <w:b/>
-                <w:sz w:val="20"/>
-                <w:szCs w:val="20"/>
-                <w:lang w:eastAsia="nl-NL"/>
-              </w:rPr>
-            </w:pPr>
-            <w:r>
-              <w:rPr>
-                <w:rFonts w:ascii="Calibri" w:hAnsi="Calibri"/>
-                <w:b/>
-                <w:sz w:val="20"/>
-                <w:szCs w:val="20"/>
-                <w:lang w:eastAsia="nl-NL"/>
-              </w:rPr>
-              <w:t>Handtekening feedbackgever:</w:t>
-            </w:r>
-          </w:p>
-        </w:tc>
-        <w:tc>
-          <w:tcPr>
-            <w:tcW w:w="4819" w:type="dxa"/>
-            <w:shd w:val="clear" w:color="auto" w:fill="auto"/>
-          </w:tcPr>
-          <w:p>
-            <w:pPr>
-              <w:pStyle w:val="Heading4"/>
-              <w:pBdr>
-                <w:top w:val="none" w:sz="0" w:space="0" w:color="auto"/>
-                <w:left w:val="none" w:sz="0" w:space="0" w:color="auto"/>
-                <w:bottom w:val="none" w:sz="0" w:space="0" w:color="auto"/>
-                <w:right w:val="none" w:sz="0" w:space="0" w:color="auto"/>
-              </w:pBdr>
-              <w:spacing w:before="120" w:after="120"/>
-              <w:ind w:left="292"/>
-              <w:rPr>
-                <w:rFonts w:ascii="Calibri" w:hAnsi="Calibri"/>
-                <w:sz w:val="20"/>
-              </w:rPr>
-            </w:pPr>
-            <w:r>
-              <w:rPr>
-                <w:rFonts w:ascii="Calibri" w:hAnsi="Calibri"/>
-                <w:sz w:val="20"/>
-              </w:rPr>
-              <w:t>Functie:</w:t>
-            </w:r>
-            <w:r>
-              <w:rPr>
-                <w:rFonts w:ascii="Calibri" w:hAnsi="Calibri"/>
-                <w:sz w:val="20"/>
-              </w:rPr>
-              <w:t xml:space="preserve"> Front-end ontwikkelaar</w:t>
-            </w:r>
-          </w:p>
-          <w:p>
-            <w:pPr>
-              <w:keepNext/>
-              <w:spacing w:before="120" w:after="120"/>
-              <w:ind w:left="292"/>
-              <w:outlineLvl w:val="3"/>
-              <w:rPr>
-                <w:rFonts w:ascii="Calibri" w:hAnsi="Calibri"/>
-                <w:b/>
-                <w:sz w:val="20"/>
-                <w:szCs w:val="20"/>
-                <w:lang w:eastAsia="nl-NL"/>
-              </w:rPr>
-            </w:pPr>
-            <w:r>
-              <w:rPr>
-                <w:rFonts w:ascii="Calibri" w:hAnsi="Calibri"/>
-                <w:b/>
-                <w:sz w:val="20"/>
-                <w:szCs w:val="20"/>
-                <w:lang w:eastAsia="nl-NL"/>
-              </w:rPr>
-              <w:t>Organisatie:</w:t>
-            </w:r>
-            <w:r>
-              <w:rPr>
-                <w:rFonts w:ascii="Calibri" w:hAnsi="Calibri"/>
-                <w:b/>
-                <w:sz w:val="20"/>
-                <w:szCs w:val="20"/>
-                <w:lang w:eastAsia="nl-NL"/>
-              </w:rPr>
-              <w:t xml:space="preserve"> S5</w:t>
-            </w:r>
-          </w:p>
-        </w:tc>
-      </w:tr>
-      <w:tr>
-        <w:trPr>
-          <w:trHeight w:val="236"/>
-        </w:trPr>
-        <w:tc>
-          <w:tcPr>
-            <w:tcW w:w="4819" w:type="dxa"/>
-            <w:shd w:val="clear" w:color="auto" w:fill="auto"/>
-          </w:tcPr>
-          <w:p>
-            <w:pPr>
-              <w:pStyle w:val="Heading4"/>
-              <w:pBdr>
-                <w:top w:val="none" w:sz="0" w:space="0" w:color="auto"/>
-                <w:left w:val="none" w:sz="0" w:space="0" w:color="auto"/>
-                <w:bottom w:val="none" w:sz="0" w:space="0" w:color="auto"/>
-                <w:right w:val="none" w:sz="0" w:space="0" w:color="auto"/>
-              </w:pBdr>
-              <w:rPr>
-                <w:rFonts w:ascii="Calibri" w:hAnsi="Calibri"/>
-                <w:sz w:val="20"/>
-              </w:rPr>
-            </w:pPr>
-          </w:p>
-        </w:tc>
-        <w:tc>
-          <w:tcPr>
-            <w:tcW w:w="4819" w:type="dxa"/>
-            <w:shd w:val="clear" w:color="auto" w:fill="auto"/>
-          </w:tcPr>
-          <w:p>
-            <w:pPr>
-              <w:pStyle w:val="Heading4"/>
-              <w:pBdr>
-                <w:top w:val="none" w:sz="0" w:space="0" w:color="auto"/>
-                <w:left w:val="none" w:sz="0" w:space="0" w:color="auto"/>
-                <w:bottom w:val="none" w:sz="0" w:space="0" w:color="auto"/>
-                <w:right w:val="none" w:sz="0" w:space="0" w:color="auto"/>
-              </w:pBdr>
-              <w:ind w:left="292"/>
-              <w:rPr>
-                <w:rFonts w:ascii="Calibri" w:hAnsi="Calibri"/>
-                <w:sz w:val="20"/>
-              </w:rPr>
-            </w:pPr>
-          </w:p>
-        </w:tc>
-      </w:tr>
-      <w:tr>
-        <w:trPr>
-          <w:trHeight w:val="281"/>
-        </w:trPr>
-        <w:tc>
-          <w:tcPr>
-            <w:tcW w:w="4819" w:type="dxa"/>
-            <w:shd w:val="clear" w:color="auto" w:fill="auto"/>
-          </w:tcPr>
-          <w:p>
-            <w:pPr>
-              <w:pStyle w:val="Heading4"/>
-              <w:pBdr>
-                <w:top w:val="none" w:sz="0" w:space="0" w:color="auto"/>
-                <w:left w:val="none" w:sz="0" w:space="0" w:color="auto"/>
-                <w:bottom w:val="none" w:sz="0" w:space="0" w:color="auto"/>
-                <w:right w:val="none" w:sz="0" w:space="0" w:color="auto"/>
-              </w:pBdr>
-              <w:rPr>
-                <w:rFonts w:ascii="Calibri" w:hAnsi="Calibri"/>
-                <w:sz w:val="20"/>
-              </w:rPr>
-            </w:pPr>
-          </w:p>
-        </w:tc>
-        <w:tc>
-          <w:tcPr>
-            <w:tcW w:w="4819" w:type="dxa"/>
-            <w:shd w:val="clear" w:color="auto" w:fill="auto"/>
-          </w:tcPr>
-          <w:p>
-            <w:pPr>
-              <w:pStyle w:val="Heading4"/>
-              <w:pBdr>
-                <w:top w:val="none" w:sz="0" w:space="0" w:color="auto"/>
-                <w:left w:val="none" w:sz="0" w:space="0" w:color="auto"/>
-                <w:bottom w:val="none" w:sz="0" w:space="0" w:color="auto"/>
-                <w:right w:val="none" w:sz="0" w:space="0" w:color="auto"/>
-              </w:pBdr>
-              <w:ind w:left="292"/>
-              <w:rPr>
-                <w:rFonts w:ascii="Calibri" w:hAnsi="Calibri"/>
-                <w:sz w:val="20"/>
-              </w:rPr>
-            </w:pPr>
-            <w:r>
-              <w:rPr>
-                <w:rFonts w:ascii="Calibri" w:hAnsi="Calibri"/>
-                <w:sz w:val="20"/>
-              </w:rPr>
-              <w:t>Datum: 28-06-2017</w:t>
-            </w:r>
-          </w:p>
-        </w:tc>
-      </w:tr>
-    </w:tbl>
-    <w:p>
-      <w:pPr>
-        <w:rPr>
-          <w:rFonts w:ascii="Calibri" w:hAnsi="Calibri"/>
-          <w:sz w:val="16"/>
-          <w:szCs w:val="16"/>
-        </w:rPr>
-      </w:pPr>
-    </w:p>
-    <w:p>
-      <w:pPr>
-        <w:pStyle w:val="Heading4"/>
-        <w:pBdr>
-          <w:top w:val="none" w:sz="0" w:space="0" w:color="auto"/>
-          <w:left w:val="none" w:sz="0" w:space="0" w:color="auto"/>
-          <w:bottom w:val="none" w:sz="0" w:space="0" w:color="auto"/>
-          <w:right w:val="none" w:sz="0" w:space="0" w:color="auto"/>
-        </w:pBdr>
-        <w:rPr>
-          <w:rFonts w:ascii="Calibri" w:hAnsi="Calibri"/>
-          <w:bCs/>
-          <w:szCs w:val="24"/>
-        </w:rPr>
-      </w:pPr>
-      <w:r>
-        <w:rPr>
-          <w:rFonts w:ascii="Calibri" w:hAnsi="Calibri"/>
-          <w:bCs/>
-          <w:szCs w:val="24"/>
-        </w:rPr>
-        <w:t>Samenwerken</w:t>
-      </w:r>
-      <w:r>
-        <w:rPr>
-          <w:rFonts w:ascii="Calibri" w:hAnsi="Calibri"/>
-          <w:bCs/>
-          <w:szCs w:val="24"/>
-        </w:rPr>
-        <w:tab/>
-      </w:r>
-      <w:r>
-        <w:rPr>
-          <w:rFonts w:ascii="Calibri" w:hAnsi="Calibri"/>
-          <w:bCs/>
-          <w:szCs w:val="24"/>
-        </w:rPr>
-        <w:tab/>
-      </w:r>
-      <w:r>
-        <w:rPr>
-          <w:rFonts w:ascii="Calibri" w:hAnsi="Calibri"/>
-          <w:bCs/>
-          <w:szCs w:val="24"/>
-        </w:rPr>
-        <w:tab/>
-      </w:r>
-    </w:p>
-    <w:p>
-      <w:pPr>
-        <w:ind w:left="1440" w:hanging="1440"/>
-        <w:rPr>
-          <w:rFonts w:ascii="Calibri" w:hAnsi="Calibri"/>
-          <w:sz w:val="20"/>
-          <w:szCs w:val="20"/>
-        </w:rPr>
-      </w:pPr>
-      <w:r>
-        <w:rPr>
-          <w:rFonts w:ascii="Calibri" w:hAnsi="Calibri"/>
-          <w:sz w:val="20"/>
-          <w:szCs w:val="20"/>
-        </w:rPr>
-        <w:t xml:space="preserve">Omschrijving: </w:t>
-      </w:r>
-      <w:r>
-        <w:rPr>
-          <w:rFonts w:ascii="Calibri" w:hAnsi="Calibri"/>
-          <w:sz w:val="20"/>
-          <w:szCs w:val="20"/>
-        </w:rPr>
-        <w:tab/>
-      </w:r>
-      <w:r>
-        <w:rPr>
-          <w:rFonts w:ascii="Calibri" w:hAnsi="Calibri" w:cs="Arial"/>
-          <w:sz w:val="20"/>
-          <w:szCs w:val="20"/>
-        </w:rPr>
-        <w:t>Je bent in je samenwerking met collega’s zowel taak- als teamgericht om resultaten zo efficiënt en effectief mogelijk te realiser</w:t>
-      </w:r>
-      <w:r>
-        <w:rPr>
-          <w:rFonts w:ascii="Calibri" w:hAnsi="Calibri" w:cs="Arial"/>
-          <w:sz w:val="20"/>
-          <w:szCs w:val="20"/>
-        </w:rPr>
-        <w:t>en. Je kunt functioneel leiding</w:t>
-      </w:r>
-      <w:r>
-        <w:rPr>
-          <w:rFonts w:ascii="Calibri" w:hAnsi="Calibri" w:cs="Arial"/>
-          <w:sz w:val="20"/>
-          <w:szCs w:val="20"/>
-        </w:rPr>
-        <w:t>geven aan een (project)team en teamleden stimuleren en motiveren. Je werkt goed samen met de klant.</w:t>
-      </w:r>
-    </w:p>
-    <w:p>
-      <w:pPr>
-        <w:ind w:left="-142" w:firstLine="153"/>
-        <w:rPr>
-          <w:rFonts w:ascii="Calibri" w:hAnsi="Calibri"/>
-          <w:sz w:val="20"/>
-          <w:szCs w:val="20"/>
-        </w:rPr>
-      </w:pPr>
-      <w:r>
-        <w:rPr>
-          <w:rFonts w:ascii="Calibri" w:hAnsi="Calibri"/>
-          <w:b/>
-          <w:sz w:val="20"/>
-          <w:szCs w:val="20"/>
-        </w:rPr>
-        <w:t>Instructie</w:t>
-      </w:r>
-    </w:p>
-    <w:p>
-      <w:pPr>
-        <w:ind w:left="-142" w:firstLine="153"/>
-        <w:rPr>
-          <w:rFonts w:ascii="Calibri" w:hAnsi="Calibri"/>
-          <w:sz w:val="20"/>
-          <w:szCs w:val="20"/>
-        </w:rPr>
-      </w:pPr>
-      <w:r>
-        <w:rPr>
-          <w:rFonts w:ascii="Calibri" w:hAnsi="Calibri"/>
-          <w:sz w:val="20"/>
-          <w:szCs w:val="20"/>
-        </w:rPr>
-        <w:t xml:space="preserve">Kruis aan in hoeverre je onderstaand gedrag waarneemt: </w:t>
-      </w:r>
-    </w:p>
-    <w:p>
-      <w:pPr>
-        <w:ind w:left="-142" w:firstLine="153"/>
-        <w:rPr>
-          <w:rFonts w:ascii="Calibri" w:hAnsi="Calibri"/>
-          <w:sz w:val="20"/>
-          <w:szCs w:val="20"/>
-        </w:rPr>
-      </w:pPr>
-      <w:r>
-        <w:rPr>
-          <w:rFonts w:ascii="Calibri" w:hAnsi="Calibri"/>
-          <w:sz w:val="20"/>
-          <w:szCs w:val="20"/>
-        </w:rPr>
-        <w:t>N= niet gezien, S=soms, M=meestal</w:t>
-      </w:r>
-      <w:r>
-        <w:rPr>
-          <w:rFonts w:ascii="Calibri" w:hAnsi="Calibri"/>
-          <w:sz w:val="20"/>
-          <w:szCs w:val="20"/>
-        </w:rPr>
-        <w:t xml:space="preserve"> of altijd, x= dit gedrag was niet relevant in deze periode.</w:t>
-      </w:r>
-    </w:p>
-    <w:p>
-      <w:pPr>
-        <w:ind w:left="4248"/>
-        <w:rPr>
-          <w:rFonts w:ascii="Calibri" w:hAnsi="Calibri"/>
-          <w:sz w:val="20"/>
-          <w:szCs w:val="20"/>
-        </w:rPr>
-      </w:pPr>
-    </w:p>
-    <w:p>
-      <w:pPr>
-        <w:rPr>
-          <w:rFonts w:ascii="Calibri" w:hAnsi="Calibri"/>
-          <w:sz w:val="16"/>
-          <w:szCs w:val="16"/>
-        </w:rPr>
-      </w:pPr>
-    </w:p>
-    <w:tbl>
-      <w:tblPr>
-        <w:tblW w:w="0" w:type="auto"/>
-        <w:tblBorders>
-          <w:top w:val="single" w:sz="4" w:space="0" w:color="auto"/>
-          <w:left w:val="single" w:sz="4" w:space="0" w:color="auto"/>
-          <w:bottom w:val="single" w:sz="4" w:space="0" w:color="auto"/>
-          <w:right w:val="single" w:sz="4" w:space="0" w:color="auto"/>
-          <w:insideH w:val="single" w:sz="4" w:space="0" w:color="auto"/>
-          <w:insideV w:val="single" w:sz="4" w:space="0" w:color="auto"/>
-        </w:tblBorders>
-        <w:tblLook w:val="01E0" w:firstRow="1" w:lastRow="1" w:firstColumn="1" w:lastColumn="1" w:noHBand="0" w:noVBand="0"/>
-      </w:tblPr>
-      <w:tblGrid>
-        <w:gridCol w:w="7488"/>
-        <w:gridCol w:w="540"/>
-        <w:gridCol w:w="540"/>
-        <w:gridCol w:w="540"/>
-        <w:gridCol w:w="540"/>
-      </w:tblGrid>
-      <w:tr>
-        <w:tc>
-          <w:tcPr>
-            <w:tcW w:w="7488" w:type="dxa"/>
-            <w:shd w:val="clear" w:color="auto" w:fill="auto"/>
-          </w:tcPr>
-          <w:p>
-            <w:pPr>
-              <w:rPr>
-                <w:rFonts w:ascii="Calibri" w:hAnsi="Calibri"/>
-                <w:i/>
-                <w:sz w:val="18"/>
-              </w:rPr>
-            </w:pPr>
-            <w:r>
-              <w:rPr>
-                <w:rFonts w:ascii="Calibri" w:hAnsi="Calibri"/>
-                <w:i/>
-                <w:sz w:val="18"/>
-              </w:rPr>
-              <w:t>Gedrag</w:t>
-            </w:r>
-          </w:p>
-        </w:tc>
-        <w:tc>
-          <w:tcPr>
-            <w:tcW w:w="540" w:type="dxa"/>
-            <w:shd w:val="clear" w:color="auto" w:fill="auto"/>
-          </w:tcPr>
-          <w:p>
-            <w:pPr>
-              <w:jc w:val="center"/>
-              <w:rPr>
-                <w:rFonts w:ascii="Calibri" w:hAnsi="Calibri"/>
-                <w:b/>
-                <w:sz w:val="18"/>
-              </w:rPr>
-            </w:pPr>
-            <w:r>
-              <w:rPr>
-                <w:rFonts w:ascii="Calibri" w:hAnsi="Calibri"/>
-                <w:b/>
-                <w:sz w:val="18"/>
-              </w:rPr>
-              <w:t>N</w:t>
-            </w:r>
-          </w:p>
-        </w:tc>
-        <w:tc>
-          <w:tcPr>
-            <w:tcW w:w="540" w:type="dxa"/>
-            <w:shd w:val="clear" w:color="auto" w:fill="auto"/>
-          </w:tcPr>
-          <w:p>
-            <w:pPr>
-              <w:jc w:val="center"/>
-              <w:rPr>
-                <w:rFonts w:ascii="Calibri" w:hAnsi="Calibri"/>
-                <w:b/>
-                <w:sz w:val="18"/>
-              </w:rPr>
-            </w:pPr>
-            <w:r>
-              <w:rPr>
-                <w:rFonts w:ascii="Calibri" w:hAnsi="Calibri"/>
-                <w:b/>
-                <w:sz w:val="18"/>
-              </w:rPr>
-              <w:t>S</w:t>
-            </w:r>
-          </w:p>
-        </w:tc>
-        <w:tc>
-          <w:tcPr>
-            <w:tcW w:w="540" w:type="dxa"/>
-          </w:tcPr>
-          <w:p>
-            <w:pPr>
-              <w:jc w:val="center"/>
-              <w:rPr>
-                <w:rFonts w:ascii="Calibri" w:hAnsi="Calibri"/>
-                <w:b/>
-                <w:sz w:val="18"/>
-              </w:rPr>
-            </w:pPr>
-            <w:r>
-              <w:rPr>
-                <w:rFonts w:ascii="Calibri" w:hAnsi="Calibri"/>
-                <w:b/>
-                <w:sz w:val="18"/>
-              </w:rPr>
-              <w:t>M</w:t>
-            </w:r>
-          </w:p>
-        </w:tc>
-        <w:tc>
-          <w:tcPr>
-            <w:tcW w:w="540" w:type="dxa"/>
-          </w:tcPr>
-          <w:p>
-            <w:pPr>
-              <w:jc w:val="center"/>
-              <w:rPr>
-                <w:rFonts w:ascii="Calibri" w:hAnsi="Calibri"/>
-                <w:b/>
-                <w:sz w:val="18"/>
-              </w:rPr>
-            </w:pPr>
-            <w:r>
-              <w:rPr>
-                <w:rFonts w:ascii="Calibri" w:hAnsi="Calibri"/>
-                <w:b/>
-                <w:sz w:val="18"/>
-              </w:rPr>
-              <w:t>x</w:t>
-            </w:r>
-          </w:p>
-        </w:tc>
-      </w:tr>
-      <w:tr>
-        <w:tc>
-          <w:tcPr>
-            <w:tcW w:w="7488" w:type="dxa"/>
-            <w:shd w:val="clear" w:color="auto" w:fill="auto"/>
-          </w:tcPr>
-          <w:p>
-            <w:pPr>
-              <w:rPr>
-                <w:rFonts w:ascii="Calibri" w:hAnsi="Calibri"/>
-                <w:sz w:val="20"/>
-                <w:szCs w:val="20"/>
-              </w:rPr>
-            </w:pPr>
-            <w:r>
-              <w:rPr>
-                <w:rFonts w:ascii="Calibri" w:hAnsi="Calibri"/>
-                <w:sz w:val="20"/>
-                <w:szCs w:val="20"/>
-              </w:rPr>
-              <w:t>Werkt taakgericht samen</w:t>
-            </w:r>
-            <w:r>
-              <w:rPr>
-                <w:rFonts w:ascii="Calibri" w:hAnsi="Calibri"/>
-                <w:sz w:val="20"/>
-                <w:szCs w:val="20"/>
-              </w:rPr>
-              <w:t>:</w:t>
-            </w:r>
-          </w:p>
-          <w:p>
-            <w:pPr>
-              <w:rPr>
-                <w:rFonts w:ascii="Calibri" w:hAnsi="Calibri"/>
-                <w:sz w:val="16"/>
-              </w:rPr>
-            </w:pPr>
-            <w:r>
-              <w:rPr>
-                <w:rFonts w:ascii="Calibri" w:hAnsi="Calibri"/>
-                <w:sz w:val="16"/>
-              </w:rPr>
-              <w:t>Levert een actieve bijdrage aan een gezamenlijk resultaat; heeft goed overzicht wie, wat, wanneer moet doen; komt afspraken na; kijkt kritisch naar eigen bijdragen, vraagt hoe het beter kan; kijkt kritisch naar bijdragen van anderen; stelt vragen, geeft opbouwende feedback.</w:t>
-            </w:r>
-          </w:p>
-        </w:tc>
-        <w:tc>
-          <w:tcPr>
-            <w:tcW w:w="540" w:type="dxa"/>
-            <w:shd w:val="clear" w:color="auto" w:fill="auto"/>
-          </w:tcPr>
-          <w:p>
-            <w:pPr>
-              <w:jc w:val="center"/>
-              <w:rPr>
-                <w:rFonts w:ascii="Calibri" w:hAnsi="Calibri"/>
-                <w:b/>
-              </w:rPr>
-            </w:pPr>
-            <w:r>
-              <w:rPr>
-                <w:rFonts w:ascii="Arial" w:hAnsi="Arial" w:cs="Arial"/>
-                <w:b/>
-              </w:rPr>
-              <w:t>□</w:t>
-            </w:r>
-          </w:p>
-        </w:tc>
-        <w:tc>
-          <w:tcPr>
-            <w:tcW w:w="540" w:type="dxa"/>
-            <w:shd w:val="clear" w:color="auto" w:fill="auto"/>
-          </w:tcPr>
-          <w:p>
-            <w:pPr>
-              <w:jc w:val="center"/>
-              <w:rPr>
-                <w:rFonts w:ascii="Calibri" w:hAnsi="Calibri"/>
-                <w:sz w:val="18"/>
-              </w:rPr>
-            </w:pPr>
-            <w:r>
-              <w:rPr>
-                <w:rFonts w:ascii="Arial" w:hAnsi="Arial" w:cs="Arial"/>
-                <w:b/>
-              </w:rPr>
-              <w:t>□</w:t>
-            </w:r>
-          </w:p>
-        </w:tc>
-        <w:tc>
-          <w:tcPr>
-            <w:tcW w:w="540" w:type="dxa"/>
-          </w:tcPr>
-          <w:p>
-            <w:pPr>
-              <w:jc w:val="center"/>
-              <w:rPr>
-                <w:rFonts w:ascii="Calibri" w:hAnsi="Calibri"/>
-                <w:sz w:val="18"/>
-              </w:rPr>
-            </w:pPr>
-            <w:r>
-              <w:rPr>
-                <w:rFonts w:ascii="Arial" w:hAnsi="Arial" w:cs="Arial"/>
-                <w:b/>
-              </w:rPr>
-              <w:t>x</w:t>
-            </w:r>
-          </w:p>
-        </w:tc>
-        <w:tc>
-          <w:tcPr>
-            <w:tcW w:w="540" w:type="dxa"/>
-          </w:tcPr>
-          <w:p>
-            <w:pPr>
-              <w:jc w:val="center"/>
-              <w:rPr>
-                <w:rFonts w:ascii="Calibri" w:hAnsi="Calibri"/>
-                <w:sz w:val="18"/>
-              </w:rPr>
-            </w:pPr>
-            <w:r>
-              <w:rPr>
-                <w:rFonts w:ascii="Arial" w:hAnsi="Arial" w:cs="Arial"/>
-                <w:b/>
-              </w:rPr>
-              <w:t>□</w:t>
-            </w:r>
-          </w:p>
-        </w:tc>
-      </w:tr>
-      <w:tr>
-        <w:tc>
-          <w:tcPr>
-            <w:tcW w:w="7488" w:type="dxa"/>
-            <w:shd w:val="clear" w:color="auto" w:fill="auto"/>
-          </w:tcPr>
-          <w:p>
-            <w:pPr>
-              <w:rPr>
-                <w:rFonts w:ascii="Arial Narrow" w:hAnsi="Arial Narrow"/>
-                <w:sz w:val="20"/>
-                <w:szCs w:val="20"/>
-              </w:rPr>
-            </w:pPr>
-            <w:r>
-              <w:rPr>
-                <w:rFonts w:ascii="Calibri" w:hAnsi="Calibri"/>
-                <w:sz w:val="20"/>
-                <w:szCs w:val="20"/>
-              </w:rPr>
-              <w:t>Werkt teamgericht samen</w:t>
-            </w:r>
-            <w:r>
-              <w:rPr>
-                <w:rFonts w:ascii="Calibri" w:hAnsi="Calibri"/>
-                <w:sz w:val="20"/>
-                <w:szCs w:val="20"/>
-              </w:rPr>
-              <w:t xml:space="preserve">: </w:t>
-            </w:r>
-          </w:p>
-          <w:p>
-            <w:pPr>
-              <w:rPr>
-                <w:rFonts w:ascii="Calibri" w:hAnsi="Calibri"/>
-                <w:sz w:val="16"/>
-                <w:szCs w:val="16"/>
-              </w:rPr>
-            </w:pPr>
-            <w:r>
-              <w:rPr>
-                <w:rFonts w:ascii="Calibri" w:hAnsi="Calibri"/>
-                <w:sz w:val="16"/>
-                <w:szCs w:val="16"/>
-              </w:rPr>
-              <w:t>Draagt bij aan een goede teamsfeer; betrekt teamleden bij discussie en besluitvorming, vraagt naar hun mening; ondersteunt teamleden, biedt gevraagd en ongevraagd hulp, staat open voor suggesties en feedback van anderen; spreekt teamleden op constructieve wijze aan op het niet nakomen van afspraken en ander ongewenst gedrag; stelt conflicten aan de orde op een open en oplossingsgerichte wijze.</w:t>
-            </w:r>
-          </w:p>
-        </w:tc>
-        <w:tc>
-          <w:tcPr>
-            <w:tcW w:w="540" w:type="dxa"/>
-            <w:shd w:val="clear" w:color="auto" w:fill="auto"/>
-          </w:tcPr>
-          <w:p>
-            <w:pPr>
-              <w:jc w:val="center"/>
-              <w:rPr>
-                <w:rFonts w:ascii="Calibri" w:hAnsi="Calibri"/>
-                <w:b/>
-              </w:rPr>
-            </w:pPr>
-            <w:r>
-              <w:rPr>
-                <w:rFonts w:ascii="Arial" w:hAnsi="Arial" w:cs="Arial"/>
-                <w:b/>
-              </w:rPr>
-              <w:t>□</w:t>
-            </w:r>
-          </w:p>
-        </w:tc>
-        <w:tc>
-          <w:tcPr>
-            <w:tcW w:w="540" w:type="dxa"/>
-            <w:shd w:val="clear" w:color="auto" w:fill="auto"/>
-          </w:tcPr>
-          <w:p>
-            <w:pPr>
-              <w:jc w:val="center"/>
-              <w:rPr>
-                <w:rFonts w:ascii="Calibri" w:hAnsi="Calibri"/>
-                <w:sz w:val="18"/>
-              </w:rPr>
-            </w:pPr>
-            <w:r>
-              <w:rPr>
-                <w:rFonts w:ascii="Arial" w:hAnsi="Arial" w:cs="Arial"/>
-                <w:b/>
-              </w:rPr>
-              <w:t>□</w:t>
-            </w:r>
-          </w:p>
-        </w:tc>
-        <w:tc>
-          <w:tcPr>
-            <w:tcW w:w="540" w:type="dxa"/>
-          </w:tcPr>
-          <w:p>
-            <w:pPr>
-              <w:jc w:val="center"/>
-              <w:rPr>
-                <w:rFonts w:ascii="Calibri" w:hAnsi="Calibri"/>
-                <w:sz w:val="18"/>
-              </w:rPr>
-            </w:pPr>
-            <w:r>
-              <w:rPr>
-                <w:rFonts w:ascii="Arial" w:hAnsi="Arial" w:cs="Arial"/>
-                <w:b/>
-              </w:rPr>
-              <w:t>□</w:t>
-            </w:r>
-          </w:p>
-        </w:tc>
-        <w:tc>
-          <w:tcPr>
-            <w:tcW w:w="540" w:type="dxa"/>
-          </w:tcPr>
-          <w:p>
-            <w:pPr>
-              <w:jc w:val="center"/>
-              <w:rPr>
-                <w:rFonts w:ascii="Calibri" w:hAnsi="Calibri"/>
-                <w:sz w:val="18"/>
-              </w:rPr>
-            </w:pPr>
-            <w:r>
-              <w:rPr>
-                <w:rFonts w:ascii="Arial" w:hAnsi="Arial" w:cs="Arial"/>
-                <w:b/>
-              </w:rPr>
-              <w:t>x</w:t>
-            </w:r>
-          </w:p>
-        </w:tc>
-      </w:tr>
-      <w:tr>
-        <w:tc>
-          <w:tcPr>
-            <w:tcW w:w="7488" w:type="dxa"/>
-            <w:shd w:val="clear" w:color="auto" w:fill="auto"/>
-          </w:tcPr>
-          <w:p>
-            <w:pPr>
-              <w:rPr>
-                <w:rFonts w:ascii="Arial Narrow" w:hAnsi="Arial Narrow"/>
-                <w:sz w:val="20"/>
-                <w:szCs w:val="20"/>
-              </w:rPr>
-            </w:pPr>
-            <w:r>
-              <w:rPr>
-                <w:rFonts w:ascii="Calibri" w:hAnsi="Calibri"/>
-                <w:sz w:val="20"/>
-                <w:szCs w:val="20"/>
-              </w:rPr>
-              <w:t>Geeft leiding</w:t>
-            </w:r>
-            <w:r>
-              <w:rPr>
-                <w:rFonts w:ascii="Calibri" w:hAnsi="Calibri"/>
-                <w:sz w:val="20"/>
-                <w:szCs w:val="20"/>
-              </w:rPr>
-              <w:t xml:space="preserve">: </w:t>
-            </w:r>
-          </w:p>
-          <w:p>
-            <w:pPr>
-              <w:rPr>
-                <w:rFonts w:ascii="Calibri" w:hAnsi="Calibri"/>
-                <w:sz w:val="16"/>
-                <w:szCs w:val="16"/>
-              </w:rPr>
-            </w:pPr>
-            <w:r>
-              <w:rPr>
-                <w:rFonts w:ascii="Calibri" w:hAnsi="Calibri"/>
-                <w:sz w:val="16"/>
-                <w:szCs w:val="16"/>
-              </w:rPr>
-              <w:t>Neemt leiding in de aansturing van het werk; analyseert het functioneren van het team, doet voorstellen het functioneren te verbeteren; leidt vergaderingen op effectieve en efficiënte wijze; stimuleert en motiveert teamleden bij de uitoefening van hun taak.</w:t>
-            </w:r>
-          </w:p>
-        </w:tc>
-        <w:tc>
-          <w:tcPr>
-            <w:tcW w:w="540" w:type="dxa"/>
-            <w:shd w:val="clear" w:color="auto" w:fill="auto"/>
-          </w:tcPr>
-          <w:p>
-            <w:pPr>
-              <w:jc w:val="center"/>
-              <w:rPr>
-                <w:rFonts w:ascii="Calibri" w:hAnsi="Calibri"/>
-                <w:b/>
-              </w:rPr>
-            </w:pPr>
-            <w:r>
-              <w:rPr>
-                <w:rFonts w:ascii="Arial" w:hAnsi="Arial" w:cs="Arial"/>
-                <w:b/>
-              </w:rPr>
-              <w:t>□</w:t>
-            </w:r>
-          </w:p>
-        </w:tc>
-        <w:tc>
-          <w:tcPr>
-            <w:tcW w:w="540" w:type="dxa"/>
-            <w:shd w:val="clear" w:color="auto" w:fill="auto"/>
-          </w:tcPr>
-          <w:p>
-            <w:pPr>
-              <w:jc w:val="center"/>
-              <w:rPr>
-                <w:rFonts w:ascii="Calibri" w:hAnsi="Calibri"/>
-                <w:sz w:val="18"/>
-              </w:rPr>
-            </w:pPr>
-            <w:r>
-              <w:rPr>
-                <w:rFonts w:ascii="Arial" w:hAnsi="Arial" w:cs="Arial"/>
-                <w:b/>
-              </w:rPr>
-              <w:t>□</w:t>
-            </w:r>
-          </w:p>
-        </w:tc>
-        <w:tc>
-          <w:tcPr>
-            <w:tcW w:w="540" w:type="dxa"/>
-          </w:tcPr>
-          <w:p>
-            <w:pPr>
-              <w:jc w:val="center"/>
-              <w:rPr>
-                <w:rFonts w:ascii="Calibri" w:hAnsi="Calibri"/>
-                <w:sz w:val="18"/>
-              </w:rPr>
-            </w:pPr>
-            <w:r>
-              <w:rPr>
-                <w:rFonts w:ascii="Arial" w:hAnsi="Arial" w:cs="Arial"/>
-                <w:b/>
-              </w:rPr>
-              <w:t>x</w:t>
-            </w:r>
-          </w:p>
-        </w:tc>
-        <w:tc>
-          <w:tcPr>
-            <w:tcW w:w="540" w:type="dxa"/>
-          </w:tcPr>
-          <w:p>
-            <w:pPr>
-              <w:jc w:val="center"/>
-              <w:rPr>
-                <w:rFonts w:ascii="Calibri" w:hAnsi="Calibri"/>
-                <w:sz w:val="18"/>
-              </w:rPr>
-            </w:pPr>
-            <w:r>
-              <w:rPr>
-                <w:rFonts w:ascii="Arial" w:hAnsi="Arial" w:cs="Arial"/>
-                <w:b/>
-              </w:rPr>
-              <w:t>□</w:t>
-            </w:r>
-          </w:p>
-        </w:tc>
-      </w:tr>
-      <w:tr>
-        <w:tc>
-          <w:tcPr>
-            <w:tcW w:w="7488" w:type="dxa"/>
-            <w:shd w:val="clear" w:color="auto" w:fill="auto"/>
-          </w:tcPr>
-          <w:p>
-            <w:pPr>
-              <w:rPr>
-                <w:rFonts w:ascii="Calibri" w:hAnsi="Calibri"/>
-                <w:sz w:val="16"/>
-              </w:rPr>
-            </w:pPr>
-          </w:p>
-          <w:p>
-            <w:pPr>
-              <w:rPr>
-                <w:rFonts w:ascii="Calibri" w:hAnsi="Calibri"/>
-                <w:sz w:val="16"/>
-              </w:rPr>
-            </w:pPr>
-          </w:p>
-          <w:p>
-            <w:pPr>
-              <w:rPr>
-                <w:rFonts w:ascii="Calibri" w:hAnsi="Calibri"/>
-                <w:sz w:val="16"/>
-              </w:rPr>
-            </w:pPr>
-            <w:r>
-              <w:rPr>
-                <w:rFonts w:ascii="Calibri" w:hAnsi="Calibri"/>
-                <w:sz w:val="16"/>
-              </w:rPr>
-              <w:t>(Voeg eventueel zelf een criterium toe)</w:t>
-            </w:r>
-          </w:p>
-        </w:tc>
-        <w:tc>
-          <w:tcPr>
-            <w:tcW w:w="540" w:type="dxa"/>
-            <w:shd w:val="clear" w:color="auto" w:fill="auto"/>
-          </w:tcPr>
-          <w:p>
-            <w:pPr>
-              <w:jc w:val="center"/>
-              <w:rPr>
-                <w:rFonts w:ascii="Calibri" w:hAnsi="Calibri"/>
-                <w:b/>
-              </w:rPr>
-            </w:pPr>
-            <w:r>
-              <w:rPr>
-                <w:rFonts w:ascii="Arial" w:hAnsi="Arial" w:cs="Arial"/>
-                <w:b/>
-              </w:rPr>
-              <w:t>□</w:t>
-            </w:r>
-          </w:p>
-        </w:tc>
-        <w:tc>
-          <w:tcPr>
-            <w:tcW w:w="540" w:type="dxa"/>
-            <w:shd w:val="clear" w:color="auto" w:fill="auto"/>
-          </w:tcPr>
-          <w:p>
-            <w:pPr>
-              <w:jc w:val="center"/>
-              <w:rPr>
-                <w:rFonts w:ascii="Calibri" w:hAnsi="Calibri"/>
-                <w:sz w:val="18"/>
-              </w:rPr>
-            </w:pPr>
-            <w:r>
-              <w:rPr>
-                <w:rFonts w:ascii="Arial" w:hAnsi="Arial" w:cs="Arial"/>
-                <w:b/>
-              </w:rPr>
-              <w:t>□</w:t>
-            </w:r>
-          </w:p>
-        </w:tc>
-        <w:tc>
-          <w:tcPr>
-            <w:tcW w:w="540" w:type="dxa"/>
-          </w:tcPr>
-          <w:p>
-            <w:pPr>
-              <w:jc w:val="center"/>
-              <w:rPr>
-                <w:rFonts w:ascii="Calibri" w:hAnsi="Calibri"/>
-                <w:sz w:val="18"/>
-              </w:rPr>
-            </w:pPr>
-            <w:r>
-              <w:rPr>
-                <w:rFonts w:ascii="Arial" w:hAnsi="Arial" w:cs="Arial"/>
-                <w:b/>
-              </w:rPr>
-              <w:t>□</w:t>
-            </w:r>
-          </w:p>
-        </w:tc>
-        <w:tc>
-          <w:tcPr>
-            <w:tcW w:w="540" w:type="dxa"/>
-          </w:tcPr>
-          <w:p>
-            <w:pPr>
-              <w:jc w:val="center"/>
-              <w:rPr>
-                <w:rFonts w:ascii="Calibri" w:hAnsi="Calibri"/>
-                <w:sz w:val="18"/>
-              </w:rPr>
-            </w:pPr>
-            <w:r>
-              <w:rPr>
-                <w:rFonts w:ascii="Arial" w:hAnsi="Arial" w:cs="Arial"/>
-                <w:b/>
-              </w:rPr>
-              <w:t>□</w:t>
-            </w:r>
-          </w:p>
-        </w:tc>
-      </w:tr>
-    </w:tbl>
-    <w:p>
-      <w:pPr>
-        <w:rPr>
-          <w:rFonts w:ascii="Calibri" w:hAnsi="Calibri"/>
-          <w:sz w:val="18"/>
-        </w:rPr>
-      </w:pPr>
-    </w:p>
-    <w:p>
-      <w:pPr>
-        <w:pStyle w:val="BodyText3"/>
-        <w:rPr>
-          <w:rFonts w:ascii="Calibri" w:hAnsi="Calibri"/>
-        </w:rPr>
-      </w:pPr>
-      <w:r>
-        <w:rPr>
-          <w:rFonts w:ascii="Calibri" w:hAnsi="Calibri"/>
-        </w:rPr>
-        <w:t>Geef op basis van bovenstaande een oordeel over het ‘</w:t>
-      </w:r>
-      <w:r>
-        <w:rPr>
-          <w:rFonts w:ascii="Calibri" w:hAnsi="Calibri"/>
-        </w:rPr>
-        <w:t>samenwerken</w:t>
-      </w:r>
-      <w:r>
-        <w:rPr>
-          <w:rFonts w:ascii="Calibri" w:hAnsi="Calibri"/>
-        </w:rPr>
-        <w:t xml:space="preserve">’ van deze persoon op de </w:t>
-      </w:r>
-      <w:r>
-        <w:rPr>
-          <w:rFonts w:ascii="Calibri" w:hAnsi="Calibri"/>
-        </w:rPr>
-        <w:t>5-</w:t>
-      </w:r>
-      <w:r>
-        <w:rPr>
-          <w:rFonts w:ascii="Calibri" w:hAnsi="Calibri"/>
-        </w:rPr>
-        <w:t>puntenschaal:</w:t>
-      </w:r>
-    </w:p>
-    <w:p>
-      <w:pPr>
-        <w:rPr>
-          <w:rFonts w:ascii="Calibri" w:hAnsi="Calibri"/>
-          <w:sz w:val="18"/>
-        </w:rPr>
-      </w:pPr>
-    </w:p>
-    <w:tbl>
-      <w:tblPr>
-        <w:tblW w:w="0" w:type="auto"/>
-        <w:tblBorders>
-          <w:top w:val="single" w:sz="4" w:space="0" w:color="auto"/>
-          <w:left w:val="single" w:sz="4" w:space="0" w:color="auto"/>
-          <w:bottom w:val="single" w:sz="4" w:space="0" w:color="auto"/>
-          <w:right w:val="single" w:sz="4" w:space="0" w:color="auto"/>
-          <w:insideH w:val="single" w:sz="4" w:space="0" w:color="auto"/>
-          <w:insideV w:val="single" w:sz="4" w:space="0" w:color="auto"/>
-        </w:tblBorders>
-        <w:tblLook w:val="01E0" w:firstRow="1" w:lastRow="1" w:firstColumn="1" w:lastColumn="1" w:noHBand="0" w:noVBand="0"/>
-      </w:tblPr>
-      <w:tblGrid>
-        <w:gridCol w:w="3348"/>
-        <w:gridCol w:w="720"/>
-        <w:gridCol w:w="540"/>
-        <w:gridCol w:w="540"/>
-        <w:gridCol w:w="540"/>
-        <w:gridCol w:w="540"/>
-        <w:gridCol w:w="3394"/>
-      </w:tblGrid>
-      <w:tr>
-        <w:tc>
-          <w:tcPr>
-            <w:tcW w:w="3348" w:type="dxa"/>
-            <w:shd w:val="clear" w:color="auto" w:fill="auto"/>
-          </w:tcPr>
-          <w:p>
-            <w:pPr>
-              <w:rPr>
-                <w:rFonts w:ascii="Calibri" w:hAnsi="Calibri"/>
-                <w:b/>
-                <w:sz w:val="18"/>
-              </w:rPr>
-            </w:pPr>
-            <w:r>
-              <w:rPr>
-                <w:rFonts w:ascii="Calibri" w:hAnsi="Calibri"/>
-                <w:b/>
-                <w:sz w:val="18"/>
-              </w:rPr>
-              <w:t xml:space="preserve">        </w:t>
-            </w:r>
-            <w:r>
-              <w:rPr>
-                <w:rFonts w:ascii="Calibri" w:hAnsi="Calibri"/>
-                <w:b/>
-                <w:sz w:val="18"/>
-              </w:rPr>
-              <w:t xml:space="preserve">  </w:t>
-            </w:r>
-            <w:r>
-              <w:rPr>
-                <w:rFonts w:ascii="Calibri" w:hAnsi="Calibri"/>
-                <w:b/>
-                <w:sz w:val="18"/>
-              </w:rPr>
-              <w:t xml:space="preserve"> Is weinig </w:t>
-            </w:r>
-            <w:r>
-              <w:rPr>
-                <w:rFonts w:ascii="Calibri" w:hAnsi="Calibri"/>
-                <w:b/>
-                <w:sz w:val="18"/>
-              </w:rPr>
-              <w:t>gericht op samenwerken</w:t>
-            </w:r>
-          </w:p>
-        </w:tc>
-        <w:tc>
-          <w:tcPr>
-            <w:tcW w:w="720" w:type="dxa"/>
-            <w:shd w:val="clear" w:color="auto" w:fill="auto"/>
-          </w:tcPr>
-          <w:p>
-            <w:pPr>
-              <w:jc w:val="center"/>
-              <w:rPr>
-                <w:rFonts w:ascii="Calibri" w:hAnsi="Calibri"/>
-                <w:b/>
-                <w:sz w:val="18"/>
-              </w:rPr>
-            </w:pPr>
-            <w:r>
-              <w:rPr>
-                <w:rFonts w:ascii="Calibri" w:hAnsi="Calibri"/>
-                <w:b/>
-                <w:sz w:val="18"/>
-              </w:rPr>
-              <w:t>1</w:t>
-            </w:r>
-          </w:p>
-        </w:tc>
-        <w:tc>
-          <w:tcPr>
-            <w:tcW w:w="540" w:type="dxa"/>
-            <w:shd w:val="clear" w:color="auto" w:fill="auto"/>
-          </w:tcPr>
-          <w:p>
-            <w:pPr>
-              <w:jc w:val="center"/>
-              <w:rPr>
-                <w:rFonts w:ascii="Calibri" w:hAnsi="Calibri"/>
-                <w:b/>
-                <w:sz w:val="18"/>
-              </w:rPr>
-            </w:pPr>
-            <w:r>
-              <w:rPr>
-                <w:rFonts w:ascii="Calibri" w:hAnsi="Calibri"/>
-                <w:b/>
-                <w:sz w:val="18"/>
-              </w:rPr>
-              <w:t>2</w:t>
-            </w:r>
-          </w:p>
-        </w:tc>
-        <w:tc>
-          <w:tcPr>
-            <w:tcW w:w="540" w:type="dxa"/>
-            <w:shd w:val="clear" w:color="auto" w:fill="auto"/>
-          </w:tcPr>
-          <w:p>
-            <w:pPr>
-              <w:jc w:val="center"/>
-              <w:rPr>
-                <w:rFonts w:ascii="Calibri" w:hAnsi="Calibri"/>
-                <w:b/>
-                <w:sz w:val="18"/>
-              </w:rPr>
-            </w:pPr>
-            <w:r>
-              <w:rPr>
-                <w:rFonts w:ascii="Calibri" w:hAnsi="Calibri"/>
-                <w:b/>
-                <w:sz w:val="18"/>
-              </w:rPr>
-              <w:t>3</w:t>
-            </w:r>
-          </w:p>
-        </w:tc>
-        <w:tc>
-          <w:tcPr>
-            <w:tcW w:w="540" w:type="dxa"/>
-            <w:shd w:val="clear" w:color="auto" w:fill="auto"/>
-          </w:tcPr>
-          <w:p>
-            <w:pPr>
-              <w:jc w:val="center"/>
-              <w:rPr>
-                <w:rFonts w:ascii="Calibri" w:hAnsi="Calibri"/>
-                <w:b/>
-                <w:sz w:val="18"/>
-                <w:highlight w:val="yellow"/>
-              </w:rPr>
-            </w:pPr>
-            <w:r>
-              <w:rPr>
-                <w:rFonts w:ascii="Calibri" w:hAnsi="Calibri"/>
-                <w:b/>
-                <w:sz w:val="18"/>
-                <w:highlight w:val="yellow"/>
-              </w:rPr>
-              <w:t>4</w:t>
-            </w:r>
-          </w:p>
-        </w:tc>
-        <w:tc>
-          <w:tcPr>
-            <w:tcW w:w="540" w:type="dxa"/>
-            <w:shd w:val="clear" w:color="auto" w:fill="auto"/>
-          </w:tcPr>
-          <w:p>
-            <w:pPr>
-              <w:jc w:val="center"/>
-              <w:rPr>
-                <w:rFonts w:ascii="Calibri" w:hAnsi="Calibri"/>
-                <w:b/>
-                <w:sz w:val="18"/>
-              </w:rPr>
-            </w:pPr>
-            <w:r>
-              <w:rPr>
-                <w:rFonts w:ascii="Calibri" w:hAnsi="Calibri"/>
-                <w:b/>
-                <w:sz w:val="18"/>
-              </w:rPr>
-              <w:t>5</w:t>
-            </w:r>
-          </w:p>
-        </w:tc>
-        <w:tc>
-          <w:tcPr>
-            <w:tcW w:w="3394" w:type="dxa"/>
-            <w:shd w:val="clear" w:color="auto" w:fill="auto"/>
-          </w:tcPr>
-          <w:p>
-            <w:pPr>
-              <w:rPr>
-                <w:rFonts w:ascii="Calibri" w:hAnsi="Calibri"/>
-                <w:b/>
-                <w:sz w:val="18"/>
-              </w:rPr>
-            </w:pPr>
-            <w:r>
-              <w:rPr>
-                <w:rFonts w:ascii="Calibri" w:hAnsi="Calibri"/>
-                <w:b/>
-                <w:sz w:val="18"/>
-              </w:rPr>
-              <w:t xml:space="preserve"> Is zeer </w:t>
-            </w:r>
-            <w:r>
-              <w:rPr>
-                <w:rFonts w:ascii="Calibri" w:hAnsi="Calibri"/>
-                <w:b/>
-                <w:sz w:val="18"/>
-              </w:rPr>
-              <w:t>gericht op samenwerken</w:t>
-            </w:r>
-          </w:p>
-        </w:tc>
-      </w:tr>
-    </w:tbl>
-    <w:p>
-      <w:pPr>
-        <w:rPr>
-          <w:rFonts w:ascii="Calibri" w:hAnsi="Calibri"/>
-          <w:sz w:val="18"/>
-        </w:rPr>
-      </w:pPr>
-    </w:p>
-    <w:p>
-      <w:pPr>
-        <w:rPr>
-          <w:rFonts w:ascii="Calibri" w:hAnsi="Calibri"/>
-          <w:sz w:val="18"/>
-        </w:rPr>
-      </w:pPr>
-    </w:p>
-    <w:p>
-      <w:pPr>
-        <w:rPr>
-          <w:rFonts w:ascii="Calibri" w:hAnsi="Calibri"/>
-          <w:sz w:val="18"/>
-        </w:rPr>
-      </w:pPr>
-    </w:p>
-    <w:tbl>
-      <w:tblPr>
-        <w:tblW w:w="0" w:type="auto"/>
-        <w:tblBorders>
-          <w:top w:val="single" w:sz="4" w:space="0" w:color="auto"/>
-          <w:left w:val="single" w:sz="4" w:space="0" w:color="auto"/>
-          <w:bottom w:val="single" w:sz="4" w:space="0" w:color="auto"/>
-          <w:right w:val="single" w:sz="4" w:space="0" w:color="auto"/>
-          <w:insideH w:val="single" w:sz="4" w:space="0" w:color="auto"/>
-          <w:insideV w:val="single" w:sz="4" w:space="0" w:color="auto"/>
-        </w:tblBorders>
-        <w:tblLook w:val="01E0" w:firstRow="1" w:lastRow="1" w:firstColumn="1" w:lastColumn="1" w:noHBand="0" w:noVBand="0"/>
-      </w:tblPr>
-      <w:tblGrid>
-        <w:gridCol w:w="9622"/>
-      </w:tblGrid>
-      <w:tr>
-        <w:tc>
-          <w:tcPr>
-            <w:tcW w:w="9622" w:type="dxa"/>
-            <w:shd w:val="clear" w:color="auto" w:fill="auto"/>
-          </w:tcPr>
-          <w:p>
-            <w:pPr>
-              <w:rPr>
-                <w:rFonts w:ascii="Calibri" w:hAnsi="Calibri" w:cs="Arial"/>
-              </w:rPr>
-            </w:pPr>
-            <w:r>
-              <w:rPr>
-                <w:rFonts w:ascii="Calibri" w:hAnsi="Calibri" w:cs="Arial"/>
-              </w:rPr>
-              <w:lastRenderedPageBreak/>
-              <w:t>Tops</w:t>
-            </w:r>
-          </w:p>
-          <w:p>
-            <w:pPr>
-              <w:rPr>
-                <w:rFonts w:ascii="Calibri" w:hAnsi="Calibri" w:cs="Arial"/>
-              </w:rPr>
-            </w:pPr>
-          </w:p>
-          <w:p>
-            <w:pPr>
-              <w:rPr>
-                <w:rFonts w:ascii="Calibri" w:hAnsi="Calibri" w:cs="Arial"/>
-              </w:rPr>
-            </w:pPr>
-            <w:r>
-              <w:rPr>
-                <w:rFonts w:ascii="Calibri" w:hAnsi="Calibri" w:cs="Arial"/>
-              </w:rPr>
-              <w:t>Geeft op tijd aan wat hij nodig heeft, en is op tijd met communiceren van plannen en progressie.</w:t>
-            </w:r>
-          </w:p>
-          <w:p>
-            <w:pPr>
-              <w:rPr>
-                <w:rFonts w:ascii="Calibri" w:hAnsi="Calibri" w:cs="Arial"/>
-              </w:rPr>
-            </w:pPr>
-          </w:p>
-          <w:p>
-            <w:pPr>
-              <w:rPr>
-                <w:rFonts w:ascii="Calibri" w:hAnsi="Calibri" w:cs="Arial"/>
-              </w:rPr>
-            </w:pPr>
-          </w:p>
-          <w:p>
-            <w:pPr>
-              <w:rPr>
-                <w:rFonts w:ascii="Calibri" w:hAnsi="Calibri" w:cs="Arial"/>
-              </w:rPr>
-            </w:pPr>
-          </w:p>
-        </w:tc>
-      </w:tr>
-    </w:tbl>
-    <w:p>
-      <w:pPr>
-        <w:rPr>
-          <w:rFonts w:ascii="Calibri" w:hAnsi="Calibri" w:cs="Arial"/>
-          <w:sz w:val="18"/>
-          <w:szCs w:val="18"/>
-        </w:rPr>
-      </w:pPr>
-    </w:p>
-    <w:tbl>
-      <w:tblPr>
-        <w:tblW w:w="0" w:type="auto"/>
-        <w:tblBorders>
-          <w:top w:val="single" w:sz="4" w:space="0" w:color="auto"/>
-          <w:left w:val="single" w:sz="4" w:space="0" w:color="auto"/>
-          <w:bottom w:val="single" w:sz="4" w:space="0" w:color="auto"/>
-          <w:right w:val="single" w:sz="4" w:space="0" w:color="auto"/>
-          <w:insideH w:val="single" w:sz="4" w:space="0" w:color="auto"/>
-          <w:insideV w:val="single" w:sz="4" w:space="0" w:color="auto"/>
-        </w:tblBorders>
-        <w:tblLook w:val="01E0" w:firstRow="1" w:lastRow="1" w:firstColumn="1" w:lastColumn="1" w:noHBand="0" w:noVBand="0"/>
-      </w:tblPr>
-      <w:tblGrid>
-        <w:gridCol w:w="9622"/>
-      </w:tblGrid>
-      <w:tr>
-        <w:tc>
-          <w:tcPr>
-            <w:tcW w:w="9622" w:type="dxa"/>
-            <w:shd w:val="clear" w:color="auto" w:fill="auto"/>
-          </w:tcPr>
-          <w:p>
-            <w:pPr>
-              <w:rPr>
-                <w:rFonts w:ascii="Calibri" w:hAnsi="Calibri" w:cs="Arial"/>
-              </w:rPr>
-            </w:pPr>
-            <w:r>
-              <w:rPr>
-                <w:rFonts w:ascii="Calibri" w:hAnsi="Calibri" w:cs="Arial"/>
-              </w:rPr>
-              <w:t>Tips</w:t>
-            </w:r>
-          </w:p>
-          <w:p>
-            <w:pPr>
-              <w:rPr>
-                <w:rFonts w:ascii="Calibri" w:hAnsi="Calibri" w:cs="Arial"/>
-              </w:rPr>
-            </w:pPr>
-          </w:p>
-          <w:p>
-            <w:pPr>
-              <w:rPr>
-                <w:rFonts w:ascii="Calibri" w:hAnsi="Calibri" w:cs="Arial"/>
-              </w:rPr>
-            </w:pPr>
-            <w:r>
-              <w:rPr>
-                <w:rFonts w:ascii="Calibri" w:hAnsi="Calibri" w:cs="Arial"/>
-              </w:rPr>
-              <w:t>Duidelijkheid in de communicatie. In presentaties, minder vaktaal zodat mensen die niet in het vak zitten ernaar luisteren het ook begrijpen.</w:t>
-            </w:r>
-          </w:p>
-          <w:p>
-            <w:pPr>
-              <w:rPr>
-                <w:rFonts w:ascii="Calibri" w:hAnsi="Calibri" w:cs="Arial"/>
-              </w:rPr>
-            </w:pPr>
-          </w:p>
-          <w:p>
-            <w:pPr>
-              <w:rPr>
-                <w:rFonts w:ascii="Calibri" w:hAnsi="Calibri" w:cs="Arial"/>
-              </w:rPr>
-            </w:pPr>
-          </w:p>
-        </w:tc>
-      </w:tr>
-    </w:tbl>
-    <w:p>
-      <w:pPr>
-        <w:rPr>
-          <w:rFonts w:ascii="Calibri" w:hAnsi="Calibri" w:cs="Arial"/>
-        </w:rPr>
-      </w:pPr>
-    </w:p>
-    <w:p>
-      <w:pPr>
-        <w:rPr>
-          <w:rFonts w:ascii="Calibri" w:hAnsi="Calibri" w:cs="Arial"/>
-        </w:rPr>
-      </w:pPr>
-      <w:r>
-        <w:rPr>
-          <w:rFonts w:ascii="Calibri" w:hAnsi="Calibri" w:cs="Arial"/>
-        </w:rPr>
-        <w:br w:type="page"/>
-      </w:r>
-      <w:bookmarkStart w:id="0" w:name="_GoBack"/>
-      <w:bookmarkEnd w:id="0"/>
-    </w:p>
-    <w:p>
-      <w:r>
-        <w:rPr>
-          <w:noProof/>
-          <w:lang w:val="en-GB" w:eastAsia="en-GB"/>
-        </w:rPr>
-        <w:lastRenderedPageBreak/>
-        <w:drawing>
-          <wp:anchor distT="0" distB="0" distL="114300" distR="114300" simplePos="0" relativeHeight="251672576" behindDoc="0" locked="0" layoutInCell="1" allowOverlap="1" wp14:anchorId="40EA16DE" wp14:editId="3CC22C4B">
-            <wp:simplePos x="0" y="0"/>
-            <wp:positionH relativeFrom="column">
-              <wp:posOffset>-60960</wp:posOffset>
-            </wp:positionH>
-            <wp:positionV relativeFrom="paragraph">
-              <wp:posOffset>335280</wp:posOffset>
-            </wp:positionV>
-            <wp:extent cx="6139815" cy="8582660"/>
-            <wp:effectExtent l="0" t="0" r="6985" b="2540"/>
-            <wp:wrapTopAndBottom/>
-            <wp:docPr id="7" name="Picture 7"/>
-            <wp:cNvGraphicFramePr>
-              <a:graphicFrameLocks xmlns:a="http://schemas.openxmlformats.org/drawingml/2006/main" noChangeAspect="1"/>
-            </wp:cNvGraphicFramePr>
-            <a:graphic xmlns:a="http://schemas.openxmlformats.org/drawingml/2006/main">
-              <a:graphicData uri="http://schemas.openxmlformats.org/drawingml/2006/picture">
-                <pic:pic xmlns:pic="http://schemas.openxmlformats.org/drawingml/2006/picture">
-                  <pic:nvPicPr>
-                    <pic:cNvPr id="7" name="Screen Shot 2017-06-28 at 13.42.04.png"/>
-                    <pic:cNvPicPr/>
-                  </pic:nvPicPr>
-                  <pic:blipFill>
-                    <a:blip r:embed="rId15">
-                      <a:extLst>
-                        <a:ext uri="{28A0092B-C50C-407E-A947-70E740481C1C}">
-                          <a14:useLocalDpi xmlns:a14="http://schemas.microsoft.com/office/drawing/2010/main" val="0"/>
-                        </a:ext>
-                      </a:extLst>
-                    </a:blip>
-                    <a:stretch>
-                      <a:fillRect/>
-                    </a:stretch>
-                  </pic:blipFill>
-                  <pic:spPr>
-                    <a:xfrm>
-                      <a:off x="0" y="0"/>
-                      <a:ext cx="6139815" cy="8582660"/>
-                    </a:xfrm>
-                    <a:prstGeom prst="rect">
-                      <a:avLst/>
-                    </a:prstGeom>
-                  </pic:spPr>
-                </pic:pic>
-              </a:graphicData>
-            </a:graphic>
-            <wp14:sizeRelH relativeFrom="page">
-              <wp14:pctWidth>0</wp14:pctWidth>
-            </wp14:sizeRelH>
-            <wp14:sizeRelV relativeFrom="page">
-              <wp14:pctHeight>0</wp14:pctHeight>
-            </wp14:sizeRelV>
-          </wp:anchor>
-        </w:drawing>
-      </w:r>
-      <w:r>
-        <w:t>Feedbackformulier</w:t>
-      </w:r>
-      <w:r>
-        <w:t xml:space="preserve"> 6.4</w:t>
-      </w:r>
-    </w:p>
-    <w:p/>
     <w:sectPr>
-      <w:footerReference w:type="default" r:id="rId16"/>
+      <w:footerReference w:type="default" r:id="rId13"/>
       <w:pgSz w:w="11906" w:h="16838"/>
       <w:pgMar w:top="720" w:right="720" w:bottom="720" w:left="720" w:header="708" w:footer="708" w:gutter="0"/>
       <w:pgNumType w:start="0"/>
@@ -7725,7 +4345,7 @@
 </file>
 
 <file path=word/endnotes.xml><?xml version="1.0" encoding="utf-8"?>
-<w:endnotes xmlns:wpc="http://schemas.microsoft.com/office/word/2010/wordprocessingCanvas" xmlns:mo="http://schemas.microsoft.com/office/mac/office/2008/main" xmlns:mc="http://schemas.openxmlformats.org/markup-compatibility/2006" xmlns:mv="urn:schemas-microsoft-com:mac:vml" xmlns:o="urn:schemas-microsoft-com:office:office" xmlns:r="http://schemas.openxmlformats.org/officeDocument/2006/relationships" xmlns:m="http://schemas.openxmlformats.org/officeDocument/2006/math" xmlns:v="urn:schemas-microsoft-com:vml" xmlns:wp14="http://schemas.microsoft.com/office/word/2010/wordprocessingDrawing" xmlns:wp="http://schemas.openxmlformats.org/drawingml/2006/wordprocessingDrawing" xmlns:w10="urn:schemas-microsoft-com:office:word" xmlns:w="http://schemas.openxmlformats.org/wordprocessingml/2006/main" xmlns:w14="http://schemas.microsoft.com/office/word/2010/wordml" xmlns:w15="http://schemas.microsoft.com/office/word/2012/wordml" xmlns:wpg="http://schemas.microsoft.com/office/word/2010/wordprocessingGroup" xmlns:wpi="http://schemas.microsoft.com/office/word/2010/wordprocessingInk" xmlns:wne="http://schemas.microsoft.com/office/word/2006/wordml" xmlns:wps="http://schemas.microsoft.com/office/word/2010/wordprocessingShape" mc:Ignorable="w14 w15 wp14">
+<w:endnotes xmlns:wpc="http://schemas.microsoft.com/office/word/2010/wordprocessingCanvas" xmlns:cx="http://schemas.microsoft.com/office/drawing/2014/chartex" xmlns:cx1="http://schemas.microsoft.com/office/drawing/2015/9/8/chartex" xmlns:cx2="http://schemas.microsoft.com/office/drawing/2015/10/21/chartex" xmlns:cx3="http://schemas.microsoft.com/office/drawing/2016/5/9/chartex" xmlns:cx4="http://schemas.microsoft.com/office/drawing/2016/5/10/chartex" xmlns:cx5="http://schemas.microsoft.com/office/drawing/2016/5/11/chartex" xmlns:cx6="http://schemas.microsoft.com/office/drawing/2016/5/12/chartex" xmlns:cx7="http://schemas.microsoft.com/office/drawing/2016/5/13/chartex" xmlns:cx8="http://schemas.microsoft.com/office/drawing/2016/5/14/chartex" xmlns:mc="http://schemas.openxmlformats.org/markup-compatibility/2006" xmlns:aink="http://schemas.microsoft.com/office/drawing/2016/ink" xmlns:am3d="http://schemas.microsoft.com/office/drawing/2017/model3d" xmlns:o="urn:schemas-microsoft-com:office:office" xmlns:r="http://schemas.openxmlformats.org/officeDocument/2006/relationships" xmlns:m="http://schemas.openxmlformats.org/officeDocument/2006/math" xmlns:v="urn:schemas-microsoft-com:vml" xmlns:wp14="http://schemas.microsoft.com/office/word/2010/wordprocessingDrawing" xmlns:wp="http://schemas.openxmlformats.org/drawingml/2006/wordprocessingDrawing" xmlns:w10="urn:schemas-microsoft-com:office:word" xmlns:w="http://schemas.openxmlformats.org/wordprocessingml/2006/main" xmlns:w14="http://schemas.microsoft.com/office/word/2010/wordml" xmlns:w15="http://schemas.microsoft.com/office/word/2012/wordml" xmlns:w16cid="http://schemas.microsoft.com/office/word/2016/wordml/cid" xmlns:w16se="http://schemas.microsoft.com/office/word/2015/wordml/symex" xmlns:wpg="http://schemas.microsoft.com/office/word/2010/wordprocessingGroup" xmlns:wpi="http://schemas.microsoft.com/office/word/2010/wordprocessingInk" xmlns:wne="http://schemas.microsoft.com/office/word/2006/wordml" xmlns:wps="http://schemas.microsoft.com/office/word/2010/wordprocessingShape" mc:Ignorable="w14 w15 w16se w16cid wp14">
   <w:endnote w:type="separator" w:id="-1">
     <w:p>
       <w:pPr>
@@ -7750,7 +4370,7 @@
 </file>
 
 <file path=word/footer1.xml><?xml version="1.0" encoding="utf-8"?>
-<w:ftr xmlns:wpc="http://schemas.microsoft.com/office/word/2010/wordprocessingCanvas" xmlns:mo="http://schemas.microsoft.com/office/mac/office/2008/main" xmlns:mc="http://schemas.openxmlformats.org/markup-compatibility/2006" xmlns:mv="urn:schemas-microsoft-com:mac:vml" xmlns:o="urn:schemas-microsoft-com:office:office" xmlns:r="http://schemas.openxmlformats.org/officeDocument/2006/relationships" xmlns:m="http://schemas.openxmlformats.org/officeDocument/2006/math" xmlns:v="urn:schemas-microsoft-com:vml" xmlns:wp14="http://schemas.microsoft.com/office/word/2010/wordprocessingDrawing" xmlns:wp="http://schemas.openxmlformats.org/drawingml/2006/wordprocessingDrawing" xmlns:w10="urn:schemas-microsoft-com:office:word" xmlns:w="http://schemas.openxmlformats.org/wordprocessingml/2006/main" xmlns:w14="http://schemas.microsoft.com/office/word/2010/wordml" xmlns:w15="http://schemas.microsoft.com/office/word/2012/wordml" xmlns:wpg="http://schemas.microsoft.com/office/word/2010/wordprocessingGroup" xmlns:wpi="http://schemas.microsoft.com/office/word/2010/wordprocessingInk" xmlns:wne="http://schemas.microsoft.com/office/word/2006/wordml" xmlns:wps="http://schemas.microsoft.com/office/word/2010/wordprocessingShape" mc:Ignorable="w14 w15 wp14">
+<w:ftr xmlns:wpc="http://schemas.microsoft.com/office/word/2010/wordprocessingCanvas" xmlns:cx="http://schemas.microsoft.com/office/drawing/2014/chartex" xmlns:cx1="http://schemas.microsoft.com/office/drawing/2015/9/8/chartex" xmlns:cx2="http://schemas.microsoft.com/office/drawing/2015/10/21/chartex" xmlns:cx3="http://schemas.microsoft.com/office/drawing/2016/5/9/chartex" xmlns:cx4="http://schemas.microsoft.com/office/drawing/2016/5/10/chartex" xmlns:cx5="http://schemas.microsoft.com/office/drawing/2016/5/11/chartex" xmlns:cx6="http://schemas.microsoft.com/office/drawing/2016/5/12/chartex" xmlns:cx7="http://schemas.microsoft.com/office/drawing/2016/5/13/chartex" xmlns:cx8="http://schemas.microsoft.com/office/drawing/2016/5/14/chartex" xmlns:mc="http://schemas.openxmlformats.org/markup-compatibility/2006" xmlns:aink="http://schemas.microsoft.com/office/drawing/2016/ink" xmlns:am3d="http://schemas.microsoft.com/office/drawing/2017/model3d" xmlns:o="urn:schemas-microsoft-com:office:office" xmlns:r="http://schemas.openxmlformats.org/officeDocument/2006/relationships" xmlns:m="http://schemas.openxmlformats.org/officeDocument/2006/math" xmlns:v="urn:schemas-microsoft-com:vml" xmlns:wp14="http://schemas.microsoft.com/office/word/2010/wordprocessingDrawing" xmlns:wp="http://schemas.openxmlformats.org/drawingml/2006/wordprocessingDrawing" xmlns:w10="urn:schemas-microsoft-com:office:word" xmlns:w="http://schemas.openxmlformats.org/wordprocessingml/2006/main" xmlns:w14="http://schemas.microsoft.com/office/word/2010/wordml" xmlns:w15="http://schemas.microsoft.com/office/word/2012/wordml" xmlns:w16cid="http://schemas.microsoft.com/office/word/2016/wordml/cid" xmlns:w16se="http://schemas.microsoft.com/office/word/2015/wordml/symex" xmlns:wpg="http://schemas.microsoft.com/office/word/2010/wordprocessingGroup" xmlns:wpi="http://schemas.microsoft.com/office/word/2010/wordprocessingInk" xmlns:wne="http://schemas.microsoft.com/office/word/2006/wordml" xmlns:wps="http://schemas.microsoft.com/office/word/2010/wordprocessingShape" mc:Ignorable="w14 w15 w16se w16cid wp14">
   <w:sdt>
     <w:sdtPr>
       <w:id w:val="-1813936910"/>
@@ -7763,7 +4383,7 @@
     <w:sdtContent>
       <w:p>
         <w:pPr>
-          <w:pStyle w:val="Footer"/>
+          <w:pStyle w:val="Voettekst"/>
           <w:jc w:val="right"/>
         </w:pPr>
         <w:r>
@@ -7779,7 +4399,7 @@
           <w:rPr>
             <w:noProof/>
           </w:rPr>
-          <w:t>13</w:t>
+          <w:t>10</w:t>
         </w:r>
         <w:r>
           <w:fldChar w:fldCharType="end"/>
@@ -7789,14 +4409,14 @@
   </w:sdt>
   <w:p>
     <w:pPr>
-      <w:pStyle w:val="Footer"/>
+      <w:pStyle w:val="Voettekst"/>
     </w:pPr>
   </w:p>
 </w:ftr>
 </file>
 
 <file path=word/footnotes.xml><?xml version="1.0" encoding="utf-8"?>
-<w:footnotes xmlns:wpc="http://schemas.microsoft.com/office/word/2010/wordprocessingCanvas" xmlns:mo="http://schemas.microsoft.com/office/mac/office/2008/main" xmlns:mc="http://schemas.openxmlformats.org/markup-compatibility/2006" xmlns:mv="urn:schemas-microsoft-com:mac:vml" xmlns:o="urn:schemas-microsoft-com:office:office" xmlns:r="http://schemas.openxmlformats.org/officeDocument/2006/relationships" xmlns:m="http://schemas.openxmlformats.org/officeDocument/2006/math" xmlns:v="urn:schemas-microsoft-com:vml" xmlns:wp14="http://schemas.microsoft.com/office/word/2010/wordprocessingDrawing" xmlns:wp="http://schemas.openxmlformats.org/drawingml/2006/wordprocessingDrawing" xmlns:w10="urn:schemas-microsoft-com:office:word" xmlns:w="http://schemas.openxmlformats.org/wordprocessingml/2006/main" xmlns:w14="http://schemas.microsoft.com/office/word/2010/wordml" xmlns:w15="http://schemas.microsoft.com/office/word/2012/wordml" xmlns:wpg="http://schemas.microsoft.com/office/word/2010/wordprocessingGroup" xmlns:wpi="http://schemas.microsoft.com/office/word/2010/wordprocessingInk" xmlns:wne="http://schemas.microsoft.com/office/word/2006/wordml" xmlns:wps="http://schemas.microsoft.com/office/word/2010/wordprocessingShape" mc:Ignorable="w14 w15 wp14">
+<w:footnotes xmlns:wpc="http://schemas.microsoft.com/office/word/2010/wordprocessingCanvas" xmlns:cx="http://schemas.microsoft.com/office/drawing/2014/chartex" xmlns:cx1="http://schemas.microsoft.com/office/drawing/2015/9/8/chartex" xmlns:cx2="http://schemas.microsoft.com/office/drawing/2015/10/21/chartex" xmlns:cx3="http://schemas.microsoft.com/office/drawing/2016/5/9/chartex" xmlns:cx4="http://schemas.microsoft.com/office/drawing/2016/5/10/chartex" xmlns:cx5="http://schemas.microsoft.com/office/drawing/2016/5/11/chartex" xmlns:cx6="http://schemas.microsoft.com/office/drawing/2016/5/12/chartex" xmlns:cx7="http://schemas.microsoft.com/office/drawing/2016/5/13/chartex" xmlns:cx8="http://schemas.microsoft.com/office/drawing/2016/5/14/chartex" xmlns:mc="http://schemas.openxmlformats.org/markup-compatibility/2006" xmlns:aink="http://schemas.microsoft.com/office/drawing/2016/ink" xmlns:am3d="http://schemas.microsoft.com/office/drawing/2017/model3d" xmlns:o="urn:schemas-microsoft-com:office:office" xmlns:r="http://schemas.openxmlformats.org/officeDocument/2006/relationships" xmlns:m="http://schemas.openxmlformats.org/officeDocument/2006/math" xmlns:v="urn:schemas-microsoft-com:vml" xmlns:wp14="http://schemas.microsoft.com/office/word/2010/wordprocessingDrawing" xmlns:wp="http://schemas.openxmlformats.org/drawingml/2006/wordprocessingDrawing" xmlns:w10="urn:schemas-microsoft-com:office:word" xmlns:w="http://schemas.openxmlformats.org/wordprocessingml/2006/main" xmlns:w14="http://schemas.microsoft.com/office/word/2010/wordml" xmlns:w15="http://schemas.microsoft.com/office/word/2012/wordml" xmlns:w16cid="http://schemas.microsoft.com/office/word/2016/wordml/cid" xmlns:w16se="http://schemas.microsoft.com/office/word/2015/wordml/symex" xmlns:wpg="http://schemas.microsoft.com/office/word/2010/wordprocessingGroup" xmlns:wpi="http://schemas.microsoft.com/office/word/2010/wordprocessingInk" xmlns:wne="http://schemas.microsoft.com/office/word/2006/wordml" xmlns:wps="http://schemas.microsoft.com/office/word/2010/wordprocessingShape" mc:Ignorable="w14 w15 w16se w16cid wp14">
   <w:footnote w:type="separator" w:id="-1">
     <w:p>
       <w:pPr>
@@ -7821,121 +4441,8 @@
 </file>
 
 <file path=word/numbering.xml><?xml version="1.0" encoding="utf-8"?>
-<w:numbering xmlns:wpc="http://schemas.microsoft.com/office/word/2010/wordprocessingCanvas" xmlns:mo="http://schemas.microsoft.com/office/mac/office/2008/main" xmlns:mc="http://schemas.openxmlformats.org/markup-compatibility/2006" xmlns:mv="urn:schemas-microsoft-com:mac:vml" xmlns:o="urn:schemas-microsoft-com:office:office" xmlns:r="http://schemas.openxmlformats.org/officeDocument/2006/relationships" xmlns:m="http://schemas.openxmlformats.org/officeDocument/2006/math" xmlns:v="urn:schemas-microsoft-com:vml" xmlns:wp14="http://schemas.microsoft.com/office/word/2010/wordprocessingDrawing" xmlns:wp="http://schemas.openxmlformats.org/drawingml/2006/wordprocessingDrawing" xmlns:w10="urn:schemas-microsoft-com:office:word" xmlns:w="http://schemas.openxmlformats.org/wordprocessingml/2006/main" xmlns:w14="http://schemas.microsoft.com/office/word/2010/wordml" xmlns:w15="http://schemas.microsoft.com/office/word/2012/wordml" xmlns:wpg="http://schemas.microsoft.com/office/word/2010/wordprocessingGroup" xmlns:wpi="http://schemas.microsoft.com/office/word/2010/wordprocessingInk" xmlns:wne="http://schemas.microsoft.com/office/word/2006/wordml" xmlns:wps="http://schemas.microsoft.com/office/word/2010/wordprocessingShape" mc:Ignorable="w14 w15 wp14">
-  <w:abstractNum w:abstractNumId="0">
-    <w:nsid w:val="16045E11"/>
-    <w:multiLevelType w:val="hybridMultilevel"/>
-    <w:tmpl w:val="DA7C4018"/>
-    <w:lvl w:ilvl="0" w:tplc="08090001">
-      <w:start w:val="1"/>
-      <w:numFmt w:val="bullet"/>
-      <w:lvlText w:val=""/>
-      <w:lvlJc w:val="left"/>
-      <w:pPr>
-        <w:ind w:left="720" w:hanging="360"/>
-      </w:pPr>
-      <w:rPr>
-        <w:rFonts w:ascii="Symbol" w:hAnsi="Symbol" w:hint="default"/>
-      </w:rPr>
-    </w:lvl>
-    <w:lvl w:ilvl="1" w:tplc="08090003" w:tentative="1">
-      <w:start w:val="1"/>
-      <w:numFmt w:val="bullet"/>
-      <w:lvlText w:val="o"/>
-      <w:lvlJc w:val="left"/>
-      <w:pPr>
-        <w:ind w:left="1440" w:hanging="360"/>
-      </w:pPr>
-      <w:rPr>
-        <w:rFonts w:ascii="Courier New" w:hAnsi="Courier New" w:cs="Courier New" w:hint="default"/>
-      </w:rPr>
-    </w:lvl>
-    <w:lvl w:ilvl="2" w:tplc="08090005" w:tentative="1">
-      <w:start w:val="1"/>
-      <w:numFmt w:val="bullet"/>
-      <w:lvlText w:val=""/>
-      <w:lvlJc w:val="left"/>
-      <w:pPr>
-        <w:ind w:left="2160" w:hanging="360"/>
-      </w:pPr>
-      <w:rPr>
-        <w:rFonts w:ascii="Wingdings" w:hAnsi="Wingdings" w:hint="default"/>
-      </w:rPr>
-    </w:lvl>
-    <w:lvl w:ilvl="3" w:tplc="08090001" w:tentative="1">
-      <w:start w:val="1"/>
-      <w:numFmt w:val="bullet"/>
-      <w:lvlText w:val=""/>
-      <w:lvlJc w:val="left"/>
-      <w:pPr>
-        <w:ind w:left="2880" w:hanging="360"/>
-      </w:pPr>
-      <w:rPr>
-        <w:rFonts w:ascii="Symbol" w:hAnsi="Symbol" w:hint="default"/>
-      </w:rPr>
-    </w:lvl>
-    <w:lvl w:ilvl="4" w:tplc="08090003" w:tentative="1">
-      <w:start w:val="1"/>
-      <w:numFmt w:val="bullet"/>
-      <w:lvlText w:val="o"/>
-      <w:lvlJc w:val="left"/>
-      <w:pPr>
-        <w:ind w:left="3600" w:hanging="360"/>
-      </w:pPr>
-      <w:rPr>
-        <w:rFonts w:ascii="Courier New" w:hAnsi="Courier New" w:cs="Courier New" w:hint="default"/>
-      </w:rPr>
-    </w:lvl>
-    <w:lvl w:ilvl="5" w:tplc="08090005" w:tentative="1">
-      <w:start w:val="1"/>
-      <w:numFmt w:val="bullet"/>
-      <w:lvlText w:val=""/>
-      <w:lvlJc w:val="left"/>
-      <w:pPr>
-        <w:ind w:left="4320" w:hanging="360"/>
-      </w:pPr>
-      <w:rPr>
-        <w:rFonts w:ascii="Wingdings" w:hAnsi="Wingdings" w:hint="default"/>
-      </w:rPr>
-    </w:lvl>
-    <w:lvl w:ilvl="6" w:tplc="08090001" w:tentative="1">
-      <w:start w:val="1"/>
-      <w:numFmt w:val="bullet"/>
-      <w:lvlText w:val=""/>
-      <w:lvlJc w:val="left"/>
-      <w:pPr>
-        <w:ind w:left="5040" w:hanging="360"/>
-      </w:pPr>
-      <w:rPr>
-        <w:rFonts w:ascii="Symbol" w:hAnsi="Symbol" w:hint="default"/>
-      </w:rPr>
-    </w:lvl>
-    <w:lvl w:ilvl="7" w:tplc="08090003" w:tentative="1">
-      <w:start w:val="1"/>
-      <w:numFmt w:val="bullet"/>
-      <w:lvlText w:val="o"/>
-      <w:lvlJc w:val="left"/>
-      <w:pPr>
-        <w:ind w:left="5760" w:hanging="360"/>
-      </w:pPr>
-      <w:rPr>
-        <w:rFonts w:ascii="Courier New" w:hAnsi="Courier New" w:cs="Courier New" w:hint="default"/>
-      </w:rPr>
-    </w:lvl>
-    <w:lvl w:ilvl="8" w:tplc="08090005" w:tentative="1">
-      <w:start w:val="1"/>
-      <w:numFmt w:val="bullet"/>
-      <w:lvlText w:val=""/>
-      <w:lvlJc w:val="left"/>
-      <w:pPr>
-        <w:ind w:left="6480" w:hanging="360"/>
-      </w:pPr>
-      <w:rPr>
-        <w:rFonts w:ascii="Wingdings" w:hAnsi="Wingdings" w:hint="default"/>
-      </w:rPr>
-    </w:lvl>
-  </w:abstractNum>
-  <w:abstractNum w:abstractNumId="1">
+<w:numbering xmlns:wpc="http://schemas.microsoft.com/office/word/2010/wordprocessingCanvas" xmlns:cx="http://schemas.microsoft.com/office/drawing/2014/chartex" xmlns:cx1="http://schemas.microsoft.com/office/drawing/2015/9/8/chartex" xmlns:cx2="http://schemas.microsoft.com/office/drawing/2015/10/21/chartex" xmlns:cx3="http://schemas.microsoft.com/office/drawing/2016/5/9/chartex" xmlns:cx4="http://schemas.microsoft.com/office/drawing/2016/5/10/chartex" xmlns:cx5="http://schemas.microsoft.com/office/drawing/2016/5/11/chartex" xmlns:cx6="http://schemas.microsoft.com/office/drawing/2016/5/12/chartex" xmlns:cx7="http://schemas.microsoft.com/office/drawing/2016/5/13/chartex" xmlns:cx8="http://schemas.microsoft.com/office/drawing/2016/5/14/chartex" xmlns:mc="http://schemas.openxmlformats.org/markup-compatibility/2006" xmlns:aink="http://schemas.microsoft.com/office/drawing/2016/ink" xmlns:am3d="http://schemas.microsoft.com/office/drawing/2017/model3d" xmlns:o="urn:schemas-microsoft-com:office:office" xmlns:r="http://schemas.openxmlformats.org/officeDocument/2006/relationships" xmlns:m="http://schemas.openxmlformats.org/officeDocument/2006/math" xmlns:v="urn:schemas-microsoft-com:vml" xmlns:wp14="http://schemas.microsoft.com/office/word/2010/wordprocessingDrawing" xmlns:wp="http://schemas.openxmlformats.org/drawingml/2006/wordprocessingDrawing" xmlns:w10="urn:schemas-microsoft-com:office:word" xmlns:w="http://schemas.openxmlformats.org/wordprocessingml/2006/main" xmlns:w14="http://schemas.microsoft.com/office/word/2010/wordml" xmlns:w15="http://schemas.microsoft.com/office/word/2012/wordml" xmlns:w16cid="http://schemas.microsoft.com/office/word/2016/wordml/cid" xmlns:w16se="http://schemas.microsoft.com/office/word/2015/wordml/symex" xmlns:wpg="http://schemas.microsoft.com/office/word/2010/wordprocessingGroup" xmlns:wpi="http://schemas.microsoft.com/office/word/2010/wordprocessingInk" xmlns:wne="http://schemas.microsoft.com/office/word/2006/wordml" xmlns:wps="http://schemas.microsoft.com/office/word/2010/wordprocessingShape" mc:Ignorable="w14 w15 w16se w16cid wp14">
+  <w:abstractNum w:abstractNumId="0" w15:restartNumberingAfterBreak="0">
     <w:nsid w:val="2B1C1A2F"/>
     <w:multiLevelType w:val="hybridMultilevel"/>
     <w:tmpl w:val="5BA2AE8C"/>
@@ -8048,233 +4555,7 @@
       </w:rPr>
     </w:lvl>
   </w:abstractNum>
-  <w:abstractNum w:abstractNumId="2">
-    <w:nsid w:val="374F1879"/>
-    <w:multiLevelType w:val="hybridMultilevel"/>
-    <w:tmpl w:val="0AB62C8C"/>
-    <w:lvl w:ilvl="0" w:tplc="08090005">
-      <w:start w:val="1"/>
-      <w:numFmt w:val="bullet"/>
-      <w:lvlText w:val=""/>
-      <w:lvlJc w:val="left"/>
-      <w:pPr>
-        <w:ind w:left="720" w:hanging="360"/>
-      </w:pPr>
-      <w:rPr>
-        <w:rFonts w:ascii="Wingdings" w:hAnsi="Wingdings" w:hint="default"/>
-      </w:rPr>
-    </w:lvl>
-    <w:lvl w:ilvl="1" w:tplc="08090003" w:tentative="1">
-      <w:start w:val="1"/>
-      <w:numFmt w:val="bullet"/>
-      <w:lvlText w:val="o"/>
-      <w:lvlJc w:val="left"/>
-      <w:pPr>
-        <w:ind w:left="1440" w:hanging="360"/>
-      </w:pPr>
-      <w:rPr>
-        <w:rFonts w:ascii="Courier New" w:hAnsi="Courier New" w:cs="Courier New" w:hint="default"/>
-      </w:rPr>
-    </w:lvl>
-    <w:lvl w:ilvl="2" w:tplc="08090005" w:tentative="1">
-      <w:start w:val="1"/>
-      <w:numFmt w:val="bullet"/>
-      <w:lvlText w:val=""/>
-      <w:lvlJc w:val="left"/>
-      <w:pPr>
-        <w:ind w:left="2160" w:hanging="360"/>
-      </w:pPr>
-      <w:rPr>
-        <w:rFonts w:ascii="Wingdings" w:hAnsi="Wingdings" w:hint="default"/>
-      </w:rPr>
-    </w:lvl>
-    <w:lvl w:ilvl="3" w:tplc="08090001" w:tentative="1">
-      <w:start w:val="1"/>
-      <w:numFmt w:val="bullet"/>
-      <w:lvlText w:val=""/>
-      <w:lvlJc w:val="left"/>
-      <w:pPr>
-        <w:ind w:left="2880" w:hanging="360"/>
-      </w:pPr>
-      <w:rPr>
-        <w:rFonts w:ascii="Symbol" w:hAnsi="Symbol" w:hint="default"/>
-      </w:rPr>
-    </w:lvl>
-    <w:lvl w:ilvl="4" w:tplc="08090003" w:tentative="1">
-      <w:start w:val="1"/>
-      <w:numFmt w:val="bullet"/>
-      <w:lvlText w:val="o"/>
-      <w:lvlJc w:val="left"/>
-      <w:pPr>
-        <w:ind w:left="3600" w:hanging="360"/>
-      </w:pPr>
-      <w:rPr>
-        <w:rFonts w:ascii="Courier New" w:hAnsi="Courier New" w:cs="Courier New" w:hint="default"/>
-      </w:rPr>
-    </w:lvl>
-    <w:lvl w:ilvl="5" w:tplc="08090005" w:tentative="1">
-      <w:start w:val="1"/>
-      <w:numFmt w:val="bullet"/>
-      <w:lvlText w:val=""/>
-      <w:lvlJc w:val="left"/>
-      <w:pPr>
-        <w:ind w:left="4320" w:hanging="360"/>
-      </w:pPr>
-      <w:rPr>
-        <w:rFonts w:ascii="Wingdings" w:hAnsi="Wingdings" w:hint="default"/>
-      </w:rPr>
-    </w:lvl>
-    <w:lvl w:ilvl="6" w:tplc="08090001" w:tentative="1">
-      <w:start w:val="1"/>
-      <w:numFmt w:val="bullet"/>
-      <w:lvlText w:val=""/>
-      <w:lvlJc w:val="left"/>
-      <w:pPr>
-        <w:ind w:left="5040" w:hanging="360"/>
-      </w:pPr>
-      <w:rPr>
-        <w:rFonts w:ascii="Symbol" w:hAnsi="Symbol" w:hint="default"/>
-      </w:rPr>
-    </w:lvl>
-    <w:lvl w:ilvl="7" w:tplc="08090003" w:tentative="1">
-      <w:start w:val="1"/>
-      <w:numFmt w:val="bullet"/>
-      <w:lvlText w:val="o"/>
-      <w:lvlJc w:val="left"/>
-      <w:pPr>
-        <w:ind w:left="5760" w:hanging="360"/>
-      </w:pPr>
-      <w:rPr>
-        <w:rFonts w:ascii="Courier New" w:hAnsi="Courier New" w:cs="Courier New" w:hint="default"/>
-      </w:rPr>
-    </w:lvl>
-    <w:lvl w:ilvl="8" w:tplc="08090005" w:tentative="1">
-      <w:start w:val="1"/>
-      <w:numFmt w:val="bullet"/>
-      <w:lvlText w:val=""/>
-      <w:lvlJc w:val="left"/>
-      <w:pPr>
-        <w:ind w:left="6480" w:hanging="360"/>
-      </w:pPr>
-      <w:rPr>
-        <w:rFonts w:ascii="Wingdings" w:hAnsi="Wingdings" w:hint="default"/>
-      </w:rPr>
-    </w:lvl>
-  </w:abstractNum>
-  <w:abstractNum w:abstractNumId="3">
-    <w:nsid w:val="3DB204D5"/>
-    <w:multiLevelType w:val="hybridMultilevel"/>
-    <w:tmpl w:val="139EFDE4"/>
-    <w:lvl w:ilvl="0" w:tplc="08090009">
-      <w:start w:val="1"/>
-      <w:numFmt w:val="bullet"/>
-      <w:lvlText w:val=""/>
-      <w:lvlJc w:val="left"/>
-      <w:pPr>
-        <w:ind w:left="720" w:hanging="360"/>
-      </w:pPr>
-      <w:rPr>
-        <w:rFonts w:ascii="Wingdings" w:hAnsi="Wingdings" w:hint="default"/>
-      </w:rPr>
-    </w:lvl>
-    <w:lvl w:ilvl="1" w:tplc="08090003" w:tentative="1">
-      <w:start w:val="1"/>
-      <w:numFmt w:val="bullet"/>
-      <w:lvlText w:val="o"/>
-      <w:lvlJc w:val="left"/>
-      <w:pPr>
-        <w:ind w:left="1440" w:hanging="360"/>
-      </w:pPr>
-      <w:rPr>
-        <w:rFonts w:ascii="Courier New" w:hAnsi="Courier New" w:cs="Courier New" w:hint="default"/>
-      </w:rPr>
-    </w:lvl>
-    <w:lvl w:ilvl="2" w:tplc="08090005" w:tentative="1">
-      <w:start w:val="1"/>
-      <w:numFmt w:val="bullet"/>
-      <w:lvlText w:val=""/>
-      <w:lvlJc w:val="left"/>
-      <w:pPr>
-        <w:ind w:left="2160" w:hanging="360"/>
-      </w:pPr>
-      <w:rPr>
-        <w:rFonts w:ascii="Wingdings" w:hAnsi="Wingdings" w:hint="default"/>
-      </w:rPr>
-    </w:lvl>
-    <w:lvl w:ilvl="3" w:tplc="08090001" w:tentative="1">
-      <w:start w:val="1"/>
-      <w:numFmt w:val="bullet"/>
-      <w:lvlText w:val=""/>
-      <w:lvlJc w:val="left"/>
-      <w:pPr>
-        <w:ind w:left="2880" w:hanging="360"/>
-      </w:pPr>
-      <w:rPr>
-        <w:rFonts w:ascii="Symbol" w:hAnsi="Symbol" w:hint="default"/>
-      </w:rPr>
-    </w:lvl>
-    <w:lvl w:ilvl="4" w:tplc="08090003" w:tentative="1">
-      <w:start w:val="1"/>
-      <w:numFmt w:val="bullet"/>
-      <w:lvlText w:val="o"/>
-      <w:lvlJc w:val="left"/>
-      <w:pPr>
-        <w:ind w:left="3600" w:hanging="360"/>
-      </w:pPr>
-      <w:rPr>
-        <w:rFonts w:ascii="Courier New" w:hAnsi="Courier New" w:cs="Courier New" w:hint="default"/>
-      </w:rPr>
-    </w:lvl>
-    <w:lvl w:ilvl="5" w:tplc="08090005" w:tentative="1">
-      <w:start w:val="1"/>
-      <w:numFmt w:val="bullet"/>
-      <w:lvlText w:val=""/>
-      <w:lvlJc w:val="left"/>
-      <w:pPr>
-        <w:ind w:left="4320" w:hanging="360"/>
-      </w:pPr>
-      <w:rPr>
-        <w:rFonts w:ascii="Wingdings" w:hAnsi="Wingdings" w:hint="default"/>
-      </w:rPr>
-    </w:lvl>
-    <w:lvl w:ilvl="6" w:tplc="08090001" w:tentative="1">
-      <w:start w:val="1"/>
-      <w:numFmt w:val="bullet"/>
-      <w:lvlText w:val=""/>
-      <w:lvlJc w:val="left"/>
-      <w:pPr>
-        <w:ind w:left="5040" w:hanging="360"/>
-      </w:pPr>
-      <w:rPr>
-        <w:rFonts w:ascii="Symbol" w:hAnsi="Symbol" w:hint="default"/>
-      </w:rPr>
-    </w:lvl>
-    <w:lvl w:ilvl="7" w:tplc="08090003" w:tentative="1">
-      <w:start w:val="1"/>
-      <w:numFmt w:val="bullet"/>
-      <w:lvlText w:val="o"/>
-      <w:lvlJc w:val="left"/>
-      <w:pPr>
-        <w:ind w:left="5760" w:hanging="360"/>
-      </w:pPr>
-      <w:rPr>
-        <w:rFonts w:ascii="Courier New" w:hAnsi="Courier New" w:cs="Courier New" w:hint="default"/>
-      </w:rPr>
-    </w:lvl>
-    <w:lvl w:ilvl="8" w:tplc="08090005" w:tentative="1">
-      <w:start w:val="1"/>
-      <w:numFmt w:val="bullet"/>
-      <w:lvlText w:val=""/>
-      <w:lvlJc w:val="left"/>
-      <w:pPr>
-        <w:ind w:left="6480" w:hanging="360"/>
-      </w:pPr>
-      <w:rPr>
-        <w:rFonts w:ascii="Wingdings" w:hAnsi="Wingdings" w:hint="default"/>
-      </w:rPr>
-    </w:lvl>
-  </w:abstractNum>
-  <w:abstractNum w:abstractNumId="4">
+  <w:abstractNum w:abstractNumId="1" w15:restartNumberingAfterBreak="0">
     <w:nsid w:val="3F93328E"/>
     <w:multiLevelType w:val="hybridMultilevel"/>
     <w:tmpl w:val="6FD223D6"/>
@@ -8387,7 +4668,7 @@
       </w:rPr>
     </w:lvl>
   </w:abstractNum>
-  <w:abstractNum w:abstractNumId="5">
+  <w:abstractNum w:abstractNumId="2" w15:restartNumberingAfterBreak="0">
     <w:nsid w:val="40D31C84"/>
     <w:multiLevelType w:val="hybridMultilevel"/>
     <w:tmpl w:val="41629F38"/>
@@ -8500,7 +4781,7 @@
       </w:rPr>
     </w:lvl>
   </w:abstractNum>
-  <w:abstractNum w:abstractNumId="6">
+  <w:abstractNum w:abstractNumId="3" w15:restartNumberingAfterBreak="0">
     <w:nsid w:val="57343D6B"/>
     <w:multiLevelType w:val="hybridMultilevel"/>
     <w:tmpl w:val="EC96F424"/>
@@ -8640,7 +4921,7 @@
       </w:rPr>
     </w:lvl>
   </w:abstractNum>
-  <w:abstractNum w:abstractNumId="7">
+  <w:abstractNum w:abstractNumId="4" w15:restartNumberingAfterBreak="0">
     <w:nsid w:val="64601180"/>
     <w:multiLevelType w:val="hybridMultilevel"/>
     <w:tmpl w:val="34B0C148"/>
@@ -8753,7 +5034,7 @@
       </w:rPr>
     </w:lvl>
   </w:abstractNum>
-  <w:abstractNum w:abstractNumId="8">
+  <w:abstractNum w:abstractNumId="5" w15:restartNumberingAfterBreak="0">
     <w:nsid w:val="64FA25B2"/>
     <w:multiLevelType w:val="hybridMultilevel"/>
     <w:tmpl w:val="B5E22E3A"/>
@@ -8867,37 +5148,28 @@
     </w:lvl>
   </w:abstractNum>
   <w:num w:numId="1">
-    <w:abstractNumId w:val="8"/>
+    <w:abstractNumId w:val="5"/>
   </w:num>
   <w:num w:numId="2">
-    <w:abstractNumId w:val="5"/>
+    <w:abstractNumId w:val="2"/>
   </w:num>
   <w:num w:numId="3">
+    <w:abstractNumId w:val="1"/>
+  </w:num>
+  <w:num w:numId="4">
     <w:abstractNumId w:val="4"/>
   </w:num>
-  <w:num w:numId="4">
-    <w:abstractNumId w:val="7"/>
-  </w:num>
   <w:num w:numId="5">
-    <w:abstractNumId w:val="1"/>
+    <w:abstractNumId w:val="0"/>
   </w:num>
   <w:num w:numId="6">
-    <w:abstractNumId w:val="6"/>
-  </w:num>
-  <w:num w:numId="7">
-    <w:abstractNumId w:val="2"/>
-  </w:num>
-  <w:num w:numId="8">
-    <w:abstractNumId w:val="0"/>
-  </w:num>
-  <w:num w:numId="9">
     <w:abstractNumId w:val="3"/>
   </w:num>
 </w:numbering>
 </file>
 
 <file path=word/styles.xml><?xml version="1.0" encoding="utf-8"?>
-<w:styles xmlns:mc="http://schemas.openxmlformats.org/markup-compatibility/2006" xmlns:r="http://schemas.openxmlformats.org/officeDocument/2006/relationships" xmlns:w="http://schemas.openxmlformats.org/wordprocessingml/2006/main" xmlns:w14="http://schemas.microsoft.com/office/word/2010/wordml" xmlns:w15="http://schemas.microsoft.com/office/word/2012/wordml" mc:Ignorable="w14 w15">
+<w:styles xmlns:mc="http://schemas.openxmlformats.org/markup-compatibility/2006" xmlns:r="http://schemas.openxmlformats.org/officeDocument/2006/relationships" xmlns:w="http://schemas.openxmlformats.org/wordprocessingml/2006/main" xmlns:w14="http://schemas.microsoft.com/office/word/2010/wordml" xmlns:w15="http://schemas.microsoft.com/office/word/2012/wordml" xmlns:w16cid="http://schemas.microsoft.com/office/word/2016/wordml/cid" xmlns:w16se="http://schemas.microsoft.com/office/word/2015/wordml/symex" mc:Ignorable="w14 w15 w16se w16cid">
   <w:docDefaults>
     <w:rPrDefault>
       <w:rPr>
@@ -8913,12 +5185,12 @@
       </w:pPr>
     </w:pPrDefault>
   </w:docDefaults>
-  <w:latentStyles w:defLockedState="0" w:defUIPriority="99" w:defSemiHidden="0" w:defUnhideWhenUsed="0" w:defQFormat="0" w:count="382">
+  <w:latentStyles w:defLockedState="0" w:defUIPriority="99" w:defSemiHidden="0" w:defUnhideWhenUsed="0" w:defQFormat="0" w:count="375">
     <w:lsdException w:name="Normal" w:uiPriority="0" w:qFormat="1"/>
     <w:lsdException w:name="heading 1" w:uiPriority="9" w:qFormat="1"/>
     <w:lsdException w:name="heading 2" w:semiHidden="1" w:uiPriority="9" w:unhideWhenUsed="1" w:qFormat="1"/>
     <w:lsdException w:name="heading 3" w:semiHidden="1" w:uiPriority="9" w:unhideWhenUsed="1" w:qFormat="1"/>
-    <w:lsdException w:name="heading 4" w:semiHidden="1" w:uiPriority="0" w:unhideWhenUsed="1" w:qFormat="1"/>
+    <w:lsdException w:name="heading 4" w:semiHidden="1" w:uiPriority="9" w:unhideWhenUsed="1" w:qFormat="1"/>
     <w:lsdException w:name="heading 5" w:semiHidden="1" w:uiPriority="9" w:unhideWhenUsed="1" w:qFormat="1"/>
     <w:lsdException w:name="heading 6" w:semiHidden="1" w:uiPriority="9" w:unhideWhenUsed="1" w:qFormat="1"/>
     <w:lsdException w:name="heading 7" w:semiHidden="1" w:uiPriority="9" w:unhideWhenUsed="1" w:qFormat="1"/>
@@ -8995,7 +5267,7 @@
     <w:lsdException w:name="Body Text First Indent 2" w:semiHidden="1" w:unhideWhenUsed="1"/>
     <w:lsdException w:name="Note Heading" w:semiHidden="1" w:unhideWhenUsed="1"/>
     <w:lsdException w:name="Body Text 2" w:semiHidden="1" w:unhideWhenUsed="1"/>
-    <w:lsdException w:name="Body Text 3" w:semiHidden="1" w:uiPriority="0" w:unhideWhenUsed="1"/>
+    <w:lsdException w:name="Body Text 3" w:semiHidden="1" w:unhideWhenUsed="1"/>
     <w:lsdException w:name="Body Text Indent 2" w:semiHidden="1" w:unhideWhenUsed="1"/>
     <w:lsdException w:name="Body Text Indent 3" w:semiHidden="1" w:unhideWhenUsed="1"/>
     <w:lsdException w:name="Block Text" w:semiHidden="1" w:unhideWhenUsed="1"/>
@@ -9287,44 +5559,20 @@
     <w:lsdException w:name="List Table 7 Colorful Accent 6" w:uiPriority="52"/>
     <w:lsdException w:name="Mention" w:semiHidden="1" w:unhideWhenUsed="1"/>
     <w:lsdException w:name="Smart Hyperlink" w:semiHidden="1" w:unhideWhenUsed="1"/>
+    <w:lsdException w:name="Hashtag" w:semiHidden="1" w:unhideWhenUsed="1"/>
+    <w:lsdException w:name="Unresolved Mention" w:semiHidden="1" w:unhideWhenUsed="1"/>
   </w:latentStyles>
-  <w:style w:type="paragraph" w:default="1" w:styleId="Normal">
+  <w:style w:type="paragraph" w:default="1" w:styleId="Standaard">
     <w:name w:val="Normal"/>
     <w:qFormat/>
   </w:style>
-  <w:style w:type="paragraph" w:styleId="Heading4">
-    <w:name w:val="heading 4"/>
-    <w:basedOn w:val="Normal"/>
-    <w:next w:val="Normal"/>
-    <w:link w:val="Heading4Char"/>
-    <w:qFormat/>
-    <w:rsid w:val="00336B43"/>
-    <w:pPr>
-      <w:keepNext/>
-      <w:pBdr>
-        <w:top w:val="single" w:sz="12" w:space="1" w:color="auto"/>
-        <w:left w:val="single" w:sz="12" w:space="4" w:color="auto"/>
-        <w:bottom w:val="single" w:sz="12" w:space="1" w:color="auto"/>
-        <w:right w:val="single" w:sz="12" w:space="4" w:color="auto"/>
-      </w:pBdr>
-      <w:spacing w:after="0" w:line="240" w:lineRule="auto"/>
-      <w:outlineLvl w:val="3"/>
-    </w:pPr>
-    <w:rPr>
-      <w:rFonts w:ascii="Arial" w:eastAsia="Times New Roman" w:hAnsi="Arial" w:cs="Times New Roman"/>
-      <w:b/>
-      <w:sz w:val="24"/>
-      <w:szCs w:val="20"/>
-      <w:lang w:eastAsia="nl-NL"/>
-    </w:rPr>
-  </w:style>
-  <w:style w:type="character" w:default="1" w:styleId="DefaultParagraphFont">
+  <w:style w:type="character" w:default="1" w:styleId="Standaardalinea-lettertype">
     <w:name w:val="Default Paragraph Font"/>
     <w:uiPriority w:val="1"/>
     <w:semiHidden/>
     <w:unhideWhenUsed/>
   </w:style>
-  <w:style w:type="table" w:default="1" w:styleId="TableNormal">
+  <w:style w:type="table" w:default="1" w:styleId="Standaardtabel">
     <w:name w:val="Normal Table"/>
     <w:uiPriority w:val="99"/>
     <w:semiHidden/>
@@ -9339,15 +5587,15 @@
       </w:tblCellMar>
     </w:tblPr>
   </w:style>
-  <w:style w:type="numbering" w:default="1" w:styleId="NoList">
+  <w:style w:type="numbering" w:default="1" w:styleId="Geenlijst">
     <w:name w:val="No List"/>
     <w:uiPriority w:val="99"/>
     <w:semiHidden/>
     <w:unhideWhenUsed/>
   </w:style>
-  <w:style w:type="paragraph" w:styleId="ListParagraph">
+  <w:style w:type="paragraph" w:styleId="Lijstalinea">
     <w:name w:val="List Paragraph"/>
-    <w:basedOn w:val="Normal"/>
+    <w:basedOn w:val="Standaard"/>
     <w:uiPriority w:val="34"/>
     <w:qFormat/>
     <w:rsid w:val="007E79B5"/>
@@ -9356,18 +5604,18 @@
       <w:contextualSpacing/>
     </w:pPr>
   </w:style>
-  <w:style w:type="character" w:styleId="LineNumber">
+  <w:style w:type="character" w:styleId="Regelnummer">
     <w:name w:val="line number"/>
-    <w:basedOn w:val="DefaultParagraphFont"/>
+    <w:basedOn w:val="Standaardalinea-lettertype"/>
     <w:uiPriority w:val="99"/>
     <w:semiHidden/>
     <w:unhideWhenUsed/>
     <w:rsid w:val="00DC3CB2"/>
   </w:style>
-  <w:style w:type="paragraph" w:styleId="Header">
+  <w:style w:type="paragraph" w:styleId="Koptekst">
     <w:name w:val="header"/>
-    <w:basedOn w:val="Normal"/>
-    <w:link w:val="HeaderChar"/>
+    <w:basedOn w:val="Standaard"/>
+    <w:link w:val="KoptekstChar"/>
     <w:uiPriority w:val="99"/>
     <w:unhideWhenUsed/>
     <w:rsid w:val="001E7FBE"/>
@@ -9379,17 +5627,17 @@
       <w:spacing w:after="0" w:line="240" w:lineRule="auto"/>
     </w:pPr>
   </w:style>
-  <w:style w:type="character" w:customStyle="1" w:styleId="HeaderChar">
-    <w:name w:val="Header Char"/>
-    <w:basedOn w:val="DefaultParagraphFont"/>
-    <w:link w:val="Header"/>
+  <w:style w:type="character" w:customStyle="1" w:styleId="KoptekstChar">
+    <w:name w:val="Koptekst Char"/>
+    <w:basedOn w:val="Standaardalinea-lettertype"/>
+    <w:link w:val="Koptekst"/>
     <w:uiPriority w:val="99"/>
     <w:rsid w:val="001E7FBE"/>
   </w:style>
-  <w:style w:type="paragraph" w:styleId="Footer">
+  <w:style w:type="paragraph" w:styleId="Voettekst">
     <w:name w:val="footer"/>
-    <w:basedOn w:val="Normal"/>
-    <w:link w:val="FooterChar"/>
+    <w:basedOn w:val="Standaard"/>
+    <w:link w:val="VoettekstChar"/>
     <w:uiPriority w:val="99"/>
     <w:unhideWhenUsed/>
     <w:rsid w:val="001E7FBE"/>
@@ -9401,16 +5649,16 @@
       <w:spacing w:after="0" w:line="240" w:lineRule="auto"/>
     </w:pPr>
   </w:style>
-  <w:style w:type="character" w:customStyle="1" w:styleId="FooterChar">
-    <w:name w:val="Footer Char"/>
-    <w:basedOn w:val="DefaultParagraphFont"/>
-    <w:link w:val="Footer"/>
+  <w:style w:type="character" w:customStyle="1" w:styleId="VoettekstChar">
+    <w:name w:val="Voettekst Char"/>
+    <w:basedOn w:val="Standaardalinea-lettertype"/>
+    <w:link w:val="Voettekst"/>
     <w:uiPriority w:val="99"/>
     <w:rsid w:val="001E7FBE"/>
   </w:style>
-  <w:style w:type="paragraph" w:styleId="NoSpacing">
+  <w:style w:type="paragraph" w:styleId="Geenafstand">
     <w:name w:val="No Spacing"/>
-    <w:link w:val="NoSpacingChar"/>
+    <w:link w:val="GeenafstandChar"/>
     <w:uiPriority w:val="1"/>
     <w:qFormat/>
     <w:rsid w:val="00E60039"/>
@@ -9422,10 +5670,10 @@
       <w:lang w:eastAsia="nl-NL"/>
     </w:rPr>
   </w:style>
-  <w:style w:type="character" w:customStyle="1" w:styleId="NoSpacingChar">
-    <w:name w:val="No Spacing Char"/>
-    <w:basedOn w:val="DefaultParagraphFont"/>
-    <w:link w:val="NoSpacing"/>
+  <w:style w:type="character" w:customStyle="1" w:styleId="GeenafstandChar">
+    <w:name w:val="Geen afstand Char"/>
+    <w:basedOn w:val="Standaardalinea-lettertype"/>
+    <w:link w:val="Geenafstand"/>
     <w:uiPriority w:val="1"/>
     <w:rsid w:val="00E60039"/>
     <w:rPr>
@@ -9433,10 +5681,10 @@
       <w:lang w:eastAsia="nl-NL"/>
     </w:rPr>
   </w:style>
-  <w:style w:type="paragraph" w:styleId="Caption">
+  <w:style w:type="paragraph" w:styleId="Bijschrift">
     <w:name w:val="caption"/>
-    <w:basedOn w:val="Normal"/>
-    <w:next w:val="Normal"/>
+    <w:basedOn w:val="Standaard"/>
+    <w:next w:val="Standaard"/>
     <w:uiPriority w:val="35"/>
     <w:unhideWhenUsed/>
     <w:qFormat/>
@@ -9450,46 +5698,6 @@
       <w:color w:val="44546A" w:themeColor="text2"/>
       <w:sz w:val="18"/>
       <w:szCs w:val="18"/>
-    </w:rPr>
-  </w:style>
-  <w:style w:type="character" w:customStyle="1" w:styleId="Heading4Char">
-    <w:name w:val="Heading 4 Char"/>
-    <w:basedOn w:val="DefaultParagraphFont"/>
-    <w:link w:val="Heading4"/>
-    <w:rsid w:val="00336B43"/>
-    <w:rPr>
-      <w:rFonts w:ascii="Arial" w:eastAsia="Times New Roman" w:hAnsi="Arial" w:cs="Times New Roman"/>
-      <w:b/>
-      <w:sz w:val="24"/>
-      <w:szCs w:val="20"/>
-      <w:lang w:eastAsia="nl-NL"/>
-    </w:rPr>
-  </w:style>
-  <w:style w:type="paragraph" w:styleId="BodyText3">
-    <w:name w:val="Body Text 3"/>
-    <w:basedOn w:val="Normal"/>
-    <w:link w:val="BodyText3Char"/>
-    <w:rsid w:val="00336B43"/>
-    <w:pPr>
-      <w:spacing w:after="0" w:line="240" w:lineRule="auto"/>
-    </w:pPr>
-    <w:rPr>
-      <w:rFonts w:ascii="Arial" w:eastAsia="Times New Roman" w:hAnsi="Arial" w:cs="Times New Roman"/>
-      <w:sz w:val="20"/>
-      <w:szCs w:val="20"/>
-      <w:lang w:eastAsia="nl-NL"/>
-    </w:rPr>
-  </w:style>
-  <w:style w:type="character" w:customStyle="1" w:styleId="BodyText3Char">
-    <w:name w:val="Body Text 3 Char"/>
-    <w:basedOn w:val="DefaultParagraphFont"/>
-    <w:link w:val="BodyText3"/>
-    <w:rsid w:val="00336B43"/>
-    <w:rPr>
-      <w:rFonts w:ascii="Arial" w:eastAsia="Times New Roman" w:hAnsi="Arial" w:cs="Times New Roman"/>
-      <w:sz w:val="20"/>
-      <w:szCs w:val="20"/>
-      <w:lang w:eastAsia="nl-NL"/>
     </w:rPr>
   </w:style>
 </w:styles>
@@ -9780,7 +5988,7 @@
 </file>
 
 <file path=customXml/itemProps2.xml><?xml version="1.0" encoding="utf-8"?>
-<ds:datastoreItem xmlns:ds="http://schemas.openxmlformats.org/officeDocument/2006/customXml" ds:itemID="{6520CB38-9379-C041-9681-8B32138560D7}">
+<ds:datastoreItem xmlns:ds="http://schemas.openxmlformats.org/officeDocument/2006/customXml" ds:itemID="{6F943FD1-679B-4944-B0AE-E42217392128}">
   <ds:schemaRefs>
     <ds:schemaRef ds:uri="http://schemas.openxmlformats.org/officeDocument/2006/bibliography"/>
   </ds:schemaRefs>
